--- a/API QUERY FORMAT SHEET.docx
+++ b/API QUERY FORMAT SHEET.docx
@@ -1,6 +1,6 @@
 
 <file path=word/document.xml><?xml version="1.0" encoding="utf-8"?>
-<w:document xmlns:wpc="http://schemas.microsoft.com/office/word/2010/wordprocessingCanvas" xmlns:cx="http://schemas.microsoft.com/office/drawing/2014/chartex" xmlns:cx1="http://schemas.microsoft.com/office/drawing/2015/9/8/chartex" xmlns:cx2="http://schemas.microsoft.com/office/drawing/2015/10/21/chartex" xmlns:cx3="http://schemas.microsoft.com/office/drawing/2016/5/9/chartex" xmlns:cx4="http://schemas.microsoft.com/office/drawing/2016/5/10/chartex" xmlns:cx5="http://schemas.microsoft.com/office/drawing/2016/5/11/chartex" xmlns:cx6="http://schemas.microsoft.com/office/drawing/2016/5/12/chartex" xmlns:cx7="http://schemas.microsoft.com/office/drawing/2016/5/13/chartex" xmlns:cx8="http://schemas.microsoft.com/office/drawing/2016/5/14/chartex" xmlns:mc="http://schemas.openxmlformats.org/markup-compatibility/2006" xmlns:aink="http://schemas.microsoft.com/office/drawing/2016/ink" xmlns:am3d="http://schemas.microsoft.com/office/drawing/2017/model3d" xmlns:o="urn:schemas-microsoft-com:office:office" xmlns:r="http://schemas.openxmlformats.org/officeDocument/2006/relationships" xmlns:m="http://schemas.openxmlformats.org/officeDocument/2006/math" xmlns:v="urn:schemas-microsoft-com:vml" xmlns:wp14="http://schemas.microsoft.com/office/word/2010/wordprocessingDrawing" xmlns:wp="http://schemas.openxmlformats.org/drawingml/2006/wordprocessingDrawing" xmlns:w10="urn:schemas-microsoft-com:office:word" xmlns:w="http://schemas.openxmlformats.org/wordprocessingml/2006/main" xmlns:w14="http://schemas.microsoft.com/office/word/2010/wordml" xmlns:w15="http://schemas.microsoft.com/office/word/2012/wordml" xmlns:w16cid="http://schemas.microsoft.com/office/word/2016/wordml/cid" xmlns:w16se="http://schemas.microsoft.com/office/word/2015/wordml/symex" xmlns:wpg="http://schemas.microsoft.com/office/word/2010/wordprocessingGroup" xmlns:wpi="http://schemas.microsoft.com/office/word/2010/wordprocessingInk" xmlns:wne="http://schemas.microsoft.com/office/word/2006/wordml" xmlns:wps="http://schemas.microsoft.com/office/word/2010/wordprocessingShape" mc:Ignorable="w14 w15 w16se w16cid wp14">
+<w:document xmlns:wpc="http://schemas.microsoft.com/office/word/2010/wordprocessingCanvas" xmlns:cx="http://schemas.microsoft.com/office/drawing/2014/chartex" xmlns:cx1="http://schemas.microsoft.com/office/drawing/2015/9/8/chartex" xmlns:cx2="http://schemas.microsoft.com/office/drawing/2015/10/21/chartex" xmlns:cx3="http://schemas.microsoft.com/office/drawing/2016/5/9/chartex" xmlns:cx4="http://schemas.microsoft.com/office/drawing/2016/5/10/chartex" xmlns:cx5="http://schemas.microsoft.com/office/drawing/2016/5/11/chartex" xmlns:cx6="http://schemas.microsoft.com/office/drawing/2016/5/12/chartex" xmlns:cx7="http://schemas.microsoft.com/office/drawing/2016/5/13/chartex" xmlns:cx8="http://schemas.microsoft.com/office/drawing/2016/5/14/chartex" xmlns:mc="http://schemas.openxmlformats.org/markup-compatibility/2006" xmlns:aink="http://schemas.microsoft.com/office/drawing/2016/ink" xmlns:am3d="http://schemas.microsoft.com/office/drawing/2017/model3d" xmlns:o="urn:schemas-microsoft-com:office:office" xmlns:r="http://schemas.openxmlformats.org/officeDocument/2006/relationships" xmlns:m="http://schemas.openxmlformats.org/officeDocument/2006/math" xmlns:v="urn:schemas-microsoft-com:vml" xmlns:wp14="http://schemas.microsoft.com/office/word/2010/wordprocessingDrawing" xmlns:wp="http://schemas.openxmlformats.org/drawingml/2006/wordprocessingDrawing" xmlns:w10="urn:schemas-microsoft-com:office:word" xmlns:w="http://schemas.openxmlformats.org/wordprocessingml/2006/main" xmlns:w14="http://schemas.microsoft.com/office/word/2010/wordml" xmlns:w15="http://schemas.microsoft.com/office/word/2012/wordml" xmlns:w16cex="http://schemas.microsoft.com/office/word/2018/wordml/cex" xmlns:w16cid="http://schemas.microsoft.com/office/word/2016/wordml/cid" xmlns:w16="http://schemas.microsoft.com/office/word/2018/wordml" xmlns:w16se="http://schemas.microsoft.com/office/word/2015/wordml/symex" xmlns:wpg="http://schemas.microsoft.com/office/word/2010/wordprocessingGroup" xmlns:wpi="http://schemas.microsoft.com/office/word/2010/wordprocessingInk" xmlns:wne="http://schemas.microsoft.com/office/word/2006/wordml" xmlns:wps="http://schemas.microsoft.com/office/word/2010/wordprocessingShape" mc:Ignorable="w14 w15 w16se w16cid w16 w16cex wp14">
   <w:body>
     <w:p>
       <w:pPr>
@@ -52,12 +52,7 @@
             <w:pStyle w:val="TOCHeading"/>
           </w:pPr>
           <w:r>
-            <w:t>Content</w:t>
-          </w:r>
-          <w:bookmarkStart w:id="0" w:name="_GoBack"/>
-          <w:bookmarkEnd w:id="0"/>
-          <w:r>
-            <w:t>s</w:t>
+            <w:t>Contents</w:t>
           </w:r>
         </w:p>
         <w:p>
@@ -96,7 +91,7 @@
             </w:rPr>
             <w:fldChar w:fldCharType="separate"/>
           </w:r>
-          <w:hyperlink w:anchor="_Toc33398774" w:history="1">
+          <w:hyperlink w:anchor="_Toc70588267" w:history="1">
             <w:r>
               <w:rPr>
                 <w:rStyle w:val="Hyperlink"/>
@@ -124,7 +119,7 @@
                 <w:noProof/>
                 <w:webHidden/>
               </w:rPr>
-              <w:instrText xml:space="preserve"> PAGEREF _Toc33398774 \h </w:instrText>
+              <w:instrText xml:space="preserve"> PAGEREF _Toc70588267 \h </w:instrText>
             </w:r>
             <w:r>
               <w:rPr>
@@ -167,7 +162,7 @@
               <w:lang w:eastAsia="zh-TW"/>
             </w:rPr>
           </w:pPr>
-          <w:hyperlink w:anchor="_Toc33398775" w:history="1">
+          <w:hyperlink w:anchor="_Toc70588268" w:history="1">
             <w:r>
               <w:rPr>
                 <w:rStyle w:val="Hyperlink"/>
@@ -194,7 +189,7 @@
                 <w:noProof/>
                 <w:webHidden/>
               </w:rPr>
-              <w:instrText xml:space="preserve"> PAGEREF _Toc33398775 \h </w:instrText>
+              <w:instrText xml:space="preserve"> PAGEREF _Toc70588268 \h </w:instrText>
             </w:r>
             <w:r>
               <w:rPr>
@@ -237,7 +232,7 @@
               <w:lang w:eastAsia="zh-TW"/>
             </w:rPr>
           </w:pPr>
-          <w:hyperlink w:anchor="_Toc33398776" w:history="1">
+          <w:hyperlink w:anchor="_Toc70588269" w:history="1">
             <w:r>
               <w:rPr>
                 <w:rStyle w:val="Hyperlink"/>
@@ -264,7 +259,7 @@
                 <w:noProof/>
                 <w:webHidden/>
               </w:rPr>
-              <w:instrText xml:space="preserve"> PAGEREF _Toc33398776 \h </w:instrText>
+              <w:instrText xml:space="preserve"> PAGEREF _Toc70588269 \h </w:instrText>
             </w:r>
             <w:r>
               <w:rPr>
@@ -307,7 +302,7 @@
               <w:lang w:eastAsia="zh-TW"/>
             </w:rPr>
           </w:pPr>
-          <w:hyperlink w:anchor="_Toc33398777" w:history="1">
+          <w:hyperlink w:anchor="_Toc70588270" w:history="1">
             <w:r>
               <w:rPr>
                 <w:rStyle w:val="Hyperlink"/>
@@ -334,7 +329,7 @@
                 <w:noProof/>
                 <w:webHidden/>
               </w:rPr>
-              <w:instrText xml:space="preserve"> PAGEREF _Toc33398777 \h </w:instrText>
+              <w:instrText xml:space="preserve"> PAGEREF _Toc70588270 \h </w:instrText>
             </w:r>
             <w:r>
               <w:rPr>
@@ -377,7 +372,7 @@
               <w:lang w:eastAsia="zh-TW"/>
             </w:rPr>
           </w:pPr>
-          <w:hyperlink w:anchor="_Toc33398778" w:history="1">
+          <w:hyperlink w:anchor="_Toc70588271" w:history="1">
             <w:r>
               <w:rPr>
                 <w:rStyle w:val="Hyperlink"/>
@@ -404,7 +399,7 @@
                 <w:noProof/>
                 <w:webHidden/>
               </w:rPr>
-              <w:instrText xml:space="preserve"> PAGEREF _Toc33398778 \h </w:instrText>
+              <w:instrText xml:space="preserve"> PAGEREF _Toc70588271 \h </w:instrText>
             </w:r>
             <w:r>
               <w:rPr>
@@ -447,7 +442,7 @@
               <w:lang w:eastAsia="zh-TW"/>
             </w:rPr>
           </w:pPr>
-          <w:hyperlink w:anchor="_Toc33398779" w:history="1">
+          <w:hyperlink w:anchor="_Toc70588272" w:history="1">
             <w:r>
               <w:rPr>
                 <w:rStyle w:val="Hyperlink"/>
@@ -474,7 +469,7 @@
                 <w:noProof/>
                 <w:webHidden/>
               </w:rPr>
-              <w:instrText xml:space="preserve"> PAGEREF _Toc33398779 \h </w:instrText>
+              <w:instrText xml:space="preserve"> PAGEREF _Toc70588272 \h </w:instrText>
             </w:r>
             <w:r>
               <w:rPr>
@@ -517,7 +512,7 @@
               <w:lang w:eastAsia="zh-TW"/>
             </w:rPr>
           </w:pPr>
-          <w:hyperlink w:anchor="_Toc33398780" w:history="1">
+          <w:hyperlink w:anchor="_Toc70588273" w:history="1">
             <w:r>
               <w:rPr>
                 <w:rStyle w:val="Hyperlink"/>
@@ -544,7 +539,7 @@
                 <w:noProof/>
                 <w:webHidden/>
               </w:rPr>
-              <w:instrText xml:space="preserve"> PAGEREF _Toc33398780 \h </w:instrText>
+              <w:instrText xml:space="preserve"> PAGEREF _Toc70588273 \h </w:instrText>
             </w:r>
             <w:r>
               <w:rPr>
@@ -587,7 +582,7 @@
               <w:lang w:eastAsia="zh-TW"/>
             </w:rPr>
           </w:pPr>
-          <w:hyperlink w:anchor="_Toc33398781" w:history="1">
+          <w:hyperlink w:anchor="_Toc70588274" w:history="1">
             <w:r>
               <w:rPr>
                 <w:rStyle w:val="Hyperlink"/>
@@ -614,7 +609,7 @@
                 <w:noProof/>
                 <w:webHidden/>
               </w:rPr>
-              <w:instrText xml:space="preserve"> PAGEREF _Toc33398781 \h </w:instrText>
+              <w:instrText xml:space="preserve"> PAGEREF _Toc70588274 \h </w:instrText>
             </w:r>
             <w:r>
               <w:rPr>
@@ -657,7 +652,7 @@
               <w:lang w:eastAsia="zh-TW"/>
             </w:rPr>
           </w:pPr>
-          <w:hyperlink w:anchor="_Toc33398782" w:history="1">
+          <w:hyperlink w:anchor="_Toc70588275" w:history="1">
             <w:r>
               <w:rPr>
                 <w:rStyle w:val="Hyperlink"/>
@@ -685,7 +680,7 @@
                 <w:noProof/>
                 <w:webHidden/>
               </w:rPr>
-              <w:instrText xml:space="preserve"> PAGEREF _Toc33398782 \h </w:instrText>
+              <w:instrText xml:space="preserve"> PAGEREF _Toc70588275 \h </w:instrText>
             </w:r>
             <w:r>
               <w:rPr>
@@ -728,7 +723,7 @@
               <w:lang w:eastAsia="zh-TW"/>
             </w:rPr>
           </w:pPr>
-          <w:hyperlink w:anchor="_Toc33398783" w:history="1">
+          <w:hyperlink w:anchor="_Toc70588276" w:history="1">
             <w:r>
               <w:rPr>
                 <w:rStyle w:val="Hyperlink"/>
@@ -755,7 +750,7 @@
                 <w:noProof/>
                 <w:webHidden/>
               </w:rPr>
-              <w:instrText xml:space="preserve"> PAGEREF _Toc33398783 \h </w:instrText>
+              <w:instrText xml:space="preserve"> PAGEREF _Toc70588276 \h </w:instrText>
             </w:r>
             <w:r>
               <w:rPr>
@@ -798,7 +793,7 @@
               <w:lang w:eastAsia="zh-TW"/>
             </w:rPr>
           </w:pPr>
-          <w:hyperlink w:anchor="_Toc33398784" w:history="1">
+          <w:hyperlink w:anchor="_Toc70588277" w:history="1">
             <w:r>
               <w:rPr>
                 <w:rStyle w:val="Hyperlink"/>
@@ -825,7 +820,7 @@
                 <w:noProof/>
                 <w:webHidden/>
               </w:rPr>
-              <w:instrText xml:space="preserve"> PAGEREF _Toc33398784 \h </w:instrText>
+              <w:instrText xml:space="preserve"> PAGEREF _Toc70588277 \h </w:instrText>
             </w:r>
             <w:r>
               <w:rPr>
@@ -868,7 +863,7 @@
               <w:lang w:eastAsia="zh-TW"/>
             </w:rPr>
           </w:pPr>
-          <w:hyperlink w:anchor="_Toc33398785" w:history="1">
+          <w:hyperlink w:anchor="_Toc70588278" w:history="1">
             <w:r>
               <w:rPr>
                 <w:rStyle w:val="Hyperlink"/>
@@ -895,7 +890,7 @@
                 <w:noProof/>
                 <w:webHidden/>
               </w:rPr>
-              <w:instrText xml:space="preserve"> PAGEREF _Toc33398785 \h </w:instrText>
+              <w:instrText xml:space="preserve"> PAGEREF _Toc70588278 \h </w:instrText>
             </w:r>
             <w:r>
               <w:rPr>
@@ -938,7 +933,7 @@
               <w:lang w:eastAsia="zh-TW"/>
             </w:rPr>
           </w:pPr>
-          <w:hyperlink w:anchor="_Toc33398786" w:history="1">
+          <w:hyperlink w:anchor="_Toc70588279" w:history="1">
             <w:r>
               <w:rPr>
                 <w:rStyle w:val="Hyperlink"/>
@@ -965,7 +960,7 @@
                 <w:noProof/>
                 <w:webHidden/>
               </w:rPr>
-              <w:instrText xml:space="preserve"> PAGEREF _Toc33398786 \h </w:instrText>
+              <w:instrText xml:space="preserve"> PAGEREF _Toc70588279 \h </w:instrText>
             </w:r>
             <w:r>
               <w:rPr>
@@ -1008,7 +1003,7 @@
               <w:lang w:eastAsia="zh-TW"/>
             </w:rPr>
           </w:pPr>
-          <w:hyperlink w:anchor="_Toc33398787" w:history="1">
+          <w:hyperlink w:anchor="_Toc70588280" w:history="1">
             <w:r>
               <w:rPr>
                 <w:rStyle w:val="Hyperlink"/>
@@ -1035,7 +1030,7 @@
                 <w:noProof/>
                 <w:webHidden/>
               </w:rPr>
-              <w:instrText xml:space="preserve"> PAGEREF _Toc33398787 \h </w:instrText>
+              <w:instrText xml:space="preserve"> PAGEREF _Toc70588280 \h </w:instrText>
             </w:r>
             <w:r>
               <w:rPr>
@@ -1078,7 +1073,7 @@
               <w:lang w:eastAsia="zh-TW"/>
             </w:rPr>
           </w:pPr>
-          <w:hyperlink w:anchor="_Toc33398788" w:history="1">
+          <w:hyperlink w:anchor="_Toc70588281" w:history="1">
             <w:r>
               <w:rPr>
                 <w:rStyle w:val="Hyperlink"/>
@@ -1105,7 +1100,7 @@
                 <w:noProof/>
                 <w:webHidden/>
               </w:rPr>
-              <w:instrText xml:space="preserve"> PAGEREF _Toc33398788 \h </w:instrText>
+              <w:instrText xml:space="preserve"> PAGEREF _Toc70588281 \h </w:instrText>
             </w:r>
             <w:r>
               <w:rPr>
@@ -1148,7 +1143,7 @@
               <w:lang w:eastAsia="zh-TW"/>
             </w:rPr>
           </w:pPr>
-          <w:hyperlink w:anchor="_Toc33398789" w:history="1">
+          <w:hyperlink w:anchor="_Toc70588282" w:history="1">
             <w:r>
               <w:rPr>
                 <w:rStyle w:val="Hyperlink"/>
@@ -1176,7 +1171,7 @@
                 <w:noProof/>
                 <w:webHidden/>
               </w:rPr>
-              <w:instrText xml:space="preserve"> PAGEREF _Toc33398789 \h </w:instrText>
+              <w:instrText xml:space="preserve"> PAGEREF _Toc70588282 \h </w:instrText>
             </w:r>
             <w:r>
               <w:rPr>
@@ -1219,7 +1214,7 @@
               <w:lang w:eastAsia="zh-TW"/>
             </w:rPr>
           </w:pPr>
-          <w:hyperlink w:anchor="_Toc33398790" w:history="1">
+          <w:hyperlink w:anchor="_Toc70588283" w:history="1">
             <w:r>
               <w:rPr>
                 <w:rStyle w:val="Hyperlink"/>
@@ -1246,7 +1241,7 @@
                 <w:noProof/>
                 <w:webHidden/>
               </w:rPr>
-              <w:instrText xml:space="preserve"> PAGEREF _Toc33398790 \h </w:instrText>
+              <w:instrText xml:space="preserve"> PAGEREF _Toc70588283 \h </w:instrText>
             </w:r>
             <w:r>
               <w:rPr>
@@ -1289,7 +1284,7 @@
               <w:lang w:eastAsia="zh-TW"/>
             </w:rPr>
           </w:pPr>
-          <w:hyperlink w:anchor="_Toc33398791" w:history="1">
+          <w:hyperlink w:anchor="_Toc70588284" w:history="1">
             <w:r>
               <w:rPr>
                 <w:rStyle w:val="Hyperlink"/>
@@ -1316,7 +1311,7 @@
                 <w:noProof/>
                 <w:webHidden/>
               </w:rPr>
-              <w:instrText xml:space="preserve"> PAGEREF _Toc33398791 \h </w:instrText>
+              <w:instrText xml:space="preserve"> PAGEREF _Toc70588284 \h </w:instrText>
             </w:r>
             <w:r>
               <w:rPr>
@@ -1359,7 +1354,7 @@
               <w:lang w:eastAsia="zh-TW"/>
             </w:rPr>
           </w:pPr>
-          <w:hyperlink w:anchor="_Toc33398792" w:history="1">
+          <w:hyperlink w:anchor="_Toc70588285" w:history="1">
             <w:r>
               <w:rPr>
                 <w:rStyle w:val="Hyperlink"/>
@@ -1386,7 +1381,7 @@
                 <w:noProof/>
                 <w:webHidden/>
               </w:rPr>
-              <w:instrText xml:space="preserve"> PAGEREF _Toc33398792 \h </w:instrText>
+              <w:instrText xml:space="preserve"> PAGEREF _Toc70588285 \h </w:instrText>
             </w:r>
             <w:r>
               <w:rPr>
@@ -1429,7 +1424,7 @@
               <w:lang w:eastAsia="zh-TW"/>
             </w:rPr>
           </w:pPr>
-          <w:hyperlink w:anchor="_Toc33398793" w:history="1">
+          <w:hyperlink w:anchor="_Toc70588286" w:history="1">
             <w:r>
               <w:rPr>
                 <w:rStyle w:val="Hyperlink"/>
@@ -1456,7 +1451,7 @@
                 <w:noProof/>
                 <w:webHidden/>
               </w:rPr>
-              <w:instrText xml:space="preserve"> PAGEREF _Toc33398793 \h </w:instrText>
+              <w:instrText xml:space="preserve"> PAGEREF _Toc70588286 \h </w:instrText>
             </w:r>
             <w:r>
               <w:rPr>
@@ -1499,7 +1494,7 @@
               <w:lang w:eastAsia="zh-TW"/>
             </w:rPr>
           </w:pPr>
-          <w:hyperlink w:anchor="_Toc33398794" w:history="1">
+          <w:hyperlink w:anchor="_Toc70588287" w:history="1">
             <w:r>
               <w:rPr>
                 <w:rStyle w:val="Hyperlink"/>
@@ -1526,7 +1521,7 @@
                 <w:noProof/>
                 <w:webHidden/>
               </w:rPr>
-              <w:instrText xml:space="preserve"> PAGEREF _Toc33398794 \h </w:instrText>
+              <w:instrText xml:space="preserve"> PAGEREF _Toc70588287 \h </w:instrText>
             </w:r>
             <w:r>
               <w:rPr>
@@ -1569,7 +1564,7 @@
               <w:lang w:eastAsia="zh-TW"/>
             </w:rPr>
           </w:pPr>
-          <w:hyperlink w:anchor="_Toc33398795" w:history="1">
+          <w:hyperlink w:anchor="_Toc70588288" w:history="1">
             <w:r>
               <w:rPr>
                 <w:rStyle w:val="Hyperlink"/>
@@ -1616,7 +1611,7 @@
                 <w:noProof/>
                 <w:webHidden/>
               </w:rPr>
-              <w:instrText xml:space="preserve"> PAGEREF _Toc33398795 \h </w:instrText>
+              <w:instrText xml:space="preserve"> PAGEREF _Toc70588288 \h </w:instrText>
             </w:r>
             <w:r>
               <w:rPr>
@@ -1659,7 +1654,7 @@
               <w:lang w:eastAsia="zh-TW"/>
             </w:rPr>
           </w:pPr>
-          <w:hyperlink w:anchor="_Toc33398796" w:history="1">
+          <w:hyperlink w:anchor="_Toc70588289" w:history="1">
             <w:r>
               <w:rPr>
                 <w:rStyle w:val="Hyperlink"/>
@@ -1686,7 +1681,7 @@
                 <w:noProof/>
                 <w:webHidden/>
               </w:rPr>
-              <w:instrText xml:space="preserve"> PAGEREF _Toc33398796 \h </w:instrText>
+              <w:instrText xml:space="preserve"> PAGEREF _Toc70588289 \h </w:instrText>
             </w:r>
             <w:r>
               <w:rPr>
@@ -1729,7 +1724,7 @@
               <w:lang w:eastAsia="zh-TW"/>
             </w:rPr>
           </w:pPr>
-          <w:hyperlink w:anchor="_Toc33398797" w:history="1">
+          <w:hyperlink w:anchor="_Toc70588290" w:history="1">
             <w:r>
               <w:rPr>
                 <w:rStyle w:val="Hyperlink"/>
@@ -1756,7 +1751,7 @@
                 <w:noProof/>
                 <w:webHidden/>
               </w:rPr>
-              <w:instrText xml:space="preserve"> PAGEREF _Toc33398797 \h </w:instrText>
+              <w:instrText xml:space="preserve"> PAGEREF _Toc70588290 \h </w:instrText>
             </w:r>
             <w:r>
               <w:rPr>
@@ -1799,7 +1794,7 @@
               <w:lang w:eastAsia="zh-TW"/>
             </w:rPr>
           </w:pPr>
-          <w:hyperlink w:anchor="_Toc33398798" w:history="1">
+          <w:hyperlink w:anchor="_Toc70588291" w:history="1">
             <w:r>
               <w:rPr>
                 <w:rStyle w:val="Hyperlink"/>
@@ -1826,7 +1821,7 @@
                 <w:noProof/>
                 <w:webHidden/>
               </w:rPr>
-              <w:instrText xml:space="preserve"> PAGEREF _Toc33398798 \h </w:instrText>
+              <w:instrText xml:space="preserve"> PAGEREF _Toc70588291 \h </w:instrText>
             </w:r>
             <w:r>
               <w:rPr>
@@ -1869,7 +1864,7 @@
               <w:lang w:eastAsia="zh-TW"/>
             </w:rPr>
           </w:pPr>
-          <w:hyperlink w:anchor="_Toc33398799" w:history="1">
+          <w:hyperlink w:anchor="_Toc70588292" w:history="1">
             <w:r>
               <w:rPr>
                 <w:rStyle w:val="Hyperlink"/>
@@ -1897,7 +1892,7 @@
                 <w:noProof/>
                 <w:webHidden/>
               </w:rPr>
-              <w:instrText xml:space="preserve"> PAGEREF _Toc33398799 \h </w:instrText>
+              <w:instrText xml:space="preserve"> PAGEREF _Toc70588292 \h </w:instrText>
             </w:r>
             <w:r>
               <w:rPr>
@@ -1940,7 +1935,7 @@
               <w:lang w:eastAsia="zh-TW"/>
             </w:rPr>
           </w:pPr>
-          <w:hyperlink w:anchor="_Toc33398800" w:history="1">
+          <w:hyperlink w:anchor="_Toc70588293" w:history="1">
             <w:r>
               <w:rPr>
                 <w:rStyle w:val="Hyperlink"/>
@@ -1967,7 +1962,7 @@
                 <w:noProof/>
                 <w:webHidden/>
               </w:rPr>
-              <w:instrText xml:space="preserve"> PAGEREF _Toc33398800 \h </w:instrText>
+              <w:instrText xml:space="preserve"> PAGEREF _Toc70588293 \h </w:instrText>
             </w:r>
             <w:r>
               <w:rPr>
@@ -2010,7 +2005,7 @@
               <w:lang w:eastAsia="zh-TW"/>
             </w:rPr>
           </w:pPr>
-          <w:hyperlink w:anchor="_Toc33398801" w:history="1">
+          <w:hyperlink w:anchor="_Toc70588294" w:history="1">
             <w:r>
               <w:rPr>
                 <w:rStyle w:val="Hyperlink"/>
@@ -2037,7 +2032,7 @@
                 <w:noProof/>
                 <w:webHidden/>
               </w:rPr>
-              <w:instrText xml:space="preserve"> PAGEREF _Toc33398801 \h </w:instrText>
+              <w:instrText xml:space="preserve"> PAGEREF _Toc70588294 \h </w:instrText>
             </w:r>
             <w:r>
               <w:rPr>
@@ -2080,7 +2075,7 @@
               <w:lang w:eastAsia="zh-TW"/>
             </w:rPr>
           </w:pPr>
-          <w:hyperlink w:anchor="_Toc33398802" w:history="1">
+          <w:hyperlink w:anchor="_Toc70588295" w:history="1">
             <w:r>
               <w:rPr>
                 <w:rStyle w:val="Hyperlink"/>
@@ -2107,7 +2102,7 @@
                 <w:noProof/>
                 <w:webHidden/>
               </w:rPr>
-              <w:instrText xml:space="preserve"> PAGEREF _Toc33398802 \h </w:instrText>
+              <w:instrText xml:space="preserve"> PAGEREF _Toc70588295 \h </w:instrText>
             </w:r>
             <w:r>
               <w:rPr>
@@ -2150,7 +2145,7 @@
               <w:lang w:eastAsia="zh-TW"/>
             </w:rPr>
           </w:pPr>
-          <w:hyperlink w:anchor="_Toc33398803" w:history="1">
+          <w:hyperlink w:anchor="_Toc70588296" w:history="1">
             <w:r>
               <w:rPr>
                 <w:rStyle w:val="Hyperlink"/>
@@ -2177,7 +2172,7 @@
                 <w:noProof/>
                 <w:webHidden/>
               </w:rPr>
-              <w:instrText xml:space="preserve"> PAGEREF _Toc33398803 \h </w:instrText>
+              <w:instrText xml:space="preserve"> PAGEREF _Toc70588296 \h </w:instrText>
             </w:r>
             <w:r>
               <w:rPr>
@@ -2220,7 +2215,7 @@
               <w:lang w:eastAsia="zh-TW"/>
             </w:rPr>
           </w:pPr>
-          <w:hyperlink w:anchor="_Toc33398804" w:history="1">
+          <w:hyperlink w:anchor="_Toc70588297" w:history="1">
             <w:r>
               <w:rPr>
                 <w:rStyle w:val="Hyperlink"/>
@@ -2247,7 +2242,7 @@
                 <w:noProof/>
                 <w:webHidden/>
               </w:rPr>
-              <w:instrText xml:space="preserve"> PAGEREF _Toc33398804 \h </w:instrText>
+              <w:instrText xml:space="preserve"> PAGEREF _Toc70588297 \h </w:instrText>
             </w:r>
             <w:r>
               <w:rPr>
@@ -2290,7 +2285,7 @@
               <w:lang w:eastAsia="zh-TW"/>
             </w:rPr>
           </w:pPr>
-          <w:hyperlink w:anchor="_Toc33398805" w:history="1">
+          <w:hyperlink w:anchor="_Toc70588298" w:history="1">
             <w:r>
               <w:rPr>
                 <w:rStyle w:val="Hyperlink"/>
@@ -2317,7 +2312,7 @@
                 <w:noProof/>
                 <w:webHidden/>
               </w:rPr>
-              <w:instrText xml:space="preserve"> PAGEREF _Toc33398805 \h </w:instrText>
+              <w:instrText xml:space="preserve"> PAGEREF _Toc70588298 \h </w:instrText>
             </w:r>
             <w:r>
               <w:rPr>
@@ -2360,7 +2355,7 @@
               <w:lang w:eastAsia="zh-TW"/>
             </w:rPr>
           </w:pPr>
-          <w:hyperlink w:anchor="_Toc33398806" w:history="1">
+          <w:hyperlink w:anchor="_Toc70588299" w:history="1">
             <w:r>
               <w:rPr>
                 <w:rStyle w:val="Hyperlink"/>
@@ -2388,7 +2383,7 @@
                 <w:noProof/>
                 <w:webHidden/>
               </w:rPr>
-              <w:instrText xml:space="preserve"> PAGEREF _Toc33398806 \h </w:instrText>
+              <w:instrText xml:space="preserve"> PAGEREF _Toc70588299 \h </w:instrText>
             </w:r>
             <w:r>
               <w:rPr>
@@ -2431,7 +2426,7 @@
               <w:lang w:eastAsia="zh-TW"/>
             </w:rPr>
           </w:pPr>
-          <w:hyperlink w:anchor="_Toc33398807" w:history="1">
+          <w:hyperlink w:anchor="_Toc70588300" w:history="1">
             <w:r>
               <w:rPr>
                 <w:rStyle w:val="Hyperlink"/>
@@ -2458,7 +2453,7 @@
                 <w:noProof/>
                 <w:webHidden/>
               </w:rPr>
-              <w:instrText xml:space="preserve"> PAGEREF _Toc33398807 \h </w:instrText>
+              <w:instrText xml:space="preserve"> PAGEREF _Toc70588300 \h </w:instrText>
             </w:r>
             <w:r>
               <w:rPr>
@@ -2501,7 +2496,7 @@
               <w:lang w:eastAsia="zh-TW"/>
             </w:rPr>
           </w:pPr>
-          <w:hyperlink w:anchor="_Toc33398808" w:history="1">
+          <w:hyperlink w:anchor="_Toc70588301" w:history="1">
             <w:r>
               <w:rPr>
                 <w:rStyle w:val="Hyperlink"/>
@@ -2528,7 +2523,7 @@
                 <w:noProof/>
                 <w:webHidden/>
               </w:rPr>
-              <w:instrText xml:space="preserve"> PAGEREF _Toc33398808 \h </w:instrText>
+              <w:instrText xml:space="preserve"> PAGEREF _Toc70588301 \h </w:instrText>
             </w:r>
             <w:r>
               <w:rPr>
@@ -2571,7 +2566,7 @@
               <w:lang w:eastAsia="zh-TW"/>
             </w:rPr>
           </w:pPr>
-          <w:hyperlink w:anchor="_Toc33398809" w:history="1">
+          <w:hyperlink w:anchor="_Toc70588302" w:history="1">
             <w:r>
               <w:rPr>
                 <w:rStyle w:val="Hyperlink"/>
@@ -2598,7 +2593,7 @@
                 <w:noProof/>
                 <w:webHidden/>
               </w:rPr>
-              <w:instrText xml:space="preserve"> PAGEREF _Toc33398809 \h </w:instrText>
+              <w:instrText xml:space="preserve"> PAGEREF _Toc70588302 \h </w:instrText>
             </w:r>
             <w:r>
               <w:rPr>
@@ -2641,7 +2636,7 @@
               <w:lang w:eastAsia="zh-TW"/>
             </w:rPr>
           </w:pPr>
-          <w:hyperlink w:anchor="_Toc33398810" w:history="1">
+          <w:hyperlink w:anchor="_Toc70588303" w:history="1">
             <w:r>
               <w:rPr>
                 <w:rStyle w:val="Hyperlink"/>
@@ -2668,7 +2663,7 @@
                 <w:noProof/>
                 <w:webHidden/>
               </w:rPr>
-              <w:instrText xml:space="preserve"> PAGEREF _Toc33398810 \h </w:instrText>
+              <w:instrText xml:space="preserve"> PAGEREF _Toc70588303 \h </w:instrText>
             </w:r>
             <w:r>
               <w:rPr>
@@ -2711,7 +2706,7 @@
               <w:lang w:eastAsia="zh-TW"/>
             </w:rPr>
           </w:pPr>
-          <w:hyperlink w:anchor="_Toc33398811" w:history="1">
+          <w:hyperlink w:anchor="_Toc70588304" w:history="1">
             <w:r>
               <w:rPr>
                 <w:rStyle w:val="Hyperlink"/>
@@ -2738,7 +2733,7 @@
                 <w:noProof/>
                 <w:webHidden/>
               </w:rPr>
-              <w:instrText xml:space="preserve"> PAGEREF _Toc33398811 \h </w:instrText>
+              <w:instrText xml:space="preserve"> PAGEREF _Toc70588304 \h </w:instrText>
             </w:r>
             <w:r>
               <w:rPr>
@@ -2781,7 +2776,7 @@
               <w:lang w:eastAsia="zh-TW"/>
             </w:rPr>
           </w:pPr>
-          <w:hyperlink w:anchor="_Toc33398812" w:history="1">
+          <w:hyperlink w:anchor="_Toc70588305" w:history="1">
             <w:r>
               <w:rPr>
                 <w:rStyle w:val="Hyperlink"/>
@@ -2809,7 +2804,7 @@
                 <w:noProof/>
                 <w:webHidden/>
               </w:rPr>
-              <w:instrText xml:space="preserve"> PAGEREF _Toc33398812 \h </w:instrText>
+              <w:instrText xml:space="preserve"> PAGEREF _Toc70588305 \h </w:instrText>
             </w:r>
             <w:r>
               <w:rPr>
@@ -2852,7 +2847,7 @@
               <w:lang w:eastAsia="zh-TW"/>
             </w:rPr>
           </w:pPr>
-          <w:hyperlink w:anchor="_Toc33398813" w:history="1">
+          <w:hyperlink w:anchor="_Toc70588306" w:history="1">
             <w:r>
               <w:rPr>
                 <w:rStyle w:val="Hyperlink"/>
@@ -2879,7 +2874,7 @@
                 <w:noProof/>
                 <w:webHidden/>
               </w:rPr>
-              <w:instrText xml:space="preserve"> PAGEREF _Toc33398813 \h </w:instrText>
+              <w:instrText xml:space="preserve"> PAGEREF _Toc70588306 \h </w:instrText>
             </w:r>
             <w:r>
               <w:rPr>
@@ -2922,7 +2917,7 @@
               <w:lang w:eastAsia="zh-TW"/>
             </w:rPr>
           </w:pPr>
-          <w:hyperlink w:anchor="_Toc33398814" w:history="1">
+          <w:hyperlink w:anchor="_Toc70588307" w:history="1">
             <w:r>
               <w:rPr>
                 <w:rStyle w:val="Hyperlink"/>
@@ -2949,7 +2944,7 @@
                 <w:noProof/>
                 <w:webHidden/>
               </w:rPr>
-              <w:instrText xml:space="preserve"> PAGEREF _Toc33398814 \h </w:instrText>
+              <w:instrText xml:space="preserve"> PAGEREF _Toc70588307 \h </w:instrText>
             </w:r>
             <w:r>
               <w:rPr>
@@ -2992,7 +2987,7 @@
               <w:lang w:eastAsia="zh-TW"/>
             </w:rPr>
           </w:pPr>
-          <w:hyperlink w:anchor="_Toc33398815" w:history="1">
+          <w:hyperlink w:anchor="_Toc70588308" w:history="1">
             <w:r>
               <w:rPr>
                 <w:rStyle w:val="Hyperlink"/>
@@ -3019,7 +3014,7 @@
                 <w:noProof/>
                 <w:webHidden/>
               </w:rPr>
-              <w:instrText xml:space="preserve"> PAGEREF _Toc33398815 \h </w:instrText>
+              <w:instrText xml:space="preserve"> PAGEREF _Toc70588308 \h </w:instrText>
             </w:r>
             <w:r>
               <w:rPr>
@@ -3062,7 +3057,7 @@
               <w:lang w:eastAsia="zh-TW"/>
             </w:rPr>
           </w:pPr>
-          <w:hyperlink w:anchor="_Toc33398816" w:history="1">
+          <w:hyperlink w:anchor="_Toc70588309" w:history="1">
             <w:r>
               <w:rPr>
                 <w:rStyle w:val="Hyperlink"/>
@@ -3089,7 +3084,7 @@
                 <w:noProof/>
                 <w:webHidden/>
               </w:rPr>
-              <w:instrText xml:space="preserve"> PAGEREF _Toc33398816 \h </w:instrText>
+              <w:instrText xml:space="preserve"> PAGEREF _Toc70588309 \h </w:instrText>
             </w:r>
             <w:r>
               <w:rPr>
@@ -3132,7 +3127,7 @@
               <w:lang w:eastAsia="zh-TW"/>
             </w:rPr>
           </w:pPr>
-          <w:hyperlink w:anchor="_Toc33398817" w:history="1">
+          <w:hyperlink w:anchor="_Toc70588310" w:history="1">
             <w:r>
               <w:rPr>
                 <w:rStyle w:val="Hyperlink"/>
@@ -3179,7 +3174,7 @@
                 <w:noProof/>
                 <w:webHidden/>
               </w:rPr>
-              <w:instrText xml:space="preserve"> PAGEREF _Toc33398817 \h </w:instrText>
+              <w:instrText xml:space="preserve"> PAGEREF _Toc70588310 \h </w:instrText>
             </w:r>
             <w:r>
               <w:rPr>
@@ -3222,7 +3217,7 @@
               <w:lang w:eastAsia="zh-TW"/>
             </w:rPr>
           </w:pPr>
-          <w:hyperlink w:anchor="_Toc33398818" w:history="1">
+          <w:hyperlink w:anchor="_Toc70588311" w:history="1">
             <w:r>
               <w:rPr>
                 <w:rStyle w:val="Hyperlink"/>
@@ -3249,7 +3244,7 @@
                 <w:noProof/>
                 <w:webHidden/>
               </w:rPr>
-              <w:instrText xml:space="preserve"> PAGEREF _Toc33398818 \h </w:instrText>
+              <w:instrText xml:space="preserve"> PAGEREF _Toc70588311 \h </w:instrText>
             </w:r>
             <w:r>
               <w:rPr>
@@ -3292,7 +3287,7 @@
               <w:lang w:eastAsia="zh-TW"/>
             </w:rPr>
           </w:pPr>
-          <w:hyperlink w:anchor="_Toc33398819" w:history="1">
+          <w:hyperlink w:anchor="_Toc70588312" w:history="1">
             <w:r>
               <w:rPr>
                 <w:rStyle w:val="Hyperlink"/>
@@ -3319,7 +3314,7 @@
                 <w:noProof/>
                 <w:webHidden/>
               </w:rPr>
-              <w:instrText xml:space="preserve"> PAGEREF _Toc33398819 \h </w:instrText>
+              <w:instrText xml:space="preserve"> PAGEREF _Toc70588312 \h </w:instrText>
             </w:r>
             <w:r>
               <w:rPr>
@@ -3362,7 +3357,7 @@
               <w:lang w:eastAsia="zh-TW"/>
             </w:rPr>
           </w:pPr>
-          <w:hyperlink w:anchor="_Toc33398820" w:history="1">
+          <w:hyperlink w:anchor="_Toc70588313" w:history="1">
             <w:r>
               <w:rPr>
                 <w:rStyle w:val="Hyperlink"/>
@@ -3389,7 +3384,7 @@
                 <w:noProof/>
                 <w:webHidden/>
               </w:rPr>
-              <w:instrText xml:space="preserve"> PAGEREF _Toc33398820 \h </w:instrText>
+              <w:instrText xml:space="preserve"> PAGEREF _Toc70588313 \h </w:instrText>
             </w:r>
             <w:r>
               <w:rPr>
@@ -3432,7 +3427,7 @@
               <w:lang w:eastAsia="zh-TW"/>
             </w:rPr>
           </w:pPr>
-          <w:hyperlink w:anchor="_Toc33398821" w:history="1">
+          <w:hyperlink w:anchor="_Toc70588314" w:history="1">
             <w:r>
               <w:rPr>
                 <w:rStyle w:val="Hyperlink"/>
@@ -3460,7 +3455,7 @@
                 <w:noProof/>
                 <w:webHidden/>
               </w:rPr>
-              <w:instrText xml:space="preserve"> PAGEREF _Toc33398821 \h </w:instrText>
+              <w:instrText xml:space="preserve"> PAGEREF _Toc70588314 \h </w:instrText>
             </w:r>
             <w:r>
               <w:rPr>
@@ -3503,7 +3498,7 @@
               <w:lang w:eastAsia="zh-TW"/>
             </w:rPr>
           </w:pPr>
-          <w:hyperlink w:anchor="_Toc33398822" w:history="1">
+          <w:hyperlink w:anchor="_Toc70588315" w:history="1">
             <w:r>
               <w:rPr>
                 <w:rStyle w:val="Hyperlink"/>
@@ -3530,7 +3525,148 @@
                 <w:noProof/>
                 <w:webHidden/>
               </w:rPr>
-              <w:instrText xml:space="preserve"> PAGEREF _Toc33398822 \h </w:instrText>
+              <w:instrText xml:space="preserve"> PAGEREF _Toc70588315 \h </w:instrText>
+            </w:r>
+            <w:r>
+              <w:rPr>
+                <w:noProof/>
+                <w:webHidden/>
+              </w:rPr>
+            </w:r>
+            <w:r>
+              <w:rPr>
+                <w:noProof/>
+                <w:webHidden/>
+              </w:rPr>
+              <w:fldChar w:fldCharType="separate"/>
+            </w:r>
+            <w:r>
+              <w:rPr>
+                <w:noProof/>
+                <w:webHidden/>
+              </w:rPr>
+              <w:t>18</w:t>
+            </w:r>
+            <w:r>
+              <w:rPr>
+                <w:noProof/>
+                <w:webHidden/>
+              </w:rPr>
+              <w:fldChar w:fldCharType="end"/>
+            </w:r>
+          </w:hyperlink>
+        </w:p>
+        <w:p>
+          <w:pPr>
+            <w:pStyle w:val="TOC1"/>
+            <w:tabs>
+              <w:tab w:val="right" w:leader="dot" w:pos="9016"/>
+            </w:tabs>
+            <w:rPr>
+              <w:rFonts w:eastAsiaTheme="minorEastAsia"/>
+              <w:noProof/>
+              <w:lang w:eastAsia="zh-TW"/>
+            </w:rPr>
+          </w:pPr>
+          <w:hyperlink w:anchor="_Toc70588316" w:history="1">
+            <w:r>
+              <w:rPr>
+                <w:rStyle w:val="Hyperlink"/>
+                <w:rFonts w:ascii="Century Gothic" w:hAnsi="Century Gothic"/>
+                <w:noProof/>
+              </w:rPr>
+              <w:t>ANALYSIS</w:t>
+            </w:r>
+            <w:r>
+              <w:rPr>
+                <w:noProof/>
+                <w:webHidden/>
+              </w:rPr>
+              <w:tab/>
+            </w:r>
+            <w:r>
+              <w:rPr>
+                <w:noProof/>
+                <w:webHidden/>
+              </w:rPr>
+              <w:fldChar w:fldCharType="begin"/>
+            </w:r>
+            <w:r>
+              <w:rPr>
+                <w:noProof/>
+                <w:webHidden/>
+              </w:rPr>
+              <w:instrText xml:space="preserve"> PAGEREF _Toc70588316 \h </w:instrText>
+            </w:r>
+            <w:r>
+              <w:rPr>
+                <w:noProof/>
+                <w:webHidden/>
+              </w:rPr>
+            </w:r>
+            <w:r>
+              <w:rPr>
+                <w:noProof/>
+                <w:webHidden/>
+              </w:rPr>
+              <w:fldChar w:fldCharType="separate"/>
+            </w:r>
+            <w:r>
+              <w:rPr>
+                <w:noProof/>
+                <w:webHidden/>
+              </w:rPr>
+              <w:t>18</w:t>
+            </w:r>
+            <w:r>
+              <w:rPr>
+                <w:noProof/>
+                <w:webHidden/>
+              </w:rPr>
+              <w:fldChar w:fldCharType="end"/>
+            </w:r>
+          </w:hyperlink>
+        </w:p>
+        <w:p>
+          <w:pPr>
+            <w:pStyle w:val="TOC2"/>
+            <w:tabs>
+              <w:tab w:val="right" w:leader="dot" w:pos="9016"/>
+            </w:tabs>
+            <w:rPr>
+              <w:rFonts w:eastAsiaTheme="minorEastAsia"/>
+              <w:noProof/>
+              <w:lang w:eastAsia="zh-TW"/>
+            </w:rPr>
+          </w:pPr>
+          <w:hyperlink w:anchor="_Toc70588317" w:history="1">
+            <w:r>
+              <w:rPr>
+                <w:rStyle w:val="Hyperlink"/>
+                <w:noProof/>
+              </w:rPr>
+              <w:t>GET: Get number of cups by times used</w:t>
+            </w:r>
+            <w:r>
+              <w:rPr>
+                <w:noProof/>
+                <w:webHidden/>
+              </w:rPr>
+              <w:tab/>
+            </w:r>
+            <w:r>
+              <w:rPr>
+                <w:noProof/>
+                <w:webHidden/>
+              </w:rPr>
+              <w:fldChar w:fldCharType="begin"/>
+            </w:r>
+            <w:r>
+              <w:rPr>
+                <w:noProof/>
+                <w:webHidden/>
+              </w:rPr>
+              <w:instrText xml:space="preserve"> PAGEREF _Toc70588317 \h </w:instrText>
             </w:r>
             <w:r>
               <w:rPr>
@@ -3688,7 +3824,7 @@
           <w:sz w:val="56"/>
         </w:rPr>
       </w:pPr>
-      <w:bookmarkStart w:id="1" w:name="_Toc33398774"/>
+      <w:bookmarkStart w:id="0" w:name="_Toc70588267"/>
       <w:r>
         <w:rPr>
           <w:rFonts w:ascii="Century Gothic" w:hAnsi="Century Gothic"/>
@@ -3697,17 +3833,17 @@
         <w:lastRenderedPageBreak/>
         <w:t>CAFÉ</w:t>
       </w:r>
-      <w:bookmarkEnd w:id="1"/>
+      <w:bookmarkEnd w:id="0"/>
     </w:p>
     <w:p>
       <w:pPr>
         <w:pStyle w:val="Heading2"/>
       </w:pPr>
-      <w:bookmarkStart w:id="2" w:name="_Toc33398775"/>
+      <w:bookmarkStart w:id="1" w:name="_Toc70588268"/>
       <w:r>
         <w:t>GET: Get café details by café name and password</w:t>
       </w:r>
-      <w:bookmarkEnd w:id="2"/>
+      <w:bookmarkEnd w:id="1"/>
     </w:p>
     <w:p>
       <w:r>
@@ -4092,7 +4228,6 @@
                               </w:rPr>
                               <w:t>"</w:t>
                             </w:r>
-                            <w:proofErr w:type="spellStart"/>
                             <w:r>
                               <w:rPr>
                                 <w:rFonts w:ascii="Consolas" w:eastAsia="Times New Roman" w:hAnsi="Consolas" w:cs="Times New Roman"/>
@@ -4111,9 +4246,28 @@
                                 <w:szCs w:val="21"/>
                                 <w:lang w:eastAsia="en-AU"/>
                               </w:rPr>
-                              <w:t>name</w:t>
-                            </w:r>
-                            <w:proofErr w:type="spellEnd"/>
+                              <w:t>name"</w:t>
+                            </w:r>
+                            <w:r>
+                              <w:rPr>
+                                <w:rFonts w:ascii="Consolas" w:eastAsia="Times New Roman" w:hAnsi="Consolas" w:cs="Times New Roman"/>
+                                <w:color w:val="9CDCFE"/>
+                                <w:sz w:val="21"/>
+                                <w:szCs w:val="21"/>
+                                <w:lang w:eastAsia="en-AU"/>
+                              </w:rPr>
+                              <w:t>:</w:t>
+                            </w:r>
+                            <w:r>
+                              <w:rPr>
+                                <w:rFonts w:ascii="Consolas" w:eastAsia="Times New Roman" w:hAnsi="Consolas" w:cs="Times New Roman"/>
+                                <w:color w:val="D4D4D4"/>
+                                <w:sz w:val="21"/>
+                                <w:szCs w:val="21"/>
+                                <w:lang w:eastAsia="en-AU"/>
+                              </w:rPr>
+                              <w:t xml:space="preserve"> </w:t>
+                            </w:r>
                             <w:r>
                               <w:rPr>
                                 <w:rFonts w:ascii="Consolas" w:eastAsia="Times New Roman" w:hAnsi="Consolas" w:cs="Times New Roman"/>
@@ -4127,55 +4281,13 @@
                             <w:r>
                               <w:rPr>
                                 <w:rFonts w:ascii="Consolas" w:eastAsia="Times New Roman" w:hAnsi="Consolas" w:cs="Times New Roman"/>
-                                <w:color w:val="9CDCFE"/>
-                                <w:sz w:val="21"/>
-                                <w:szCs w:val="21"/>
-                                <w:lang w:eastAsia="en-AU"/>
-                              </w:rPr>
-                              <w:t>:</w:t>
-                            </w:r>
-                            <w:r>
-                              <w:rPr>
-                                <w:rFonts w:ascii="Consolas" w:eastAsia="Times New Roman" w:hAnsi="Consolas" w:cs="Times New Roman"/>
-                                <w:color w:val="D4D4D4"/>
-                                <w:sz w:val="21"/>
-                                <w:szCs w:val="21"/>
-                                <w:lang w:eastAsia="en-AU"/>
-                              </w:rPr>
-                              <w:t xml:space="preserve"> </w:t>
-                            </w:r>
-                            <w:r>
-                              <w:rPr>
-                                <w:rFonts w:ascii="Consolas" w:eastAsia="Times New Roman" w:hAnsi="Consolas" w:cs="Times New Roman"/>
                                 <w:color w:val="CE9178"/>
                                 <w:sz w:val="21"/>
                                 <w:szCs w:val="21"/>
                                 <w:lang w:eastAsia="en-AU"/>
                               </w:rPr>
-                              <w:t>"</w:t>
-                            </w:r>
-                            <w:r>
-                              <w:rPr>
-                                <w:rFonts w:ascii="Consolas" w:eastAsia="Times New Roman" w:hAnsi="Consolas" w:cs="Times New Roman"/>
-                                <w:color w:val="CE9178"/>
-                                <w:sz w:val="21"/>
-                                <w:szCs w:val="21"/>
-                                <w:lang w:eastAsia="en-AU"/>
-                              </w:rPr>
-                              <w:t xml:space="preserve">Café </w:t>
-                            </w:r>
-                            <w:proofErr w:type="spellStart"/>
-                            <w:r>
-                              <w:rPr>
-                                <w:rFonts w:ascii="Consolas" w:eastAsia="Times New Roman" w:hAnsi="Consolas" w:cs="Times New Roman"/>
-                                <w:color w:val="CE9178"/>
-                                <w:sz w:val="21"/>
-                                <w:szCs w:val="21"/>
-                                <w:lang w:eastAsia="en-AU"/>
-                              </w:rPr>
-                              <w:t>Nesso</w:t>
-                            </w:r>
-                            <w:proofErr w:type="spellEnd"/>
+                              <w:t>Café Nesso</w:t>
+                            </w:r>
                             <w:r>
                               <w:rPr>
                                 <w:rFonts w:ascii="Consolas" w:eastAsia="Times New Roman" w:hAnsi="Consolas" w:cs="Times New Roman"/>
@@ -4519,29 +4631,7 @@
                                 <w:szCs w:val="21"/>
                                 <w:lang w:eastAsia="en-AU"/>
                               </w:rPr>
-                              <w:t>"</w:t>
-                            </w:r>
-                            <w:proofErr w:type="spellStart"/>
-                            <w:r>
-                              <w:rPr>
-                                <w:rFonts w:ascii="Consolas" w:eastAsia="Times New Roman" w:hAnsi="Consolas" w:cs="Times New Roman"/>
-                                <w:color w:val="CE9178"/>
-                                <w:sz w:val="21"/>
-                                <w:szCs w:val="21"/>
-                                <w:lang w:eastAsia="en-AU"/>
-                              </w:rPr>
-                              <w:t>created_at</w:t>
-                            </w:r>
-                            <w:proofErr w:type="spellEnd"/>
-                            <w:r>
-                              <w:rPr>
-                                <w:rFonts w:ascii="Consolas" w:eastAsia="Times New Roman" w:hAnsi="Consolas" w:cs="Times New Roman"/>
-                                <w:color w:val="CE9178"/>
-                                <w:sz w:val="21"/>
-                                <w:szCs w:val="21"/>
-                                <w:lang w:eastAsia="en-AU"/>
-                              </w:rPr>
-                              <w:t>"</w:t>
+                              <w:t>"created_at"</w:t>
                             </w:r>
                             <w:r>
                               <w:rPr>
@@ -4614,29 +4704,7 @@
                                 <w:szCs w:val="21"/>
                                 <w:lang w:eastAsia="en-AU"/>
                               </w:rPr>
-                              <w:t>"</w:t>
-                            </w:r>
-                            <w:proofErr w:type="spellStart"/>
-                            <w:r>
-                              <w:rPr>
-                                <w:rFonts w:ascii="Consolas" w:eastAsia="Times New Roman" w:hAnsi="Consolas" w:cs="Times New Roman"/>
-                                <w:color w:val="CE9178"/>
-                                <w:sz w:val="21"/>
-                                <w:szCs w:val="21"/>
-                                <w:lang w:eastAsia="en-AU"/>
-                              </w:rPr>
-                              <w:t>updated_at</w:t>
-                            </w:r>
-                            <w:proofErr w:type="spellEnd"/>
-                            <w:r>
-                              <w:rPr>
-                                <w:rFonts w:ascii="Consolas" w:eastAsia="Times New Roman" w:hAnsi="Consolas" w:cs="Times New Roman"/>
-                                <w:color w:val="CE9178"/>
-                                <w:sz w:val="21"/>
-                                <w:szCs w:val="21"/>
-                                <w:lang w:eastAsia="en-AU"/>
-                              </w:rPr>
-                              <w:t>"</w:t>
+                              <w:t>"updated_at"</w:t>
                             </w:r>
                             <w:r>
                               <w:rPr>
@@ -4893,7 +4961,6 @@
                         </w:rPr>
                         <w:t>"</w:t>
                       </w:r>
-                      <w:proofErr w:type="spellStart"/>
                       <w:r>
                         <w:rPr>
                           <w:rFonts w:ascii="Consolas" w:eastAsia="Times New Roman" w:hAnsi="Consolas" w:cs="Times New Roman"/>
@@ -4912,9 +4979,28 @@
                           <w:szCs w:val="21"/>
                           <w:lang w:eastAsia="en-AU"/>
                         </w:rPr>
-                        <w:t>name</w:t>
-                      </w:r>
-                      <w:proofErr w:type="spellEnd"/>
+                        <w:t>name"</w:t>
+                      </w:r>
+                      <w:r>
+                        <w:rPr>
+                          <w:rFonts w:ascii="Consolas" w:eastAsia="Times New Roman" w:hAnsi="Consolas" w:cs="Times New Roman"/>
+                          <w:color w:val="9CDCFE"/>
+                          <w:sz w:val="21"/>
+                          <w:szCs w:val="21"/>
+                          <w:lang w:eastAsia="en-AU"/>
+                        </w:rPr>
+                        <w:t>:</w:t>
+                      </w:r>
+                      <w:r>
+                        <w:rPr>
+                          <w:rFonts w:ascii="Consolas" w:eastAsia="Times New Roman" w:hAnsi="Consolas" w:cs="Times New Roman"/>
+                          <w:color w:val="D4D4D4"/>
+                          <w:sz w:val="21"/>
+                          <w:szCs w:val="21"/>
+                          <w:lang w:eastAsia="en-AU"/>
+                        </w:rPr>
+                        <w:t xml:space="preserve"> </w:t>
+                      </w:r>
                       <w:r>
                         <w:rPr>
                           <w:rFonts w:ascii="Consolas" w:eastAsia="Times New Roman" w:hAnsi="Consolas" w:cs="Times New Roman"/>
@@ -4928,55 +5014,13 @@
                       <w:r>
                         <w:rPr>
                           <w:rFonts w:ascii="Consolas" w:eastAsia="Times New Roman" w:hAnsi="Consolas" w:cs="Times New Roman"/>
-                          <w:color w:val="9CDCFE"/>
-                          <w:sz w:val="21"/>
-                          <w:szCs w:val="21"/>
-                          <w:lang w:eastAsia="en-AU"/>
-                        </w:rPr>
-                        <w:t>:</w:t>
-                      </w:r>
-                      <w:r>
-                        <w:rPr>
-                          <w:rFonts w:ascii="Consolas" w:eastAsia="Times New Roman" w:hAnsi="Consolas" w:cs="Times New Roman"/>
-                          <w:color w:val="D4D4D4"/>
-                          <w:sz w:val="21"/>
-                          <w:szCs w:val="21"/>
-                          <w:lang w:eastAsia="en-AU"/>
-                        </w:rPr>
-                        <w:t xml:space="preserve"> </w:t>
-                      </w:r>
-                      <w:r>
-                        <w:rPr>
-                          <w:rFonts w:ascii="Consolas" w:eastAsia="Times New Roman" w:hAnsi="Consolas" w:cs="Times New Roman"/>
                           <w:color w:val="CE9178"/>
                           <w:sz w:val="21"/>
                           <w:szCs w:val="21"/>
                           <w:lang w:eastAsia="en-AU"/>
                         </w:rPr>
-                        <w:t>"</w:t>
-                      </w:r>
-                      <w:r>
-                        <w:rPr>
-                          <w:rFonts w:ascii="Consolas" w:eastAsia="Times New Roman" w:hAnsi="Consolas" w:cs="Times New Roman"/>
-                          <w:color w:val="CE9178"/>
-                          <w:sz w:val="21"/>
-                          <w:szCs w:val="21"/>
-                          <w:lang w:eastAsia="en-AU"/>
-                        </w:rPr>
-                        <w:t xml:space="preserve">Café </w:t>
-                      </w:r>
-                      <w:proofErr w:type="spellStart"/>
-                      <w:r>
-                        <w:rPr>
-                          <w:rFonts w:ascii="Consolas" w:eastAsia="Times New Roman" w:hAnsi="Consolas" w:cs="Times New Roman"/>
-                          <w:color w:val="CE9178"/>
-                          <w:sz w:val="21"/>
-                          <w:szCs w:val="21"/>
-                          <w:lang w:eastAsia="en-AU"/>
-                        </w:rPr>
-                        <w:t>Nesso</w:t>
-                      </w:r>
-                      <w:proofErr w:type="spellEnd"/>
+                        <w:t>Café Nesso</w:t>
+                      </w:r>
                       <w:r>
                         <w:rPr>
                           <w:rFonts w:ascii="Consolas" w:eastAsia="Times New Roman" w:hAnsi="Consolas" w:cs="Times New Roman"/>
@@ -5320,29 +5364,7 @@
                           <w:szCs w:val="21"/>
                           <w:lang w:eastAsia="en-AU"/>
                         </w:rPr>
-                        <w:t>"</w:t>
-                      </w:r>
-                      <w:proofErr w:type="spellStart"/>
-                      <w:r>
-                        <w:rPr>
-                          <w:rFonts w:ascii="Consolas" w:eastAsia="Times New Roman" w:hAnsi="Consolas" w:cs="Times New Roman"/>
-                          <w:color w:val="CE9178"/>
-                          <w:sz w:val="21"/>
-                          <w:szCs w:val="21"/>
-                          <w:lang w:eastAsia="en-AU"/>
-                        </w:rPr>
-                        <w:t>created_at</w:t>
-                      </w:r>
-                      <w:proofErr w:type="spellEnd"/>
-                      <w:r>
-                        <w:rPr>
-                          <w:rFonts w:ascii="Consolas" w:eastAsia="Times New Roman" w:hAnsi="Consolas" w:cs="Times New Roman"/>
-                          <w:color w:val="CE9178"/>
-                          <w:sz w:val="21"/>
-                          <w:szCs w:val="21"/>
-                          <w:lang w:eastAsia="en-AU"/>
-                        </w:rPr>
-                        <w:t>"</w:t>
+                        <w:t>"created_at"</w:t>
                       </w:r>
                       <w:r>
                         <w:rPr>
@@ -5415,29 +5437,7 @@
                           <w:szCs w:val="21"/>
                           <w:lang w:eastAsia="en-AU"/>
                         </w:rPr>
-                        <w:t>"</w:t>
-                      </w:r>
-                      <w:proofErr w:type="spellStart"/>
-                      <w:r>
-                        <w:rPr>
-                          <w:rFonts w:ascii="Consolas" w:eastAsia="Times New Roman" w:hAnsi="Consolas" w:cs="Times New Roman"/>
-                          <w:color w:val="CE9178"/>
-                          <w:sz w:val="21"/>
-                          <w:szCs w:val="21"/>
-                          <w:lang w:eastAsia="en-AU"/>
-                        </w:rPr>
-                        <w:t>updated_at</w:t>
-                      </w:r>
-                      <w:proofErr w:type="spellEnd"/>
-                      <w:r>
-                        <w:rPr>
-                          <w:rFonts w:ascii="Consolas" w:eastAsia="Times New Roman" w:hAnsi="Consolas" w:cs="Times New Roman"/>
-                          <w:color w:val="CE9178"/>
-                          <w:sz w:val="21"/>
-                          <w:szCs w:val="21"/>
-                          <w:lang w:eastAsia="en-AU"/>
-                        </w:rPr>
-                        <w:t>"</w:t>
+                        <w:t>"updated_at"</w:t>
                       </w:r>
                       <w:r>
                         <w:rPr>
@@ -5536,11 +5536,11 @@
       <w:pPr>
         <w:pStyle w:val="Heading2"/>
       </w:pPr>
-      <w:bookmarkStart w:id="3" w:name="_Toc33398776"/>
+      <w:bookmarkStart w:id="2" w:name="_Toc70588269"/>
       <w:r>
         <w:t>POST: Add a café</w:t>
       </w:r>
-      <w:bookmarkEnd w:id="3"/>
+      <w:bookmarkEnd w:id="2"/>
     </w:p>
     <w:p>
       <w:r>
@@ -5818,7 +5818,6 @@
                               </w:rPr>
                               <w:t>"</w:t>
                             </w:r>
-                            <w:proofErr w:type="spellStart"/>
                             <w:r>
                               <w:rPr>
                                 <w:rFonts w:ascii="Consolas" w:eastAsia="Times New Roman" w:hAnsi="Consolas" w:cs="Times New Roman"/>
@@ -5837,40 +5836,17 @@
                                 <w:szCs w:val="21"/>
                                 <w:lang w:eastAsia="en-AU"/>
                               </w:rPr>
-                              <w:t>name</w:t>
-                            </w:r>
-                            <w:proofErr w:type="spellEnd"/>
-                            <w:proofErr w:type="gramStart"/>
-                            <w:r>
-                              <w:rPr>
-                                <w:rFonts w:ascii="Consolas" w:eastAsia="Times New Roman" w:hAnsi="Consolas" w:cs="Times New Roman"/>
-                                <w:color w:val="9CDCFE"/>
-                                <w:sz w:val="21"/>
-                                <w:szCs w:val="21"/>
-                                <w:lang w:eastAsia="en-AU"/>
-                              </w:rPr>
-                              <w:t>"</w:t>
-                            </w:r>
-                            <w:r>
-                              <w:rPr>
-                                <w:rFonts w:ascii="Consolas" w:eastAsia="Times New Roman" w:hAnsi="Consolas" w:cs="Times New Roman"/>
-                                <w:color w:val="D4D4D4"/>
-                                <w:sz w:val="21"/>
-                                <w:szCs w:val="21"/>
-                                <w:lang w:eastAsia="en-AU"/>
-                              </w:rPr>
-                              <w:t xml:space="preserve"> :</w:t>
-                            </w:r>
-                            <w:proofErr w:type="gramEnd"/>
-                            <w:r>
-                              <w:rPr>
-                                <w:rFonts w:ascii="Consolas" w:eastAsia="Times New Roman" w:hAnsi="Consolas" w:cs="Times New Roman"/>
-                                <w:color w:val="D4D4D4"/>
-                                <w:sz w:val="21"/>
-                                <w:szCs w:val="21"/>
-                                <w:lang w:eastAsia="en-AU"/>
-                              </w:rPr>
-                              <w:t xml:space="preserve"> </w:t>
+                              <w:t>name"</w:t>
+                            </w:r>
+                            <w:r>
+                              <w:rPr>
+                                <w:rFonts w:ascii="Consolas" w:eastAsia="Times New Roman" w:hAnsi="Consolas" w:cs="Times New Roman"/>
+                                <w:color w:val="D4D4D4"/>
+                                <w:sz w:val="21"/>
+                                <w:szCs w:val="21"/>
+                                <w:lang w:eastAsia="en-AU"/>
+                              </w:rPr>
+                              <w:t xml:space="preserve"> : </w:t>
                             </w:r>
                             <w:r>
                               <w:rPr>
@@ -5923,39 +5899,17 @@
                                 <w:szCs w:val="21"/>
                                 <w:lang w:eastAsia="en-AU"/>
                               </w:rPr>
-                              <w:t>"name</w:t>
-                            </w:r>
-                            <w:proofErr w:type="gramStart"/>
-                            <w:r>
-                              <w:rPr>
-                                <w:rFonts w:ascii="Consolas" w:eastAsia="Times New Roman" w:hAnsi="Consolas" w:cs="Times New Roman"/>
-                                <w:color w:val="9CDCFE"/>
-                                <w:sz w:val="21"/>
-                                <w:szCs w:val="21"/>
-                                <w:lang w:eastAsia="en-AU"/>
-                              </w:rPr>
-                              <w:t>"</w:t>
-                            </w:r>
-                            <w:r>
-                              <w:rPr>
-                                <w:rFonts w:ascii="Consolas" w:eastAsia="Times New Roman" w:hAnsi="Consolas" w:cs="Times New Roman"/>
-                                <w:color w:val="D4D4D4"/>
-                                <w:sz w:val="21"/>
-                                <w:szCs w:val="21"/>
-                                <w:lang w:eastAsia="en-AU"/>
-                              </w:rPr>
-                              <w:t xml:space="preserve"> :</w:t>
-                            </w:r>
-                            <w:proofErr w:type="gramEnd"/>
-                            <w:r>
-                              <w:rPr>
-                                <w:rFonts w:ascii="Consolas" w:eastAsia="Times New Roman" w:hAnsi="Consolas" w:cs="Times New Roman"/>
-                                <w:color w:val="D4D4D4"/>
-                                <w:sz w:val="21"/>
-                                <w:szCs w:val="21"/>
-                                <w:lang w:eastAsia="en-AU"/>
-                              </w:rPr>
-                              <w:t xml:space="preserve"> </w:t>
+                              <w:t>"name"</w:t>
+                            </w:r>
+                            <w:r>
+                              <w:rPr>
+                                <w:rFonts w:ascii="Consolas" w:eastAsia="Times New Roman" w:hAnsi="Consolas" w:cs="Times New Roman"/>
+                                <w:color w:val="D4D4D4"/>
+                                <w:sz w:val="21"/>
+                                <w:szCs w:val="21"/>
+                                <w:lang w:eastAsia="en-AU"/>
+                              </w:rPr>
+                              <w:t xml:space="preserve"> : </w:t>
                             </w:r>
                             <w:r>
                               <w:rPr>
@@ -6008,39 +5962,17 @@
                                 <w:szCs w:val="21"/>
                                 <w:lang w:eastAsia="en-AU"/>
                               </w:rPr>
-                              <w:t>"password</w:t>
-                            </w:r>
-                            <w:proofErr w:type="gramStart"/>
-                            <w:r>
-                              <w:rPr>
-                                <w:rFonts w:ascii="Consolas" w:eastAsia="Times New Roman" w:hAnsi="Consolas" w:cs="Times New Roman"/>
-                                <w:color w:val="9CDCFE"/>
-                                <w:sz w:val="21"/>
-                                <w:szCs w:val="21"/>
-                                <w:lang w:eastAsia="en-AU"/>
-                              </w:rPr>
-                              <w:t>"</w:t>
-                            </w:r>
-                            <w:r>
-                              <w:rPr>
-                                <w:rFonts w:ascii="Consolas" w:eastAsia="Times New Roman" w:hAnsi="Consolas" w:cs="Times New Roman"/>
-                                <w:color w:val="D4D4D4"/>
-                                <w:sz w:val="21"/>
-                                <w:szCs w:val="21"/>
-                                <w:lang w:eastAsia="en-AU"/>
-                              </w:rPr>
-                              <w:t xml:space="preserve"> :</w:t>
-                            </w:r>
-                            <w:proofErr w:type="gramEnd"/>
-                            <w:r>
-                              <w:rPr>
-                                <w:rFonts w:ascii="Consolas" w:eastAsia="Times New Roman" w:hAnsi="Consolas" w:cs="Times New Roman"/>
-                                <w:color w:val="D4D4D4"/>
-                                <w:sz w:val="21"/>
-                                <w:szCs w:val="21"/>
-                                <w:lang w:eastAsia="en-AU"/>
-                              </w:rPr>
-                              <w:t xml:space="preserve"> </w:t>
+                              <w:t>"password"</w:t>
+                            </w:r>
+                            <w:r>
+                              <w:rPr>
+                                <w:rFonts w:ascii="Consolas" w:eastAsia="Times New Roman" w:hAnsi="Consolas" w:cs="Times New Roman"/>
+                                <w:color w:val="D4D4D4"/>
+                                <w:sz w:val="21"/>
+                                <w:szCs w:val="21"/>
+                                <w:lang w:eastAsia="en-AU"/>
+                              </w:rPr>
+                              <w:t xml:space="preserve"> : </w:t>
                             </w:r>
                             <w:r>
                               <w:rPr>
@@ -6093,39 +6025,17 @@
                                 <w:szCs w:val="21"/>
                                 <w:lang w:eastAsia="en-AU"/>
                               </w:rPr>
-                              <w:t>"latitude</w:t>
-                            </w:r>
-                            <w:proofErr w:type="gramStart"/>
-                            <w:r>
-                              <w:rPr>
-                                <w:rFonts w:ascii="Consolas" w:eastAsia="Times New Roman" w:hAnsi="Consolas" w:cs="Times New Roman"/>
-                                <w:color w:val="9CDCFE"/>
-                                <w:sz w:val="21"/>
-                                <w:szCs w:val="21"/>
-                                <w:lang w:eastAsia="en-AU"/>
-                              </w:rPr>
-                              <w:t>"</w:t>
-                            </w:r>
-                            <w:r>
-                              <w:rPr>
-                                <w:rFonts w:ascii="Consolas" w:eastAsia="Times New Roman" w:hAnsi="Consolas" w:cs="Times New Roman"/>
-                                <w:color w:val="D4D4D4"/>
-                                <w:sz w:val="21"/>
-                                <w:szCs w:val="21"/>
-                                <w:lang w:eastAsia="en-AU"/>
-                              </w:rPr>
-                              <w:t xml:space="preserve"> :</w:t>
-                            </w:r>
-                            <w:proofErr w:type="gramEnd"/>
-                            <w:r>
-                              <w:rPr>
-                                <w:rFonts w:ascii="Consolas" w:eastAsia="Times New Roman" w:hAnsi="Consolas" w:cs="Times New Roman"/>
-                                <w:color w:val="D4D4D4"/>
-                                <w:sz w:val="21"/>
-                                <w:szCs w:val="21"/>
-                                <w:lang w:eastAsia="en-AU"/>
-                              </w:rPr>
-                              <w:t xml:space="preserve"> </w:t>
+                              <w:t>"latitude"</w:t>
+                            </w:r>
+                            <w:r>
+                              <w:rPr>
+                                <w:rFonts w:ascii="Consolas" w:eastAsia="Times New Roman" w:hAnsi="Consolas" w:cs="Times New Roman"/>
+                                <w:color w:val="D4D4D4"/>
+                                <w:sz w:val="21"/>
+                                <w:szCs w:val="21"/>
+                                <w:lang w:eastAsia="en-AU"/>
+                              </w:rPr>
+                              <w:t xml:space="preserve"> : </w:t>
                             </w:r>
                             <w:r>
                               <w:rPr>
@@ -6178,39 +6088,17 @@
                                 <w:szCs w:val="21"/>
                                 <w:lang w:eastAsia="en-AU"/>
                               </w:rPr>
-                              <w:t>"longitude</w:t>
-                            </w:r>
-                            <w:proofErr w:type="gramStart"/>
-                            <w:r>
-                              <w:rPr>
-                                <w:rFonts w:ascii="Consolas" w:eastAsia="Times New Roman" w:hAnsi="Consolas" w:cs="Times New Roman"/>
-                                <w:color w:val="9CDCFE"/>
-                                <w:sz w:val="21"/>
-                                <w:szCs w:val="21"/>
-                                <w:lang w:eastAsia="en-AU"/>
-                              </w:rPr>
-                              <w:t>"</w:t>
-                            </w:r>
-                            <w:r>
-                              <w:rPr>
-                                <w:rFonts w:ascii="Consolas" w:eastAsia="Times New Roman" w:hAnsi="Consolas" w:cs="Times New Roman"/>
-                                <w:color w:val="D4D4D4"/>
-                                <w:sz w:val="21"/>
-                                <w:szCs w:val="21"/>
-                                <w:lang w:eastAsia="en-AU"/>
-                              </w:rPr>
-                              <w:t xml:space="preserve"> :</w:t>
-                            </w:r>
-                            <w:proofErr w:type="gramEnd"/>
-                            <w:r>
-                              <w:rPr>
-                                <w:rFonts w:ascii="Consolas" w:eastAsia="Times New Roman" w:hAnsi="Consolas" w:cs="Times New Roman"/>
-                                <w:color w:val="D4D4D4"/>
-                                <w:sz w:val="21"/>
-                                <w:szCs w:val="21"/>
-                                <w:lang w:eastAsia="en-AU"/>
-                              </w:rPr>
-                              <w:t xml:space="preserve"> </w:t>
+                              <w:t>"longitude"</w:t>
+                            </w:r>
+                            <w:r>
+                              <w:rPr>
+                                <w:rFonts w:ascii="Consolas" w:eastAsia="Times New Roman" w:hAnsi="Consolas" w:cs="Times New Roman"/>
+                                <w:color w:val="D4D4D4"/>
+                                <w:sz w:val="21"/>
+                                <w:szCs w:val="21"/>
+                                <w:lang w:eastAsia="en-AU"/>
+                              </w:rPr>
+                              <w:t xml:space="preserve"> : </w:t>
                             </w:r>
                             <w:r>
                               <w:rPr>
@@ -6324,7 +6212,6 @@
                         </w:rPr>
                         <w:t>"</w:t>
                       </w:r>
-                      <w:proofErr w:type="spellStart"/>
                       <w:r>
                         <w:rPr>
                           <w:rFonts w:ascii="Consolas" w:eastAsia="Times New Roman" w:hAnsi="Consolas" w:cs="Times New Roman"/>
@@ -6343,18 +6230,7 @@
                           <w:szCs w:val="21"/>
                           <w:lang w:eastAsia="en-AU"/>
                         </w:rPr>
-                        <w:t>name</w:t>
-                      </w:r>
-                      <w:proofErr w:type="spellEnd"/>
-                      <w:r>
-                        <w:rPr>
-                          <w:rFonts w:ascii="Consolas" w:eastAsia="Times New Roman" w:hAnsi="Consolas" w:cs="Times New Roman"/>
-                          <w:color w:val="9CDCFE"/>
-                          <w:sz w:val="21"/>
-                          <w:szCs w:val="21"/>
-                          <w:lang w:eastAsia="en-AU"/>
-                        </w:rPr>
-                        <w:t>"</w:t>
+                        <w:t>name"</w:t>
                       </w:r>
                       <w:r>
                         <w:rPr>
@@ -6673,12 +6549,12 @@
       <w:pPr>
         <w:pStyle w:val="Heading2"/>
       </w:pPr>
-      <w:bookmarkStart w:id="4" w:name="_Toc33398777"/>
+      <w:bookmarkStart w:id="3" w:name="_Toc70588270"/>
       <w:r>
         <w:lastRenderedPageBreak/>
         <w:t>PUT: Update a café</w:t>
       </w:r>
-      <w:bookmarkEnd w:id="4"/>
+      <w:bookmarkEnd w:id="3"/>
       <w:r>
         <w:t xml:space="preserve"> </w:t>
       </w:r>
@@ -6990,39 +6866,17 @@
                                 <w:szCs w:val="21"/>
                                 <w:lang w:eastAsia="en-AU"/>
                               </w:rPr>
-                              <w:t>"name</w:t>
-                            </w:r>
-                            <w:proofErr w:type="gramStart"/>
-                            <w:r>
-                              <w:rPr>
-                                <w:rFonts w:ascii="Consolas" w:eastAsia="Times New Roman" w:hAnsi="Consolas" w:cs="Times New Roman"/>
-                                <w:color w:val="9CDCFE"/>
-                                <w:sz w:val="21"/>
-                                <w:szCs w:val="21"/>
-                                <w:lang w:eastAsia="en-AU"/>
-                              </w:rPr>
-                              <w:t>"</w:t>
-                            </w:r>
-                            <w:r>
-                              <w:rPr>
-                                <w:rFonts w:ascii="Consolas" w:eastAsia="Times New Roman" w:hAnsi="Consolas" w:cs="Times New Roman"/>
-                                <w:color w:val="D4D4D4"/>
-                                <w:sz w:val="21"/>
-                                <w:szCs w:val="21"/>
-                                <w:lang w:eastAsia="en-AU"/>
-                              </w:rPr>
-                              <w:t xml:space="preserve"> :</w:t>
-                            </w:r>
-                            <w:proofErr w:type="gramEnd"/>
-                            <w:r>
-                              <w:rPr>
-                                <w:rFonts w:ascii="Consolas" w:eastAsia="Times New Roman" w:hAnsi="Consolas" w:cs="Times New Roman"/>
-                                <w:color w:val="D4D4D4"/>
-                                <w:sz w:val="21"/>
-                                <w:szCs w:val="21"/>
-                                <w:lang w:eastAsia="en-AU"/>
-                              </w:rPr>
-                              <w:t xml:space="preserve"> </w:t>
+                              <w:t>"name"</w:t>
+                            </w:r>
+                            <w:r>
+                              <w:rPr>
+                                <w:rFonts w:ascii="Consolas" w:eastAsia="Times New Roman" w:hAnsi="Consolas" w:cs="Times New Roman"/>
+                                <w:color w:val="D4D4D4"/>
+                                <w:sz w:val="21"/>
+                                <w:szCs w:val="21"/>
+                                <w:lang w:eastAsia="en-AU"/>
+                              </w:rPr>
+                              <w:t xml:space="preserve"> : </w:t>
                             </w:r>
                             <w:r>
                               <w:rPr>
@@ -7075,39 +6929,17 @@
                                 <w:szCs w:val="21"/>
                                 <w:lang w:eastAsia="en-AU"/>
                               </w:rPr>
-                              <w:t>"longitude</w:t>
-                            </w:r>
-                            <w:proofErr w:type="gramStart"/>
-                            <w:r>
-                              <w:rPr>
-                                <w:rFonts w:ascii="Consolas" w:eastAsia="Times New Roman" w:hAnsi="Consolas" w:cs="Times New Roman"/>
-                                <w:color w:val="9CDCFE"/>
-                                <w:sz w:val="21"/>
-                                <w:szCs w:val="21"/>
-                                <w:lang w:eastAsia="en-AU"/>
-                              </w:rPr>
-                              <w:t>"</w:t>
-                            </w:r>
-                            <w:r>
-                              <w:rPr>
-                                <w:rFonts w:ascii="Consolas" w:eastAsia="Times New Roman" w:hAnsi="Consolas" w:cs="Times New Roman"/>
-                                <w:color w:val="D4D4D4"/>
-                                <w:sz w:val="21"/>
-                                <w:szCs w:val="21"/>
-                                <w:lang w:eastAsia="en-AU"/>
-                              </w:rPr>
-                              <w:t xml:space="preserve"> :</w:t>
-                            </w:r>
-                            <w:proofErr w:type="gramEnd"/>
-                            <w:r>
-                              <w:rPr>
-                                <w:rFonts w:ascii="Consolas" w:eastAsia="Times New Roman" w:hAnsi="Consolas" w:cs="Times New Roman"/>
-                                <w:color w:val="D4D4D4"/>
-                                <w:sz w:val="21"/>
-                                <w:szCs w:val="21"/>
-                                <w:lang w:eastAsia="en-AU"/>
-                              </w:rPr>
-                              <w:t xml:space="preserve"> </w:t>
+                              <w:t>"longitude"</w:t>
+                            </w:r>
+                            <w:r>
+                              <w:rPr>
+                                <w:rFonts w:ascii="Consolas" w:eastAsia="Times New Roman" w:hAnsi="Consolas" w:cs="Times New Roman"/>
+                                <w:color w:val="D4D4D4"/>
+                                <w:sz w:val="21"/>
+                                <w:szCs w:val="21"/>
+                                <w:lang w:eastAsia="en-AU"/>
+                              </w:rPr>
+                              <w:t xml:space="preserve"> : </w:t>
                             </w:r>
                             <w:r>
                               <w:rPr>
@@ -7440,39 +7272,17 @@
                                 <w:szCs w:val="21"/>
                                 <w:lang w:eastAsia="en-AU"/>
                               </w:rPr>
-                              <w:t>"password</w:t>
-                            </w:r>
-                            <w:proofErr w:type="gramStart"/>
-                            <w:r>
-                              <w:rPr>
-                                <w:rFonts w:ascii="Consolas" w:eastAsia="Times New Roman" w:hAnsi="Consolas" w:cs="Times New Roman"/>
-                                <w:color w:val="9CDCFE"/>
-                                <w:sz w:val="21"/>
-                                <w:szCs w:val="21"/>
-                                <w:lang w:eastAsia="en-AU"/>
-                              </w:rPr>
-                              <w:t>"</w:t>
-                            </w:r>
-                            <w:r>
-                              <w:rPr>
-                                <w:rFonts w:ascii="Consolas" w:eastAsia="Times New Roman" w:hAnsi="Consolas" w:cs="Times New Roman"/>
-                                <w:color w:val="D4D4D4"/>
-                                <w:sz w:val="21"/>
-                                <w:szCs w:val="21"/>
-                                <w:lang w:eastAsia="en-AU"/>
-                              </w:rPr>
-                              <w:t xml:space="preserve"> :</w:t>
-                            </w:r>
-                            <w:proofErr w:type="gramEnd"/>
-                            <w:r>
-                              <w:rPr>
-                                <w:rFonts w:ascii="Consolas" w:eastAsia="Times New Roman" w:hAnsi="Consolas" w:cs="Times New Roman"/>
-                                <w:color w:val="D4D4D4"/>
-                                <w:sz w:val="21"/>
-                                <w:szCs w:val="21"/>
-                                <w:lang w:eastAsia="en-AU"/>
-                              </w:rPr>
-                              <w:t xml:space="preserve"> </w:t>
+                              <w:t>"password"</w:t>
+                            </w:r>
+                            <w:r>
+                              <w:rPr>
+                                <w:rFonts w:ascii="Consolas" w:eastAsia="Times New Roman" w:hAnsi="Consolas" w:cs="Times New Roman"/>
+                                <w:color w:val="D4D4D4"/>
+                                <w:sz w:val="21"/>
+                                <w:szCs w:val="21"/>
+                                <w:lang w:eastAsia="en-AU"/>
+                              </w:rPr>
+                              <w:t xml:space="preserve"> : </w:t>
                             </w:r>
                             <w:r>
                               <w:rPr>
@@ -7525,39 +7335,17 @@
                                 <w:szCs w:val="21"/>
                                 <w:lang w:eastAsia="en-AU"/>
                               </w:rPr>
-                              <w:t>"latitude</w:t>
-                            </w:r>
-                            <w:proofErr w:type="gramStart"/>
-                            <w:r>
-                              <w:rPr>
-                                <w:rFonts w:ascii="Consolas" w:eastAsia="Times New Roman" w:hAnsi="Consolas" w:cs="Times New Roman"/>
-                                <w:color w:val="9CDCFE"/>
-                                <w:sz w:val="21"/>
-                                <w:szCs w:val="21"/>
-                                <w:lang w:eastAsia="en-AU"/>
-                              </w:rPr>
-                              <w:t>"</w:t>
-                            </w:r>
-                            <w:r>
-                              <w:rPr>
-                                <w:rFonts w:ascii="Consolas" w:eastAsia="Times New Roman" w:hAnsi="Consolas" w:cs="Times New Roman"/>
-                                <w:color w:val="D4D4D4"/>
-                                <w:sz w:val="21"/>
-                                <w:szCs w:val="21"/>
-                                <w:lang w:eastAsia="en-AU"/>
-                              </w:rPr>
-                              <w:t xml:space="preserve"> :</w:t>
-                            </w:r>
-                            <w:proofErr w:type="gramEnd"/>
-                            <w:r>
-                              <w:rPr>
-                                <w:rFonts w:ascii="Consolas" w:eastAsia="Times New Roman" w:hAnsi="Consolas" w:cs="Times New Roman"/>
-                                <w:color w:val="D4D4D4"/>
-                                <w:sz w:val="21"/>
-                                <w:szCs w:val="21"/>
-                                <w:lang w:eastAsia="en-AU"/>
-                              </w:rPr>
-                              <w:t xml:space="preserve"> </w:t>
+                              <w:t>"latitude"</w:t>
+                            </w:r>
+                            <w:r>
+                              <w:rPr>
+                                <w:rFonts w:ascii="Consolas" w:eastAsia="Times New Roman" w:hAnsi="Consolas" w:cs="Times New Roman"/>
+                                <w:color w:val="D4D4D4"/>
+                                <w:sz w:val="21"/>
+                                <w:szCs w:val="21"/>
+                                <w:lang w:eastAsia="en-AU"/>
+                              </w:rPr>
+                              <w:t xml:space="preserve"> : </w:t>
                             </w:r>
                             <w:r>
                               <w:rPr>
@@ -7610,39 +7398,17 @@
                                 <w:szCs w:val="21"/>
                                 <w:lang w:eastAsia="en-AU"/>
                               </w:rPr>
-                              <w:t>"longitude</w:t>
-                            </w:r>
-                            <w:proofErr w:type="gramStart"/>
-                            <w:r>
-                              <w:rPr>
-                                <w:rFonts w:ascii="Consolas" w:eastAsia="Times New Roman" w:hAnsi="Consolas" w:cs="Times New Roman"/>
-                                <w:color w:val="9CDCFE"/>
-                                <w:sz w:val="21"/>
-                                <w:szCs w:val="21"/>
-                                <w:lang w:eastAsia="en-AU"/>
-                              </w:rPr>
-                              <w:t>"</w:t>
-                            </w:r>
-                            <w:r>
-                              <w:rPr>
-                                <w:rFonts w:ascii="Consolas" w:eastAsia="Times New Roman" w:hAnsi="Consolas" w:cs="Times New Roman"/>
-                                <w:color w:val="D4D4D4"/>
-                                <w:sz w:val="21"/>
-                                <w:szCs w:val="21"/>
-                                <w:lang w:eastAsia="en-AU"/>
-                              </w:rPr>
-                              <w:t xml:space="preserve"> :</w:t>
-                            </w:r>
-                            <w:proofErr w:type="gramEnd"/>
-                            <w:r>
-                              <w:rPr>
-                                <w:rFonts w:ascii="Consolas" w:eastAsia="Times New Roman" w:hAnsi="Consolas" w:cs="Times New Roman"/>
-                                <w:color w:val="D4D4D4"/>
-                                <w:sz w:val="21"/>
-                                <w:szCs w:val="21"/>
-                                <w:lang w:eastAsia="en-AU"/>
-                              </w:rPr>
-                              <w:t xml:space="preserve"> </w:t>
+                              <w:t>"longitude"</w:t>
+                            </w:r>
+                            <w:r>
+                              <w:rPr>
+                                <w:rFonts w:ascii="Consolas" w:eastAsia="Times New Roman" w:hAnsi="Consolas" w:cs="Times New Roman"/>
+                                <w:color w:val="D4D4D4"/>
+                                <w:sz w:val="21"/>
+                                <w:szCs w:val="21"/>
+                                <w:lang w:eastAsia="en-AU"/>
+                              </w:rPr>
+                              <w:t xml:space="preserve"> : </w:t>
                             </w:r>
                             <w:r>
                               <w:rPr>
@@ -8038,39 +7804,17 @@
                                 <w:szCs w:val="21"/>
                                 <w:lang w:eastAsia="en-AU"/>
                               </w:rPr>
-                              <w:t>"name</w:t>
-                            </w:r>
-                            <w:proofErr w:type="gramStart"/>
-                            <w:r>
-                              <w:rPr>
-                                <w:rFonts w:ascii="Consolas" w:eastAsia="Times New Roman" w:hAnsi="Consolas" w:cs="Times New Roman"/>
-                                <w:color w:val="9CDCFE"/>
-                                <w:sz w:val="21"/>
-                                <w:szCs w:val="21"/>
-                                <w:lang w:eastAsia="en-AU"/>
-                              </w:rPr>
-                              <w:t>"</w:t>
-                            </w:r>
-                            <w:r>
-                              <w:rPr>
-                                <w:rFonts w:ascii="Consolas" w:eastAsia="Times New Roman" w:hAnsi="Consolas" w:cs="Times New Roman"/>
-                                <w:color w:val="D4D4D4"/>
-                                <w:sz w:val="21"/>
-                                <w:szCs w:val="21"/>
-                                <w:lang w:eastAsia="en-AU"/>
-                              </w:rPr>
-                              <w:t xml:space="preserve"> :</w:t>
-                            </w:r>
-                            <w:proofErr w:type="gramEnd"/>
-                            <w:r>
-                              <w:rPr>
-                                <w:rFonts w:ascii="Consolas" w:eastAsia="Times New Roman" w:hAnsi="Consolas" w:cs="Times New Roman"/>
-                                <w:color w:val="D4D4D4"/>
-                                <w:sz w:val="21"/>
-                                <w:szCs w:val="21"/>
-                                <w:lang w:eastAsia="en-AU"/>
-                              </w:rPr>
-                              <w:t xml:space="preserve"> </w:t>
+                              <w:t>"name"</w:t>
+                            </w:r>
+                            <w:r>
+                              <w:rPr>
+                                <w:rFonts w:ascii="Consolas" w:eastAsia="Times New Roman" w:hAnsi="Consolas" w:cs="Times New Roman"/>
+                                <w:color w:val="D4D4D4"/>
+                                <w:sz w:val="21"/>
+                                <w:szCs w:val="21"/>
+                                <w:lang w:eastAsia="en-AU"/>
+                              </w:rPr>
+                              <w:t xml:space="preserve"> : </w:t>
                             </w:r>
                             <w:r>
                               <w:rPr>
@@ -8123,39 +7867,17 @@
                                 <w:szCs w:val="21"/>
                                 <w:lang w:eastAsia="en-AU"/>
                               </w:rPr>
-                              <w:t>"password</w:t>
-                            </w:r>
-                            <w:proofErr w:type="gramStart"/>
-                            <w:r>
-                              <w:rPr>
-                                <w:rFonts w:ascii="Consolas" w:eastAsia="Times New Roman" w:hAnsi="Consolas" w:cs="Times New Roman"/>
-                                <w:color w:val="9CDCFE"/>
-                                <w:sz w:val="21"/>
-                                <w:szCs w:val="21"/>
-                                <w:lang w:eastAsia="en-AU"/>
-                              </w:rPr>
-                              <w:t>"</w:t>
-                            </w:r>
-                            <w:r>
-                              <w:rPr>
-                                <w:rFonts w:ascii="Consolas" w:eastAsia="Times New Roman" w:hAnsi="Consolas" w:cs="Times New Roman"/>
-                                <w:color w:val="D4D4D4"/>
-                                <w:sz w:val="21"/>
-                                <w:szCs w:val="21"/>
-                                <w:lang w:eastAsia="en-AU"/>
-                              </w:rPr>
-                              <w:t xml:space="preserve"> :</w:t>
-                            </w:r>
-                            <w:proofErr w:type="gramEnd"/>
-                            <w:r>
-                              <w:rPr>
-                                <w:rFonts w:ascii="Consolas" w:eastAsia="Times New Roman" w:hAnsi="Consolas" w:cs="Times New Roman"/>
-                                <w:color w:val="D4D4D4"/>
-                                <w:sz w:val="21"/>
-                                <w:szCs w:val="21"/>
-                                <w:lang w:eastAsia="en-AU"/>
-                              </w:rPr>
-                              <w:t xml:space="preserve"> </w:t>
+                              <w:t>"password"</w:t>
+                            </w:r>
+                            <w:r>
+                              <w:rPr>
+                                <w:rFonts w:ascii="Consolas" w:eastAsia="Times New Roman" w:hAnsi="Consolas" w:cs="Times New Roman"/>
+                                <w:color w:val="D4D4D4"/>
+                                <w:sz w:val="21"/>
+                                <w:szCs w:val="21"/>
+                                <w:lang w:eastAsia="en-AU"/>
+                              </w:rPr>
+                              <w:t xml:space="preserve"> : </w:t>
                             </w:r>
                             <w:r>
                               <w:rPr>
@@ -8488,39 +8210,17 @@
                                 <w:szCs w:val="21"/>
                                 <w:lang w:eastAsia="en-AU"/>
                               </w:rPr>
-                              <w:t>"name</w:t>
-                            </w:r>
-                            <w:proofErr w:type="gramStart"/>
-                            <w:r>
-                              <w:rPr>
-                                <w:rFonts w:ascii="Consolas" w:eastAsia="Times New Roman" w:hAnsi="Consolas" w:cs="Times New Roman"/>
-                                <w:color w:val="9CDCFE"/>
-                                <w:sz w:val="21"/>
-                                <w:szCs w:val="21"/>
-                                <w:lang w:eastAsia="en-AU"/>
-                              </w:rPr>
-                              <w:t>"</w:t>
-                            </w:r>
-                            <w:r>
-                              <w:rPr>
-                                <w:rFonts w:ascii="Consolas" w:eastAsia="Times New Roman" w:hAnsi="Consolas" w:cs="Times New Roman"/>
-                                <w:color w:val="D4D4D4"/>
-                                <w:sz w:val="21"/>
-                                <w:szCs w:val="21"/>
-                                <w:lang w:eastAsia="en-AU"/>
-                              </w:rPr>
-                              <w:t xml:space="preserve"> :</w:t>
-                            </w:r>
-                            <w:proofErr w:type="gramEnd"/>
-                            <w:r>
-                              <w:rPr>
-                                <w:rFonts w:ascii="Consolas" w:eastAsia="Times New Roman" w:hAnsi="Consolas" w:cs="Times New Roman"/>
-                                <w:color w:val="D4D4D4"/>
-                                <w:sz w:val="21"/>
-                                <w:szCs w:val="21"/>
-                                <w:lang w:eastAsia="en-AU"/>
-                              </w:rPr>
-                              <w:t xml:space="preserve"> </w:t>
+                              <w:t>"name"</w:t>
+                            </w:r>
+                            <w:r>
+                              <w:rPr>
+                                <w:rFonts w:ascii="Consolas" w:eastAsia="Times New Roman" w:hAnsi="Consolas" w:cs="Times New Roman"/>
+                                <w:color w:val="D4D4D4"/>
+                                <w:sz w:val="21"/>
+                                <w:szCs w:val="21"/>
+                                <w:lang w:eastAsia="en-AU"/>
+                              </w:rPr>
+                              <w:t xml:space="preserve"> : </w:t>
                             </w:r>
                             <w:r>
                               <w:rPr>
@@ -8700,11 +8400,11 @@
       <w:pPr>
         <w:pStyle w:val="Heading2"/>
       </w:pPr>
-      <w:bookmarkStart w:id="5" w:name="_Toc33398778"/>
+      <w:bookmarkStart w:id="4" w:name="_Toc70588271"/>
       <w:r>
         <w:t>GET: Get all cafés</w:t>
       </w:r>
-      <w:bookmarkEnd w:id="5"/>
+      <w:bookmarkEnd w:id="4"/>
     </w:p>
     <w:p>
       <w:pPr>
@@ -8734,11 +8434,11 @@
       <w:pPr>
         <w:pStyle w:val="Heading2"/>
       </w:pPr>
-      <w:bookmarkStart w:id="6" w:name="_Toc33398779"/>
+      <w:bookmarkStart w:id="5" w:name="_Toc70588272"/>
       <w:r>
         <w:t>GET: Get a café by its id</w:t>
       </w:r>
-      <w:bookmarkEnd w:id="6"/>
+      <w:bookmarkEnd w:id="5"/>
     </w:p>
     <w:p>
       <w:pPr>
@@ -8774,11 +8474,11 @@
       <w:pPr>
         <w:pStyle w:val="Heading2"/>
       </w:pPr>
-      <w:bookmarkStart w:id="7" w:name="_Toc33398780"/>
+      <w:bookmarkStart w:id="6" w:name="_Toc70588273"/>
       <w:r>
         <w:t>DELETE: Delete a café by its id</w:t>
       </w:r>
-      <w:bookmarkEnd w:id="7"/>
+      <w:bookmarkEnd w:id="6"/>
     </w:p>
     <w:p>
       <w:pPr>
@@ -8814,11 +8514,11 @@
       <w:pPr>
         <w:pStyle w:val="Heading2"/>
       </w:pPr>
-      <w:bookmarkStart w:id="8" w:name="_Toc33398781"/>
+      <w:bookmarkStart w:id="7" w:name="_Toc70588274"/>
       <w:r>
         <w:t>DELETE: Delete a café by the full café name</w:t>
       </w:r>
-      <w:bookmarkEnd w:id="8"/>
+      <w:bookmarkEnd w:id="7"/>
     </w:p>
     <w:p>
       <w:pPr>
@@ -8841,57 +8541,16 @@
         <w:rPr>
           <w:rStyle w:val="Hyperlink"/>
         </w:rPr>
-        <w:t xml:space="preserve"> </w:t>
-      </w:r>
-      <w:proofErr w:type="spellStart"/>
-      <w:r>
-        <w:rPr>
-          <w:rStyle w:val="Hyperlink"/>
-        </w:rPr>
-        <w:t>oF</w:t>
-      </w:r>
-      <w:proofErr w:type="spellEnd"/>
-      <w:r>
-        <w:rPr>
-          <w:rStyle w:val="Hyperlink"/>
-        </w:rPr>
-        <w:t xml:space="preserve"> </w:t>
-      </w:r>
-      <w:proofErr w:type="spellStart"/>
-      <w:r>
-        <w:rPr>
-          <w:rStyle w:val="Hyperlink"/>
-        </w:rPr>
-        <w:t>sEcUlar</w:t>
-      </w:r>
-      <w:proofErr w:type="spellEnd"/>
-      <w:r>
-        <w:rPr>
-          <w:rStyle w:val="Hyperlink"/>
-        </w:rPr>
-        <w:t xml:space="preserve"> </w:t>
-      </w:r>
-      <w:proofErr w:type="spellStart"/>
-      <w:r>
-        <w:rPr>
-          <w:rStyle w:val="Hyperlink"/>
-        </w:rPr>
-        <w:t>CoFFEE</w:t>
-      </w:r>
-      <w:proofErr w:type="spellEnd"/>
+        <w:t xml:space="preserve"> oF sEcUlar CoFFEE</w:t>
+      </w:r>
     </w:p>
     <w:p>
       <w:pPr>
         <w:jc w:val="both"/>
       </w:pPr>
       <w:r>
-        <w:t xml:space="preserve">Delete a cafe present in the database by its full name. The </w:t>
-      </w:r>
-      <w:proofErr w:type="spellStart"/>
-      <w:r>
-        <w:t>cafeName</w:t>
-      </w:r>
-      <w:proofErr w:type="spellEnd"/>
+        <w:t>Delete a cafe present in the database by its full name. The cafeName</w:t>
+      </w:r>
       <w:r>
         <w:t xml:space="preserve"> value</w:t>
       </w:r>
@@ -8902,26 +8561,13 @@
         <w:t xml:space="preserve">that </w:t>
       </w:r>
       <w:r>
-        <w:t>the ‘</w:t>
-      </w:r>
-      <w:proofErr w:type="spellStart"/>
-      <w:r>
-        <w:t>cafeName</w:t>
-      </w:r>
-      <w:proofErr w:type="spellEnd"/>
-      <w:r>
-        <w:t xml:space="preserve">’ should be </w:t>
+        <w:t xml:space="preserve">the ‘cafeName’ should be </w:t>
       </w:r>
       <w:r>
         <w:t xml:space="preserve">passed exactly as shown above i.e. in camel-case style. </w:t>
       </w:r>
-      <w:proofErr w:type="spellStart"/>
-      <w:r>
-        <w:t>CaféName</w:t>
-      </w:r>
-      <w:proofErr w:type="spellEnd"/>
-      <w:r>
-        <w:t xml:space="preserve"> value must not be enclosed within inverted commas (single or double). However, if the name contains an apostrophe, it must be provided.</w:t>
+      <w:r>
+        <w:t>CaféName value must not be enclosed within inverted commas (single or double). However, if the name contains an apostrophe, it must be provided.</w:t>
       </w:r>
     </w:p>
     <w:p>
@@ -8932,7 +8578,7 @@
           <w:sz w:val="56"/>
         </w:rPr>
       </w:pPr>
-      <w:bookmarkStart w:id="9" w:name="_Toc33398782"/>
+      <w:bookmarkStart w:id="8" w:name="_Toc70588275"/>
       <w:r>
         <w:rPr>
           <w:rFonts w:ascii="Century Gothic" w:hAnsi="Century Gothic"/>
@@ -8941,17 +8587,17 @@
         <w:lastRenderedPageBreak/>
         <w:t>CUP</w:t>
       </w:r>
-      <w:bookmarkEnd w:id="9"/>
+      <w:bookmarkEnd w:id="8"/>
     </w:p>
     <w:p>
       <w:pPr>
         <w:pStyle w:val="Heading2"/>
       </w:pPr>
-      <w:bookmarkStart w:id="10" w:name="_Toc33398783"/>
+      <w:bookmarkStart w:id="9" w:name="_Toc70588276"/>
       <w:r>
         <w:t>POST: Add a cup</w:t>
       </w:r>
-      <w:bookmarkEnd w:id="10"/>
+      <w:bookmarkEnd w:id="9"/>
     </w:p>
     <w:p>
       <w:r>
@@ -9469,29 +9115,7 @@
                                 <w:szCs w:val="21"/>
                                 <w:lang w:eastAsia="en-AU"/>
                               </w:rPr>
-                              <w:t>"</w:t>
-                            </w:r>
-                            <w:proofErr w:type="spellStart"/>
-                            <w:r>
-                              <w:rPr>
-                                <w:rFonts w:ascii="Consolas" w:eastAsia="Times New Roman" w:hAnsi="Consolas" w:cs="Times New Roman"/>
-                                <w:color w:val="9CDCFE"/>
-                                <w:sz w:val="21"/>
-                                <w:szCs w:val="21"/>
-                                <w:lang w:eastAsia="en-AU"/>
-                              </w:rPr>
-                              <w:t>batch_id</w:t>
-                            </w:r>
-                            <w:proofErr w:type="spellEnd"/>
-                            <w:r>
-                              <w:rPr>
-                                <w:rFonts w:ascii="Consolas" w:eastAsia="Times New Roman" w:hAnsi="Consolas" w:cs="Times New Roman"/>
-                                <w:color w:val="9CDCFE"/>
-                                <w:sz w:val="21"/>
-                                <w:szCs w:val="21"/>
-                                <w:lang w:eastAsia="en-AU"/>
-                              </w:rPr>
-                              <w:t>"</w:t>
+                              <w:t>"batch_id"</w:t>
                             </w:r>
                             <w:r>
                               <w:rPr>
@@ -9822,29 +9446,7 @@
                           <w:szCs w:val="21"/>
                           <w:lang w:eastAsia="en-AU"/>
                         </w:rPr>
-                        <w:t>"</w:t>
-                      </w:r>
-                      <w:proofErr w:type="spellStart"/>
-                      <w:r>
-                        <w:rPr>
-                          <w:rFonts w:ascii="Consolas" w:eastAsia="Times New Roman" w:hAnsi="Consolas" w:cs="Times New Roman"/>
-                          <w:color w:val="9CDCFE"/>
-                          <w:sz w:val="21"/>
-                          <w:szCs w:val="21"/>
-                          <w:lang w:eastAsia="en-AU"/>
-                        </w:rPr>
-                        <w:t>batch_id</w:t>
-                      </w:r>
-                      <w:proofErr w:type="spellEnd"/>
-                      <w:r>
-                        <w:rPr>
-                          <w:rFonts w:ascii="Consolas" w:eastAsia="Times New Roman" w:hAnsi="Consolas" w:cs="Times New Roman"/>
-                          <w:color w:val="9CDCFE"/>
-                          <w:sz w:val="21"/>
-                          <w:szCs w:val="21"/>
-                          <w:lang w:eastAsia="en-AU"/>
-                        </w:rPr>
-                        <w:t>"</w:t>
+                        <w:t>"batch_id"</w:t>
                       </w:r>
                       <w:r>
                         <w:rPr>
@@ -9911,14 +9513,14 @@
       <w:pPr>
         <w:pStyle w:val="Heading2"/>
       </w:pPr>
-      <w:bookmarkStart w:id="11" w:name="_Toc33398784"/>
+      <w:bookmarkStart w:id="10" w:name="_Toc70588277"/>
       <w:r>
         <w:t xml:space="preserve">PUT: Update a </w:t>
       </w:r>
       <w:r>
         <w:t>cup</w:t>
       </w:r>
-      <w:bookmarkEnd w:id="11"/>
+      <w:bookmarkEnd w:id="10"/>
       <w:r>
         <w:t xml:space="preserve"> </w:t>
       </w:r>
@@ -10027,29 +9629,7 @@
                                 <w:szCs w:val="21"/>
                                 <w:lang w:eastAsia="en-AU"/>
                               </w:rPr>
-                              <w:t>"</w:t>
-                            </w:r>
-                            <w:proofErr w:type="spellStart"/>
-                            <w:r>
-                              <w:rPr>
-                                <w:rFonts w:ascii="Consolas" w:eastAsia="Times New Roman" w:hAnsi="Consolas" w:cs="Times New Roman"/>
-                                <w:color w:val="9CDCFE"/>
-                                <w:sz w:val="21"/>
-                                <w:szCs w:val="21"/>
-                                <w:lang w:eastAsia="en-AU"/>
-                              </w:rPr>
-                              <w:t>batch_id</w:t>
-                            </w:r>
-                            <w:proofErr w:type="spellEnd"/>
-                            <w:r>
-                              <w:rPr>
-                                <w:rFonts w:ascii="Consolas" w:eastAsia="Times New Roman" w:hAnsi="Consolas" w:cs="Times New Roman"/>
-                                <w:color w:val="9CDCFE"/>
-                                <w:sz w:val="21"/>
-                                <w:szCs w:val="21"/>
-                                <w:lang w:eastAsia="en-AU"/>
-                              </w:rPr>
-                              <w:t>"</w:t>
+                              <w:t>"batch_id"</w:t>
                             </w:r>
                             <w:r>
                               <w:rPr>
@@ -10171,29 +9751,7 @@
                           <w:szCs w:val="21"/>
                           <w:lang w:eastAsia="en-AU"/>
                         </w:rPr>
-                        <w:t>"</w:t>
-                      </w:r>
-                      <w:proofErr w:type="spellStart"/>
-                      <w:r>
-                        <w:rPr>
-                          <w:rFonts w:ascii="Consolas" w:eastAsia="Times New Roman" w:hAnsi="Consolas" w:cs="Times New Roman"/>
-                          <w:color w:val="9CDCFE"/>
-                          <w:sz w:val="21"/>
-                          <w:szCs w:val="21"/>
-                          <w:lang w:eastAsia="en-AU"/>
-                        </w:rPr>
-                        <w:t>batch_id</w:t>
-                      </w:r>
-                      <w:proofErr w:type="spellEnd"/>
-                      <w:r>
-                        <w:rPr>
-                          <w:rFonts w:ascii="Consolas" w:eastAsia="Times New Roman" w:hAnsi="Consolas" w:cs="Times New Roman"/>
-                          <w:color w:val="9CDCFE"/>
-                          <w:sz w:val="21"/>
-                          <w:szCs w:val="21"/>
-                          <w:lang w:eastAsia="en-AU"/>
-                        </w:rPr>
-                        <w:t>"</w:t>
+                        <w:t>"batch_id"</w:t>
                       </w:r>
                       <w:r>
                         <w:rPr>
@@ -11146,29 +10704,7 @@
                                 <w:szCs w:val="21"/>
                                 <w:lang w:eastAsia="en-AU"/>
                               </w:rPr>
-                              <w:t>"</w:t>
-                            </w:r>
-                            <w:proofErr w:type="spellStart"/>
-                            <w:r>
-                              <w:rPr>
-                                <w:rFonts w:ascii="Consolas" w:eastAsia="Times New Roman" w:hAnsi="Consolas" w:cs="Times New Roman"/>
-                                <w:color w:val="9CDCFE"/>
-                                <w:sz w:val="21"/>
-                                <w:szCs w:val="21"/>
-                                <w:lang w:eastAsia="en-AU"/>
-                              </w:rPr>
-                              <w:t>batch_id</w:t>
-                            </w:r>
-                            <w:proofErr w:type="spellEnd"/>
-                            <w:r>
-                              <w:rPr>
-                                <w:rFonts w:ascii="Consolas" w:eastAsia="Times New Roman" w:hAnsi="Consolas" w:cs="Times New Roman"/>
-                                <w:color w:val="9CDCFE"/>
-                                <w:sz w:val="21"/>
-                                <w:szCs w:val="21"/>
-                                <w:lang w:eastAsia="en-AU"/>
-                              </w:rPr>
-                              <w:t>"</w:t>
+                              <w:t>"batch_id"</w:t>
                             </w:r>
                             <w:r>
                               <w:rPr>
@@ -11436,29 +10972,7 @@
                           <w:szCs w:val="21"/>
                           <w:lang w:eastAsia="en-AU"/>
                         </w:rPr>
-                        <w:t>"</w:t>
-                      </w:r>
-                      <w:proofErr w:type="spellStart"/>
-                      <w:r>
-                        <w:rPr>
-                          <w:rFonts w:ascii="Consolas" w:eastAsia="Times New Roman" w:hAnsi="Consolas" w:cs="Times New Roman"/>
-                          <w:color w:val="9CDCFE"/>
-                          <w:sz w:val="21"/>
-                          <w:szCs w:val="21"/>
-                          <w:lang w:eastAsia="en-AU"/>
-                        </w:rPr>
-                        <w:t>batch_id</w:t>
-                      </w:r>
-                      <w:proofErr w:type="spellEnd"/>
-                      <w:r>
-                        <w:rPr>
-                          <w:rFonts w:ascii="Consolas" w:eastAsia="Times New Roman" w:hAnsi="Consolas" w:cs="Times New Roman"/>
-                          <w:color w:val="9CDCFE"/>
-                          <w:sz w:val="21"/>
-                          <w:szCs w:val="21"/>
-                          <w:lang w:eastAsia="en-AU"/>
-                        </w:rPr>
-                        <w:t>"</w:t>
+                        <w:t>"batch_id"</w:t>
                       </w:r>
                       <w:r>
                         <w:rPr>
@@ -11521,11 +11035,11 @@
       <w:pPr>
         <w:pStyle w:val="Heading2"/>
       </w:pPr>
-      <w:bookmarkStart w:id="12" w:name="_Toc33398785"/>
+      <w:bookmarkStart w:id="11" w:name="_Toc70588278"/>
       <w:r>
         <w:t>GET: Total count of cups</w:t>
       </w:r>
-      <w:bookmarkEnd w:id="12"/>
+      <w:bookmarkEnd w:id="11"/>
     </w:p>
     <w:p>
       <w:r>
@@ -11589,37 +11103,21 @@
           <w:b/>
         </w:rPr>
       </w:pPr>
-      <w:proofErr w:type="spellStart"/>
       <w:r>
         <w:rPr>
           <w:b/>
         </w:rPr>
-        <w:t>startDate</w:t>
-      </w:r>
-      <w:proofErr w:type="spellEnd"/>
+        <w:t xml:space="preserve">startDate </w:t>
+      </w:r>
+      <w:r>
+        <w:t>and</w:t>
+      </w:r>
       <w:r>
         <w:rPr>
           <w:b/>
         </w:rPr>
-        <w:t xml:space="preserve"> </w:t>
-      </w:r>
-      <w:r>
-        <w:t>and</w:t>
-      </w:r>
-      <w:r>
-        <w:rPr>
-          <w:b/>
-        </w:rPr>
-        <w:t xml:space="preserve"> </w:t>
-      </w:r>
-      <w:proofErr w:type="spellStart"/>
-      <w:r>
-        <w:rPr>
-          <w:b/>
-        </w:rPr>
-        <w:t>endDate</w:t>
-      </w:r>
-      <w:proofErr w:type="spellEnd"/>
+        <w:t xml:space="preserve"> endDate</w:t>
+      </w:r>
       <w:r>
         <w:t xml:space="preserve"> should be used exactly in the same Camel-Case style</w:t>
       </w:r>
@@ -11648,23 +11146,7 @@
         </w:rPr>
       </w:pPr>
       <w:r>
-        <w:t>When both dates are provided, data between those dates is considered (</w:t>
-      </w:r>
-      <w:proofErr w:type="spellStart"/>
-      <w:r>
-        <w:t>startDate</w:t>
-      </w:r>
-      <w:proofErr w:type="spellEnd"/>
-      <w:r>
-        <w:t xml:space="preserve"> inclusive but </w:t>
-      </w:r>
-      <w:proofErr w:type="spellStart"/>
-      <w:r>
-        <w:t>endDate</w:t>
-      </w:r>
-      <w:proofErr w:type="spellEnd"/>
-      <w:r>
-        <w:t xml:space="preserve"> exclusive) for counting</w:t>
+        <w:t>When both dates are provided, data between those dates is considered (startDate inclusive but endDate exclusive) for counting</w:t>
       </w:r>
     </w:p>
     <w:p>
@@ -11679,15 +11161,7 @@
         </w:rPr>
       </w:pPr>
       <w:r>
-        <w:t xml:space="preserve">When only </w:t>
-      </w:r>
-      <w:proofErr w:type="spellStart"/>
-      <w:r>
-        <w:t>startDate</w:t>
-      </w:r>
-      <w:proofErr w:type="spellEnd"/>
-      <w:r>
-        <w:t xml:space="preserve"> is provided, all data from that date (inclusive) until the latest record is considered for counting</w:t>
+        <w:t>When only startDate is provided, all data from that date (inclusive) until the latest record is considered for counting</w:t>
       </w:r>
     </w:p>
     <w:p>
@@ -11702,15 +11176,7 @@
         </w:rPr>
       </w:pPr>
       <w:r>
-        <w:t xml:space="preserve">When only </w:t>
-      </w:r>
-      <w:proofErr w:type="spellStart"/>
-      <w:r>
-        <w:t>endDate</w:t>
-      </w:r>
-      <w:proofErr w:type="spellEnd"/>
-      <w:r>
-        <w:t xml:space="preserve"> is provided, all data until the end date (exclusive) is considered for counting</w:t>
+        <w:t>When only endDate is provided, all data until the end date (exclusive) is considered for counting</w:t>
       </w:r>
     </w:p>
     <w:p>
@@ -11733,11 +11199,11 @@
       <w:pPr>
         <w:pStyle w:val="Heading2"/>
       </w:pPr>
-      <w:bookmarkStart w:id="13" w:name="_Toc33398786"/>
+      <w:bookmarkStart w:id="12" w:name="_Toc70588279"/>
       <w:r>
         <w:t>GET: Get all cups</w:t>
       </w:r>
-      <w:bookmarkEnd w:id="13"/>
+      <w:bookmarkEnd w:id="12"/>
     </w:p>
     <w:p>
       <w:pPr>
@@ -11773,11 +11239,11 @@
       <w:pPr>
         <w:pStyle w:val="Heading2"/>
       </w:pPr>
-      <w:bookmarkStart w:id="14" w:name="_Toc33398787"/>
+      <w:bookmarkStart w:id="13" w:name="_Toc70588280"/>
       <w:r>
         <w:t>GET: Get a cup by its id</w:t>
       </w:r>
-      <w:bookmarkEnd w:id="14"/>
+      <w:bookmarkEnd w:id="13"/>
     </w:p>
     <w:p>
       <w:pPr>
@@ -11819,11 +11285,11 @@
       <w:pPr>
         <w:pStyle w:val="Heading2"/>
       </w:pPr>
-      <w:bookmarkStart w:id="15" w:name="_Toc33398788"/>
+      <w:bookmarkStart w:id="14" w:name="_Toc70588281"/>
       <w:r>
         <w:t>DELETE: Delete a cup by its id</w:t>
       </w:r>
-      <w:bookmarkEnd w:id="15"/>
+      <w:bookmarkEnd w:id="14"/>
     </w:p>
     <w:p>
       <w:pPr>
@@ -11878,7 +11344,7 @@
           <w:sz w:val="56"/>
         </w:rPr>
       </w:pPr>
-      <w:bookmarkStart w:id="16" w:name="_Toc33398789"/>
+      <w:bookmarkStart w:id="15" w:name="_Toc70588282"/>
       <w:r>
         <w:rPr>
           <w:rFonts w:ascii="Century Gothic" w:hAnsi="Century Gothic"/>
@@ -11887,17 +11353,17 @@
         <w:lastRenderedPageBreak/>
         <w:t>SALE</w:t>
       </w:r>
-      <w:bookmarkEnd w:id="16"/>
+      <w:bookmarkEnd w:id="15"/>
     </w:p>
     <w:p>
       <w:pPr>
         <w:pStyle w:val="Heading2"/>
       </w:pPr>
-      <w:bookmarkStart w:id="17" w:name="_Toc33398790"/>
+      <w:bookmarkStart w:id="16" w:name="_Toc70588283"/>
       <w:r>
         <w:t>POST: Add a sale record</w:t>
       </w:r>
-      <w:bookmarkEnd w:id="17"/>
+      <w:bookmarkEnd w:id="16"/>
     </w:p>
     <w:p>
       <w:r>
@@ -12067,15 +11533,7 @@
               <w:cnfStyle w:val="000000100000" w:firstRow="0" w:lastRow="0" w:firstColumn="0" w:lastColumn="0" w:oddVBand="0" w:evenVBand="0" w:oddHBand="1" w:evenHBand="0" w:firstRowFirstColumn="0" w:firstRowLastColumn="0" w:lastRowFirstColumn="0" w:lastRowLastColumn="0"/>
             </w:pPr>
             <w:r>
-              <w:t xml:space="preserve">Id and </w:t>
-            </w:r>
-            <w:proofErr w:type="spellStart"/>
-            <w:r>
-              <w:t>scanned_at</w:t>
-            </w:r>
-            <w:proofErr w:type="spellEnd"/>
-            <w:r>
-              <w:t xml:space="preserve"> will be taken care by the database and API respectively.</w:t>
+              <w:t>Id and scanned_at will be taken care by the database and API respectively.</w:t>
             </w:r>
           </w:p>
           <w:p>
@@ -12199,51 +11657,17 @@
                                 <w:szCs w:val="21"/>
                                 <w:lang w:eastAsia="en-AU"/>
                               </w:rPr>
-                              <w:t>"</w:t>
-                            </w:r>
-                            <w:proofErr w:type="spellStart"/>
-                            <w:r>
-                              <w:rPr>
-                                <w:rFonts w:ascii="Consolas" w:eastAsia="Times New Roman" w:hAnsi="Consolas" w:cs="Times New Roman"/>
-                                <w:color w:val="9CDCFE"/>
-                                <w:sz w:val="21"/>
-                                <w:szCs w:val="21"/>
-                                <w:lang w:eastAsia="en-AU"/>
-                              </w:rPr>
-                              <w:t>cup_id</w:t>
-                            </w:r>
-                            <w:proofErr w:type="spellEnd"/>
-                            <w:proofErr w:type="gramStart"/>
-                            <w:r>
-                              <w:rPr>
-                                <w:rFonts w:ascii="Consolas" w:eastAsia="Times New Roman" w:hAnsi="Consolas" w:cs="Times New Roman"/>
-                                <w:color w:val="9CDCFE"/>
-                                <w:sz w:val="21"/>
-                                <w:szCs w:val="21"/>
-                                <w:lang w:eastAsia="en-AU"/>
-                              </w:rPr>
-                              <w:t>"</w:t>
-                            </w:r>
-                            <w:r>
-                              <w:rPr>
-                                <w:rFonts w:ascii="Consolas" w:eastAsia="Times New Roman" w:hAnsi="Consolas" w:cs="Times New Roman"/>
-                                <w:color w:val="D4D4D4"/>
-                                <w:sz w:val="21"/>
-                                <w:szCs w:val="21"/>
-                                <w:lang w:eastAsia="en-AU"/>
-                              </w:rPr>
-                              <w:t xml:space="preserve"> :</w:t>
-                            </w:r>
-                            <w:proofErr w:type="gramEnd"/>
-                            <w:r>
-                              <w:rPr>
-                                <w:rFonts w:ascii="Consolas" w:eastAsia="Times New Roman" w:hAnsi="Consolas" w:cs="Times New Roman"/>
-                                <w:color w:val="D4D4D4"/>
-                                <w:sz w:val="21"/>
-                                <w:szCs w:val="21"/>
-                                <w:lang w:eastAsia="en-AU"/>
-                              </w:rPr>
-                              <w:t xml:space="preserve"> </w:t>
+                              <w:t>"cup_id"</w:t>
+                            </w:r>
+                            <w:r>
+                              <w:rPr>
+                                <w:rFonts w:ascii="Consolas" w:eastAsia="Times New Roman" w:hAnsi="Consolas" w:cs="Times New Roman"/>
+                                <w:color w:val="D4D4D4"/>
+                                <w:sz w:val="21"/>
+                                <w:szCs w:val="21"/>
+                                <w:lang w:eastAsia="en-AU"/>
+                              </w:rPr>
+                              <w:t xml:space="preserve"> : </w:t>
                             </w:r>
                             <w:r>
                               <w:rPr>
@@ -12296,51 +11720,17 @@
                                 <w:szCs w:val="21"/>
                                 <w:lang w:eastAsia="en-AU"/>
                               </w:rPr>
-                              <w:t>"</w:t>
-                            </w:r>
-                            <w:proofErr w:type="spellStart"/>
-                            <w:r>
-                              <w:rPr>
-                                <w:rFonts w:ascii="Consolas" w:eastAsia="Times New Roman" w:hAnsi="Consolas" w:cs="Times New Roman"/>
-                                <w:color w:val="9CDCFE"/>
-                                <w:sz w:val="21"/>
-                                <w:szCs w:val="21"/>
-                                <w:lang w:eastAsia="en-AU"/>
-                              </w:rPr>
-                              <w:t>cafe_id</w:t>
-                            </w:r>
-                            <w:proofErr w:type="spellEnd"/>
-                            <w:proofErr w:type="gramStart"/>
-                            <w:r>
-                              <w:rPr>
-                                <w:rFonts w:ascii="Consolas" w:eastAsia="Times New Roman" w:hAnsi="Consolas" w:cs="Times New Roman"/>
-                                <w:color w:val="9CDCFE"/>
-                                <w:sz w:val="21"/>
-                                <w:szCs w:val="21"/>
-                                <w:lang w:eastAsia="en-AU"/>
-                              </w:rPr>
-                              <w:t>"</w:t>
-                            </w:r>
-                            <w:r>
-                              <w:rPr>
-                                <w:rFonts w:ascii="Consolas" w:eastAsia="Times New Roman" w:hAnsi="Consolas" w:cs="Times New Roman"/>
-                                <w:color w:val="D4D4D4"/>
-                                <w:sz w:val="21"/>
-                                <w:szCs w:val="21"/>
-                                <w:lang w:eastAsia="en-AU"/>
-                              </w:rPr>
-                              <w:t xml:space="preserve"> :</w:t>
-                            </w:r>
-                            <w:proofErr w:type="gramEnd"/>
-                            <w:r>
-                              <w:rPr>
-                                <w:rFonts w:ascii="Consolas" w:eastAsia="Times New Roman" w:hAnsi="Consolas" w:cs="Times New Roman"/>
-                                <w:color w:val="D4D4D4"/>
-                                <w:sz w:val="21"/>
-                                <w:szCs w:val="21"/>
-                                <w:lang w:eastAsia="en-AU"/>
-                              </w:rPr>
-                              <w:t xml:space="preserve"> </w:t>
+                              <w:t>"cafe_id"</w:t>
+                            </w:r>
+                            <w:r>
+                              <w:rPr>
+                                <w:rFonts w:ascii="Consolas" w:eastAsia="Times New Roman" w:hAnsi="Consolas" w:cs="Times New Roman"/>
+                                <w:color w:val="D4D4D4"/>
+                                <w:sz w:val="21"/>
+                                <w:szCs w:val="21"/>
+                                <w:lang w:eastAsia="en-AU"/>
+                              </w:rPr>
+                              <w:t xml:space="preserve"> : </w:t>
                             </w:r>
                             <w:r>
                               <w:rPr>
@@ -12452,29 +11842,7 @@
                           <w:szCs w:val="21"/>
                           <w:lang w:eastAsia="en-AU"/>
                         </w:rPr>
-                        <w:t>"</w:t>
-                      </w:r>
-                      <w:proofErr w:type="spellStart"/>
-                      <w:r>
-                        <w:rPr>
-                          <w:rFonts w:ascii="Consolas" w:eastAsia="Times New Roman" w:hAnsi="Consolas" w:cs="Times New Roman"/>
-                          <w:color w:val="9CDCFE"/>
-                          <w:sz w:val="21"/>
-                          <w:szCs w:val="21"/>
-                          <w:lang w:eastAsia="en-AU"/>
-                        </w:rPr>
-                        <w:t>cup_id</w:t>
-                      </w:r>
-                      <w:proofErr w:type="spellEnd"/>
-                      <w:r>
-                        <w:rPr>
-                          <w:rFonts w:ascii="Consolas" w:eastAsia="Times New Roman" w:hAnsi="Consolas" w:cs="Times New Roman"/>
-                          <w:color w:val="9CDCFE"/>
-                          <w:sz w:val="21"/>
-                          <w:szCs w:val="21"/>
-                          <w:lang w:eastAsia="en-AU"/>
-                        </w:rPr>
-                        <w:t>"</w:t>
+                        <w:t>"cup_id"</w:t>
                       </w:r>
                       <w:r>
                         <w:rPr>
@@ -12537,29 +11905,7 @@
                           <w:szCs w:val="21"/>
                           <w:lang w:eastAsia="en-AU"/>
                         </w:rPr>
-                        <w:t>"</w:t>
-                      </w:r>
-                      <w:proofErr w:type="spellStart"/>
-                      <w:r>
-                        <w:rPr>
-                          <w:rFonts w:ascii="Consolas" w:eastAsia="Times New Roman" w:hAnsi="Consolas" w:cs="Times New Roman"/>
-                          <w:color w:val="9CDCFE"/>
-                          <w:sz w:val="21"/>
-                          <w:szCs w:val="21"/>
-                          <w:lang w:eastAsia="en-AU"/>
-                        </w:rPr>
-                        <w:t>cafe_id</w:t>
-                      </w:r>
-                      <w:proofErr w:type="spellEnd"/>
-                      <w:r>
-                        <w:rPr>
-                          <w:rFonts w:ascii="Consolas" w:eastAsia="Times New Roman" w:hAnsi="Consolas" w:cs="Times New Roman"/>
-                          <w:color w:val="9CDCFE"/>
-                          <w:sz w:val="21"/>
-                          <w:szCs w:val="21"/>
-                          <w:lang w:eastAsia="en-AU"/>
-                        </w:rPr>
-                        <w:t>"</w:t>
+                        <w:t>"cafe_id"</w:t>
                       </w:r>
                       <w:r>
                         <w:rPr>
@@ -12623,11 +11969,11 @@
       <w:pPr>
         <w:pStyle w:val="Heading2"/>
       </w:pPr>
-      <w:bookmarkStart w:id="18" w:name="_Toc33398791"/>
+      <w:bookmarkStart w:id="17" w:name="_Toc70588284"/>
       <w:r>
         <w:t>PUT: Update a sale record</w:t>
       </w:r>
-      <w:bookmarkEnd w:id="18"/>
+      <w:bookmarkEnd w:id="17"/>
     </w:p>
     <w:p>
       <w:r>
@@ -12913,51 +12259,17 @@
                                 <w:szCs w:val="21"/>
                                 <w:lang w:eastAsia="en-AU"/>
                               </w:rPr>
-                              <w:t>"</w:t>
-                            </w:r>
-                            <w:proofErr w:type="spellStart"/>
-                            <w:r>
-                              <w:rPr>
-                                <w:rFonts w:ascii="Consolas" w:eastAsia="Times New Roman" w:hAnsi="Consolas" w:cs="Times New Roman"/>
-                                <w:color w:val="9CDCFE"/>
-                                <w:sz w:val="21"/>
-                                <w:szCs w:val="21"/>
-                                <w:lang w:eastAsia="en-AU"/>
-                              </w:rPr>
-                              <w:t>scanned_at</w:t>
-                            </w:r>
-                            <w:proofErr w:type="spellEnd"/>
-                            <w:proofErr w:type="gramStart"/>
-                            <w:r>
-                              <w:rPr>
-                                <w:rFonts w:ascii="Consolas" w:eastAsia="Times New Roman" w:hAnsi="Consolas" w:cs="Times New Roman"/>
-                                <w:color w:val="9CDCFE"/>
-                                <w:sz w:val="21"/>
-                                <w:szCs w:val="21"/>
-                                <w:lang w:eastAsia="en-AU"/>
-                              </w:rPr>
-                              <w:t>"</w:t>
-                            </w:r>
-                            <w:r>
-                              <w:rPr>
-                                <w:rFonts w:ascii="Consolas" w:eastAsia="Times New Roman" w:hAnsi="Consolas" w:cs="Times New Roman"/>
-                                <w:color w:val="D4D4D4"/>
-                                <w:sz w:val="21"/>
-                                <w:szCs w:val="21"/>
-                                <w:lang w:eastAsia="en-AU"/>
-                              </w:rPr>
-                              <w:t xml:space="preserve"> :</w:t>
-                            </w:r>
-                            <w:proofErr w:type="gramEnd"/>
-                            <w:r>
-                              <w:rPr>
-                                <w:rFonts w:ascii="Consolas" w:eastAsia="Times New Roman" w:hAnsi="Consolas" w:cs="Times New Roman"/>
-                                <w:color w:val="D4D4D4"/>
-                                <w:sz w:val="21"/>
-                                <w:szCs w:val="21"/>
-                                <w:lang w:eastAsia="en-AU"/>
-                              </w:rPr>
-                              <w:t xml:space="preserve"> </w:t>
+                              <w:t>"scanned_at"</w:t>
+                            </w:r>
+                            <w:r>
+                              <w:rPr>
+                                <w:rFonts w:ascii="Consolas" w:eastAsia="Times New Roman" w:hAnsi="Consolas" w:cs="Times New Roman"/>
+                                <w:color w:val="D4D4D4"/>
+                                <w:sz w:val="21"/>
+                                <w:szCs w:val="21"/>
+                                <w:lang w:eastAsia="en-AU"/>
+                              </w:rPr>
+                              <w:t xml:space="preserve"> : </w:t>
                             </w:r>
                             <w:r>
                               <w:rPr>
@@ -13053,11 +12365,7 @@
           </mc:Choice>
           <mc:Fallback>
             <w:pict>
-              <v:shapetype w14:anchorId="56773EAE" id="_x0000_t202" coordsize="21600,21600" o:spt="202" path="m,l,21600r21600,l21600,xe">
-                <v:stroke joinstyle="miter"/>
-                <v:path gradientshapeok="t" o:connecttype="rect"/>
-              </v:shapetype>
-              <v:shape id="_x0000_s1037" type="#_x0000_t202" style="position:absolute;margin-left:59pt;margin-top:102.35pt;width:341pt;height:60.5pt;z-index:251699200;visibility:visible;mso-wrap-style:square;mso-width-percent:0;mso-height-percent:0;mso-wrap-distance-left:9pt;mso-wrap-distance-top:3.6pt;mso-wrap-distance-right:9pt;mso-wrap-distance-bottom:3.6pt;mso-position-horizontal:absolute;mso-position-horizontal-relative:margin;mso-position-vertical:absolute;mso-position-vertical-relative:text;mso-width-percent:0;mso-height-percent:0;mso-width-relative:margin;mso-height-relative:margin;v-text-anchor:top" o:gfxdata="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">
+              <v:shape w14:anchorId="56773EAE" id="_x0000_s1037" type="#_x0000_t202" style="position:absolute;margin-left:59pt;margin-top:102.35pt;width:341pt;height:60.5pt;z-index:251699200;visibility:visible;mso-wrap-style:square;mso-width-percent:0;mso-height-percent:0;mso-wrap-distance-left:9pt;mso-wrap-distance-top:3.6pt;mso-wrap-distance-right:9pt;mso-wrap-distance-bottom:3.6pt;mso-position-horizontal:absolute;mso-position-horizontal-relative:margin;mso-position-vertical:absolute;mso-position-vertical-relative:text;mso-width-percent:0;mso-height-percent:0;mso-width-relative:margin;mso-height-relative:margin;v-text-anchor:top" o:gfxdata="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">
                 <v:textbox>
                   <w:txbxContent>
                     <w:p>
@@ -13113,51 +12421,17 @@
                           <w:szCs w:val="21"/>
                           <w:lang w:eastAsia="en-AU"/>
                         </w:rPr>
-                        <w:t>"</w:t>
-                      </w:r>
-                      <w:proofErr w:type="spellStart"/>
-                      <w:r>
-                        <w:rPr>
-                          <w:rFonts w:ascii="Consolas" w:eastAsia="Times New Roman" w:hAnsi="Consolas" w:cs="Times New Roman"/>
-                          <w:color w:val="9CDCFE"/>
-                          <w:sz w:val="21"/>
-                          <w:szCs w:val="21"/>
-                          <w:lang w:eastAsia="en-AU"/>
-                        </w:rPr>
-                        <w:t>scanned_at</w:t>
-                      </w:r>
-                      <w:proofErr w:type="spellEnd"/>
-                      <w:proofErr w:type="gramStart"/>
-                      <w:r>
-                        <w:rPr>
-                          <w:rFonts w:ascii="Consolas" w:eastAsia="Times New Roman" w:hAnsi="Consolas" w:cs="Times New Roman"/>
-                          <w:color w:val="9CDCFE"/>
-                          <w:sz w:val="21"/>
-                          <w:szCs w:val="21"/>
-                          <w:lang w:eastAsia="en-AU"/>
-                        </w:rPr>
-                        <w:t>"</w:t>
-                      </w:r>
-                      <w:r>
-                        <w:rPr>
-                          <w:rFonts w:ascii="Consolas" w:eastAsia="Times New Roman" w:hAnsi="Consolas" w:cs="Times New Roman"/>
-                          <w:color w:val="D4D4D4"/>
-                          <w:sz w:val="21"/>
-                          <w:szCs w:val="21"/>
-                          <w:lang w:eastAsia="en-AU"/>
-                        </w:rPr>
-                        <w:t xml:space="preserve"> :</w:t>
-                      </w:r>
-                      <w:proofErr w:type="gramEnd"/>
-                      <w:r>
-                        <w:rPr>
-                          <w:rFonts w:ascii="Consolas" w:eastAsia="Times New Roman" w:hAnsi="Consolas" w:cs="Times New Roman"/>
-                          <w:color w:val="D4D4D4"/>
-                          <w:sz w:val="21"/>
-                          <w:szCs w:val="21"/>
-                          <w:lang w:eastAsia="en-AU"/>
-                        </w:rPr>
-                        <w:t xml:space="preserve"> </w:t>
+                        <w:t>"scanned_at"</w:t>
+                      </w:r>
+                      <w:r>
+                        <w:rPr>
+                          <w:rFonts w:ascii="Consolas" w:eastAsia="Times New Roman" w:hAnsi="Consolas" w:cs="Times New Roman"/>
+                          <w:color w:val="D4D4D4"/>
+                          <w:sz w:val="21"/>
+                          <w:szCs w:val="21"/>
+                          <w:lang w:eastAsia="en-AU"/>
+                        </w:rPr>
+                        <w:t xml:space="preserve"> : </w:t>
                       </w:r>
                       <w:r>
                         <w:rPr>
@@ -13345,51 +12619,17 @@
                                 <w:szCs w:val="21"/>
                                 <w:lang w:eastAsia="en-AU"/>
                               </w:rPr>
-                              <w:t>"</w:t>
-                            </w:r>
-                            <w:proofErr w:type="spellStart"/>
-                            <w:r>
-                              <w:rPr>
-                                <w:rFonts w:ascii="Consolas" w:eastAsia="Times New Roman" w:hAnsi="Consolas" w:cs="Times New Roman"/>
-                                <w:color w:val="9CDCFE"/>
-                                <w:sz w:val="21"/>
-                                <w:szCs w:val="21"/>
-                                <w:lang w:eastAsia="en-AU"/>
-                              </w:rPr>
-                              <w:t>cup_id</w:t>
-                            </w:r>
-                            <w:proofErr w:type="spellEnd"/>
-                            <w:proofErr w:type="gramStart"/>
-                            <w:r>
-                              <w:rPr>
-                                <w:rFonts w:ascii="Consolas" w:eastAsia="Times New Roman" w:hAnsi="Consolas" w:cs="Times New Roman"/>
-                                <w:color w:val="9CDCFE"/>
-                                <w:sz w:val="21"/>
-                                <w:szCs w:val="21"/>
-                                <w:lang w:eastAsia="en-AU"/>
-                              </w:rPr>
-                              <w:t>"</w:t>
-                            </w:r>
-                            <w:r>
-                              <w:rPr>
-                                <w:rFonts w:ascii="Consolas" w:eastAsia="Times New Roman" w:hAnsi="Consolas" w:cs="Times New Roman"/>
-                                <w:color w:val="D4D4D4"/>
-                                <w:sz w:val="21"/>
-                                <w:szCs w:val="21"/>
-                                <w:lang w:eastAsia="en-AU"/>
-                              </w:rPr>
-                              <w:t xml:space="preserve"> :</w:t>
-                            </w:r>
-                            <w:proofErr w:type="gramEnd"/>
-                            <w:r>
-                              <w:rPr>
-                                <w:rFonts w:ascii="Consolas" w:eastAsia="Times New Roman" w:hAnsi="Consolas" w:cs="Times New Roman"/>
-                                <w:color w:val="D4D4D4"/>
-                                <w:sz w:val="21"/>
-                                <w:szCs w:val="21"/>
-                                <w:lang w:eastAsia="en-AU"/>
-                              </w:rPr>
-                              <w:t xml:space="preserve"> </w:t>
+                              <w:t>"cup_id"</w:t>
+                            </w:r>
+                            <w:r>
+                              <w:rPr>
+                                <w:rFonts w:ascii="Consolas" w:eastAsia="Times New Roman" w:hAnsi="Consolas" w:cs="Times New Roman"/>
+                                <w:color w:val="D4D4D4"/>
+                                <w:sz w:val="21"/>
+                                <w:szCs w:val="21"/>
+                                <w:lang w:eastAsia="en-AU"/>
+                              </w:rPr>
+                              <w:t xml:space="preserve"> : </w:t>
                             </w:r>
                             <w:r>
                               <w:rPr>
@@ -13442,51 +12682,17 @@
                                 <w:szCs w:val="21"/>
                                 <w:lang w:eastAsia="en-AU"/>
                               </w:rPr>
-                              <w:t>"</w:t>
-                            </w:r>
-                            <w:proofErr w:type="spellStart"/>
-                            <w:r>
-                              <w:rPr>
-                                <w:rFonts w:ascii="Consolas" w:eastAsia="Times New Roman" w:hAnsi="Consolas" w:cs="Times New Roman"/>
-                                <w:color w:val="9CDCFE"/>
-                                <w:sz w:val="21"/>
-                                <w:szCs w:val="21"/>
-                                <w:lang w:eastAsia="en-AU"/>
-                              </w:rPr>
-                              <w:t>cafe_id</w:t>
-                            </w:r>
-                            <w:proofErr w:type="spellEnd"/>
-                            <w:proofErr w:type="gramStart"/>
-                            <w:r>
-                              <w:rPr>
-                                <w:rFonts w:ascii="Consolas" w:eastAsia="Times New Roman" w:hAnsi="Consolas" w:cs="Times New Roman"/>
-                                <w:color w:val="9CDCFE"/>
-                                <w:sz w:val="21"/>
-                                <w:szCs w:val="21"/>
-                                <w:lang w:eastAsia="en-AU"/>
-                              </w:rPr>
-                              <w:t>"</w:t>
-                            </w:r>
-                            <w:r>
-                              <w:rPr>
-                                <w:rFonts w:ascii="Consolas" w:eastAsia="Times New Roman" w:hAnsi="Consolas" w:cs="Times New Roman"/>
-                                <w:color w:val="D4D4D4"/>
-                                <w:sz w:val="21"/>
-                                <w:szCs w:val="21"/>
-                                <w:lang w:eastAsia="en-AU"/>
-                              </w:rPr>
-                              <w:t xml:space="preserve"> :</w:t>
-                            </w:r>
-                            <w:proofErr w:type="gramEnd"/>
-                            <w:r>
-                              <w:rPr>
-                                <w:rFonts w:ascii="Consolas" w:eastAsia="Times New Roman" w:hAnsi="Consolas" w:cs="Times New Roman"/>
-                                <w:color w:val="D4D4D4"/>
-                                <w:sz w:val="21"/>
-                                <w:szCs w:val="21"/>
-                                <w:lang w:eastAsia="en-AU"/>
-                              </w:rPr>
-                              <w:t xml:space="preserve"> </w:t>
+                              <w:t>"cafe_id"</w:t>
+                            </w:r>
+                            <w:r>
+                              <w:rPr>
+                                <w:rFonts w:ascii="Consolas" w:eastAsia="Times New Roman" w:hAnsi="Consolas" w:cs="Times New Roman"/>
+                                <w:color w:val="D4D4D4"/>
+                                <w:sz w:val="21"/>
+                                <w:szCs w:val="21"/>
+                                <w:lang w:eastAsia="en-AU"/>
+                              </w:rPr>
+                              <w:t xml:space="preserve"> : </w:t>
                             </w:r>
                             <w:r>
                               <w:rPr>
@@ -13598,51 +12804,17 @@
                           <w:szCs w:val="21"/>
                           <w:lang w:eastAsia="en-AU"/>
                         </w:rPr>
-                        <w:t>"</w:t>
-                      </w:r>
-                      <w:proofErr w:type="spellStart"/>
-                      <w:r>
-                        <w:rPr>
-                          <w:rFonts w:ascii="Consolas" w:eastAsia="Times New Roman" w:hAnsi="Consolas" w:cs="Times New Roman"/>
-                          <w:color w:val="9CDCFE"/>
-                          <w:sz w:val="21"/>
-                          <w:szCs w:val="21"/>
-                          <w:lang w:eastAsia="en-AU"/>
-                        </w:rPr>
-                        <w:t>cup_id</w:t>
-                      </w:r>
-                      <w:proofErr w:type="spellEnd"/>
-                      <w:proofErr w:type="gramStart"/>
-                      <w:r>
-                        <w:rPr>
-                          <w:rFonts w:ascii="Consolas" w:eastAsia="Times New Roman" w:hAnsi="Consolas" w:cs="Times New Roman"/>
-                          <w:color w:val="9CDCFE"/>
-                          <w:sz w:val="21"/>
-                          <w:szCs w:val="21"/>
-                          <w:lang w:eastAsia="en-AU"/>
-                        </w:rPr>
-                        <w:t>"</w:t>
-                      </w:r>
-                      <w:r>
-                        <w:rPr>
-                          <w:rFonts w:ascii="Consolas" w:eastAsia="Times New Roman" w:hAnsi="Consolas" w:cs="Times New Roman"/>
-                          <w:color w:val="D4D4D4"/>
-                          <w:sz w:val="21"/>
-                          <w:szCs w:val="21"/>
-                          <w:lang w:eastAsia="en-AU"/>
-                        </w:rPr>
-                        <w:t xml:space="preserve"> :</w:t>
-                      </w:r>
-                      <w:proofErr w:type="gramEnd"/>
-                      <w:r>
-                        <w:rPr>
-                          <w:rFonts w:ascii="Consolas" w:eastAsia="Times New Roman" w:hAnsi="Consolas" w:cs="Times New Roman"/>
-                          <w:color w:val="D4D4D4"/>
-                          <w:sz w:val="21"/>
-                          <w:szCs w:val="21"/>
-                          <w:lang w:eastAsia="en-AU"/>
-                        </w:rPr>
-                        <w:t xml:space="preserve"> </w:t>
+                        <w:t>"cup_id"</w:t>
+                      </w:r>
+                      <w:r>
+                        <w:rPr>
+                          <w:rFonts w:ascii="Consolas" w:eastAsia="Times New Roman" w:hAnsi="Consolas" w:cs="Times New Roman"/>
+                          <w:color w:val="D4D4D4"/>
+                          <w:sz w:val="21"/>
+                          <w:szCs w:val="21"/>
+                          <w:lang w:eastAsia="en-AU"/>
+                        </w:rPr>
+                        <w:t xml:space="preserve"> : </w:t>
                       </w:r>
                       <w:r>
                         <w:rPr>
@@ -13695,51 +12867,17 @@
                           <w:szCs w:val="21"/>
                           <w:lang w:eastAsia="en-AU"/>
                         </w:rPr>
-                        <w:t>"</w:t>
-                      </w:r>
-                      <w:proofErr w:type="spellStart"/>
-                      <w:r>
-                        <w:rPr>
-                          <w:rFonts w:ascii="Consolas" w:eastAsia="Times New Roman" w:hAnsi="Consolas" w:cs="Times New Roman"/>
-                          <w:color w:val="9CDCFE"/>
-                          <w:sz w:val="21"/>
-                          <w:szCs w:val="21"/>
-                          <w:lang w:eastAsia="en-AU"/>
-                        </w:rPr>
-                        <w:t>cafe_id</w:t>
-                      </w:r>
-                      <w:proofErr w:type="spellEnd"/>
-                      <w:proofErr w:type="gramStart"/>
-                      <w:r>
-                        <w:rPr>
-                          <w:rFonts w:ascii="Consolas" w:eastAsia="Times New Roman" w:hAnsi="Consolas" w:cs="Times New Roman"/>
-                          <w:color w:val="9CDCFE"/>
-                          <w:sz w:val="21"/>
-                          <w:szCs w:val="21"/>
-                          <w:lang w:eastAsia="en-AU"/>
-                        </w:rPr>
-                        <w:t>"</w:t>
-                      </w:r>
-                      <w:r>
-                        <w:rPr>
-                          <w:rFonts w:ascii="Consolas" w:eastAsia="Times New Roman" w:hAnsi="Consolas" w:cs="Times New Roman"/>
-                          <w:color w:val="D4D4D4"/>
-                          <w:sz w:val="21"/>
-                          <w:szCs w:val="21"/>
-                          <w:lang w:eastAsia="en-AU"/>
-                        </w:rPr>
-                        <w:t xml:space="preserve"> :</w:t>
-                      </w:r>
-                      <w:proofErr w:type="gramEnd"/>
-                      <w:r>
-                        <w:rPr>
-                          <w:rFonts w:ascii="Consolas" w:eastAsia="Times New Roman" w:hAnsi="Consolas" w:cs="Times New Roman"/>
-                          <w:color w:val="D4D4D4"/>
-                          <w:sz w:val="21"/>
-                          <w:szCs w:val="21"/>
-                          <w:lang w:eastAsia="en-AU"/>
-                        </w:rPr>
-                        <w:t xml:space="preserve"> </w:t>
+                        <w:t>"cafe_id"</w:t>
+                      </w:r>
+                      <w:r>
+                        <w:rPr>
+                          <w:rFonts w:ascii="Consolas" w:eastAsia="Times New Roman" w:hAnsi="Consolas" w:cs="Times New Roman"/>
+                          <w:color w:val="D4D4D4"/>
+                          <w:sz w:val="21"/>
+                          <w:szCs w:val="21"/>
+                          <w:lang w:eastAsia="en-AU"/>
+                        </w:rPr>
+                        <w:t xml:space="preserve"> : </w:t>
                       </w:r>
                       <w:r>
                         <w:rPr>
@@ -13887,51 +13025,17 @@
                                 <w:szCs w:val="21"/>
                                 <w:lang w:eastAsia="en-AU"/>
                               </w:rPr>
-                              <w:t>"</w:t>
-                            </w:r>
-                            <w:proofErr w:type="spellStart"/>
-                            <w:r>
-                              <w:rPr>
-                                <w:rFonts w:ascii="Consolas" w:eastAsia="Times New Roman" w:hAnsi="Consolas" w:cs="Times New Roman"/>
-                                <w:color w:val="9CDCFE"/>
-                                <w:sz w:val="21"/>
-                                <w:szCs w:val="21"/>
-                                <w:lang w:eastAsia="en-AU"/>
-                              </w:rPr>
-                              <w:t>cup_id</w:t>
-                            </w:r>
-                            <w:proofErr w:type="spellEnd"/>
-                            <w:proofErr w:type="gramStart"/>
-                            <w:r>
-                              <w:rPr>
-                                <w:rFonts w:ascii="Consolas" w:eastAsia="Times New Roman" w:hAnsi="Consolas" w:cs="Times New Roman"/>
-                                <w:color w:val="9CDCFE"/>
-                                <w:sz w:val="21"/>
-                                <w:szCs w:val="21"/>
-                                <w:lang w:eastAsia="en-AU"/>
-                              </w:rPr>
-                              <w:t>"</w:t>
-                            </w:r>
-                            <w:r>
-                              <w:rPr>
-                                <w:rFonts w:ascii="Consolas" w:eastAsia="Times New Roman" w:hAnsi="Consolas" w:cs="Times New Roman"/>
-                                <w:color w:val="D4D4D4"/>
-                                <w:sz w:val="21"/>
-                                <w:szCs w:val="21"/>
-                                <w:lang w:eastAsia="en-AU"/>
-                              </w:rPr>
-                              <w:t xml:space="preserve"> :</w:t>
-                            </w:r>
-                            <w:proofErr w:type="gramEnd"/>
-                            <w:r>
-                              <w:rPr>
-                                <w:rFonts w:ascii="Consolas" w:eastAsia="Times New Roman" w:hAnsi="Consolas" w:cs="Times New Roman"/>
-                                <w:color w:val="D4D4D4"/>
-                                <w:sz w:val="21"/>
-                                <w:szCs w:val="21"/>
-                                <w:lang w:eastAsia="en-AU"/>
-                              </w:rPr>
-                              <w:t xml:space="preserve"> </w:t>
+                              <w:t>"cup_id"</w:t>
+                            </w:r>
+                            <w:r>
+                              <w:rPr>
+                                <w:rFonts w:ascii="Consolas" w:eastAsia="Times New Roman" w:hAnsi="Consolas" w:cs="Times New Roman"/>
+                                <w:color w:val="D4D4D4"/>
+                                <w:sz w:val="21"/>
+                                <w:szCs w:val="21"/>
+                                <w:lang w:eastAsia="en-AU"/>
+                              </w:rPr>
+                              <w:t xml:space="preserve"> : </w:t>
                             </w:r>
                             <w:r>
                               <w:rPr>
@@ -13984,51 +13088,17 @@
                                 <w:szCs w:val="21"/>
                                 <w:lang w:eastAsia="en-AU"/>
                               </w:rPr>
-                              <w:t>"</w:t>
-                            </w:r>
-                            <w:proofErr w:type="spellStart"/>
-                            <w:r>
-                              <w:rPr>
-                                <w:rFonts w:ascii="Consolas" w:eastAsia="Times New Roman" w:hAnsi="Consolas" w:cs="Times New Roman"/>
-                                <w:color w:val="9CDCFE"/>
-                                <w:sz w:val="21"/>
-                                <w:szCs w:val="21"/>
-                                <w:lang w:eastAsia="en-AU"/>
-                              </w:rPr>
-                              <w:t>cafe_id</w:t>
-                            </w:r>
-                            <w:proofErr w:type="spellEnd"/>
-                            <w:proofErr w:type="gramStart"/>
-                            <w:r>
-                              <w:rPr>
-                                <w:rFonts w:ascii="Consolas" w:eastAsia="Times New Roman" w:hAnsi="Consolas" w:cs="Times New Roman"/>
-                                <w:color w:val="9CDCFE"/>
-                                <w:sz w:val="21"/>
-                                <w:szCs w:val="21"/>
-                                <w:lang w:eastAsia="en-AU"/>
-                              </w:rPr>
-                              <w:t>"</w:t>
-                            </w:r>
-                            <w:r>
-                              <w:rPr>
-                                <w:rFonts w:ascii="Consolas" w:eastAsia="Times New Roman" w:hAnsi="Consolas" w:cs="Times New Roman"/>
-                                <w:color w:val="D4D4D4"/>
-                                <w:sz w:val="21"/>
-                                <w:szCs w:val="21"/>
-                                <w:lang w:eastAsia="en-AU"/>
-                              </w:rPr>
-                              <w:t xml:space="preserve"> :</w:t>
-                            </w:r>
-                            <w:proofErr w:type="gramEnd"/>
-                            <w:r>
-                              <w:rPr>
-                                <w:rFonts w:ascii="Consolas" w:eastAsia="Times New Roman" w:hAnsi="Consolas" w:cs="Times New Roman"/>
-                                <w:color w:val="D4D4D4"/>
-                                <w:sz w:val="21"/>
-                                <w:szCs w:val="21"/>
-                                <w:lang w:eastAsia="en-AU"/>
-                              </w:rPr>
-                              <w:t xml:space="preserve"> </w:t>
+                              <w:t>"cafe_id"</w:t>
+                            </w:r>
+                            <w:r>
+                              <w:rPr>
+                                <w:rFonts w:ascii="Consolas" w:eastAsia="Times New Roman" w:hAnsi="Consolas" w:cs="Times New Roman"/>
+                                <w:color w:val="D4D4D4"/>
+                                <w:sz w:val="21"/>
+                                <w:szCs w:val="21"/>
+                                <w:lang w:eastAsia="en-AU"/>
+                              </w:rPr>
+                              <w:t xml:space="preserve"> : </w:t>
                             </w:r>
                             <w:r>
                               <w:rPr>
@@ -14081,51 +13151,17 @@
                                 <w:szCs w:val="21"/>
                                 <w:lang w:eastAsia="en-AU"/>
                               </w:rPr>
-                              <w:t>"</w:t>
-                            </w:r>
-                            <w:proofErr w:type="spellStart"/>
-                            <w:r>
-                              <w:rPr>
-                                <w:rFonts w:ascii="Consolas" w:eastAsia="Times New Roman" w:hAnsi="Consolas" w:cs="Times New Roman"/>
-                                <w:color w:val="9CDCFE"/>
-                                <w:sz w:val="21"/>
-                                <w:szCs w:val="21"/>
-                                <w:lang w:eastAsia="en-AU"/>
-                              </w:rPr>
-                              <w:t>scanned_at</w:t>
-                            </w:r>
-                            <w:proofErr w:type="spellEnd"/>
-                            <w:proofErr w:type="gramStart"/>
-                            <w:r>
-                              <w:rPr>
-                                <w:rFonts w:ascii="Consolas" w:eastAsia="Times New Roman" w:hAnsi="Consolas" w:cs="Times New Roman"/>
-                                <w:color w:val="9CDCFE"/>
-                                <w:sz w:val="21"/>
-                                <w:szCs w:val="21"/>
-                                <w:lang w:eastAsia="en-AU"/>
-                              </w:rPr>
-                              <w:t>"</w:t>
-                            </w:r>
-                            <w:r>
-                              <w:rPr>
-                                <w:rFonts w:ascii="Consolas" w:eastAsia="Times New Roman" w:hAnsi="Consolas" w:cs="Times New Roman"/>
-                                <w:color w:val="D4D4D4"/>
-                                <w:sz w:val="21"/>
-                                <w:szCs w:val="21"/>
-                                <w:lang w:eastAsia="en-AU"/>
-                              </w:rPr>
-                              <w:t xml:space="preserve"> :</w:t>
-                            </w:r>
-                            <w:proofErr w:type="gramEnd"/>
-                            <w:r>
-                              <w:rPr>
-                                <w:rFonts w:ascii="Consolas" w:eastAsia="Times New Roman" w:hAnsi="Consolas" w:cs="Times New Roman"/>
-                                <w:color w:val="D4D4D4"/>
-                                <w:sz w:val="21"/>
-                                <w:szCs w:val="21"/>
-                                <w:lang w:eastAsia="en-AU"/>
-                              </w:rPr>
-                              <w:t xml:space="preserve"> </w:t>
+                              <w:t>"scanned_at"</w:t>
+                            </w:r>
+                            <w:r>
+                              <w:rPr>
+                                <w:rFonts w:ascii="Consolas" w:eastAsia="Times New Roman" w:hAnsi="Consolas" w:cs="Times New Roman"/>
+                                <w:color w:val="D4D4D4"/>
+                                <w:sz w:val="21"/>
+                                <w:szCs w:val="21"/>
+                                <w:lang w:eastAsia="en-AU"/>
+                              </w:rPr>
+                              <w:t xml:space="preserve"> : </w:t>
                             </w:r>
                             <w:r>
                               <w:rPr>
@@ -14277,51 +13313,17 @@
                           <w:szCs w:val="21"/>
                           <w:lang w:eastAsia="en-AU"/>
                         </w:rPr>
-                        <w:t>"</w:t>
-                      </w:r>
-                      <w:proofErr w:type="spellStart"/>
-                      <w:r>
-                        <w:rPr>
-                          <w:rFonts w:ascii="Consolas" w:eastAsia="Times New Roman" w:hAnsi="Consolas" w:cs="Times New Roman"/>
-                          <w:color w:val="9CDCFE"/>
-                          <w:sz w:val="21"/>
-                          <w:szCs w:val="21"/>
-                          <w:lang w:eastAsia="en-AU"/>
-                        </w:rPr>
-                        <w:t>cup_id</w:t>
-                      </w:r>
-                      <w:proofErr w:type="spellEnd"/>
-                      <w:proofErr w:type="gramStart"/>
-                      <w:r>
-                        <w:rPr>
-                          <w:rFonts w:ascii="Consolas" w:eastAsia="Times New Roman" w:hAnsi="Consolas" w:cs="Times New Roman"/>
-                          <w:color w:val="9CDCFE"/>
-                          <w:sz w:val="21"/>
-                          <w:szCs w:val="21"/>
-                          <w:lang w:eastAsia="en-AU"/>
-                        </w:rPr>
-                        <w:t>"</w:t>
-                      </w:r>
-                      <w:r>
-                        <w:rPr>
-                          <w:rFonts w:ascii="Consolas" w:eastAsia="Times New Roman" w:hAnsi="Consolas" w:cs="Times New Roman"/>
-                          <w:color w:val="D4D4D4"/>
-                          <w:sz w:val="21"/>
-                          <w:szCs w:val="21"/>
-                          <w:lang w:eastAsia="en-AU"/>
-                        </w:rPr>
-                        <w:t xml:space="preserve"> :</w:t>
-                      </w:r>
-                      <w:proofErr w:type="gramEnd"/>
-                      <w:r>
-                        <w:rPr>
-                          <w:rFonts w:ascii="Consolas" w:eastAsia="Times New Roman" w:hAnsi="Consolas" w:cs="Times New Roman"/>
-                          <w:color w:val="D4D4D4"/>
-                          <w:sz w:val="21"/>
-                          <w:szCs w:val="21"/>
-                          <w:lang w:eastAsia="en-AU"/>
-                        </w:rPr>
-                        <w:t xml:space="preserve"> </w:t>
+                        <w:t>"cup_id"</w:t>
+                      </w:r>
+                      <w:r>
+                        <w:rPr>
+                          <w:rFonts w:ascii="Consolas" w:eastAsia="Times New Roman" w:hAnsi="Consolas" w:cs="Times New Roman"/>
+                          <w:color w:val="D4D4D4"/>
+                          <w:sz w:val="21"/>
+                          <w:szCs w:val="21"/>
+                          <w:lang w:eastAsia="en-AU"/>
+                        </w:rPr>
+                        <w:t xml:space="preserve"> : </w:t>
                       </w:r>
                       <w:r>
                         <w:rPr>
@@ -14374,51 +13376,17 @@
                           <w:szCs w:val="21"/>
                           <w:lang w:eastAsia="en-AU"/>
                         </w:rPr>
-                        <w:t>"</w:t>
-                      </w:r>
-                      <w:proofErr w:type="spellStart"/>
-                      <w:r>
-                        <w:rPr>
-                          <w:rFonts w:ascii="Consolas" w:eastAsia="Times New Roman" w:hAnsi="Consolas" w:cs="Times New Roman"/>
-                          <w:color w:val="9CDCFE"/>
-                          <w:sz w:val="21"/>
-                          <w:szCs w:val="21"/>
-                          <w:lang w:eastAsia="en-AU"/>
-                        </w:rPr>
-                        <w:t>cafe_id</w:t>
-                      </w:r>
-                      <w:proofErr w:type="spellEnd"/>
-                      <w:proofErr w:type="gramStart"/>
-                      <w:r>
-                        <w:rPr>
-                          <w:rFonts w:ascii="Consolas" w:eastAsia="Times New Roman" w:hAnsi="Consolas" w:cs="Times New Roman"/>
-                          <w:color w:val="9CDCFE"/>
-                          <w:sz w:val="21"/>
-                          <w:szCs w:val="21"/>
-                          <w:lang w:eastAsia="en-AU"/>
-                        </w:rPr>
-                        <w:t>"</w:t>
-                      </w:r>
-                      <w:r>
-                        <w:rPr>
-                          <w:rFonts w:ascii="Consolas" w:eastAsia="Times New Roman" w:hAnsi="Consolas" w:cs="Times New Roman"/>
-                          <w:color w:val="D4D4D4"/>
-                          <w:sz w:val="21"/>
-                          <w:szCs w:val="21"/>
-                          <w:lang w:eastAsia="en-AU"/>
-                        </w:rPr>
-                        <w:t xml:space="preserve"> :</w:t>
-                      </w:r>
-                      <w:proofErr w:type="gramEnd"/>
-                      <w:r>
-                        <w:rPr>
-                          <w:rFonts w:ascii="Consolas" w:eastAsia="Times New Roman" w:hAnsi="Consolas" w:cs="Times New Roman"/>
-                          <w:color w:val="D4D4D4"/>
-                          <w:sz w:val="21"/>
-                          <w:szCs w:val="21"/>
-                          <w:lang w:eastAsia="en-AU"/>
-                        </w:rPr>
-                        <w:t xml:space="preserve"> </w:t>
+                        <w:t>"cafe_id"</w:t>
+                      </w:r>
+                      <w:r>
+                        <w:rPr>
+                          <w:rFonts w:ascii="Consolas" w:eastAsia="Times New Roman" w:hAnsi="Consolas" w:cs="Times New Roman"/>
+                          <w:color w:val="D4D4D4"/>
+                          <w:sz w:val="21"/>
+                          <w:szCs w:val="21"/>
+                          <w:lang w:eastAsia="en-AU"/>
+                        </w:rPr>
+                        <w:t xml:space="preserve"> : </w:t>
                       </w:r>
                       <w:r>
                         <w:rPr>
@@ -14471,51 +13439,17 @@
                           <w:szCs w:val="21"/>
                           <w:lang w:eastAsia="en-AU"/>
                         </w:rPr>
-                        <w:t>"</w:t>
-                      </w:r>
-                      <w:proofErr w:type="spellStart"/>
-                      <w:r>
-                        <w:rPr>
-                          <w:rFonts w:ascii="Consolas" w:eastAsia="Times New Roman" w:hAnsi="Consolas" w:cs="Times New Roman"/>
-                          <w:color w:val="9CDCFE"/>
-                          <w:sz w:val="21"/>
-                          <w:szCs w:val="21"/>
-                          <w:lang w:eastAsia="en-AU"/>
-                        </w:rPr>
-                        <w:t>scanned_at</w:t>
-                      </w:r>
-                      <w:proofErr w:type="spellEnd"/>
-                      <w:proofErr w:type="gramStart"/>
-                      <w:r>
-                        <w:rPr>
-                          <w:rFonts w:ascii="Consolas" w:eastAsia="Times New Roman" w:hAnsi="Consolas" w:cs="Times New Roman"/>
-                          <w:color w:val="9CDCFE"/>
-                          <w:sz w:val="21"/>
-                          <w:szCs w:val="21"/>
-                          <w:lang w:eastAsia="en-AU"/>
-                        </w:rPr>
-                        <w:t>"</w:t>
-                      </w:r>
-                      <w:r>
-                        <w:rPr>
-                          <w:rFonts w:ascii="Consolas" w:eastAsia="Times New Roman" w:hAnsi="Consolas" w:cs="Times New Roman"/>
-                          <w:color w:val="D4D4D4"/>
-                          <w:sz w:val="21"/>
-                          <w:szCs w:val="21"/>
-                          <w:lang w:eastAsia="en-AU"/>
-                        </w:rPr>
-                        <w:t xml:space="preserve"> :</w:t>
-                      </w:r>
-                      <w:proofErr w:type="gramEnd"/>
-                      <w:r>
-                        <w:rPr>
-                          <w:rFonts w:ascii="Consolas" w:eastAsia="Times New Roman" w:hAnsi="Consolas" w:cs="Times New Roman"/>
-                          <w:color w:val="D4D4D4"/>
-                          <w:sz w:val="21"/>
-                          <w:szCs w:val="21"/>
-                          <w:lang w:eastAsia="en-AU"/>
-                        </w:rPr>
-                        <w:t xml:space="preserve"> </w:t>
+                        <w:t>"scanned_at"</w:t>
+                      </w:r>
+                      <w:r>
+                        <w:rPr>
+                          <w:rFonts w:ascii="Consolas" w:eastAsia="Times New Roman" w:hAnsi="Consolas" w:cs="Times New Roman"/>
+                          <w:color w:val="D4D4D4"/>
+                          <w:sz w:val="21"/>
+                          <w:szCs w:val="21"/>
+                          <w:lang w:eastAsia="en-AU"/>
+                        </w:rPr>
+                        <w:t xml:space="preserve"> : </w:t>
                       </w:r>
                       <w:r>
                         <w:rPr>
@@ -14615,11 +13549,11 @@
       <w:pPr>
         <w:pStyle w:val="Heading2"/>
       </w:pPr>
-      <w:bookmarkStart w:id="19" w:name="_Toc33398792"/>
+      <w:bookmarkStart w:id="18" w:name="_Toc70588285"/>
       <w:r>
         <w:t>POST: Add bulk records from sale cache</w:t>
       </w:r>
-      <w:bookmarkEnd w:id="19"/>
+      <w:bookmarkEnd w:id="18"/>
     </w:p>
     <w:p>
       <w:r>
@@ -14910,30 +13844,7 @@
                                 <w:szCs w:val="21"/>
                                 <w:lang w:eastAsia="en-AU"/>
                               </w:rPr>
-                              <w:t>"</w:t>
-                            </w:r>
-                            <w:proofErr w:type="spellStart"/>
-                            <w:r>
-                              <w:rPr>
-                                <w:rFonts w:ascii="Consolas" w:eastAsia="Times New Roman" w:hAnsi="Consolas" w:cs="Times New Roman"/>
-                                <w:color w:val="CE9178"/>
-                                <w:sz w:val="21"/>
-                                <w:szCs w:val="21"/>
-                                <w:lang w:eastAsia="en-AU"/>
-                              </w:rPr>
-                              <w:t>cup_id</w:t>
-                            </w:r>
-                            <w:proofErr w:type="spellEnd"/>
-                            <w:proofErr w:type="gramStart"/>
-                            <w:r>
-                              <w:rPr>
-                                <w:rFonts w:ascii="Consolas" w:eastAsia="Times New Roman" w:hAnsi="Consolas" w:cs="Times New Roman"/>
-                                <w:color w:val="CE9178"/>
-                                <w:sz w:val="21"/>
-                                <w:szCs w:val="21"/>
-                                <w:lang w:eastAsia="en-AU"/>
-                              </w:rPr>
-                              <w:t>"</w:t>
+                              <w:t>"cup_id"</w:t>
                             </w:r>
                             <w:r>
                               <w:rPr>
@@ -14945,7 +13856,6 @@
                               </w:rPr>
                               <w:t xml:space="preserve"> :</w:t>
                             </w:r>
-                            <w:proofErr w:type="gramEnd"/>
                             <w:r>
                               <w:rPr>
                                 <w:rFonts w:ascii="Consolas" w:eastAsia="Times New Roman" w:hAnsi="Consolas" w:cs="Times New Roman"/>
@@ -15007,30 +13917,7 @@
                                 <w:szCs w:val="21"/>
                                 <w:lang w:eastAsia="en-AU"/>
                               </w:rPr>
-                              <w:t>"</w:t>
-                            </w:r>
-                            <w:proofErr w:type="spellStart"/>
-                            <w:r>
-                              <w:rPr>
-                                <w:rFonts w:ascii="Consolas" w:eastAsia="Times New Roman" w:hAnsi="Consolas" w:cs="Times New Roman"/>
-                                <w:color w:val="CE9178"/>
-                                <w:sz w:val="21"/>
-                                <w:szCs w:val="21"/>
-                                <w:lang w:eastAsia="en-AU"/>
-                              </w:rPr>
-                              <w:t>cafe_id</w:t>
-                            </w:r>
-                            <w:proofErr w:type="spellEnd"/>
-                            <w:proofErr w:type="gramStart"/>
-                            <w:r>
-                              <w:rPr>
-                                <w:rFonts w:ascii="Consolas" w:eastAsia="Times New Roman" w:hAnsi="Consolas" w:cs="Times New Roman"/>
-                                <w:color w:val="CE9178"/>
-                                <w:sz w:val="21"/>
-                                <w:szCs w:val="21"/>
-                                <w:lang w:eastAsia="en-AU"/>
-                              </w:rPr>
-                              <w:t>"</w:t>
+                              <w:t>"cafe_id"</w:t>
                             </w:r>
                             <w:r>
                               <w:rPr>
@@ -15042,7 +13929,6 @@
                               </w:rPr>
                               <w:t xml:space="preserve"> :</w:t>
                             </w:r>
-                            <w:proofErr w:type="gramEnd"/>
                             <w:r>
                               <w:rPr>
                                 <w:rFonts w:ascii="Consolas" w:eastAsia="Times New Roman" w:hAnsi="Consolas" w:cs="Times New Roman"/>
@@ -15104,30 +13990,7 @@
                                 <w:szCs w:val="21"/>
                                 <w:lang w:eastAsia="en-AU"/>
                               </w:rPr>
-                              <w:t>"</w:t>
-                            </w:r>
-                            <w:proofErr w:type="spellStart"/>
-                            <w:r>
-                              <w:rPr>
-                                <w:rFonts w:ascii="Consolas" w:eastAsia="Times New Roman" w:hAnsi="Consolas" w:cs="Times New Roman"/>
-                                <w:color w:val="CE9178"/>
-                                <w:sz w:val="21"/>
-                                <w:szCs w:val="21"/>
-                                <w:lang w:eastAsia="en-AU"/>
-                              </w:rPr>
-                              <w:t>scanned_at</w:t>
-                            </w:r>
-                            <w:proofErr w:type="spellEnd"/>
-                            <w:proofErr w:type="gramStart"/>
-                            <w:r>
-                              <w:rPr>
-                                <w:rFonts w:ascii="Consolas" w:eastAsia="Times New Roman" w:hAnsi="Consolas" w:cs="Times New Roman"/>
-                                <w:color w:val="CE9178"/>
-                                <w:sz w:val="21"/>
-                                <w:szCs w:val="21"/>
-                                <w:lang w:eastAsia="en-AU"/>
-                              </w:rPr>
-                              <w:t>"</w:t>
+                              <w:t>"scanned_at"</w:t>
                             </w:r>
                             <w:r>
                               <w:rPr>
@@ -15139,7 +14002,6 @@
                               </w:rPr>
                               <w:t xml:space="preserve"> :</w:t>
                             </w:r>
-                            <w:proofErr w:type="gramEnd"/>
                             <w:r>
                               <w:rPr>
                                 <w:rFonts w:ascii="Consolas" w:eastAsia="Times New Roman" w:hAnsi="Consolas" w:cs="Times New Roman"/>
@@ -15277,30 +14139,7 @@
                                 <w:szCs w:val="21"/>
                                 <w:lang w:eastAsia="en-AU"/>
                               </w:rPr>
-                              <w:t>"</w:t>
-                            </w:r>
-                            <w:proofErr w:type="spellStart"/>
-                            <w:r>
-                              <w:rPr>
-                                <w:rFonts w:ascii="Consolas" w:eastAsia="Times New Roman" w:hAnsi="Consolas" w:cs="Times New Roman"/>
-                                <w:color w:val="CE9178"/>
-                                <w:sz w:val="21"/>
-                                <w:szCs w:val="21"/>
-                                <w:lang w:eastAsia="en-AU"/>
-                              </w:rPr>
-                              <w:t>cup_id</w:t>
-                            </w:r>
-                            <w:proofErr w:type="spellEnd"/>
-                            <w:proofErr w:type="gramStart"/>
-                            <w:r>
-                              <w:rPr>
-                                <w:rFonts w:ascii="Consolas" w:eastAsia="Times New Roman" w:hAnsi="Consolas" w:cs="Times New Roman"/>
-                                <w:color w:val="CE9178"/>
-                                <w:sz w:val="21"/>
-                                <w:szCs w:val="21"/>
-                                <w:lang w:eastAsia="en-AU"/>
-                              </w:rPr>
-                              <w:t>"</w:t>
+                              <w:t>"cup_id"</w:t>
                             </w:r>
                             <w:r>
                               <w:rPr>
@@ -15312,7 +14151,6 @@
                               </w:rPr>
                               <w:t xml:space="preserve"> :</w:t>
                             </w:r>
-                            <w:proofErr w:type="gramEnd"/>
                             <w:r>
                               <w:rPr>
                                 <w:rFonts w:ascii="Consolas" w:eastAsia="Times New Roman" w:hAnsi="Consolas" w:cs="Times New Roman"/>
@@ -15374,30 +14212,7 @@
                                 <w:szCs w:val="21"/>
                                 <w:lang w:eastAsia="en-AU"/>
                               </w:rPr>
-                              <w:t>"</w:t>
-                            </w:r>
-                            <w:proofErr w:type="spellStart"/>
-                            <w:r>
-                              <w:rPr>
-                                <w:rFonts w:ascii="Consolas" w:eastAsia="Times New Roman" w:hAnsi="Consolas" w:cs="Times New Roman"/>
-                                <w:color w:val="CE9178"/>
-                                <w:sz w:val="21"/>
-                                <w:szCs w:val="21"/>
-                                <w:lang w:eastAsia="en-AU"/>
-                              </w:rPr>
-                              <w:t>cafe_id</w:t>
-                            </w:r>
-                            <w:proofErr w:type="spellEnd"/>
-                            <w:proofErr w:type="gramStart"/>
-                            <w:r>
-                              <w:rPr>
-                                <w:rFonts w:ascii="Consolas" w:eastAsia="Times New Roman" w:hAnsi="Consolas" w:cs="Times New Roman"/>
-                                <w:color w:val="CE9178"/>
-                                <w:sz w:val="21"/>
-                                <w:szCs w:val="21"/>
-                                <w:lang w:eastAsia="en-AU"/>
-                              </w:rPr>
-                              <w:t>"</w:t>
+                              <w:t>"cafe_id"</w:t>
                             </w:r>
                             <w:r>
                               <w:rPr>
@@ -15409,7 +14224,6 @@
                               </w:rPr>
                               <w:t xml:space="preserve"> :</w:t>
                             </w:r>
-                            <w:proofErr w:type="gramEnd"/>
                             <w:r>
                               <w:rPr>
                                 <w:rFonts w:ascii="Consolas" w:eastAsia="Times New Roman" w:hAnsi="Consolas" w:cs="Times New Roman"/>
@@ -15471,30 +14285,7 @@
                                 <w:szCs w:val="21"/>
                                 <w:lang w:eastAsia="en-AU"/>
                               </w:rPr>
-                              <w:t>"</w:t>
-                            </w:r>
-                            <w:proofErr w:type="spellStart"/>
-                            <w:r>
-                              <w:rPr>
-                                <w:rFonts w:ascii="Consolas" w:eastAsia="Times New Roman" w:hAnsi="Consolas" w:cs="Times New Roman"/>
-                                <w:color w:val="CE9178"/>
-                                <w:sz w:val="21"/>
-                                <w:szCs w:val="21"/>
-                                <w:lang w:eastAsia="en-AU"/>
-                              </w:rPr>
-                              <w:t>scanned_at</w:t>
-                            </w:r>
-                            <w:proofErr w:type="spellEnd"/>
-                            <w:proofErr w:type="gramStart"/>
-                            <w:r>
-                              <w:rPr>
-                                <w:rFonts w:ascii="Consolas" w:eastAsia="Times New Roman" w:hAnsi="Consolas" w:cs="Times New Roman"/>
-                                <w:color w:val="CE9178"/>
-                                <w:sz w:val="21"/>
-                                <w:szCs w:val="21"/>
-                                <w:lang w:eastAsia="en-AU"/>
-                              </w:rPr>
-                              <w:t>"</w:t>
+                              <w:t>"scanned_at"</w:t>
                             </w:r>
                             <w:r>
                               <w:rPr>
@@ -15506,7 +14297,6 @@
                               </w:rPr>
                               <w:t xml:space="preserve"> :</w:t>
                             </w:r>
-                            <w:proofErr w:type="gramEnd"/>
                             <w:r>
                               <w:rPr>
                                 <w:rFonts w:ascii="Consolas" w:eastAsia="Times New Roman" w:hAnsi="Consolas" w:cs="Times New Roman"/>
@@ -15644,30 +14434,7 @@
                                 <w:szCs w:val="21"/>
                                 <w:lang w:eastAsia="en-AU"/>
                               </w:rPr>
-                              <w:t>"</w:t>
-                            </w:r>
-                            <w:proofErr w:type="spellStart"/>
-                            <w:r>
-                              <w:rPr>
-                                <w:rFonts w:ascii="Consolas" w:eastAsia="Times New Roman" w:hAnsi="Consolas" w:cs="Times New Roman"/>
-                                <w:color w:val="CE9178"/>
-                                <w:sz w:val="21"/>
-                                <w:szCs w:val="21"/>
-                                <w:lang w:eastAsia="en-AU"/>
-                              </w:rPr>
-                              <w:t>cup_id</w:t>
-                            </w:r>
-                            <w:proofErr w:type="spellEnd"/>
-                            <w:proofErr w:type="gramStart"/>
-                            <w:r>
-                              <w:rPr>
-                                <w:rFonts w:ascii="Consolas" w:eastAsia="Times New Roman" w:hAnsi="Consolas" w:cs="Times New Roman"/>
-                                <w:color w:val="CE9178"/>
-                                <w:sz w:val="21"/>
-                                <w:szCs w:val="21"/>
-                                <w:lang w:eastAsia="en-AU"/>
-                              </w:rPr>
-                              <w:t>"</w:t>
+                              <w:t>"cup_id"</w:t>
                             </w:r>
                             <w:r>
                               <w:rPr>
@@ -15679,7 +14446,6 @@
                               </w:rPr>
                               <w:t xml:space="preserve"> :</w:t>
                             </w:r>
-                            <w:proofErr w:type="gramEnd"/>
                             <w:r>
                               <w:rPr>
                                 <w:rFonts w:ascii="Consolas" w:eastAsia="Times New Roman" w:hAnsi="Consolas" w:cs="Times New Roman"/>
@@ -15741,30 +14507,7 @@
                                 <w:szCs w:val="21"/>
                                 <w:lang w:eastAsia="en-AU"/>
                               </w:rPr>
-                              <w:t>"</w:t>
-                            </w:r>
-                            <w:proofErr w:type="spellStart"/>
-                            <w:r>
-                              <w:rPr>
-                                <w:rFonts w:ascii="Consolas" w:eastAsia="Times New Roman" w:hAnsi="Consolas" w:cs="Times New Roman"/>
-                                <w:color w:val="CE9178"/>
-                                <w:sz w:val="21"/>
-                                <w:szCs w:val="21"/>
-                                <w:lang w:eastAsia="en-AU"/>
-                              </w:rPr>
-                              <w:t>cafe_id</w:t>
-                            </w:r>
-                            <w:proofErr w:type="spellEnd"/>
-                            <w:proofErr w:type="gramStart"/>
-                            <w:r>
-                              <w:rPr>
-                                <w:rFonts w:ascii="Consolas" w:eastAsia="Times New Roman" w:hAnsi="Consolas" w:cs="Times New Roman"/>
-                                <w:color w:val="CE9178"/>
-                                <w:sz w:val="21"/>
-                                <w:szCs w:val="21"/>
-                                <w:lang w:eastAsia="en-AU"/>
-                              </w:rPr>
-                              <w:t>"</w:t>
+                              <w:t>"cafe_id"</w:t>
                             </w:r>
                             <w:r>
                               <w:rPr>
@@ -15776,7 +14519,6 @@
                               </w:rPr>
                               <w:t xml:space="preserve"> :</w:t>
                             </w:r>
-                            <w:proofErr w:type="gramEnd"/>
                             <w:r>
                               <w:rPr>
                                 <w:rFonts w:ascii="Consolas" w:eastAsia="Times New Roman" w:hAnsi="Consolas" w:cs="Times New Roman"/>
@@ -15838,30 +14580,7 @@
                                 <w:szCs w:val="21"/>
                                 <w:lang w:eastAsia="en-AU"/>
                               </w:rPr>
-                              <w:t>"</w:t>
-                            </w:r>
-                            <w:proofErr w:type="spellStart"/>
-                            <w:r>
-                              <w:rPr>
-                                <w:rFonts w:ascii="Consolas" w:eastAsia="Times New Roman" w:hAnsi="Consolas" w:cs="Times New Roman"/>
-                                <w:color w:val="CE9178"/>
-                                <w:sz w:val="21"/>
-                                <w:szCs w:val="21"/>
-                                <w:lang w:eastAsia="en-AU"/>
-                              </w:rPr>
-                              <w:t>scanned_at</w:t>
-                            </w:r>
-                            <w:proofErr w:type="spellEnd"/>
-                            <w:proofErr w:type="gramStart"/>
-                            <w:r>
-                              <w:rPr>
-                                <w:rFonts w:ascii="Consolas" w:eastAsia="Times New Roman" w:hAnsi="Consolas" w:cs="Times New Roman"/>
-                                <w:color w:val="CE9178"/>
-                                <w:sz w:val="21"/>
-                                <w:szCs w:val="21"/>
-                                <w:lang w:eastAsia="en-AU"/>
-                              </w:rPr>
-                              <w:t>"</w:t>
+                              <w:t>"scanned_at"</w:t>
                             </w:r>
                             <w:r>
                               <w:rPr>
@@ -15873,7 +14592,6 @@
                               </w:rPr>
                               <w:t xml:space="preserve"> :</w:t>
                             </w:r>
-                            <w:proofErr w:type="gramEnd"/>
                             <w:r>
                               <w:rPr>
                                 <w:rFonts w:ascii="Consolas" w:eastAsia="Times New Roman" w:hAnsi="Consolas" w:cs="Times New Roman"/>
@@ -16034,30 +14752,7 @@
                           <w:szCs w:val="21"/>
                           <w:lang w:eastAsia="en-AU"/>
                         </w:rPr>
-                        <w:t>"</w:t>
-                      </w:r>
-                      <w:proofErr w:type="spellStart"/>
-                      <w:r>
-                        <w:rPr>
-                          <w:rFonts w:ascii="Consolas" w:eastAsia="Times New Roman" w:hAnsi="Consolas" w:cs="Times New Roman"/>
-                          <w:color w:val="CE9178"/>
-                          <w:sz w:val="21"/>
-                          <w:szCs w:val="21"/>
-                          <w:lang w:eastAsia="en-AU"/>
-                        </w:rPr>
-                        <w:t>cup_id</w:t>
-                      </w:r>
-                      <w:proofErr w:type="spellEnd"/>
-                      <w:proofErr w:type="gramStart"/>
-                      <w:r>
-                        <w:rPr>
-                          <w:rFonts w:ascii="Consolas" w:eastAsia="Times New Roman" w:hAnsi="Consolas" w:cs="Times New Roman"/>
-                          <w:color w:val="CE9178"/>
-                          <w:sz w:val="21"/>
-                          <w:szCs w:val="21"/>
-                          <w:lang w:eastAsia="en-AU"/>
-                        </w:rPr>
-                        <w:t>"</w:t>
+                        <w:t>"cup_id"</w:t>
                       </w:r>
                       <w:r>
                         <w:rPr>
@@ -16069,7 +14764,6 @@
                         </w:rPr>
                         <w:t xml:space="preserve"> :</w:t>
                       </w:r>
-                      <w:proofErr w:type="gramEnd"/>
                       <w:r>
                         <w:rPr>
                           <w:rFonts w:ascii="Consolas" w:eastAsia="Times New Roman" w:hAnsi="Consolas" w:cs="Times New Roman"/>
@@ -16131,30 +14825,7 @@
                           <w:szCs w:val="21"/>
                           <w:lang w:eastAsia="en-AU"/>
                         </w:rPr>
-                        <w:t>"</w:t>
-                      </w:r>
-                      <w:proofErr w:type="spellStart"/>
-                      <w:r>
-                        <w:rPr>
-                          <w:rFonts w:ascii="Consolas" w:eastAsia="Times New Roman" w:hAnsi="Consolas" w:cs="Times New Roman"/>
-                          <w:color w:val="CE9178"/>
-                          <w:sz w:val="21"/>
-                          <w:szCs w:val="21"/>
-                          <w:lang w:eastAsia="en-AU"/>
-                        </w:rPr>
-                        <w:t>cafe_id</w:t>
-                      </w:r>
-                      <w:proofErr w:type="spellEnd"/>
-                      <w:proofErr w:type="gramStart"/>
-                      <w:r>
-                        <w:rPr>
-                          <w:rFonts w:ascii="Consolas" w:eastAsia="Times New Roman" w:hAnsi="Consolas" w:cs="Times New Roman"/>
-                          <w:color w:val="CE9178"/>
-                          <w:sz w:val="21"/>
-                          <w:szCs w:val="21"/>
-                          <w:lang w:eastAsia="en-AU"/>
-                        </w:rPr>
-                        <w:t>"</w:t>
+                        <w:t>"cafe_id"</w:t>
                       </w:r>
                       <w:r>
                         <w:rPr>
@@ -16166,7 +14837,6 @@
                         </w:rPr>
                         <w:t xml:space="preserve"> :</w:t>
                       </w:r>
-                      <w:proofErr w:type="gramEnd"/>
                       <w:r>
                         <w:rPr>
                           <w:rFonts w:ascii="Consolas" w:eastAsia="Times New Roman" w:hAnsi="Consolas" w:cs="Times New Roman"/>
@@ -16228,30 +14898,7 @@
                           <w:szCs w:val="21"/>
                           <w:lang w:eastAsia="en-AU"/>
                         </w:rPr>
-                        <w:t>"</w:t>
-                      </w:r>
-                      <w:proofErr w:type="spellStart"/>
-                      <w:r>
-                        <w:rPr>
-                          <w:rFonts w:ascii="Consolas" w:eastAsia="Times New Roman" w:hAnsi="Consolas" w:cs="Times New Roman"/>
-                          <w:color w:val="CE9178"/>
-                          <w:sz w:val="21"/>
-                          <w:szCs w:val="21"/>
-                          <w:lang w:eastAsia="en-AU"/>
-                        </w:rPr>
-                        <w:t>scanned_at</w:t>
-                      </w:r>
-                      <w:proofErr w:type="spellEnd"/>
-                      <w:proofErr w:type="gramStart"/>
-                      <w:r>
-                        <w:rPr>
-                          <w:rFonts w:ascii="Consolas" w:eastAsia="Times New Roman" w:hAnsi="Consolas" w:cs="Times New Roman"/>
-                          <w:color w:val="CE9178"/>
-                          <w:sz w:val="21"/>
-                          <w:szCs w:val="21"/>
-                          <w:lang w:eastAsia="en-AU"/>
-                        </w:rPr>
-                        <w:t>"</w:t>
+                        <w:t>"scanned_at"</w:t>
                       </w:r>
                       <w:r>
                         <w:rPr>
@@ -16263,7 +14910,6 @@
                         </w:rPr>
                         <w:t xml:space="preserve"> :</w:t>
                       </w:r>
-                      <w:proofErr w:type="gramEnd"/>
                       <w:r>
                         <w:rPr>
                           <w:rFonts w:ascii="Consolas" w:eastAsia="Times New Roman" w:hAnsi="Consolas" w:cs="Times New Roman"/>
@@ -16401,30 +15047,7 @@
                           <w:szCs w:val="21"/>
                           <w:lang w:eastAsia="en-AU"/>
                         </w:rPr>
-                        <w:t>"</w:t>
-                      </w:r>
-                      <w:proofErr w:type="spellStart"/>
-                      <w:r>
-                        <w:rPr>
-                          <w:rFonts w:ascii="Consolas" w:eastAsia="Times New Roman" w:hAnsi="Consolas" w:cs="Times New Roman"/>
-                          <w:color w:val="CE9178"/>
-                          <w:sz w:val="21"/>
-                          <w:szCs w:val="21"/>
-                          <w:lang w:eastAsia="en-AU"/>
-                        </w:rPr>
-                        <w:t>cup_id</w:t>
-                      </w:r>
-                      <w:proofErr w:type="spellEnd"/>
-                      <w:proofErr w:type="gramStart"/>
-                      <w:r>
-                        <w:rPr>
-                          <w:rFonts w:ascii="Consolas" w:eastAsia="Times New Roman" w:hAnsi="Consolas" w:cs="Times New Roman"/>
-                          <w:color w:val="CE9178"/>
-                          <w:sz w:val="21"/>
-                          <w:szCs w:val="21"/>
-                          <w:lang w:eastAsia="en-AU"/>
-                        </w:rPr>
-                        <w:t>"</w:t>
+                        <w:t>"cup_id"</w:t>
                       </w:r>
                       <w:r>
                         <w:rPr>
@@ -16436,7 +15059,6 @@
                         </w:rPr>
                         <w:t xml:space="preserve"> :</w:t>
                       </w:r>
-                      <w:proofErr w:type="gramEnd"/>
                       <w:r>
                         <w:rPr>
                           <w:rFonts w:ascii="Consolas" w:eastAsia="Times New Roman" w:hAnsi="Consolas" w:cs="Times New Roman"/>
@@ -16498,30 +15120,7 @@
                           <w:szCs w:val="21"/>
                           <w:lang w:eastAsia="en-AU"/>
                         </w:rPr>
-                        <w:t>"</w:t>
-                      </w:r>
-                      <w:proofErr w:type="spellStart"/>
-                      <w:r>
-                        <w:rPr>
-                          <w:rFonts w:ascii="Consolas" w:eastAsia="Times New Roman" w:hAnsi="Consolas" w:cs="Times New Roman"/>
-                          <w:color w:val="CE9178"/>
-                          <w:sz w:val="21"/>
-                          <w:szCs w:val="21"/>
-                          <w:lang w:eastAsia="en-AU"/>
-                        </w:rPr>
-                        <w:t>cafe_id</w:t>
-                      </w:r>
-                      <w:proofErr w:type="spellEnd"/>
-                      <w:proofErr w:type="gramStart"/>
-                      <w:r>
-                        <w:rPr>
-                          <w:rFonts w:ascii="Consolas" w:eastAsia="Times New Roman" w:hAnsi="Consolas" w:cs="Times New Roman"/>
-                          <w:color w:val="CE9178"/>
-                          <w:sz w:val="21"/>
-                          <w:szCs w:val="21"/>
-                          <w:lang w:eastAsia="en-AU"/>
-                        </w:rPr>
-                        <w:t>"</w:t>
+                        <w:t>"cafe_id"</w:t>
                       </w:r>
                       <w:r>
                         <w:rPr>
@@ -16533,7 +15132,6 @@
                         </w:rPr>
                         <w:t xml:space="preserve"> :</w:t>
                       </w:r>
-                      <w:proofErr w:type="gramEnd"/>
                       <w:r>
                         <w:rPr>
                           <w:rFonts w:ascii="Consolas" w:eastAsia="Times New Roman" w:hAnsi="Consolas" w:cs="Times New Roman"/>
@@ -16595,30 +15193,7 @@
                           <w:szCs w:val="21"/>
                           <w:lang w:eastAsia="en-AU"/>
                         </w:rPr>
-                        <w:t>"</w:t>
-                      </w:r>
-                      <w:proofErr w:type="spellStart"/>
-                      <w:r>
-                        <w:rPr>
-                          <w:rFonts w:ascii="Consolas" w:eastAsia="Times New Roman" w:hAnsi="Consolas" w:cs="Times New Roman"/>
-                          <w:color w:val="CE9178"/>
-                          <w:sz w:val="21"/>
-                          <w:szCs w:val="21"/>
-                          <w:lang w:eastAsia="en-AU"/>
-                        </w:rPr>
-                        <w:t>scanned_at</w:t>
-                      </w:r>
-                      <w:proofErr w:type="spellEnd"/>
-                      <w:proofErr w:type="gramStart"/>
-                      <w:r>
-                        <w:rPr>
-                          <w:rFonts w:ascii="Consolas" w:eastAsia="Times New Roman" w:hAnsi="Consolas" w:cs="Times New Roman"/>
-                          <w:color w:val="CE9178"/>
-                          <w:sz w:val="21"/>
-                          <w:szCs w:val="21"/>
-                          <w:lang w:eastAsia="en-AU"/>
-                        </w:rPr>
-                        <w:t>"</w:t>
+                        <w:t>"scanned_at"</w:t>
                       </w:r>
                       <w:r>
                         <w:rPr>
@@ -16630,7 +15205,6 @@
                         </w:rPr>
                         <w:t xml:space="preserve"> :</w:t>
                       </w:r>
-                      <w:proofErr w:type="gramEnd"/>
                       <w:r>
                         <w:rPr>
                           <w:rFonts w:ascii="Consolas" w:eastAsia="Times New Roman" w:hAnsi="Consolas" w:cs="Times New Roman"/>
@@ -16768,30 +15342,7 @@
                           <w:szCs w:val="21"/>
                           <w:lang w:eastAsia="en-AU"/>
                         </w:rPr>
-                        <w:t>"</w:t>
-                      </w:r>
-                      <w:proofErr w:type="spellStart"/>
-                      <w:r>
-                        <w:rPr>
-                          <w:rFonts w:ascii="Consolas" w:eastAsia="Times New Roman" w:hAnsi="Consolas" w:cs="Times New Roman"/>
-                          <w:color w:val="CE9178"/>
-                          <w:sz w:val="21"/>
-                          <w:szCs w:val="21"/>
-                          <w:lang w:eastAsia="en-AU"/>
-                        </w:rPr>
-                        <w:t>cup_id</w:t>
-                      </w:r>
-                      <w:proofErr w:type="spellEnd"/>
-                      <w:proofErr w:type="gramStart"/>
-                      <w:r>
-                        <w:rPr>
-                          <w:rFonts w:ascii="Consolas" w:eastAsia="Times New Roman" w:hAnsi="Consolas" w:cs="Times New Roman"/>
-                          <w:color w:val="CE9178"/>
-                          <w:sz w:val="21"/>
-                          <w:szCs w:val="21"/>
-                          <w:lang w:eastAsia="en-AU"/>
-                        </w:rPr>
-                        <w:t>"</w:t>
+                        <w:t>"cup_id"</w:t>
                       </w:r>
                       <w:r>
                         <w:rPr>
@@ -16803,7 +15354,6 @@
                         </w:rPr>
                         <w:t xml:space="preserve"> :</w:t>
                       </w:r>
-                      <w:proofErr w:type="gramEnd"/>
                       <w:r>
                         <w:rPr>
                           <w:rFonts w:ascii="Consolas" w:eastAsia="Times New Roman" w:hAnsi="Consolas" w:cs="Times New Roman"/>
@@ -16865,30 +15415,7 @@
                           <w:szCs w:val="21"/>
                           <w:lang w:eastAsia="en-AU"/>
                         </w:rPr>
-                        <w:t>"</w:t>
-                      </w:r>
-                      <w:proofErr w:type="spellStart"/>
-                      <w:r>
-                        <w:rPr>
-                          <w:rFonts w:ascii="Consolas" w:eastAsia="Times New Roman" w:hAnsi="Consolas" w:cs="Times New Roman"/>
-                          <w:color w:val="CE9178"/>
-                          <w:sz w:val="21"/>
-                          <w:szCs w:val="21"/>
-                          <w:lang w:eastAsia="en-AU"/>
-                        </w:rPr>
-                        <w:t>cafe_id</w:t>
-                      </w:r>
-                      <w:proofErr w:type="spellEnd"/>
-                      <w:proofErr w:type="gramStart"/>
-                      <w:r>
-                        <w:rPr>
-                          <w:rFonts w:ascii="Consolas" w:eastAsia="Times New Roman" w:hAnsi="Consolas" w:cs="Times New Roman"/>
-                          <w:color w:val="CE9178"/>
-                          <w:sz w:val="21"/>
-                          <w:szCs w:val="21"/>
-                          <w:lang w:eastAsia="en-AU"/>
-                        </w:rPr>
-                        <w:t>"</w:t>
+                        <w:t>"cafe_id"</w:t>
                       </w:r>
                       <w:r>
                         <w:rPr>
@@ -16900,7 +15427,6 @@
                         </w:rPr>
                         <w:t xml:space="preserve"> :</w:t>
                       </w:r>
-                      <w:proofErr w:type="gramEnd"/>
                       <w:r>
                         <w:rPr>
                           <w:rFonts w:ascii="Consolas" w:eastAsia="Times New Roman" w:hAnsi="Consolas" w:cs="Times New Roman"/>
@@ -16962,30 +15488,7 @@
                           <w:szCs w:val="21"/>
                           <w:lang w:eastAsia="en-AU"/>
                         </w:rPr>
-                        <w:t>"</w:t>
-                      </w:r>
-                      <w:proofErr w:type="spellStart"/>
-                      <w:r>
-                        <w:rPr>
-                          <w:rFonts w:ascii="Consolas" w:eastAsia="Times New Roman" w:hAnsi="Consolas" w:cs="Times New Roman"/>
-                          <w:color w:val="CE9178"/>
-                          <w:sz w:val="21"/>
-                          <w:szCs w:val="21"/>
-                          <w:lang w:eastAsia="en-AU"/>
-                        </w:rPr>
-                        <w:t>scanned_at</w:t>
-                      </w:r>
-                      <w:proofErr w:type="spellEnd"/>
-                      <w:proofErr w:type="gramStart"/>
-                      <w:r>
-                        <w:rPr>
-                          <w:rFonts w:ascii="Consolas" w:eastAsia="Times New Roman" w:hAnsi="Consolas" w:cs="Times New Roman"/>
-                          <w:color w:val="CE9178"/>
-                          <w:sz w:val="21"/>
-                          <w:szCs w:val="21"/>
-                          <w:lang w:eastAsia="en-AU"/>
-                        </w:rPr>
-                        <w:t>"</w:t>
+                        <w:t>"scanned_at"</w:t>
                       </w:r>
                       <w:r>
                         <w:rPr>
@@ -16997,7 +15500,6 @@
                         </w:rPr>
                         <w:t xml:space="preserve"> :</w:t>
                       </w:r>
-                      <w:proofErr w:type="gramEnd"/>
                       <w:r>
                         <w:rPr>
                           <w:rFonts w:ascii="Consolas" w:eastAsia="Times New Roman" w:hAnsi="Consolas" w:cs="Times New Roman"/>
@@ -17099,11 +15601,11 @@
       <w:pPr>
         <w:pStyle w:val="Heading2"/>
       </w:pPr>
-      <w:bookmarkStart w:id="20" w:name="_Toc33398793"/>
+      <w:bookmarkStart w:id="19" w:name="_Toc70588286"/>
       <w:r>
         <w:t>GET: Total count of sales</w:t>
       </w:r>
-      <w:bookmarkEnd w:id="20"/>
+      <w:bookmarkEnd w:id="19"/>
     </w:p>
     <w:p>
       <w:r>
@@ -17169,37 +15671,21 @@
           <w:b/>
         </w:rPr>
       </w:pPr>
-      <w:proofErr w:type="spellStart"/>
       <w:r>
         <w:rPr>
           <w:b/>
         </w:rPr>
-        <w:t>startDate</w:t>
-      </w:r>
-      <w:proofErr w:type="spellEnd"/>
+        <w:t xml:space="preserve">startDate </w:t>
+      </w:r>
+      <w:r>
+        <w:t>and</w:t>
+      </w:r>
       <w:r>
         <w:rPr>
           <w:b/>
         </w:rPr>
-        <w:t xml:space="preserve"> </w:t>
-      </w:r>
-      <w:r>
-        <w:t>and</w:t>
-      </w:r>
-      <w:r>
-        <w:rPr>
-          <w:b/>
-        </w:rPr>
-        <w:t xml:space="preserve"> </w:t>
-      </w:r>
-      <w:proofErr w:type="spellStart"/>
-      <w:r>
-        <w:rPr>
-          <w:b/>
-        </w:rPr>
-        <w:t>endDate</w:t>
-      </w:r>
-      <w:proofErr w:type="spellEnd"/>
+        <w:t xml:space="preserve"> endDate</w:t>
+      </w:r>
       <w:r>
         <w:t xml:space="preserve"> should be used exactly in the same Camel-Case style i.e. </w:t>
       </w:r>
@@ -17225,23 +15711,7 @@
         </w:rPr>
       </w:pPr>
       <w:r>
-        <w:t>When both dates are provided, data between those dates is considered (</w:t>
-      </w:r>
-      <w:proofErr w:type="spellStart"/>
-      <w:r>
-        <w:t>startDate</w:t>
-      </w:r>
-      <w:proofErr w:type="spellEnd"/>
-      <w:r>
-        <w:t xml:space="preserve"> inclusive but </w:t>
-      </w:r>
-      <w:proofErr w:type="spellStart"/>
-      <w:r>
-        <w:t>endDate</w:t>
-      </w:r>
-      <w:proofErr w:type="spellEnd"/>
-      <w:r>
-        <w:t xml:space="preserve"> exclusive) for counting</w:t>
+        <w:t>When both dates are provided, data between those dates is considered (startDate inclusive but endDate exclusive) for counting</w:t>
       </w:r>
     </w:p>
     <w:p>
@@ -17256,15 +15726,7 @@
         </w:rPr>
       </w:pPr>
       <w:r>
-        <w:t xml:space="preserve">When only </w:t>
-      </w:r>
-      <w:proofErr w:type="spellStart"/>
-      <w:r>
-        <w:t>startDate</w:t>
-      </w:r>
-      <w:proofErr w:type="spellEnd"/>
-      <w:r>
-        <w:t xml:space="preserve"> is provided, all data from that date (inclusive) until the latest record is considered for counting</w:t>
+        <w:t>When only startDate is provided, all data from that date (inclusive) until the latest record is considered for counting</w:t>
       </w:r>
     </w:p>
     <w:p>
@@ -17280,15 +15742,7 @@
       </w:pPr>
       <w:r>
         <w:lastRenderedPageBreak/>
-        <w:t xml:space="preserve">When only </w:t>
-      </w:r>
-      <w:proofErr w:type="spellStart"/>
-      <w:r>
-        <w:t>endDate</w:t>
-      </w:r>
-      <w:proofErr w:type="spellEnd"/>
-      <w:r>
-        <w:t xml:space="preserve"> is provided, all data until the end date (exclusive) is considered for counting</w:t>
+        <w:t>When only endDate is provided, all data until the end date (exclusive) is considered for counting</w:t>
       </w:r>
     </w:p>
     <w:p>
@@ -17310,11 +15764,11 @@
       <w:pPr>
         <w:pStyle w:val="Heading2"/>
       </w:pPr>
-      <w:bookmarkStart w:id="21" w:name="_Toc33398794"/>
+      <w:bookmarkStart w:id="20" w:name="_Toc70588287"/>
       <w:r>
         <w:t>GET: Sales count per café per day</w:t>
       </w:r>
-      <w:bookmarkEnd w:id="21"/>
+      <w:bookmarkEnd w:id="20"/>
     </w:p>
     <w:p>
       <w:r>
@@ -17383,13 +15837,8 @@
         <w:t>‘</w:t>
       </w:r>
       <w:r>
-        <w:t>application/x-www-form-</w:t>
-      </w:r>
-      <w:proofErr w:type="spellStart"/>
-      <w:r>
-        <w:t>urlencoded</w:t>
-      </w:r>
-      <w:proofErr w:type="spellEnd"/>
+        <w:t>application/x-www-form-urlencoded</w:t>
+      </w:r>
       <w:r>
         <w:t xml:space="preserve">’ and supplying </w:t>
       </w:r>
@@ -17420,13 +15869,8 @@
         <w:t>Get the data for multiple cafés of your choice by specifying ‘Content-Type’ to be ‘</w:t>
       </w:r>
       <w:r>
-        <w:t>application/x-www-form-</w:t>
-      </w:r>
-      <w:proofErr w:type="spellStart"/>
-      <w:r>
-        <w:t>urlencoded</w:t>
-      </w:r>
-      <w:proofErr w:type="spellEnd"/>
+        <w:t>application/x-www-form-urlencoded</w:t>
+      </w:r>
       <w:r>
         <w:t xml:space="preserve">’ and supplying </w:t>
       </w:r>
@@ -17585,13 +16029,8 @@
               <w:t>'Content-Type' = ‘</w:t>
             </w:r>
             <w:r>
-              <w:t>application/x-www-form-</w:t>
-            </w:r>
-            <w:proofErr w:type="spellStart"/>
-            <w:r>
-              <w:t>urlencoded</w:t>
-            </w:r>
-            <w:proofErr w:type="spellEnd"/>
+              <w:t>application/x-www-form-urlencoded</w:t>
+            </w:r>
             <w:r>
               <w:t>’</w:t>
             </w:r>
@@ -17609,13 +16048,8 @@
               <w:cnfStyle w:val="000000100000" w:firstRow="0" w:lastRow="0" w:firstColumn="0" w:lastColumn="0" w:oddVBand="0" w:evenVBand="0" w:oddHBand="1" w:evenHBand="0" w:firstRowFirstColumn="0" w:firstRowLastColumn="0" w:lastRowFirstColumn="0" w:lastRowLastColumn="0"/>
             </w:pPr>
             <w:r>
-              <w:t>x-www-form-</w:t>
-            </w:r>
-            <w:proofErr w:type="spellStart"/>
-            <w:r>
-              <w:t>urlencoded</w:t>
-            </w:r>
-            <w:proofErr w:type="spellEnd"/>
+              <w:t>x-www-form-urlencoded</w:t>
+            </w:r>
           </w:p>
         </w:tc>
         <w:tc>
@@ -17999,9 +16433,71 @@
           <w:szCs w:val="18"/>
           <w:lang w:eastAsia="en-AU"/>
         </w:rPr>
-        <w:t>"</w:t>
-      </w:r>
-      <w:proofErr w:type="spellStart"/>
+        <w:t>"nesso"</w:t>
+      </w:r>
+      <w:r>
+        <w:rPr>
+          <w:rFonts w:ascii="Consolas" w:eastAsia="Times New Roman" w:hAnsi="Consolas" w:cs="Times New Roman"/>
+          <w:color w:val="DCDCDC"/>
+          <w:sz w:val="18"/>
+          <w:szCs w:val="18"/>
+          <w:lang w:eastAsia="en-AU"/>
+        </w:rPr>
+        <w:t>,</w:t>
+      </w:r>
+    </w:p>
+    <w:p>
+      <w:pPr>
+        <w:shd w:val="clear" w:color="auto" w:fill="1E1E1E"/>
+        <w:spacing w:after="0" w:line="240" w:lineRule="atLeast"/>
+        <w:rPr>
+          <w:rFonts w:ascii="Consolas" w:eastAsia="Times New Roman" w:hAnsi="Consolas" w:cs="Times New Roman"/>
+          <w:color w:val="D4D4D4"/>
+          <w:sz w:val="18"/>
+          <w:szCs w:val="18"/>
+          <w:lang w:eastAsia="en-AU"/>
+        </w:rPr>
+      </w:pPr>
+      <w:r>
+        <w:rPr>
+          <w:rFonts w:ascii="Consolas" w:eastAsia="Times New Roman" w:hAnsi="Consolas" w:cs="Times New Roman"/>
+          <w:color w:val="D4D4D4"/>
+          <w:sz w:val="18"/>
+          <w:szCs w:val="18"/>
+          <w:lang w:eastAsia="en-AU"/>
+        </w:rPr>
+        <w:t xml:space="preserve">        </w:t>
+      </w:r>
+      <w:r>
+        <w:rPr>
+          <w:rFonts w:ascii="Consolas" w:eastAsia="Times New Roman" w:hAnsi="Consolas" w:cs="Times New Roman"/>
+          <w:color w:val="9CDCFE"/>
+          <w:sz w:val="18"/>
+          <w:szCs w:val="18"/>
+          <w:lang w:eastAsia="en-AU"/>
+        </w:rPr>
+        <w:t>"DATE"</w:t>
+      </w:r>
+      <w:r>
+        <w:rPr>
+          <w:rFonts w:ascii="Consolas" w:eastAsia="Times New Roman" w:hAnsi="Consolas" w:cs="Times New Roman"/>
+          <w:color w:val="DCDCDC"/>
+          <w:sz w:val="18"/>
+          <w:szCs w:val="18"/>
+          <w:lang w:eastAsia="en-AU"/>
+        </w:rPr>
+        <w:t>:</w:t>
+      </w:r>
+      <w:r>
+        <w:rPr>
+          <w:rFonts w:ascii="Consolas" w:eastAsia="Times New Roman" w:hAnsi="Consolas" w:cs="Times New Roman"/>
+          <w:color w:val="D4D4D4"/>
+          <w:sz w:val="18"/>
+          <w:szCs w:val="18"/>
+          <w:lang w:eastAsia="en-AU"/>
+        </w:rPr>
+        <w:t xml:space="preserve"> </w:t>
+      </w:r>
       <w:r>
         <w:rPr>
           <w:rFonts w:ascii="Consolas" w:eastAsia="Times New Roman" w:hAnsi="Consolas" w:cs="Times New Roman"/>
@@ -18010,9 +16506,273 @@
           <w:szCs w:val="18"/>
           <w:lang w:eastAsia="en-AU"/>
         </w:rPr>
-        <w:t>nesso</w:t>
-      </w:r>
-      <w:proofErr w:type="spellEnd"/>
+        <w:t>"21-03-2019"</w:t>
+      </w:r>
+      <w:r>
+        <w:rPr>
+          <w:rFonts w:ascii="Consolas" w:eastAsia="Times New Roman" w:hAnsi="Consolas" w:cs="Times New Roman"/>
+          <w:color w:val="DCDCDC"/>
+          <w:sz w:val="18"/>
+          <w:szCs w:val="18"/>
+          <w:lang w:eastAsia="en-AU"/>
+        </w:rPr>
+        <w:t>,</w:t>
+      </w:r>
+    </w:p>
+    <w:p>
+      <w:pPr>
+        <w:shd w:val="clear" w:color="auto" w:fill="1E1E1E"/>
+        <w:spacing w:after="0" w:line="240" w:lineRule="atLeast"/>
+        <w:rPr>
+          <w:rFonts w:ascii="Consolas" w:eastAsia="Times New Roman" w:hAnsi="Consolas" w:cs="Times New Roman"/>
+          <w:color w:val="D4D4D4"/>
+          <w:sz w:val="18"/>
+          <w:szCs w:val="18"/>
+          <w:lang w:eastAsia="en-AU"/>
+        </w:rPr>
+      </w:pPr>
+      <w:r>
+        <w:rPr>
+          <w:rFonts w:ascii="Consolas" w:eastAsia="Times New Roman" w:hAnsi="Consolas" w:cs="Times New Roman"/>
+          <w:color w:val="D4D4D4"/>
+          <w:sz w:val="18"/>
+          <w:szCs w:val="18"/>
+          <w:lang w:eastAsia="en-AU"/>
+        </w:rPr>
+        <w:t xml:space="preserve">        </w:t>
+      </w:r>
+      <w:r>
+        <w:rPr>
+          <w:rFonts w:ascii="Consolas" w:eastAsia="Times New Roman" w:hAnsi="Consolas" w:cs="Times New Roman"/>
+          <w:color w:val="9CDCFE"/>
+          <w:sz w:val="18"/>
+          <w:szCs w:val="18"/>
+          <w:lang w:eastAsia="en-AU"/>
+        </w:rPr>
+        <w:t>"COUNT"</w:t>
+      </w:r>
+      <w:r>
+        <w:rPr>
+          <w:rFonts w:ascii="Consolas" w:eastAsia="Times New Roman" w:hAnsi="Consolas" w:cs="Times New Roman"/>
+          <w:color w:val="DCDCDC"/>
+          <w:sz w:val="18"/>
+          <w:szCs w:val="18"/>
+          <w:lang w:eastAsia="en-AU"/>
+        </w:rPr>
+        <w:t>:</w:t>
+      </w:r>
+      <w:r>
+        <w:rPr>
+          <w:rFonts w:ascii="Consolas" w:eastAsia="Times New Roman" w:hAnsi="Consolas" w:cs="Times New Roman"/>
+          <w:color w:val="D4D4D4"/>
+          <w:sz w:val="18"/>
+          <w:szCs w:val="18"/>
+          <w:lang w:eastAsia="en-AU"/>
+        </w:rPr>
+        <w:t xml:space="preserve"> </w:t>
+      </w:r>
+      <w:r>
+        <w:rPr>
+          <w:rFonts w:ascii="Consolas" w:eastAsia="Times New Roman" w:hAnsi="Consolas" w:cs="Times New Roman"/>
+          <w:color w:val="B5CEA8"/>
+          <w:sz w:val="18"/>
+          <w:szCs w:val="18"/>
+          <w:lang w:eastAsia="en-AU"/>
+        </w:rPr>
+        <w:t>100</w:t>
+      </w:r>
+    </w:p>
+    <w:p>
+      <w:pPr>
+        <w:shd w:val="clear" w:color="auto" w:fill="1E1E1E"/>
+        <w:spacing w:after="0" w:line="240" w:lineRule="atLeast"/>
+        <w:rPr>
+          <w:rFonts w:ascii="Consolas" w:eastAsia="Times New Roman" w:hAnsi="Consolas" w:cs="Times New Roman"/>
+          <w:color w:val="D4D4D4"/>
+          <w:sz w:val="18"/>
+          <w:szCs w:val="18"/>
+          <w:lang w:eastAsia="en-AU"/>
+        </w:rPr>
+      </w:pPr>
+      <w:r>
+        <w:rPr>
+          <w:rFonts w:ascii="Consolas" w:eastAsia="Times New Roman" w:hAnsi="Consolas" w:cs="Times New Roman"/>
+          <w:color w:val="D4D4D4"/>
+          <w:sz w:val="18"/>
+          <w:szCs w:val="18"/>
+          <w:lang w:eastAsia="en-AU"/>
+        </w:rPr>
+        <w:t xml:space="preserve">    </w:t>
+      </w:r>
+      <w:r>
+        <w:rPr>
+          <w:rFonts w:ascii="Consolas" w:eastAsia="Times New Roman" w:hAnsi="Consolas" w:cs="Times New Roman"/>
+          <w:color w:val="DCDCDC"/>
+          <w:sz w:val="18"/>
+          <w:szCs w:val="18"/>
+          <w:lang w:eastAsia="en-AU"/>
+        </w:rPr>
+        <w:t>},</w:t>
+      </w:r>
+    </w:p>
+    <w:p>
+      <w:pPr>
+        <w:shd w:val="clear" w:color="auto" w:fill="1E1E1E"/>
+        <w:spacing w:after="0" w:line="240" w:lineRule="atLeast"/>
+        <w:rPr>
+          <w:rFonts w:ascii="Consolas" w:eastAsia="Times New Roman" w:hAnsi="Consolas" w:cs="Times New Roman"/>
+          <w:color w:val="D4D4D4"/>
+          <w:sz w:val="18"/>
+          <w:szCs w:val="18"/>
+          <w:lang w:eastAsia="en-AU"/>
+        </w:rPr>
+      </w:pPr>
+      <w:r>
+        <w:rPr>
+          <w:rFonts w:ascii="Consolas" w:eastAsia="Times New Roman" w:hAnsi="Consolas" w:cs="Times New Roman"/>
+          <w:color w:val="D4D4D4"/>
+          <w:sz w:val="18"/>
+          <w:szCs w:val="18"/>
+          <w:lang w:eastAsia="en-AU"/>
+        </w:rPr>
+        <w:t xml:space="preserve">    </w:t>
+      </w:r>
+      <w:r>
+        <w:rPr>
+          <w:rFonts w:ascii="Consolas" w:eastAsia="Times New Roman" w:hAnsi="Consolas" w:cs="Times New Roman"/>
+          <w:color w:val="DCDCDC"/>
+          <w:sz w:val="18"/>
+          <w:szCs w:val="18"/>
+          <w:lang w:eastAsia="en-AU"/>
+        </w:rPr>
+        <w:t>{</w:t>
+      </w:r>
+    </w:p>
+    <w:p>
+      <w:pPr>
+        <w:shd w:val="clear" w:color="auto" w:fill="1E1E1E"/>
+        <w:spacing w:after="0" w:line="240" w:lineRule="atLeast"/>
+        <w:rPr>
+          <w:rFonts w:ascii="Consolas" w:eastAsia="Times New Roman" w:hAnsi="Consolas" w:cs="Times New Roman"/>
+          <w:color w:val="D4D4D4"/>
+          <w:sz w:val="18"/>
+          <w:szCs w:val="18"/>
+          <w:lang w:eastAsia="en-AU"/>
+        </w:rPr>
+      </w:pPr>
+      <w:r>
+        <w:rPr>
+          <w:rFonts w:ascii="Consolas" w:eastAsia="Times New Roman" w:hAnsi="Consolas" w:cs="Times New Roman"/>
+          <w:color w:val="D4D4D4"/>
+          <w:sz w:val="18"/>
+          <w:szCs w:val="18"/>
+          <w:lang w:eastAsia="en-AU"/>
+        </w:rPr>
+        <w:t xml:space="preserve">        </w:t>
+      </w:r>
+      <w:r>
+        <w:rPr>
+          <w:rFonts w:ascii="Consolas" w:eastAsia="Times New Roman" w:hAnsi="Consolas" w:cs="Times New Roman"/>
+          <w:color w:val="9CDCFE"/>
+          <w:sz w:val="18"/>
+          <w:szCs w:val="18"/>
+          <w:lang w:eastAsia="en-AU"/>
+        </w:rPr>
+        <w:t>"CAFE_ID"</w:t>
+      </w:r>
+      <w:r>
+        <w:rPr>
+          <w:rFonts w:ascii="Consolas" w:eastAsia="Times New Roman" w:hAnsi="Consolas" w:cs="Times New Roman"/>
+          <w:color w:val="DCDCDC"/>
+          <w:sz w:val="18"/>
+          <w:szCs w:val="18"/>
+          <w:lang w:eastAsia="en-AU"/>
+        </w:rPr>
+        <w:t>:</w:t>
+      </w:r>
+      <w:r>
+        <w:rPr>
+          <w:rFonts w:ascii="Consolas" w:eastAsia="Times New Roman" w:hAnsi="Consolas" w:cs="Times New Roman"/>
+          <w:color w:val="D4D4D4"/>
+          <w:sz w:val="18"/>
+          <w:szCs w:val="18"/>
+          <w:lang w:eastAsia="en-AU"/>
+        </w:rPr>
+        <w:t xml:space="preserve"> </w:t>
+      </w:r>
+      <w:r>
+        <w:rPr>
+          <w:rFonts w:ascii="Consolas" w:eastAsia="Times New Roman" w:hAnsi="Consolas" w:cs="Times New Roman"/>
+          <w:color w:val="B5CEA8"/>
+          <w:sz w:val="18"/>
+          <w:szCs w:val="18"/>
+          <w:lang w:eastAsia="en-AU"/>
+        </w:rPr>
+        <w:t>101</w:t>
+      </w:r>
+      <w:r>
+        <w:rPr>
+          <w:rFonts w:ascii="Consolas" w:eastAsia="Times New Roman" w:hAnsi="Consolas" w:cs="Times New Roman"/>
+          <w:color w:val="DCDCDC"/>
+          <w:sz w:val="18"/>
+          <w:szCs w:val="18"/>
+          <w:lang w:eastAsia="en-AU"/>
+        </w:rPr>
+        <w:t>,</w:t>
+      </w:r>
+    </w:p>
+    <w:p>
+      <w:pPr>
+        <w:shd w:val="clear" w:color="auto" w:fill="1E1E1E"/>
+        <w:spacing w:after="0" w:line="240" w:lineRule="atLeast"/>
+        <w:rPr>
+          <w:rFonts w:ascii="Consolas" w:eastAsia="Times New Roman" w:hAnsi="Consolas" w:cs="Times New Roman"/>
+          <w:color w:val="D4D4D4"/>
+          <w:sz w:val="18"/>
+          <w:szCs w:val="18"/>
+          <w:lang w:eastAsia="en-AU"/>
+        </w:rPr>
+      </w:pPr>
+      <w:r>
+        <w:rPr>
+          <w:rFonts w:ascii="Consolas" w:eastAsia="Times New Roman" w:hAnsi="Consolas" w:cs="Times New Roman"/>
+          <w:color w:val="D4D4D4"/>
+          <w:sz w:val="18"/>
+          <w:szCs w:val="18"/>
+          <w:lang w:eastAsia="en-AU"/>
+        </w:rPr>
+        <w:t xml:space="preserve">        </w:t>
+      </w:r>
+      <w:r>
+        <w:rPr>
+          <w:rFonts w:ascii="Consolas" w:eastAsia="Times New Roman" w:hAnsi="Consolas" w:cs="Times New Roman"/>
+          <w:color w:val="9CDCFE"/>
+          <w:sz w:val="18"/>
+          <w:szCs w:val="18"/>
+          <w:lang w:eastAsia="en-AU"/>
+        </w:rPr>
+        <w:t>"NAME"</w:t>
+      </w:r>
+      <w:r>
+        <w:rPr>
+          <w:rFonts w:ascii="Consolas" w:eastAsia="Times New Roman" w:hAnsi="Consolas" w:cs="Times New Roman"/>
+          <w:color w:val="DCDCDC"/>
+          <w:sz w:val="18"/>
+          <w:szCs w:val="18"/>
+          <w:lang w:eastAsia="en-AU"/>
+        </w:rPr>
+        <w:t>:</w:t>
+      </w:r>
+      <w:r>
+        <w:rPr>
+          <w:rFonts w:ascii="Consolas" w:eastAsia="Times New Roman" w:hAnsi="Consolas" w:cs="Times New Roman"/>
+          <w:color w:val="D4D4D4"/>
+          <w:sz w:val="18"/>
+          <w:szCs w:val="18"/>
+          <w:lang w:eastAsia="en-AU"/>
+        </w:rPr>
+        <w:t xml:space="preserve"> </w:t>
+      </w:r>
       <w:r>
         <w:rPr>
           <w:rFonts w:ascii="Consolas" w:eastAsia="Times New Roman" w:hAnsi="Consolas" w:cs="Times New Roman"/>
@@ -18021,377 +16781,7 @@
           <w:szCs w:val="18"/>
           <w:lang w:eastAsia="en-AU"/>
         </w:rPr>
-        <w:t>"</w:t>
-      </w:r>
-      <w:r>
-        <w:rPr>
-          <w:rFonts w:ascii="Consolas" w:eastAsia="Times New Roman" w:hAnsi="Consolas" w:cs="Times New Roman"/>
-          <w:color w:val="DCDCDC"/>
-          <w:sz w:val="18"/>
-          <w:szCs w:val="18"/>
-          <w:lang w:eastAsia="en-AU"/>
-        </w:rPr>
-        <w:t>,</w:t>
-      </w:r>
-    </w:p>
-    <w:p>
-      <w:pPr>
-        <w:shd w:val="clear" w:color="auto" w:fill="1E1E1E"/>
-        <w:spacing w:after="0" w:line="240" w:lineRule="atLeast"/>
-        <w:rPr>
-          <w:rFonts w:ascii="Consolas" w:eastAsia="Times New Roman" w:hAnsi="Consolas" w:cs="Times New Roman"/>
-          <w:color w:val="D4D4D4"/>
-          <w:sz w:val="18"/>
-          <w:szCs w:val="18"/>
-          <w:lang w:eastAsia="en-AU"/>
-        </w:rPr>
-      </w:pPr>
-      <w:r>
-        <w:rPr>
-          <w:rFonts w:ascii="Consolas" w:eastAsia="Times New Roman" w:hAnsi="Consolas" w:cs="Times New Roman"/>
-          <w:color w:val="D4D4D4"/>
-          <w:sz w:val="18"/>
-          <w:szCs w:val="18"/>
-          <w:lang w:eastAsia="en-AU"/>
-        </w:rPr>
-        <w:t xml:space="preserve">        </w:t>
-      </w:r>
-      <w:r>
-        <w:rPr>
-          <w:rFonts w:ascii="Consolas" w:eastAsia="Times New Roman" w:hAnsi="Consolas" w:cs="Times New Roman"/>
-          <w:color w:val="9CDCFE"/>
-          <w:sz w:val="18"/>
-          <w:szCs w:val="18"/>
-          <w:lang w:eastAsia="en-AU"/>
-        </w:rPr>
-        <w:t>"DATE"</w:t>
-      </w:r>
-      <w:r>
-        <w:rPr>
-          <w:rFonts w:ascii="Consolas" w:eastAsia="Times New Roman" w:hAnsi="Consolas" w:cs="Times New Roman"/>
-          <w:color w:val="DCDCDC"/>
-          <w:sz w:val="18"/>
-          <w:szCs w:val="18"/>
-          <w:lang w:eastAsia="en-AU"/>
-        </w:rPr>
-        <w:t>:</w:t>
-      </w:r>
-      <w:r>
-        <w:rPr>
-          <w:rFonts w:ascii="Consolas" w:eastAsia="Times New Roman" w:hAnsi="Consolas" w:cs="Times New Roman"/>
-          <w:color w:val="D4D4D4"/>
-          <w:sz w:val="18"/>
-          <w:szCs w:val="18"/>
-          <w:lang w:eastAsia="en-AU"/>
-        </w:rPr>
-        <w:t xml:space="preserve"> </w:t>
-      </w:r>
-      <w:r>
-        <w:rPr>
-          <w:rFonts w:ascii="Consolas" w:eastAsia="Times New Roman" w:hAnsi="Consolas" w:cs="Times New Roman"/>
-          <w:color w:val="CE9178"/>
-          <w:sz w:val="18"/>
-          <w:szCs w:val="18"/>
-          <w:lang w:eastAsia="en-AU"/>
-        </w:rPr>
-        <w:t>"21-03-2019"</w:t>
-      </w:r>
-      <w:r>
-        <w:rPr>
-          <w:rFonts w:ascii="Consolas" w:eastAsia="Times New Roman" w:hAnsi="Consolas" w:cs="Times New Roman"/>
-          <w:color w:val="DCDCDC"/>
-          <w:sz w:val="18"/>
-          <w:szCs w:val="18"/>
-          <w:lang w:eastAsia="en-AU"/>
-        </w:rPr>
-        <w:t>,</w:t>
-      </w:r>
-    </w:p>
-    <w:p>
-      <w:pPr>
-        <w:shd w:val="clear" w:color="auto" w:fill="1E1E1E"/>
-        <w:spacing w:after="0" w:line="240" w:lineRule="atLeast"/>
-        <w:rPr>
-          <w:rFonts w:ascii="Consolas" w:eastAsia="Times New Roman" w:hAnsi="Consolas" w:cs="Times New Roman"/>
-          <w:color w:val="D4D4D4"/>
-          <w:sz w:val="18"/>
-          <w:szCs w:val="18"/>
-          <w:lang w:eastAsia="en-AU"/>
-        </w:rPr>
-      </w:pPr>
-      <w:r>
-        <w:rPr>
-          <w:rFonts w:ascii="Consolas" w:eastAsia="Times New Roman" w:hAnsi="Consolas" w:cs="Times New Roman"/>
-          <w:color w:val="D4D4D4"/>
-          <w:sz w:val="18"/>
-          <w:szCs w:val="18"/>
-          <w:lang w:eastAsia="en-AU"/>
-        </w:rPr>
-        <w:t xml:space="preserve">        </w:t>
-      </w:r>
-      <w:r>
-        <w:rPr>
-          <w:rFonts w:ascii="Consolas" w:eastAsia="Times New Roman" w:hAnsi="Consolas" w:cs="Times New Roman"/>
-          <w:color w:val="9CDCFE"/>
-          <w:sz w:val="18"/>
-          <w:szCs w:val="18"/>
-          <w:lang w:eastAsia="en-AU"/>
-        </w:rPr>
-        <w:t>"COUNT"</w:t>
-      </w:r>
-      <w:r>
-        <w:rPr>
-          <w:rFonts w:ascii="Consolas" w:eastAsia="Times New Roman" w:hAnsi="Consolas" w:cs="Times New Roman"/>
-          <w:color w:val="DCDCDC"/>
-          <w:sz w:val="18"/>
-          <w:szCs w:val="18"/>
-          <w:lang w:eastAsia="en-AU"/>
-        </w:rPr>
-        <w:t>:</w:t>
-      </w:r>
-      <w:r>
-        <w:rPr>
-          <w:rFonts w:ascii="Consolas" w:eastAsia="Times New Roman" w:hAnsi="Consolas" w:cs="Times New Roman"/>
-          <w:color w:val="D4D4D4"/>
-          <w:sz w:val="18"/>
-          <w:szCs w:val="18"/>
-          <w:lang w:eastAsia="en-AU"/>
-        </w:rPr>
-        <w:t xml:space="preserve"> </w:t>
-      </w:r>
-      <w:r>
-        <w:rPr>
-          <w:rFonts w:ascii="Consolas" w:eastAsia="Times New Roman" w:hAnsi="Consolas" w:cs="Times New Roman"/>
-          <w:color w:val="B5CEA8"/>
-          <w:sz w:val="18"/>
-          <w:szCs w:val="18"/>
-          <w:lang w:eastAsia="en-AU"/>
-        </w:rPr>
-        <w:t>100</w:t>
-      </w:r>
-    </w:p>
-    <w:p>
-      <w:pPr>
-        <w:shd w:val="clear" w:color="auto" w:fill="1E1E1E"/>
-        <w:spacing w:after="0" w:line="240" w:lineRule="atLeast"/>
-        <w:rPr>
-          <w:rFonts w:ascii="Consolas" w:eastAsia="Times New Roman" w:hAnsi="Consolas" w:cs="Times New Roman"/>
-          <w:color w:val="D4D4D4"/>
-          <w:sz w:val="18"/>
-          <w:szCs w:val="18"/>
-          <w:lang w:eastAsia="en-AU"/>
-        </w:rPr>
-      </w:pPr>
-      <w:r>
-        <w:rPr>
-          <w:rFonts w:ascii="Consolas" w:eastAsia="Times New Roman" w:hAnsi="Consolas" w:cs="Times New Roman"/>
-          <w:color w:val="D4D4D4"/>
-          <w:sz w:val="18"/>
-          <w:szCs w:val="18"/>
-          <w:lang w:eastAsia="en-AU"/>
-        </w:rPr>
-        <w:t xml:space="preserve">    </w:t>
-      </w:r>
-      <w:r>
-        <w:rPr>
-          <w:rFonts w:ascii="Consolas" w:eastAsia="Times New Roman" w:hAnsi="Consolas" w:cs="Times New Roman"/>
-          <w:color w:val="DCDCDC"/>
-          <w:sz w:val="18"/>
-          <w:szCs w:val="18"/>
-          <w:lang w:eastAsia="en-AU"/>
-        </w:rPr>
-        <w:t>},</w:t>
-      </w:r>
-    </w:p>
-    <w:p>
-      <w:pPr>
-        <w:shd w:val="clear" w:color="auto" w:fill="1E1E1E"/>
-        <w:spacing w:after="0" w:line="240" w:lineRule="atLeast"/>
-        <w:rPr>
-          <w:rFonts w:ascii="Consolas" w:eastAsia="Times New Roman" w:hAnsi="Consolas" w:cs="Times New Roman"/>
-          <w:color w:val="D4D4D4"/>
-          <w:sz w:val="18"/>
-          <w:szCs w:val="18"/>
-          <w:lang w:eastAsia="en-AU"/>
-        </w:rPr>
-      </w:pPr>
-      <w:r>
-        <w:rPr>
-          <w:rFonts w:ascii="Consolas" w:eastAsia="Times New Roman" w:hAnsi="Consolas" w:cs="Times New Roman"/>
-          <w:color w:val="D4D4D4"/>
-          <w:sz w:val="18"/>
-          <w:szCs w:val="18"/>
-          <w:lang w:eastAsia="en-AU"/>
-        </w:rPr>
-        <w:t xml:space="preserve">    </w:t>
-      </w:r>
-      <w:r>
-        <w:rPr>
-          <w:rFonts w:ascii="Consolas" w:eastAsia="Times New Roman" w:hAnsi="Consolas" w:cs="Times New Roman"/>
-          <w:color w:val="DCDCDC"/>
-          <w:sz w:val="18"/>
-          <w:szCs w:val="18"/>
-          <w:lang w:eastAsia="en-AU"/>
-        </w:rPr>
-        <w:t>{</w:t>
-      </w:r>
-    </w:p>
-    <w:p>
-      <w:pPr>
-        <w:shd w:val="clear" w:color="auto" w:fill="1E1E1E"/>
-        <w:spacing w:after="0" w:line="240" w:lineRule="atLeast"/>
-        <w:rPr>
-          <w:rFonts w:ascii="Consolas" w:eastAsia="Times New Roman" w:hAnsi="Consolas" w:cs="Times New Roman"/>
-          <w:color w:val="D4D4D4"/>
-          <w:sz w:val="18"/>
-          <w:szCs w:val="18"/>
-          <w:lang w:eastAsia="en-AU"/>
-        </w:rPr>
-      </w:pPr>
-      <w:r>
-        <w:rPr>
-          <w:rFonts w:ascii="Consolas" w:eastAsia="Times New Roman" w:hAnsi="Consolas" w:cs="Times New Roman"/>
-          <w:color w:val="D4D4D4"/>
-          <w:sz w:val="18"/>
-          <w:szCs w:val="18"/>
-          <w:lang w:eastAsia="en-AU"/>
-        </w:rPr>
-        <w:t xml:space="preserve">        </w:t>
-      </w:r>
-      <w:r>
-        <w:rPr>
-          <w:rFonts w:ascii="Consolas" w:eastAsia="Times New Roman" w:hAnsi="Consolas" w:cs="Times New Roman"/>
-          <w:color w:val="9CDCFE"/>
-          <w:sz w:val="18"/>
-          <w:szCs w:val="18"/>
-          <w:lang w:eastAsia="en-AU"/>
-        </w:rPr>
-        <w:t>"CAFE_ID"</w:t>
-      </w:r>
-      <w:r>
-        <w:rPr>
-          <w:rFonts w:ascii="Consolas" w:eastAsia="Times New Roman" w:hAnsi="Consolas" w:cs="Times New Roman"/>
-          <w:color w:val="DCDCDC"/>
-          <w:sz w:val="18"/>
-          <w:szCs w:val="18"/>
-          <w:lang w:eastAsia="en-AU"/>
-        </w:rPr>
-        <w:t>:</w:t>
-      </w:r>
-      <w:r>
-        <w:rPr>
-          <w:rFonts w:ascii="Consolas" w:eastAsia="Times New Roman" w:hAnsi="Consolas" w:cs="Times New Roman"/>
-          <w:color w:val="D4D4D4"/>
-          <w:sz w:val="18"/>
-          <w:szCs w:val="18"/>
-          <w:lang w:eastAsia="en-AU"/>
-        </w:rPr>
-        <w:t xml:space="preserve"> </w:t>
-      </w:r>
-      <w:r>
-        <w:rPr>
-          <w:rFonts w:ascii="Consolas" w:eastAsia="Times New Roman" w:hAnsi="Consolas" w:cs="Times New Roman"/>
-          <w:color w:val="B5CEA8"/>
-          <w:sz w:val="18"/>
-          <w:szCs w:val="18"/>
-          <w:lang w:eastAsia="en-AU"/>
-        </w:rPr>
-        <w:t>101</w:t>
-      </w:r>
-      <w:r>
-        <w:rPr>
-          <w:rFonts w:ascii="Consolas" w:eastAsia="Times New Roman" w:hAnsi="Consolas" w:cs="Times New Roman"/>
-          <w:color w:val="DCDCDC"/>
-          <w:sz w:val="18"/>
-          <w:szCs w:val="18"/>
-          <w:lang w:eastAsia="en-AU"/>
-        </w:rPr>
-        <w:t>,</w:t>
-      </w:r>
-    </w:p>
-    <w:p>
-      <w:pPr>
-        <w:shd w:val="clear" w:color="auto" w:fill="1E1E1E"/>
-        <w:spacing w:after="0" w:line="240" w:lineRule="atLeast"/>
-        <w:rPr>
-          <w:rFonts w:ascii="Consolas" w:eastAsia="Times New Roman" w:hAnsi="Consolas" w:cs="Times New Roman"/>
-          <w:color w:val="D4D4D4"/>
-          <w:sz w:val="18"/>
-          <w:szCs w:val="18"/>
-          <w:lang w:eastAsia="en-AU"/>
-        </w:rPr>
-      </w:pPr>
-      <w:r>
-        <w:rPr>
-          <w:rFonts w:ascii="Consolas" w:eastAsia="Times New Roman" w:hAnsi="Consolas" w:cs="Times New Roman"/>
-          <w:color w:val="D4D4D4"/>
-          <w:sz w:val="18"/>
-          <w:szCs w:val="18"/>
-          <w:lang w:eastAsia="en-AU"/>
-        </w:rPr>
-        <w:t xml:space="preserve">        </w:t>
-      </w:r>
-      <w:r>
-        <w:rPr>
-          <w:rFonts w:ascii="Consolas" w:eastAsia="Times New Roman" w:hAnsi="Consolas" w:cs="Times New Roman"/>
-          <w:color w:val="9CDCFE"/>
-          <w:sz w:val="18"/>
-          <w:szCs w:val="18"/>
-          <w:lang w:eastAsia="en-AU"/>
-        </w:rPr>
-        <w:t>"NAME"</w:t>
-      </w:r>
-      <w:r>
-        <w:rPr>
-          <w:rFonts w:ascii="Consolas" w:eastAsia="Times New Roman" w:hAnsi="Consolas" w:cs="Times New Roman"/>
-          <w:color w:val="DCDCDC"/>
-          <w:sz w:val="18"/>
-          <w:szCs w:val="18"/>
-          <w:lang w:eastAsia="en-AU"/>
-        </w:rPr>
-        <w:t>:</w:t>
-      </w:r>
-      <w:r>
-        <w:rPr>
-          <w:rFonts w:ascii="Consolas" w:eastAsia="Times New Roman" w:hAnsi="Consolas" w:cs="Times New Roman"/>
-          <w:color w:val="D4D4D4"/>
-          <w:sz w:val="18"/>
-          <w:szCs w:val="18"/>
-          <w:lang w:eastAsia="en-AU"/>
-        </w:rPr>
-        <w:t xml:space="preserve"> </w:t>
-      </w:r>
-      <w:r>
-        <w:rPr>
-          <w:rFonts w:ascii="Consolas" w:eastAsia="Times New Roman" w:hAnsi="Consolas" w:cs="Times New Roman"/>
-          <w:color w:val="CE9178"/>
-          <w:sz w:val="18"/>
-          <w:szCs w:val="18"/>
-          <w:lang w:eastAsia="en-AU"/>
-        </w:rPr>
-        <w:t>"</w:t>
-      </w:r>
-      <w:proofErr w:type="spellStart"/>
-      <w:r>
-        <w:rPr>
-          <w:rFonts w:ascii="Consolas" w:eastAsia="Times New Roman" w:hAnsi="Consolas" w:cs="Times New Roman"/>
-          <w:color w:val="CE9178"/>
-          <w:sz w:val="18"/>
-          <w:szCs w:val="18"/>
-          <w:lang w:eastAsia="en-AU"/>
-        </w:rPr>
-        <w:t>nesso</w:t>
-      </w:r>
-      <w:proofErr w:type="spellEnd"/>
-      <w:r>
-        <w:rPr>
-          <w:rFonts w:ascii="Consolas" w:eastAsia="Times New Roman" w:hAnsi="Consolas" w:cs="Times New Roman"/>
-          <w:color w:val="CE9178"/>
-          <w:sz w:val="18"/>
-          <w:szCs w:val="18"/>
-          <w:lang w:eastAsia="en-AU"/>
-        </w:rPr>
-        <w:t>"</w:t>
+        <w:t>"nesso"</w:t>
       </w:r>
       <w:r>
         <w:rPr>
@@ -18601,7 +16991,7 @@
       <w:pPr>
         <w:pStyle w:val="Heading2"/>
       </w:pPr>
-      <w:bookmarkStart w:id="22" w:name="_Toc33398795"/>
+      <w:bookmarkStart w:id="21" w:name="_Toc70588288"/>
       <w:r>
         <w:t xml:space="preserve">GET: Last </w:t>
       </w:r>
@@ -18628,7 +17018,7 @@
       <w:r>
         <w:t>sale records with café names and ids</w:t>
       </w:r>
-      <w:bookmarkEnd w:id="22"/>
+      <w:bookmarkEnd w:id="21"/>
     </w:p>
     <w:p>
       <w:r>
@@ -18715,11 +17105,11 @@
       <w:pPr>
         <w:pStyle w:val="Heading2"/>
       </w:pPr>
-      <w:bookmarkStart w:id="23" w:name="_Toc33398796"/>
+      <w:bookmarkStart w:id="22" w:name="_Toc70588289"/>
       <w:r>
         <w:t>GET: Get all sales</w:t>
       </w:r>
-      <w:bookmarkEnd w:id="23"/>
+      <w:bookmarkEnd w:id="22"/>
     </w:p>
     <w:p>
       <w:pPr>
@@ -18758,11 +17148,11 @@
       <w:pPr>
         <w:pStyle w:val="Heading2"/>
       </w:pPr>
-      <w:bookmarkStart w:id="24" w:name="_Toc33398797"/>
+      <w:bookmarkStart w:id="23" w:name="_Toc70588290"/>
       <w:r>
         <w:t>GET: Get a sale by its id</w:t>
       </w:r>
-      <w:bookmarkEnd w:id="24"/>
+      <w:bookmarkEnd w:id="23"/>
     </w:p>
     <w:p>
       <w:pPr>
@@ -18806,11 +17196,11 @@
       <w:pPr>
         <w:pStyle w:val="Heading2"/>
       </w:pPr>
-      <w:bookmarkStart w:id="25" w:name="_Toc33398798"/>
+      <w:bookmarkStart w:id="24" w:name="_Toc70588291"/>
       <w:r>
         <w:t>DELETE: Delete a sale by its id</w:t>
       </w:r>
-      <w:bookmarkEnd w:id="25"/>
+      <w:bookmarkEnd w:id="24"/>
     </w:p>
     <w:p>
       <w:pPr>
@@ -18860,7 +17250,7 @@
           <w:sz w:val="56"/>
         </w:rPr>
       </w:pPr>
-      <w:bookmarkStart w:id="26" w:name="_Toc33398799"/>
+      <w:bookmarkStart w:id="25" w:name="_Toc70588292"/>
       <w:r>
         <w:rPr>
           <w:rFonts w:ascii="Century Gothic" w:hAnsi="Century Gothic"/>
@@ -18869,17 +17259,17 @@
         <w:lastRenderedPageBreak/>
         <w:t>DISHWASHER</w:t>
       </w:r>
-      <w:bookmarkEnd w:id="26"/>
+      <w:bookmarkEnd w:id="25"/>
     </w:p>
     <w:p>
       <w:pPr>
         <w:pStyle w:val="Heading2"/>
       </w:pPr>
-      <w:bookmarkStart w:id="27" w:name="_Toc33398800"/>
+      <w:bookmarkStart w:id="26" w:name="_Toc70588293"/>
       <w:r>
         <w:t>GET: Get dishwasher details by name and password</w:t>
       </w:r>
-      <w:bookmarkEnd w:id="27"/>
+      <w:bookmarkEnd w:id="26"/>
     </w:p>
     <w:p>
       <w:r>
@@ -19554,29 +17944,7 @@
                                 <w:szCs w:val="21"/>
                                 <w:lang w:eastAsia="en-AU"/>
                               </w:rPr>
-                              <w:t>"</w:t>
-                            </w:r>
-                            <w:proofErr w:type="spellStart"/>
-                            <w:r>
-                              <w:rPr>
-                                <w:rFonts w:ascii="Consolas" w:eastAsia="Times New Roman" w:hAnsi="Consolas" w:cs="Times New Roman"/>
-                                <w:color w:val="CE9178"/>
-                                <w:sz w:val="21"/>
-                                <w:szCs w:val="21"/>
-                                <w:lang w:eastAsia="en-AU"/>
-                              </w:rPr>
-                              <w:t>created_at</w:t>
-                            </w:r>
-                            <w:proofErr w:type="spellEnd"/>
-                            <w:r>
-                              <w:rPr>
-                                <w:rFonts w:ascii="Consolas" w:eastAsia="Times New Roman" w:hAnsi="Consolas" w:cs="Times New Roman"/>
-                                <w:color w:val="CE9178"/>
-                                <w:sz w:val="21"/>
-                                <w:szCs w:val="21"/>
-                                <w:lang w:eastAsia="en-AU"/>
-                              </w:rPr>
-                              <w:t>"</w:t>
+                              <w:t>"created_at"</w:t>
                             </w:r>
                             <w:r>
                               <w:rPr>
@@ -19649,29 +18017,7 @@
                                 <w:szCs w:val="21"/>
                                 <w:lang w:eastAsia="en-AU"/>
                               </w:rPr>
-                              <w:t>"</w:t>
-                            </w:r>
-                            <w:proofErr w:type="spellStart"/>
-                            <w:r>
-                              <w:rPr>
-                                <w:rFonts w:ascii="Consolas" w:eastAsia="Times New Roman" w:hAnsi="Consolas" w:cs="Times New Roman"/>
-                                <w:color w:val="CE9178"/>
-                                <w:sz w:val="21"/>
-                                <w:szCs w:val="21"/>
-                                <w:lang w:eastAsia="en-AU"/>
-                              </w:rPr>
-                              <w:t>updated_at</w:t>
-                            </w:r>
-                            <w:proofErr w:type="spellEnd"/>
-                            <w:r>
-                              <w:rPr>
-                                <w:rFonts w:ascii="Consolas" w:eastAsia="Times New Roman" w:hAnsi="Consolas" w:cs="Times New Roman"/>
-                                <w:color w:val="CE9178"/>
-                                <w:sz w:val="21"/>
-                                <w:szCs w:val="21"/>
-                                <w:lang w:eastAsia="en-AU"/>
-                              </w:rPr>
-                              <w:t>"</w:t>
+                              <w:t>"updated_at"</w:t>
                             </w:r>
                             <w:r>
                               <w:rPr>
@@ -20214,29 +18560,7 @@
                           <w:szCs w:val="21"/>
                           <w:lang w:eastAsia="en-AU"/>
                         </w:rPr>
-                        <w:t>"</w:t>
-                      </w:r>
-                      <w:proofErr w:type="spellStart"/>
-                      <w:r>
-                        <w:rPr>
-                          <w:rFonts w:ascii="Consolas" w:eastAsia="Times New Roman" w:hAnsi="Consolas" w:cs="Times New Roman"/>
-                          <w:color w:val="CE9178"/>
-                          <w:sz w:val="21"/>
-                          <w:szCs w:val="21"/>
-                          <w:lang w:eastAsia="en-AU"/>
-                        </w:rPr>
-                        <w:t>created_at</w:t>
-                      </w:r>
-                      <w:proofErr w:type="spellEnd"/>
-                      <w:r>
-                        <w:rPr>
-                          <w:rFonts w:ascii="Consolas" w:eastAsia="Times New Roman" w:hAnsi="Consolas" w:cs="Times New Roman"/>
-                          <w:color w:val="CE9178"/>
-                          <w:sz w:val="21"/>
-                          <w:szCs w:val="21"/>
-                          <w:lang w:eastAsia="en-AU"/>
-                        </w:rPr>
-                        <w:t>"</w:t>
+                        <w:t>"created_at"</w:t>
                       </w:r>
                       <w:r>
                         <w:rPr>
@@ -20309,29 +18633,7 @@
                           <w:szCs w:val="21"/>
                           <w:lang w:eastAsia="en-AU"/>
                         </w:rPr>
-                        <w:t>"</w:t>
-                      </w:r>
-                      <w:proofErr w:type="spellStart"/>
-                      <w:r>
-                        <w:rPr>
-                          <w:rFonts w:ascii="Consolas" w:eastAsia="Times New Roman" w:hAnsi="Consolas" w:cs="Times New Roman"/>
-                          <w:color w:val="CE9178"/>
-                          <w:sz w:val="21"/>
-                          <w:szCs w:val="21"/>
-                          <w:lang w:eastAsia="en-AU"/>
-                        </w:rPr>
-                        <w:t>updated_at</w:t>
-                      </w:r>
-                      <w:proofErr w:type="spellEnd"/>
-                      <w:r>
-                        <w:rPr>
-                          <w:rFonts w:ascii="Consolas" w:eastAsia="Times New Roman" w:hAnsi="Consolas" w:cs="Times New Roman"/>
-                          <w:color w:val="CE9178"/>
-                          <w:sz w:val="21"/>
-                          <w:szCs w:val="21"/>
-                          <w:lang w:eastAsia="en-AU"/>
-                        </w:rPr>
-                        <w:t>"</w:t>
+                        <w:t>"updated_at"</w:t>
                       </w:r>
                       <w:r>
                         <w:rPr>
@@ -20428,11 +18730,11 @@
       <w:pPr>
         <w:pStyle w:val="Heading2"/>
       </w:pPr>
-      <w:bookmarkStart w:id="28" w:name="_Toc33398801"/>
+      <w:bookmarkStart w:id="27" w:name="_Toc70588294"/>
       <w:r>
         <w:t>POST: Add a dishwasher</w:t>
       </w:r>
-      <w:bookmarkEnd w:id="28"/>
+      <w:bookmarkEnd w:id="27"/>
     </w:p>
     <w:p>
       <w:r>
@@ -20714,39 +19016,17 @@
                                 <w:szCs w:val="21"/>
                                 <w:lang w:eastAsia="en-AU"/>
                               </w:rPr>
-                              <w:t>"name</w:t>
-                            </w:r>
-                            <w:proofErr w:type="gramStart"/>
-                            <w:r>
-                              <w:rPr>
-                                <w:rFonts w:ascii="Consolas" w:eastAsia="Times New Roman" w:hAnsi="Consolas" w:cs="Times New Roman"/>
-                                <w:color w:val="9CDCFE"/>
-                                <w:sz w:val="21"/>
-                                <w:szCs w:val="21"/>
-                                <w:lang w:eastAsia="en-AU"/>
-                              </w:rPr>
-                              <w:t>"</w:t>
-                            </w:r>
-                            <w:r>
-                              <w:rPr>
-                                <w:rFonts w:ascii="Consolas" w:eastAsia="Times New Roman" w:hAnsi="Consolas" w:cs="Times New Roman"/>
-                                <w:color w:val="D4D4D4"/>
-                                <w:sz w:val="21"/>
-                                <w:szCs w:val="21"/>
-                                <w:lang w:eastAsia="en-AU"/>
-                              </w:rPr>
-                              <w:t xml:space="preserve"> :</w:t>
-                            </w:r>
-                            <w:proofErr w:type="gramEnd"/>
-                            <w:r>
-                              <w:rPr>
-                                <w:rFonts w:ascii="Consolas" w:eastAsia="Times New Roman" w:hAnsi="Consolas" w:cs="Times New Roman"/>
-                                <w:color w:val="D4D4D4"/>
-                                <w:sz w:val="21"/>
-                                <w:szCs w:val="21"/>
-                                <w:lang w:eastAsia="en-AU"/>
-                              </w:rPr>
-                              <w:t xml:space="preserve"> </w:t>
+                              <w:t>"name"</w:t>
+                            </w:r>
+                            <w:r>
+                              <w:rPr>
+                                <w:rFonts w:ascii="Consolas" w:eastAsia="Times New Roman" w:hAnsi="Consolas" w:cs="Times New Roman"/>
+                                <w:color w:val="D4D4D4"/>
+                                <w:sz w:val="21"/>
+                                <w:szCs w:val="21"/>
+                                <w:lang w:eastAsia="en-AU"/>
+                              </w:rPr>
+                              <w:t xml:space="preserve"> : </w:t>
                             </w:r>
                             <w:r>
                               <w:rPr>
@@ -20819,39 +19099,17 @@
                                 <w:szCs w:val="21"/>
                                 <w:lang w:eastAsia="en-AU"/>
                               </w:rPr>
-                              <w:t>"password</w:t>
-                            </w:r>
-                            <w:proofErr w:type="gramStart"/>
-                            <w:r>
-                              <w:rPr>
-                                <w:rFonts w:ascii="Consolas" w:eastAsia="Times New Roman" w:hAnsi="Consolas" w:cs="Times New Roman"/>
-                                <w:color w:val="9CDCFE"/>
-                                <w:sz w:val="21"/>
-                                <w:szCs w:val="21"/>
-                                <w:lang w:eastAsia="en-AU"/>
-                              </w:rPr>
-                              <w:t>"</w:t>
-                            </w:r>
-                            <w:r>
-                              <w:rPr>
-                                <w:rFonts w:ascii="Consolas" w:eastAsia="Times New Roman" w:hAnsi="Consolas" w:cs="Times New Roman"/>
-                                <w:color w:val="D4D4D4"/>
-                                <w:sz w:val="21"/>
-                                <w:szCs w:val="21"/>
-                                <w:lang w:eastAsia="en-AU"/>
-                              </w:rPr>
-                              <w:t xml:space="preserve"> :</w:t>
-                            </w:r>
-                            <w:proofErr w:type="gramEnd"/>
-                            <w:r>
-                              <w:rPr>
-                                <w:rFonts w:ascii="Consolas" w:eastAsia="Times New Roman" w:hAnsi="Consolas" w:cs="Times New Roman"/>
-                                <w:color w:val="D4D4D4"/>
-                                <w:sz w:val="21"/>
-                                <w:szCs w:val="21"/>
-                                <w:lang w:eastAsia="en-AU"/>
-                              </w:rPr>
-                              <w:t xml:space="preserve"> </w:t>
+                              <w:t>"password"</w:t>
+                            </w:r>
+                            <w:r>
+                              <w:rPr>
+                                <w:rFonts w:ascii="Consolas" w:eastAsia="Times New Roman" w:hAnsi="Consolas" w:cs="Times New Roman"/>
+                                <w:color w:val="D4D4D4"/>
+                                <w:sz w:val="21"/>
+                                <w:szCs w:val="21"/>
+                                <w:lang w:eastAsia="en-AU"/>
+                              </w:rPr>
+                              <w:t xml:space="preserve"> : </w:t>
                             </w:r>
                             <w:r>
                               <w:rPr>
@@ -20924,39 +19182,17 @@
                                 <w:szCs w:val="21"/>
                                 <w:lang w:eastAsia="en-AU"/>
                               </w:rPr>
-                              <w:t>"latitude</w:t>
-                            </w:r>
-                            <w:proofErr w:type="gramStart"/>
-                            <w:r>
-                              <w:rPr>
-                                <w:rFonts w:ascii="Consolas" w:eastAsia="Times New Roman" w:hAnsi="Consolas" w:cs="Times New Roman"/>
-                                <w:color w:val="9CDCFE"/>
-                                <w:sz w:val="21"/>
-                                <w:szCs w:val="21"/>
-                                <w:lang w:eastAsia="en-AU"/>
-                              </w:rPr>
-                              <w:t>"</w:t>
-                            </w:r>
-                            <w:r>
-                              <w:rPr>
-                                <w:rFonts w:ascii="Consolas" w:eastAsia="Times New Roman" w:hAnsi="Consolas" w:cs="Times New Roman"/>
-                                <w:color w:val="D4D4D4"/>
-                                <w:sz w:val="21"/>
-                                <w:szCs w:val="21"/>
-                                <w:lang w:eastAsia="en-AU"/>
-                              </w:rPr>
-                              <w:t xml:space="preserve"> :</w:t>
-                            </w:r>
-                            <w:proofErr w:type="gramEnd"/>
-                            <w:r>
-                              <w:rPr>
-                                <w:rFonts w:ascii="Consolas" w:eastAsia="Times New Roman" w:hAnsi="Consolas" w:cs="Times New Roman"/>
-                                <w:color w:val="D4D4D4"/>
-                                <w:sz w:val="21"/>
-                                <w:szCs w:val="21"/>
-                                <w:lang w:eastAsia="en-AU"/>
-                              </w:rPr>
-                              <w:t xml:space="preserve"> </w:t>
+                              <w:t>"latitude"</w:t>
+                            </w:r>
+                            <w:r>
+                              <w:rPr>
+                                <w:rFonts w:ascii="Consolas" w:eastAsia="Times New Roman" w:hAnsi="Consolas" w:cs="Times New Roman"/>
+                                <w:color w:val="D4D4D4"/>
+                                <w:sz w:val="21"/>
+                                <w:szCs w:val="21"/>
+                                <w:lang w:eastAsia="en-AU"/>
+                              </w:rPr>
+                              <w:t xml:space="preserve"> : </w:t>
                             </w:r>
                             <w:r>
                               <w:rPr>
@@ -21009,39 +19245,17 @@
                                 <w:szCs w:val="21"/>
                                 <w:lang w:eastAsia="en-AU"/>
                               </w:rPr>
-                              <w:t>"longitude</w:t>
-                            </w:r>
-                            <w:proofErr w:type="gramStart"/>
-                            <w:r>
-                              <w:rPr>
-                                <w:rFonts w:ascii="Consolas" w:eastAsia="Times New Roman" w:hAnsi="Consolas" w:cs="Times New Roman"/>
-                                <w:color w:val="9CDCFE"/>
-                                <w:sz w:val="21"/>
-                                <w:szCs w:val="21"/>
-                                <w:lang w:eastAsia="en-AU"/>
-                              </w:rPr>
-                              <w:t>"</w:t>
-                            </w:r>
-                            <w:r>
-                              <w:rPr>
-                                <w:rFonts w:ascii="Consolas" w:eastAsia="Times New Roman" w:hAnsi="Consolas" w:cs="Times New Roman"/>
-                                <w:color w:val="D4D4D4"/>
-                                <w:sz w:val="21"/>
-                                <w:szCs w:val="21"/>
-                                <w:lang w:eastAsia="en-AU"/>
-                              </w:rPr>
-                              <w:t xml:space="preserve"> :</w:t>
-                            </w:r>
-                            <w:proofErr w:type="gramEnd"/>
-                            <w:r>
-                              <w:rPr>
-                                <w:rFonts w:ascii="Consolas" w:eastAsia="Times New Roman" w:hAnsi="Consolas" w:cs="Times New Roman"/>
-                                <w:color w:val="D4D4D4"/>
-                                <w:sz w:val="21"/>
-                                <w:szCs w:val="21"/>
-                                <w:lang w:eastAsia="en-AU"/>
-                              </w:rPr>
-                              <w:t xml:space="preserve"> </w:t>
+                              <w:t>"longitude"</w:t>
+                            </w:r>
+                            <w:r>
+                              <w:rPr>
+                                <w:rFonts w:ascii="Consolas" w:eastAsia="Times New Roman" w:hAnsi="Consolas" w:cs="Times New Roman"/>
+                                <w:color w:val="D4D4D4"/>
+                                <w:sz w:val="21"/>
+                                <w:szCs w:val="21"/>
+                                <w:lang w:eastAsia="en-AU"/>
+                              </w:rPr>
+                              <w:t xml:space="preserve"> : </w:t>
                             </w:r>
                             <w:r>
                               <w:rPr>
@@ -21451,12 +19665,12 @@
       <w:pPr>
         <w:pStyle w:val="Heading2"/>
       </w:pPr>
-      <w:bookmarkStart w:id="29" w:name="_Toc33398802"/>
+      <w:bookmarkStart w:id="28" w:name="_Toc70588295"/>
       <w:r>
         <w:lastRenderedPageBreak/>
         <w:t>PUT: Update a dishwasher</w:t>
       </w:r>
-      <w:bookmarkEnd w:id="29"/>
+      <w:bookmarkEnd w:id="28"/>
       <w:r>
         <w:t xml:space="preserve"> </w:t>
       </w:r>
@@ -21768,39 +19982,17 @@
                                 <w:szCs w:val="21"/>
                                 <w:lang w:eastAsia="en-AU"/>
                               </w:rPr>
-                              <w:t>"name</w:t>
-                            </w:r>
-                            <w:proofErr w:type="gramStart"/>
-                            <w:r>
-                              <w:rPr>
-                                <w:rFonts w:ascii="Consolas" w:eastAsia="Times New Roman" w:hAnsi="Consolas" w:cs="Times New Roman"/>
-                                <w:color w:val="9CDCFE"/>
-                                <w:sz w:val="21"/>
-                                <w:szCs w:val="21"/>
-                                <w:lang w:eastAsia="en-AU"/>
-                              </w:rPr>
-                              <w:t>"</w:t>
-                            </w:r>
-                            <w:r>
-                              <w:rPr>
-                                <w:rFonts w:ascii="Consolas" w:eastAsia="Times New Roman" w:hAnsi="Consolas" w:cs="Times New Roman"/>
-                                <w:color w:val="D4D4D4"/>
-                                <w:sz w:val="21"/>
-                                <w:szCs w:val="21"/>
-                                <w:lang w:eastAsia="en-AU"/>
-                              </w:rPr>
-                              <w:t xml:space="preserve"> :</w:t>
-                            </w:r>
-                            <w:proofErr w:type="gramEnd"/>
-                            <w:r>
-                              <w:rPr>
-                                <w:rFonts w:ascii="Consolas" w:eastAsia="Times New Roman" w:hAnsi="Consolas" w:cs="Times New Roman"/>
-                                <w:color w:val="D4D4D4"/>
-                                <w:sz w:val="21"/>
-                                <w:szCs w:val="21"/>
-                                <w:lang w:eastAsia="en-AU"/>
-                              </w:rPr>
-                              <w:t xml:space="preserve"> </w:t>
+                              <w:t>"name"</w:t>
+                            </w:r>
+                            <w:r>
+                              <w:rPr>
+                                <w:rFonts w:ascii="Consolas" w:eastAsia="Times New Roman" w:hAnsi="Consolas" w:cs="Times New Roman"/>
+                                <w:color w:val="D4D4D4"/>
+                                <w:sz w:val="21"/>
+                                <w:szCs w:val="21"/>
+                                <w:lang w:eastAsia="en-AU"/>
+                              </w:rPr>
+                              <w:t xml:space="preserve"> : </w:t>
                             </w:r>
                             <w:r>
                               <w:rPr>
@@ -21853,39 +20045,17 @@
                                 <w:szCs w:val="21"/>
                                 <w:lang w:eastAsia="en-AU"/>
                               </w:rPr>
-                              <w:t>"longitude</w:t>
-                            </w:r>
-                            <w:proofErr w:type="gramStart"/>
-                            <w:r>
-                              <w:rPr>
-                                <w:rFonts w:ascii="Consolas" w:eastAsia="Times New Roman" w:hAnsi="Consolas" w:cs="Times New Roman"/>
-                                <w:color w:val="9CDCFE"/>
-                                <w:sz w:val="21"/>
-                                <w:szCs w:val="21"/>
-                                <w:lang w:eastAsia="en-AU"/>
-                              </w:rPr>
-                              <w:t>"</w:t>
-                            </w:r>
-                            <w:r>
-                              <w:rPr>
-                                <w:rFonts w:ascii="Consolas" w:eastAsia="Times New Roman" w:hAnsi="Consolas" w:cs="Times New Roman"/>
-                                <w:color w:val="D4D4D4"/>
-                                <w:sz w:val="21"/>
-                                <w:szCs w:val="21"/>
-                                <w:lang w:eastAsia="en-AU"/>
-                              </w:rPr>
-                              <w:t xml:space="preserve"> :</w:t>
-                            </w:r>
-                            <w:proofErr w:type="gramEnd"/>
-                            <w:r>
-                              <w:rPr>
-                                <w:rFonts w:ascii="Consolas" w:eastAsia="Times New Roman" w:hAnsi="Consolas" w:cs="Times New Roman"/>
-                                <w:color w:val="D4D4D4"/>
-                                <w:sz w:val="21"/>
-                                <w:szCs w:val="21"/>
-                                <w:lang w:eastAsia="en-AU"/>
-                              </w:rPr>
-                              <w:t xml:space="preserve"> </w:t>
+                              <w:t>"longitude"</w:t>
+                            </w:r>
+                            <w:r>
+                              <w:rPr>
+                                <w:rFonts w:ascii="Consolas" w:eastAsia="Times New Roman" w:hAnsi="Consolas" w:cs="Times New Roman"/>
+                                <w:color w:val="D4D4D4"/>
+                                <w:sz w:val="21"/>
+                                <w:szCs w:val="21"/>
+                                <w:lang w:eastAsia="en-AU"/>
+                              </w:rPr>
+                              <w:t xml:space="preserve"> : </w:t>
                             </w:r>
                             <w:r>
                               <w:rPr>
@@ -22218,39 +20388,17 @@
                                 <w:szCs w:val="21"/>
                                 <w:lang w:eastAsia="en-AU"/>
                               </w:rPr>
-                              <w:t>"password</w:t>
-                            </w:r>
-                            <w:proofErr w:type="gramStart"/>
-                            <w:r>
-                              <w:rPr>
-                                <w:rFonts w:ascii="Consolas" w:eastAsia="Times New Roman" w:hAnsi="Consolas" w:cs="Times New Roman"/>
-                                <w:color w:val="9CDCFE"/>
-                                <w:sz w:val="21"/>
-                                <w:szCs w:val="21"/>
-                                <w:lang w:eastAsia="en-AU"/>
-                              </w:rPr>
-                              <w:t>"</w:t>
-                            </w:r>
-                            <w:r>
-                              <w:rPr>
-                                <w:rFonts w:ascii="Consolas" w:eastAsia="Times New Roman" w:hAnsi="Consolas" w:cs="Times New Roman"/>
-                                <w:color w:val="D4D4D4"/>
-                                <w:sz w:val="21"/>
-                                <w:szCs w:val="21"/>
-                                <w:lang w:eastAsia="en-AU"/>
-                              </w:rPr>
-                              <w:t xml:space="preserve"> :</w:t>
-                            </w:r>
-                            <w:proofErr w:type="gramEnd"/>
-                            <w:r>
-                              <w:rPr>
-                                <w:rFonts w:ascii="Consolas" w:eastAsia="Times New Roman" w:hAnsi="Consolas" w:cs="Times New Roman"/>
-                                <w:color w:val="D4D4D4"/>
-                                <w:sz w:val="21"/>
-                                <w:szCs w:val="21"/>
-                                <w:lang w:eastAsia="en-AU"/>
-                              </w:rPr>
-                              <w:t xml:space="preserve"> </w:t>
+                              <w:t>"password"</w:t>
+                            </w:r>
+                            <w:r>
+                              <w:rPr>
+                                <w:rFonts w:ascii="Consolas" w:eastAsia="Times New Roman" w:hAnsi="Consolas" w:cs="Times New Roman"/>
+                                <w:color w:val="D4D4D4"/>
+                                <w:sz w:val="21"/>
+                                <w:szCs w:val="21"/>
+                                <w:lang w:eastAsia="en-AU"/>
+                              </w:rPr>
+                              <w:t xml:space="preserve"> : </w:t>
                             </w:r>
                             <w:r>
                               <w:rPr>
@@ -22303,39 +20451,17 @@
                                 <w:szCs w:val="21"/>
                                 <w:lang w:eastAsia="en-AU"/>
                               </w:rPr>
-                              <w:t>"latitude</w:t>
-                            </w:r>
-                            <w:proofErr w:type="gramStart"/>
-                            <w:r>
-                              <w:rPr>
-                                <w:rFonts w:ascii="Consolas" w:eastAsia="Times New Roman" w:hAnsi="Consolas" w:cs="Times New Roman"/>
-                                <w:color w:val="9CDCFE"/>
-                                <w:sz w:val="21"/>
-                                <w:szCs w:val="21"/>
-                                <w:lang w:eastAsia="en-AU"/>
-                              </w:rPr>
-                              <w:t>"</w:t>
-                            </w:r>
-                            <w:r>
-                              <w:rPr>
-                                <w:rFonts w:ascii="Consolas" w:eastAsia="Times New Roman" w:hAnsi="Consolas" w:cs="Times New Roman"/>
-                                <w:color w:val="D4D4D4"/>
-                                <w:sz w:val="21"/>
-                                <w:szCs w:val="21"/>
-                                <w:lang w:eastAsia="en-AU"/>
-                              </w:rPr>
-                              <w:t xml:space="preserve"> :</w:t>
-                            </w:r>
-                            <w:proofErr w:type="gramEnd"/>
-                            <w:r>
-                              <w:rPr>
-                                <w:rFonts w:ascii="Consolas" w:eastAsia="Times New Roman" w:hAnsi="Consolas" w:cs="Times New Roman"/>
-                                <w:color w:val="D4D4D4"/>
-                                <w:sz w:val="21"/>
-                                <w:szCs w:val="21"/>
-                                <w:lang w:eastAsia="en-AU"/>
-                              </w:rPr>
-                              <w:t xml:space="preserve"> </w:t>
+                              <w:t>"latitude"</w:t>
+                            </w:r>
+                            <w:r>
+                              <w:rPr>
+                                <w:rFonts w:ascii="Consolas" w:eastAsia="Times New Roman" w:hAnsi="Consolas" w:cs="Times New Roman"/>
+                                <w:color w:val="D4D4D4"/>
+                                <w:sz w:val="21"/>
+                                <w:szCs w:val="21"/>
+                                <w:lang w:eastAsia="en-AU"/>
+                              </w:rPr>
+                              <w:t xml:space="preserve"> : </w:t>
                             </w:r>
                             <w:r>
                               <w:rPr>
@@ -22388,39 +20514,17 @@
                                 <w:szCs w:val="21"/>
                                 <w:lang w:eastAsia="en-AU"/>
                               </w:rPr>
-                              <w:t>"longitude</w:t>
-                            </w:r>
-                            <w:proofErr w:type="gramStart"/>
-                            <w:r>
-                              <w:rPr>
-                                <w:rFonts w:ascii="Consolas" w:eastAsia="Times New Roman" w:hAnsi="Consolas" w:cs="Times New Roman"/>
-                                <w:color w:val="9CDCFE"/>
-                                <w:sz w:val="21"/>
-                                <w:szCs w:val="21"/>
-                                <w:lang w:eastAsia="en-AU"/>
-                              </w:rPr>
-                              <w:t>"</w:t>
-                            </w:r>
-                            <w:r>
-                              <w:rPr>
-                                <w:rFonts w:ascii="Consolas" w:eastAsia="Times New Roman" w:hAnsi="Consolas" w:cs="Times New Roman"/>
-                                <w:color w:val="D4D4D4"/>
-                                <w:sz w:val="21"/>
-                                <w:szCs w:val="21"/>
-                                <w:lang w:eastAsia="en-AU"/>
-                              </w:rPr>
-                              <w:t xml:space="preserve"> :</w:t>
-                            </w:r>
-                            <w:proofErr w:type="gramEnd"/>
-                            <w:r>
-                              <w:rPr>
-                                <w:rFonts w:ascii="Consolas" w:eastAsia="Times New Roman" w:hAnsi="Consolas" w:cs="Times New Roman"/>
-                                <w:color w:val="D4D4D4"/>
-                                <w:sz w:val="21"/>
-                                <w:szCs w:val="21"/>
-                                <w:lang w:eastAsia="en-AU"/>
-                              </w:rPr>
-                              <w:t xml:space="preserve"> </w:t>
+                              <w:t>"longitude"</w:t>
+                            </w:r>
+                            <w:r>
+                              <w:rPr>
+                                <w:rFonts w:ascii="Consolas" w:eastAsia="Times New Roman" w:hAnsi="Consolas" w:cs="Times New Roman"/>
+                                <w:color w:val="D4D4D4"/>
+                                <w:sz w:val="21"/>
+                                <w:szCs w:val="21"/>
+                                <w:lang w:eastAsia="en-AU"/>
+                              </w:rPr>
+                              <w:t xml:space="preserve"> : </w:t>
                             </w:r>
                             <w:r>
                               <w:rPr>
@@ -22816,39 +20920,17 @@
                                 <w:szCs w:val="21"/>
                                 <w:lang w:eastAsia="en-AU"/>
                               </w:rPr>
-                              <w:t>"name</w:t>
-                            </w:r>
-                            <w:proofErr w:type="gramStart"/>
-                            <w:r>
-                              <w:rPr>
-                                <w:rFonts w:ascii="Consolas" w:eastAsia="Times New Roman" w:hAnsi="Consolas" w:cs="Times New Roman"/>
-                                <w:color w:val="9CDCFE"/>
-                                <w:sz w:val="21"/>
-                                <w:szCs w:val="21"/>
-                                <w:lang w:eastAsia="en-AU"/>
-                              </w:rPr>
-                              <w:t>"</w:t>
-                            </w:r>
-                            <w:r>
-                              <w:rPr>
-                                <w:rFonts w:ascii="Consolas" w:eastAsia="Times New Roman" w:hAnsi="Consolas" w:cs="Times New Roman"/>
-                                <w:color w:val="D4D4D4"/>
-                                <w:sz w:val="21"/>
-                                <w:szCs w:val="21"/>
-                                <w:lang w:eastAsia="en-AU"/>
-                              </w:rPr>
-                              <w:t xml:space="preserve"> :</w:t>
-                            </w:r>
-                            <w:proofErr w:type="gramEnd"/>
-                            <w:r>
-                              <w:rPr>
-                                <w:rFonts w:ascii="Consolas" w:eastAsia="Times New Roman" w:hAnsi="Consolas" w:cs="Times New Roman"/>
-                                <w:color w:val="D4D4D4"/>
-                                <w:sz w:val="21"/>
-                                <w:szCs w:val="21"/>
-                                <w:lang w:eastAsia="en-AU"/>
-                              </w:rPr>
-                              <w:t xml:space="preserve"> </w:t>
+                              <w:t>"name"</w:t>
+                            </w:r>
+                            <w:r>
+                              <w:rPr>
+                                <w:rFonts w:ascii="Consolas" w:eastAsia="Times New Roman" w:hAnsi="Consolas" w:cs="Times New Roman"/>
+                                <w:color w:val="D4D4D4"/>
+                                <w:sz w:val="21"/>
+                                <w:szCs w:val="21"/>
+                                <w:lang w:eastAsia="en-AU"/>
+                              </w:rPr>
+                              <w:t xml:space="preserve"> : </w:t>
                             </w:r>
                             <w:r>
                               <w:rPr>
@@ -22901,39 +20983,17 @@
                                 <w:szCs w:val="21"/>
                                 <w:lang w:eastAsia="en-AU"/>
                               </w:rPr>
-                              <w:t>"password</w:t>
-                            </w:r>
-                            <w:proofErr w:type="gramStart"/>
-                            <w:r>
-                              <w:rPr>
-                                <w:rFonts w:ascii="Consolas" w:eastAsia="Times New Roman" w:hAnsi="Consolas" w:cs="Times New Roman"/>
-                                <w:color w:val="9CDCFE"/>
-                                <w:sz w:val="21"/>
-                                <w:szCs w:val="21"/>
-                                <w:lang w:eastAsia="en-AU"/>
-                              </w:rPr>
-                              <w:t>"</w:t>
-                            </w:r>
-                            <w:r>
-                              <w:rPr>
-                                <w:rFonts w:ascii="Consolas" w:eastAsia="Times New Roman" w:hAnsi="Consolas" w:cs="Times New Roman"/>
-                                <w:color w:val="D4D4D4"/>
-                                <w:sz w:val="21"/>
-                                <w:szCs w:val="21"/>
-                                <w:lang w:eastAsia="en-AU"/>
-                              </w:rPr>
-                              <w:t xml:space="preserve"> :</w:t>
-                            </w:r>
-                            <w:proofErr w:type="gramEnd"/>
-                            <w:r>
-                              <w:rPr>
-                                <w:rFonts w:ascii="Consolas" w:eastAsia="Times New Roman" w:hAnsi="Consolas" w:cs="Times New Roman"/>
-                                <w:color w:val="D4D4D4"/>
-                                <w:sz w:val="21"/>
-                                <w:szCs w:val="21"/>
-                                <w:lang w:eastAsia="en-AU"/>
-                              </w:rPr>
-                              <w:t xml:space="preserve"> </w:t>
+                              <w:t>"password"</w:t>
+                            </w:r>
+                            <w:r>
+                              <w:rPr>
+                                <w:rFonts w:ascii="Consolas" w:eastAsia="Times New Roman" w:hAnsi="Consolas" w:cs="Times New Roman"/>
+                                <w:color w:val="D4D4D4"/>
+                                <w:sz w:val="21"/>
+                                <w:szCs w:val="21"/>
+                                <w:lang w:eastAsia="en-AU"/>
+                              </w:rPr>
+                              <w:t xml:space="preserve"> : </w:t>
                             </w:r>
                             <w:r>
                               <w:rPr>
@@ -23266,39 +21326,17 @@
                                 <w:szCs w:val="21"/>
                                 <w:lang w:eastAsia="en-AU"/>
                               </w:rPr>
-                              <w:t>"name</w:t>
-                            </w:r>
-                            <w:proofErr w:type="gramStart"/>
-                            <w:r>
-                              <w:rPr>
-                                <w:rFonts w:ascii="Consolas" w:eastAsia="Times New Roman" w:hAnsi="Consolas" w:cs="Times New Roman"/>
-                                <w:color w:val="9CDCFE"/>
-                                <w:sz w:val="21"/>
-                                <w:szCs w:val="21"/>
-                                <w:lang w:eastAsia="en-AU"/>
-                              </w:rPr>
-                              <w:t>"</w:t>
-                            </w:r>
-                            <w:r>
-                              <w:rPr>
-                                <w:rFonts w:ascii="Consolas" w:eastAsia="Times New Roman" w:hAnsi="Consolas" w:cs="Times New Roman"/>
-                                <w:color w:val="D4D4D4"/>
-                                <w:sz w:val="21"/>
-                                <w:szCs w:val="21"/>
-                                <w:lang w:eastAsia="en-AU"/>
-                              </w:rPr>
-                              <w:t xml:space="preserve"> :</w:t>
-                            </w:r>
-                            <w:proofErr w:type="gramEnd"/>
-                            <w:r>
-                              <w:rPr>
-                                <w:rFonts w:ascii="Consolas" w:eastAsia="Times New Roman" w:hAnsi="Consolas" w:cs="Times New Roman"/>
-                                <w:color w:val="D4D4D4"/>
-                                <w:sz w:val="21"/>
-                                <w:szCs w:val="21"/>
-                                <w:lang w:eastAsia="en-AU"/>
-                              </w:rPr>
-                              <w:t xml:space="preserve"> </w:t>
+                              <w:t>"name"</w:t>
+                            </w:r>
+                            <w:r>
+                              <w:rPr>
+                                <w:rFonts w:ascii="Consolas" w:eastAsia="Times New Roman" w:hAnsi="Consolas" w:cs="Times New Roman"/>
+                                <w:color w:val="D4D4D4"/>
+                                <w:sz w:val="21"/>
+                                <w:szCs w:val="21"/>
+                                <w:lang w:eastAsia="en-AU"/>
+                              </w:rPr>
+                              <w:t xml:space="preserve"> : </w:t>
                             </w:r>
                             <w:r>
                               <w:rPr>
@@ -23478,11 +21516,11 @@
       <w:pPr>
         <w:pStyle w:val="Heading2"/>
       </w:pPr>
-      <w:bookmarkStart w:id="30" w:name="_Toc33398803"/>
+      <w:bookmarkStart w:id="29" w:name="_Toc70588296"/>
       <w:r>
         <w:t>GET: Get all dishwashers</w:t>
       </w:r>
-      <w:bookmarkEnd w:id="30"/>
+      <w:bookmarkEnd w:id="29"/>
     </w:p>
     <w:p>
       <w:pPr>
@@ -23518,11 +21556,11 @@
       <w:pPr>
         <w:pStyle w:val="Heading2"/>
       </w:pPr>
-      <w:bookmarkStart w:id="31" w:name="_Toc33398804"/>
+      <w:bookmarkStart w:id="30" w:name="_Toc70588297"/>
       <w:r>
         <w:t>GET: Get a dishwasher by its id</w:t>
       </w:r>
-      <w:bookmarkEnd w:id="31"/>
+      <w:bookmarkEnd w:id="30"/>
     </w:p>
     <w:p>
       <w:pPr>
@@ -23570,11 +21608,11 @@
       <w:pPr>
         <w:pStyle w:val="Heading2"/>
       </w:pPr>
-      <w:bookmarkStart w:id="32" w:name="_Toc33398805"/>
+      <w:bookmarkStart w:id="31" w:name="_Toc70588298"/>
       <w:r>
         <w:t>DELETE: Delete a dishwasher by its id</w:t>
       </w:r>
-      <w:bookmarkEnd w:id="32"/>
+      <w:bookmarkEnd w:id="31"/>
     </w:p>
     <w:p>
       <w:pPr>
@@ -23623,7 +21661,7 @@
           <w:sz w:val="56"/>
         </w:rPr>
       </w:pPr>
-      <w:bookmarkStart w:id="33" w:name="_Toc33398806"/>
+      <w:bookmarkStart w:id="32" w:name="_Toc70588299"/>
       <w:r>
         <w:rPr>
           <w:rFonts w:ascii="Century Gothic" w:hAnsi="Century Gothic"/>
@@ -23632,17 +21670,17 @@
         <w:lastRenderedPageBreak/>
         <w:t>BIN</w:t>
       </w:r>
-      <w:bookmarkEnd w:id="33"/>
+      <w:bookmarkEnd w:id="32"/>
     </w:p>
     <w:p>
       <w:pPr>
         <w:pStyle w:val="Heading2"/>
       </w:pPr>
-      <w:bookmarkStart w:id="34" w:name="_Toc33398807"/>
+      <w:bookmarkStart w:id="33" w:name="_Toc70588300"/>
       <w:r>
         <w:t>POST: Add a bin</w:t>
       </w:r>
-      <w:bookmarkEnd w:id="34"/>
+      <w:bookmarkEnd w:id="33"/>
     </w:p>
     <w:p>
       <w:r>
@@ -23920,39 +21958,17 @@
                                 <w:szCs w:val="21"/>
                                 <w:lang w:eastAsia="en-AU"/>
                               </w:rPr>
-                              <w:t>"latitude</w:t>
-                            </w:r>
-                            <w:proofErr w:type="gramStart"/>
-                            <w:r>
-                              <w:rPr>
-                                <w:rFonts w:ascii="Consolas" w:eastAsia="Times New Roman" w:hAnsi="Consolas" w:cs="Times New Roman"/>
-                                <w:color w:val="9CDCFE"/>
-                                <w:sz w:val="21"/>
-                                <w:szCs w:val="21"/>
-                                <w:lang w:eastAsia="en-AU"/>
-                              </w:rPr>
-                              <w:t>"</w:t>
-                            </w:r>
-                            <w:r>
-                              <w:rPr>
-                                <w:rFonts w:ascii="Consolas" w:eastAsia="Times New Roman" w:hAnsi="Consolas" w:cs="Times New Roman"/>
-                                <w:color w:val="D4D4D4"/>
-                                <w:sz w:val="21"/>
-                                <w:szCs w:val="21"/>
-                                <w:lang w:eastAsia="en-AU"/>
-                              </w:rPr>
-                              <w:t xml:space="preserve"> :</w:t>
-                            </w:r>
-                            <w:proofErr w:type="gramEnd"/>
-                            <w:r>
-                              <w:rPr>
-                                <w:rFonts w:ascii="Consolas" w:eastAsia="Times New Roman" w:hAnsi="Consolas" w:cs="Times New Roman"/>
-                                <w:color w:val="D4D4D4"/>
-                                <w:sz w:val="21"/>
-                                <w:szCs w:val="21"/>
-                                <w:lang w:eastAsia="en-AU"/>
-                              </w:rPr>
-                              <w:t xml:space="preserve"> </w:t>
+                              <w:t>"latitude"</w:t>
+                            </w:r>
+                            <w:r>
+                              <w:rPr>
+                                <w:rFonts w:ascii="Consolas" w:eastAsia="Times New Roman" w:hAnsi="Consolas" w:cs="Times New Roman"/>
+                                <w:color w:val="D4D4D4"/>
+                                <w:sz w:val="21"/>
+                                <w:szCs w:val="21"/>
+                                <w:lang w:eastAsia="en-AU"/>
+                              </w:rPr>
+                              <w:t xml:space="preserve"> : </w:t>
                             </w:r>
                             <w:r>
                               <w:rPr>
@@ -24005,39 +22021,17 @@
                                 <w:szCs w:val="21"/>
                                 <w:lang w:eastAsia="en-AU"/>
                               </w:rPr>
-                              <w:t>"longitude</w:t>
-                            </w:r>
-                            <w:proofErr w:type="gramStart"/>
-                            <w:r>
-                              <w:rPr>
-                                <w:rFonts w:ascii="Consolas" w:eastAsia="Times New Roman" w:hAnsi="Consolas" w:cs="Times New Roman"/>
-                                <w:color w:val="9CDCFE"/>
-                                <w:sz w:val="21"/>
-                                <w:szCs w:val="21"/>
-                                <w:lang w:eastAsia="en-AU"/>
-                              </w:rPr>
-                              <w:t>"</w:t>
-                            </w:r>
-                            <w:r>
-                              <w:rPr>
-                                <w:rFonts w:ascii="Consolas" w:eastAsia="Times New Roman" w:hAnsi="Consolas" w:cs="Times New Roman"/>
-                                <w:color w:val="D4D4D4"/>
-                                <w:sz w:val="21"/>
-                                <w:szCs w:val="21"/>
-                                <w:lang w:eastAsia="en-AU"/>
-                              </w:rPr>
-                              <w:t xml:space="preserve"> :</w:t>
-                            </w:r>
-                            <w:proofErr w:type="gramEnd"/>
-                            <w:r>
-                              <w:rPr>
-                                <w:rFonts w:ascii="Consolas" w:eastAsia="Times New Roman" w:hAnsi="Consolas" w:cs="Times New Roman"/>
-                                <w:color w:val="D4D4D4"/>
-                                <w:sz w:val="21"/>
-                                <w:szCs w:val="21"/>
-                                <w:lang w:eastAsia="en-AU"/>
-                              </w:rPr>
-                              <w:t xml:space="preserve"> </w:t>
+                              <w:t>"longitude"</w:t>
+                            </w:r>
+                            <w:r>
+                              <w:rPr>
+                                <w:rFonts w:ascii="Consolas" w:eastAsia="Times New Roman" w:hAnsi="Consolas" w:cs="Times New Roman"/>
+                                <w:color w:val="D4D4D4"/>
+                                <w:sz w:val="21"/>
+                                <w:szCs w:val="21"/>
+                                <w:lang w:eastAsia="en-AU"/>
+                              </w:rPr>
+                              <w:t xml:space="preserve"> : </w:t>
                             </w:r>
                             <w:r>
                               <w:rPr>
@@ -24090,39 +22084,17 @@
                                 <w:szCs w:val="21"/>
                                 <w:lang w:eastAsia="en-AU"/>
                               </w:rPr>
-                              <w:t>"level</w:t>
-                            </w:r>
-                            <w:proofErr w:type="gramStart"/>
-                            <w:r>
-                              <w:rPr>
-                                <w:rFonts w:ascii="Consolas" w:eastAsia="Times New Roman" w:hAnsi="Consolas" w:cs="Times New Roman"/>
-                                <w:color w:val="9CDCFE"/>
-                                <w:sz w:val="21"/>
-                                <w:szCs w:val="21"/>
-                                <w:lang w:eastAsia="en-AU"/>
-                              </w:rPr>
-                              <w:t>"</w:t>
-                            </w:r>
-                            <w:r>
-                              <w:rPr>
-                                <w:rFonts w:ascii="Consolas" w:eastAsia="Times New Roman" w:hAnsi="Consolas" w:cs="Times New Roman"/>
-                                <w:color w:val="D4D4D4"/>
-                                <w:sz w:val="21"/>
-                                <w:szCs w:val="21"/>
-                                <w:lang w:eastAsia="en-AU"/>
-                              </w:rPr>
-                              <w:t xml:space="preserve"> :</w:t>
-                            </w:r>
-                            <w:proofErr w:type="gramEnd"/>
-                            <w:r>
-                              <w:rPr>
-                                <w:rFonts w:ascii="Consolas" w:eastAsia="Times New Roman" w:hAnsi="Consolas" w:cs="Times New Roman"/>
-                                <w:color w:val="D4D4D4"/>
-                                <w:sz w:val="21"/>
-                                <w:szCs w:val="21"/>
-                                <w:lang w:eastAsia="en-AU"/>
-                              </w:rPr>
-                              <w:t xml:space="preserve"> </w:t>
+                              <w:t>"level"</w:t>
+                            </w:r>
+                            <w:r>
+                              <w:rPr>
+                                <w:rFonts w:ascii="Consolas" w:eastAsia="Times New Roman" w:hAnsi="Consolas" w:cs="Times New Roman"/>
+                                <w:color w:val="D4D4D4"/>
+                                <w:sz w:val="21"/>
+                                <w:szCs w:val="21"/>
+                                <w:lang w:eastAsia="en-AU"/>
+                              </w:rPr>
+                              <w:t xml:space="preserve"> : </w:t>
                             </w:r>
                             <w:r>
                               <w:rPr>
@@ -24428,11 +22400,11 @@
       <w:pPr>
         <w:pStyle w:val="Heading2"/>
       </w:pPr>
-      <w:bookmarkStart w:id="35" w:name="_Toc33398808"/>
+      <w:bookmarkStart w:id="34" w:name="_Toc70588301"/>
       <w:r>
         <w:t>PUT: Update a bin</w:t>
       </w:r>
-      <w:bookmarkEnd w:id="35"/>
+      <w:bookmarkEnd w:id="34"/>
     </w:p>
     <w:p>
       <w:r>
@@ -24538,39 +22510,17 @@
                                 <w:szCs w:val="21"/>
                                 <w:lang w:eastAsia="en-AU"/>
                               </w:rPr>
-                              <w:t>"level</w:t>
-                            </w:r>
-                            <w:proofErr w:type="gramStart"/>
-                            <w:r>
-                              <w:rPr>
-                                <w:rFonts w:ascii="Consolas" w:eastAsia="Times New Roman" w:hAnsi="Consolas" w:cs="Times New Roman"/>
-                                <w:color w:val="9CDCFE"/>
-                                <w:sz w:val="21"/>
-                                <w:szCs w:val="21"/>
-                                <w:lang w:eastAsia="en-AU"/>
-                              </w:rPr>
-                              <w:t>"</w:t>
-                            </w:r>
-                            <w:r>
-                              <w:rPr>
-                                <w:rFonts w:ascii="Consolas" w:eastAsia="Times New Roman" w:hAnsi="Consolas" w:cs="Times New Roman"/>
-                                <w:color w:val="D4D4D4"/>
-                                <w:sz w:val="21"/>
-                                <w:szCs w:val="21"/>
-                                <w:lang w:eastAsia="en-AU"/>
-                              </w:rPr>
-                              <w:t xml:space="preserve"> :</w:t>
-                            </w:r>
-                            <w:proofErr w:type="gramEnd"/>
-                            <w:r>
-                              <w:rPr>
-                                <w:rFonts w:ascii="Consolas" w:eastAsia="Times New Roman" w:hAnsi="Consolas" w:cs="Times New Roman"/>
-                                <w:color w:val="D4D4D4"/>
-                                <w:sz w:val="21"/>
-                                <w:szCs w:val="21"/>
-                                <w:lang w:eastAsia="en-AU"/>
-                              </w:rPr>
-                              <w:t xml:space="preserve"> </w:t>
+                              <w:t>"level"</w:t>
+                            </w:r>
+                            <w:r>
+                              <w:rPr>
+                                <w:rFonts w:ascii="Consolas" w:eastAsia="Times New Roman" w:hAnsi="Consolas" w:cs="Times New Roman"/>
+                                <w:color w:val="D4D4D4"/>
+                                <w:sz w:val="21"/>
+                                <w:szCs w:val="21"/>
+                                <w:lang w:eastAsia="en-AU"/>
+                              </w:rPr>
+                              <w:t xml:space="preserve"> : </w:t>
                             </w:r>
                             <w:r>
                               <w:rPr>
@@ -24840,39 +22790,17 @@
                                 <w:szCs w:val="21"/>
                                 <w:lang w:eastAsia="en-AU"/>
                               </w:rPr>
-                              <w:t>"latitude</w:t>
-                            </w:r>
-                            <w:proofErr w:type="gramStart"/>
-                            <w:r>
-                              <w:rPr>
-                                <w:rFonts w:ascii="Consolas" w:eastAsia="Times New Roman" w:hAnsi="Consolas" w:cs="Times New Roman"/>
-                                <w:color w:val="9CDCFE"/>
-                                <w:sz w:val="21"/>
-                                <w:szCs w:val="21"/>
-                                <w:lang w:eastAsia="en-AU"/>
-                              </w:rPr>
-                              <w:t>"</w:t>
-                            </w:r>
-                            <w:r>
-                              <w:rPr>
-                                <w:rFonts w:ascii="Consolas" w:eastAsia="Times New Roman" w:hAnsi="Consolas" w:cs="Times New Roman"/>
-                                <w:color w:val="D4D4D4"/>
-                                <w:sz w:val="21"/>
-                                <w:szCs w:val="21"/>
-                                <w:lang w:eastAsia="en-AU"/>
-                              </w:rPr>
-                              <w:t xml:space="preserve"> :</w:t>
-                            </w:r>
-                            <w:proofErr w:type="gramEnd"/>
-                            <w:r>
-                              <w:rPr>
-                                <w:rFonts w:ascii="Consolas" w:eastAsia="Times New Roman" w:hAnsi="Consolas" w:cs="Times New Roman"/>
-                                <w:color w:val="D4D4D4"/>
-                                <w:sz w:val="21"/>
-                                <w:szCs w:val="21"/>
-                                <w:lang w:eastAsia="en-AU"/>
-                              </w:rPr>
-                              <w:t xml:space="preserve"> </w:t>
+                              <w:t>"latitude"</w:t>
+                            </w:r>
+                            <w:r>
+                              <w:rPr>
+                                <w:rFonts w:ascii="Consolas" w:eastAsia="Times New Roman" w:hAnsi="Consolas" w:cs="Times New Roman"/>
+                                <w:color w:val="D4D4D4"/>
+                                <w:sz w:val="21"/>
+                                <w:szCs w:val="21"/>
+                                <w:lang w:eastAsia="en-AU"/>
+                              </w:rPr>
+                              <w:t xml:space="preserve"> : </w:t>
                             </w:r>
                             <w:r>
                               <w:rPr>
@@ -24925,39 +22853,17 @@
                                 <w:szCs w:val="21"/>
                                 <w:lang w:eastAsia="en-AU"/>
                               </w:rPr>
-                              <w:t>"level</w:t>
-                            </w:r>
-                            <w:proofErr w:type="gramStart"/>
-                            <w:r>
-                              <w:rPr>
-                                <w:rFonts w:ascii="Consolas" w:eastAsia="Times New Roman" w:hAnsi="Consolas" w:cs="Times New Roman"/>
-                                <w:color w:val="9CDCFE"/>
-                                <w:sz w:val="21"/>
-                                <w:szCs w:val="21"/>
-                                <w:lang w:eastAsia="en-AU"/>
-                              </w:rPr>
-                              <w:t>"</w:t>
-                            </w:r>
-                            <w:r>
-                              <w:rPr>
-                                <w:rFonts w:ascii="Consolas" w:eastAsia="Times New Roman" w:hAnsi="Consolas" w:cs="Times New Roman"/>
-                                <w:color w:val="D4D4D4"/>
-                                <w:sz w:val="21"/>
-                                <w:szCs w:val="21"/>
-                                <w:lang w:eastAsia="en-AU"/>
-                              </w:rPr>
-                              <w:t xml:space="preserve"> :</w:t>
-                            </w:r>
-                            <w:proofErr w:type="gramEnd"/>
-                            <w:r>
-                              <w:rPr>
-                                <w:rFonts w:ascii="Consolas" w:eastAsia="Times New Roman" w:hAnsi="Consolas" w:cs="Times New Roman"/>
-                                <w:color w:val="D4D4D4"/>
-                                <w:sz w:val="21"/>
-                                <w:szCs w:val="21"/>
-                                <w:lang w:eastAsia="en-AU"/>
-                              </w:rPr>
-                              <w:t xml:space="preserve"> </w:t>
+                              <w:t>"level"</w:t>
+                            </w:r>
+                            <w:r>
+                              <w:rPr>
+                                <w:rFonts w:ascii="Consolas" w:eastAsia="Times New Roman" w:hAnsi="Consolas" w:cs="Times New Roman"/>
+                                <w:color w:val="D4D4D4"/>
+                                <w:sz w:val="21"/>
+                                <w:szCs w:val="21"/>
+                                <w:lang w:eastAsia="en-AU"/>
+                              </w:rPr>
+                              <w:t xml:space="preserve"> : </w:t>
                             </w:r>
                             <w:r>
                               <w:rPr>
@@ -25290,39 +23196,17 @@
                                 <w:szCs w:val="21"/>
                                 <w:lang w:eastAsia="en-AU"/>
                               </w:rPr>
-                              <w:t>"latitude</w:t>
-                            </w:r>
-                            <w:proofErr w:type="gramStart"/>
-                            <w:r>
-                              <w:rPr>
-                                <w:rFonts w:ascii="Consolas" w:eastAsia="Times New Roman" w:hAnsi="Consolas" w:cs="Times New Roman"/>
-                                <w:color w:val="9CDCFE"/>
-                                <w:sz w:val="21"/>
-                                <w:szCs w:val="21"/>
-                                <w:lang w:eastAsia="en-AU"/>
-                              </w:rPr>
-                              <w:t>"</w:t>
-                            </w:r>
-                            <w:r>
-                              <w:rPr>
-                                <w:rFonts w:ascii="Consolas" w:eastAsia="Times New Roman" w:hAnsi="Consolas" w:cs="Times New Roman"/>
-                                <w:color w:val="D4D4D4"/>
-                                <w:sz w:val="21"/>
-                                <w:szCs w:val="21"/>
-                                <w:lang w:eastAsia="en-AU"/>
-                              </w:rPr>
-                              <w:t xml:space="preserve"> :</w:t>
-                            </w:r>
-                            <w:proofErr w:type="gramEnd"/>
-                            <w:r>
-                              <w:rPr>
-                                <w:rFonts w:ascii="Consolas" w:eastAsia="Times New Roman" w:hAnsi="Consolas" w:cs="Times New Roman"/>
-                                <w:color w:val="D4D4D4"/>
-                                <w:sz w:val="21"/>
-                                <w:szCs w:val="21"/>
-                                <w:lang w:eastAsia="en-AU"/>
-                              </w:rPr>
-                              <w:t xml:space="preserve"> </w:t>
+                              <w:t>"latitude"</w:t>
+                            </w:r>
+                            <w:r>
+                              <w:rPr>
+                                <w:rFonts w:ascii="Consolas" w:eastAsia="Times New Roman" w:hAnsi="Consolas" w:cs="Times New Roman"/>
+                                <w:color w:val="D4D4D4"/>
+                                <w:sz w:val="21"/>
+                                <w:szCs w:val="21"/>
+                                <w:lang w:eastAsia="en-AU"/>
+                              </w:rPr>
+                              <w:t xml:space="preserve"> : </w:t>
                             </w:r>
                             <w:r>
                               <w:rPr>
@@ -25375,39 +23259,17 @@
                                 <w:szCs w:val="21"/>
                                 <w:lang w:eastAsia="en-AU"/>
                               </w:rPr>
-                              <w:t>"longitude</w:t>
-                            </w:r>
-                            <w:proofErr w:type="gramStart"/>
-                            <w:r>
-                              <w:rPr>
-                                <w:rFonts w:ascii="Consolas" w:eastAsia="Times New Roman" w:hAnsi="Consolas" w:cs="Times New Roman"/>
-                                <w:color w:val="9CDCFE"/>
-                                <w:sz w:val="21"/>
-                                <w:szCs w:val="21"/>
-                                <w:lang w:eastAsia="en-AU"/>
-                              </w:rPr>
-                              <w:t>"</w:t>
-                            </w:r>
-                            <w:r>
-                              <w:rPr>
-                                <w:rFonts w:ascii="Consolas" w:eastAsia="Times New Roman" w:hAnsi="Consolas" w:cs="Times New Roman"/>
-                                <w:color w:val="D4D4D4"/>
-                                <w:sz w:val="21"/>
-                                <w:szCs w:val="21"/>
-                                <w:lang w:eastAsia="en-AU"/>
-                              </w:rPr>
-                              <w:t xml:space="preserve"> :</w:t>
-                            </w:r>
-                            <w:proofErr w:type="gramEnd"/>
-                            <w:r>
-                              <w:rPr>
-                                <w:rFonts w:ascii="Consolas" w:eastAsia="Times New Roman" w:hAnsi="Consolas" w:cs="Times New Roman"/>
-                                <w:color w:val="D4D4D4"/>
-                                <w:sz w:val="21"/>
-                                <w:szCs w:val="21"/>
-                                <w:lang w:eastAsia="en-AU"/>
-                              </w:rPr>
-                              <w:t xml:space="preserve"> </w:t>
+                              <w:t>"longitude"</w:t>
+                            </w:r>
+                            <w:r>
+                              <w:rPr>
+                                <w:rFonts w:ascii="Consolas" w:eastAsia="Times New Roman" w:hAnsi="Consolas" w:cs="Times New Roman"/>
+                                <w:color w:val="D4D4D4"/>
+                                <w:sz w:val="21"/>
+                                <w:szCs w:val="21"/>
+                                <w:lang w:eastAsia="en-AU"/>
+                              </w:rPr>
+                              <w:t xml:space="preserve"> : </w:t>
                             </w:r>
                             <w:r>
                               <w:rPr>
@@ -25460,39 +23322,17 @@
                                 <w:szCs w:val="21"/>
                                 <w:lang w:eastAsia="en-AU"/>
                               </w:rPr>
-                              <w:t>"level</w:t>
-                            </w:r>
-                            <w:proofErr w:type="gramStart"/>
-                            <w:r>
-                              <w:rPr>
-                                <w:rFonts w:ascii="Consolas" w:eastAsia="Times New Roman" w:hAnsi="Consolas" w:cs="Times New Roman"/>
-                                <w:color w:val="9CDCFE"/>
-                                <w:sz w:val="21"/>
-                                <w:szCs w:val="21"/>
-                                <w:lang w:eastAsia="en-AU"/>
-                              </w:rPr>
-                              <w:t>"</w:t>
-                            </w:r>
-                            <w:r>
-                              <w:rPr>
-                                <w:rFonts w:ascii="Consolas" w:eastAsia="Times New Roman" w:hAnsi="Consolas" w:cs="Times New Roman"/>
-                                <w:color w:val="D4D4D4"/>
-                                <w:sz w:val="21"/>
-                                <w:szCs w:val="21"/>
-                                <w:lang w:eastAsia="en-AU"/>
-                              </w:rPr>
-                              <w:t xml:space="preserve"> :</w:t>
-                            </w:r>
-                            <w:proofErr w:type="gramEnd"/>
-                            <w:r>
-                              <w:rPr>
-                                <w:rFonts w:ascii="Consolas" w:eastAsia="Times New Roman" w:hAnsi="Consolas" w:cs="Times New Roman"/>
-                                <w:color w:val="D4D4D4"/>
-                                <w:sz w:val="21"/>
-                                <w:szCs w:val="21"/>
-                                <w:lang w:eastAsia="en-AU"/>
-                              </w:rPr>
-                              <w:t xml:space="preserve"> </w:t>
+                              <w:t>"level"</w:t>
+                            </w:r>
+                            <w:r>
+                              <w:rPr>
+                                <w:rFonts w:ascii="Consolas" w:eastAsia="Times New Roman" w:hAnsi="Consolas" w:cs="Times New Roman"/>
+                                <w:color w:val="D4D4D4"/>
+                                <w:sz w:val="21"/>
+                                <w:szCs w:val="21"/>
+                                <w:lang w:eastAsia="en-AU"/>
+                              </w:rPr>
+                              <w:t xml:space="preserve"> : </w:t>
                             </w:r>
                             <w:r>
                               <w:rPr>
@@ -25982,11 +23822,11 @@
       <w:pPr>
         <w:pStyle w:val="Heading2"/>
       </w:pPr>
-      <w:bookmarkStart w:id="36" w:name="_Toc33398809"/>
+      <w:bookmarkStart w:id="35" w:name="_Toc70588302"/>
       <w:r>
         <w:t>GET: Get all bins</w:t>
       </w:r>
-      <w:bookmarkEnd w:id="36"/>
+      <w:bookmarkEnd w:id="35"/>
     </w:p>
     <w:p>
       <w:r>
@@ -26017,12 +23857,12 @@
       <w:pPr>
         <w:pStyle w:val="Heading2"/>
       </w:pPr>
-      <w:bookmarkStart w:id="37" w:name="_Toc33398810"/>
+      <w:bookmarkStart w:id="36" w:name="_Toc70588303"/>
       <w:r>
         <w:lastRenderedPageBreak/>
         <w:t>GET: Get a bin by its id</w:t>
       </w:r>
-      <w:bookmarkEnd w:id="37"/>
+      <w:bookmarkEnd w:id="36"/>
     </w:p>
     <w:p>
       <w:pPr>
@@ -26052,11 +23892,9 @@
       <w:r>
         <w:t xml:space="preserve">Get a </w:t>
       </w:r>
-      <w:proofErr w:type="gramStart"/>
       <w:r>
         <w:t>bins</w:t>
       </w:r>
-      <w:proofErr w:type="gramEnd"/>
       <w:r>
         <w:t xml:space="preserve"> present in the database by its id. No body or header required.</w:t>
       </w:r>
@@ -26066,11 +23904,11 @@
       <w:pPr>
         <w:pStyle w:val="Heading2"/>
       </w:pPr>
-      <w:bookmarkStart w:id="38" w:name="_Toc33398811"/>
+      <w:bookmarkStart w:id="37" w:name="_Toc70588304"/>
       <w:r>
         <w:t>DELETE: Delete a bin by its id</w:t>
       </w:r>
-      <w:bookmarkEnd w:id="38"/>
+      <w:bookmarkEnd w:id="37"/>
     </w:p>
     <w:p>
       <w:pPr>
@@ -26100,11 +23938,9 @@
       <w:r>
         <w:t xml:space="preserve">Delete a </w:t>
       </w:r>
-      <w:proofErr w:type="gramStart"/>
       <w:r>
         <w:t>bins</w:t>
       </w:r>
-      <w:proofErr w:type="gramEnd"/>
       <w:r>
         <w:t xml:space="preserve"> present in the database by its id. No body or header required.</w:t>
       </w:r>
@@ -26139,7 +23975,7 @@
           <w:sz w:val="56"/>
         </w:rPr>
       </w:pPr>
-      <w:bookmarkStart w:id="39" w:name="_Toc33398812"/>
+      <w:bookmarkStart w:id="38" w:name="_Toc70588305"/>
       <w:r>
         <w:rPr>
           <w:rFonts w:ascii="Century Gothic" w:hAnsi="Century Gothic"/>
@@ -26148,17 +23984,17 @@
         <w:lastRenderedPageBreak/>
         <w:t>RETURN</w:t>
       </w:r>
-      <w:bookmarkEnd w:id="39"/>
+      <w:bookmarkEnd w:id="38"/>
     </w:p>
     <w:p>
       <w:pPr>
         <w:pStyle w:val="Heading2"/>
       </w:pPr>
-      <w:bookmarkStart w:id="40" w:name="_Toc33398813"/>
+      <w:bookmarkStart w:id="39" w:name="_Toc70588306"/>
       <w:r>
         <w:t>POST: Add a return record</w:t>
       </w:r>
-      <w:bookmarkEnd w:id="40"/>
+      <w:bookmarkEnd w:id="39"/>
     </w:p>
     <w:p>
       <w:r>
@@ -26328,15 +24164,7 @@
               <w:cnfStyle w:val="000000100000" w:firstRow="0" w:lastRow="0" w:firstColumn="0" w:lastColumn="0" w:oddVBand="0" w:evenVBand="0" w:oddHBand="1" w:evenHBand="0" w:firstRowFirstColumn="0" w:firstRowLastColumn="0" w:lastRowFirstColumn="0" w:lastRowLastColumn="0"/>
             </w:pPr>
             <w:r>
-              <w:t xml:space="preserve">Id and </w:t>
-            </w:r>
-            <w:proofErr w:type="spellStart"/>
-            <w:r>
-              <w:t>scanned_at</w:t>
-            </w:r>
-            <w:proofErr w:type="spellEnd"/>
-            <w:r>
-              <w:t xml:space="preserve"> will be taken care by the database and API respectively.</w:t>
+              <w:t>Id and scanned_at will be taken care by the database and API respectively.</w:t>
             </w:r>
           </w:p>
           <w:p>
@@ -26466,29 +24294,7 @@
                                 <w:szCs w:val="21"/>
                                 <w:lang w:eastAsia="en-AU"/>
                               </w:rPr>
-                              <w:t>"</w:t>
-                            </w:r>
-                            <w:proofErr w:type="spellStart"/>
-                            <w:r>
-                              <w:rPr>
-                                <w:rFonts w:ascii="Consolas" w:eastAsia="Times New Roman" w:hAnsi="Consolas" w:cs="Times New Roman"/>
-                                <w:color w:val="9CDCFE"/>
-                                <w:sz w:val="21"/>
-                                <w:szCs w:val="21"/>
-                                <w:lang w:eastAsia="en-AU"/>
-                              </w:rPr>
-                              <w:t>cup_id</w:t>
-                            </w:r>
-                            <w:proofErr w:type="spellEnd"/>
-                            <w:r>
-                              <w:rPr>
-                                <w:rFonts w:ascii="Consolas" w:eastAsia="Times New Roman" w:hAnsi="Consolas" w:cs="Times New Roman"/>
-                                <w:color w:val="9CDCFE"/>
-                                <w:sz w:val="21"/>
-                                <w:szCs w:val="21"/>
-                                <w:lang w:eastAsia="en-AU"/>
-                              </w:rPr>
-                              <w:t>"</w:t>
+                              <w:t>"cup_id"</w:t>
                             </w:r>
                             <w:r>
                               <w:rPr>
@@ -26551,29 +24357,7 @@
                                 <w:szCs w:val="21"/>
                                 <w:lang w:eastAsia="en-AU"/>
                               </w:rPr>
-                              <w:t>"</w:t>
-                            </w:r>
-                            <w:proofErr w:type="spellStart"/>
-                            <w:r>
-                              <w:rPr>
-                                <w:rFonts w:ascii="Consolas" w:eastAsia="Times New Roman" w:hAnsi="Consolas" w:cs="Times New Roman"/>
-                                <w:color w:val="9CDCFE"/>
-                                <w:sz w:val="21"/>
-                                <w:szCs w:val="21"/>
-                                <w:lang w:eastAsia="en-AU"/>
-                              </w:rPr>
-                              <w:t>bin_id</w:t>
-                            </w:r>
-                            <w:proofErr w:type="spellEnd"/>
-                            <w:r>
-                              <w:rPr>
-                                <w:rFonts w:ascii="Consolas" w:eastAsia="Times New Roman" w:hAnsi="Consolas" w:cs="Times New Roman"/>
-                                <w:color w:val="9CDCFE"/>
-                                <w:sz w:val="21"/>
-                                <w:szCs w:val="21"/>
-                                <w:lang w:eastAsia="en-AU"/>
-                              </w:rPr>
-                              <w:t>"</w:t>
+                              <w:t>"bin_id"</w:t>
                             </w:r>
                             <w:r>
                               <w:rPr>
@@ -26638,7 +24422,6 @@
                               </w:rPr>
                               <w:t>"</w:t>
                             </w:r>
-                            <w:proofErr w:type="spellStart"/>
                             <w:r>
                               <w:rPr>
                                 <w:rFonts w:ascii="Consolas" w:eastAsia="Times New Roman" w:hAnsi="Consolas" w:cs="Times New Roman"/>
@@ -26657,18 +24440,7 @@
                                 <w:szCs w:val="21"/>
                                 <w:lang w:eastAsia="en-AU"/>
                               </w:rPr>
-                              <w:t>_id</w:t>
-                            </w:r>
-                            <w:proofErr w:type="spellEnd"/>
-                            <w:r>
-                              <w:rPr>
-                                <w:rFonts w:ascii="Consolas" w:eastAsia="Times New Roman" w:hAnsi="Consolas" w:cs="Times New Roman"/>
-                                <w:color w:val="9CDCFE"/>
-                                <w:sz w:val="21"/>
-                                <w:szCs w:val="21"/>
-                                <w:lang w:eastAsia="en-AU"/>
-                              </w:rPr>
-                              <w:t>"</w:t>
+                              <w:t>_id"</w:t>
                             </w:r>
                             <w:r>
                               <w:rPr>
@@ -26790,29 +24562,7 @@
                           <w:szCs w:val="21"/>
                           <w:lang w:eastAsia="en-AU"/>
                         </w:rPr>
-                        <w:t>"</w:t>
-                      </w:r>
-                      <w:proofErr w:type="spellStart"/>
-                      <w:r>
-                        <w:rPr>
-                          <w:rFonts w:ascii="Consolas" w:eastAsia="Times New Roman" w:hAnsi="Consolas" w:cs="Times New Roman"/>
-                          <w:color w:val="9CDCFE"/>
-                          <w:sz w:val="21"/>
-                          <w:szCs w:val="21"/>
-                          <w:lang w:eastAsia="en-AU"/>
-                        </w:rPr>
-                        <w:t>cup_id</w:t>
-                      </w:r>
-                      <w:proofErr w:type="spellEnd"/>
-                      <w:r>
-                        <w:rPr>
-                          <w:rFonts w:ascii="Consolas" w:eastAsia="Times New Roman" w:hAnsi="Consolas" w:cs="Times New Roman"/>
-                          <w:color w:val="9CDCFE"/>
-                          <w:sz w:val="21"/>
-                          <w:szCs w:val="21"/>
-                          <w:lang w:eastAsia="en-AU"/>
-                        </w:rPr>
-                        <w:t>"</w:t>
+                        <w:t>"cup_id"</w:t>
                       </w:r>
                       <w:r>
                         <w:rPr>
@@ -26875,29 +24625,7 @@
                           <w:szCs w:val="21"/>
                           <w:lang w:eastAsia="en-AU"/>
                         </w:rPr>
-                        <w:t>"</w:t>
-                      </w:r>
-                      <w:proofErr w:type="spellStart"/>
-                      <w:r>
-                        <w:rPr>
-                          <w:rFonts w:ascii="Consolas" w:eastAsia="Times New Roman" w:hAnsi="Consolas" w:cs="Times New Roman"/>
-                          <w:color w:val="9CDCFE"/>
-                          <w:sz w:val="21"/>
-                          <w:szCs w:val="21"/>
-                          <w:lang w:eastAsia="en-AU"/>
-                        </w:rPr>
-                        <w:t>bin_id</w:t>
-                      </w:r>
-                      <w:proofErr w:type="spellEnd"/>
-                      <w:r>
-                        <w:rPr>
-                          <w:rFonts w:ascii="Consolas" w:eastAsia="Times New Roman" w:hAnsi="Consolas" w:cs="Times New Roman"/>
-                          <w:color w:val="9CDCFE"/>
-                          <w:sz w:val="21"/>
-                          <w:szCs w:val="21"/>
-                          <w:lang w:eastAsia="en-AU"/>
-                        </w:rPr>
-                        <w:t>"</w:t>
+                        <w:t>"bin_id"</w:t>
                       </w:r>
                       <w:r>
                         <w:rPr>
@@ -26962,7 +24690,6 @@
                         </w:rPr>
                         <w:t>"</w:t>
                       </w:r>
-                      <w:proofErr w:type="spellStart"/>
                       <w:r>
                         <w:rPr>
                           <w:rFonts w:ascii="Consolas" w:eastAsia="Times New Roman" w:hAnsi="Consolas" w:cs="Times New Roman"/>
@@ -26981,18 +24708,7 @@
                           <w:szCs w:val="21"/>
                           <w:lang w:eastAsia="en-AU"/>
                         </w:rPr>
-                        <w:t>_id</w:t>
-                      </w:r>
-                      <w:proofErr w:type="spellEnd"/>
-                      <w:r>
-                        <w:rPr>
-                          <w:rFonts w:ascii="Consolas" w:eastAsia="Times New Roman" w:hAnsi="Consolas" w:cs="Times New Roman"/>
-                          <w:color w:val="9CDCFE"/>
-                          <w:sz w:val="21"/>
-                          <w:szCs w:val="21"/>
-                          <w:lang w:eastAsia="en-AU"/>
-                        </w:rPr>
-                        <w:t>"</w:t>
+                        <w:t>_id"</w:t>
                       </w:r>
                       <w:r>
                         <w:rPr>
@@ -27057,7 +24773,7 @@
       <w:pPr>
         <w:pStyle w:val="Heading2"/>
       </w:pPr>
-      <w:bookmarkStart w:id="41" w:name="_Toc33398814"/>
+      <w:bookmarkStart w:id="40" w:name="_Toc70588307"/>
       <w:r>
         <w:t xml:space="preserve">PUT: Update a </w:t>
       </w:r>
@@ -27067,7 +24783,7 @@
       <w:r>
         <w:t xml:space="preserve"> record</w:t>
       </w:r>
-      <w:bookmarkEnd w:id="41"/>
+      <w:bookmarkEnd w:id="40"/>
     </w:p>
     <w:p>
       <w:r>
@@ -27365,29 +25081,7 @@
                                 <w:szCs w:val="21"/>
                                 <w:lang w:eastAsia="en-AU"/>
                               </w:rPr>
-                              <w:t>"</w:t>
-                            </w:r>
-                            <w:proofErr w:type="spellStart"/>
-                            <w:r>
-                              <w:rPr>
-                                <w:rFonts w:ascii="Consolas" w:eastAsia="Times New Roman" w:hAnsi="Consolas" w:cs="Times New Roman"/>
-                                <w:color w:val="9CDCFE"/>
-                                <w:sz w:val="21"/>
-                                <w:szCs w:val="21"/>
-                                <w:lang w:eastAsia="en-AU"/>
-                              </w:rPr>
-                              <w:t>bin_id</w:t>
-                            </w:r>
-                            <w:proofErr w:type="spellEnd"/>
-                            <w:r>
-                              <w:rPr>
-                                <w:rFonts w:ascii="Consolas" w:eastAsia="Times New Roman" w:hAnsi="Consolas" w:cs="Times New Roman"/>
-                                <w:color w:val="9CDCFE"/>
-                                <w:sz w:val="21"/>
-                                <w:szCs w:val="21"/>
-                                <w:lang w:eastAsia="en-AU"/>
-                              </w:rPr>
-                              <w:t>"</w:t>
+                              <w:t>"bin_id"</w:t>
                             </w:r>
                             <w:r>
                               <w:rPr>
@@ -27452,7 +25146,6 @@
                               </w:rPr>
                               <w:t>"</w:t>
                             </w:r>
-                            <w:proofErr w:type="spellStart"/>
                             <w:r>
                               <w:rPr>
                                 <w:rFonts w:ascii="Consolas" w:eastAsia="Times New Roman" w:hAnsi="Consolas" w:cs="Times New Roman"/>
@@ -27471,18 +25164,7 @@
                                 <w:szCs w:val="21"/>
                                 <w:lang w:eastAsia="en-AU"/>
                               </w:rPr>
-                              <w:t>_id</w:t>
-                            </w:r>
-                            <w:proofErr w:type="spellEnd"/>
-                            <w:r>
-                              <w:rPr>
-                                <w:rFonts w:ascii="Consolas" w:eastAsia="Times New Roman" w:hAnsi="Consolas" w:cs="Times New Roman"/>
-                                <w:color w:val="9CDCFE"/>
-                                <w:sz w:val="21"/>
-                                <w:szCs w:val="21"/>
-                                <w:lang w:eastAsia="en-AU"/>
-                              </w:rPr>
-                              <w:t>"</w:t>
+                              <w:t>_id"</w:t>
                             </w:r>
                             <w:r>
                               <w:rPr>
@@ -27545,29 +25227,7 @@
                                 <w:szCs w:val="21"/>
                                 <w:lang w:eastAsia="en-AU"/>
                               </w:rPr>
-                              <w:t>"</w:t>
-                            </w:r>
-                            <w:proofErr w:type="spellStart"/>
-                            <w:r>
-                              <w:rPr>
-                                <w:rFonts w:ascii="Consolas" w:eastAsia="Times New Roman" w:hAnsi="Consolas" w:cs="Times New Roman"/>
-                                <w:color w:val="9CDCFE"/>
-                                <w:sz w:val="21"/>
-                                <w:szCs w:val="21"/>
-                                <w:lang w:eastAsia="en-AU"/>
-                              </w:rPr>
-                              <w:t>scanned_at</w:t>
-                            </w:r>
-                            <w:proofErr w:type="spellEnd"/>
-                            <w:r>
-                              <w:rPr>
-                                <w:rFonts w:ascii="Consolas" w:eastAsia="Times New Roman" w:hAnsi="Consolas" w:cs="Times New Roman"/>
-                                <w:color w:val="9CDCFE"/>
-                                <w:sz w:val="21"/>
-                                <w:szCs w:val="21"/>
-                                <w:lang w:eastAsia="en-AU"/>
-                              </w:rPr>
-                              <w:t>"</w:t>
+                              <w:t>"scanned_at"</w:t>
                             </w:r>
                             <w:r>
                               <w:rPr>
@@ -27729,29 +25389,7 @@
                           <w:szCs w:val="21"/>
                           <w:lang w:eastAsia="en-AU"/>
                         </w:rPr>
-                        <w:t>"</w:t>
-                      </w:r>
-                      <w:proofErr w:type="spellStart"/>
-                      <w:r>
-                        <w:rPr>
-                          <w:rFonts w:ascii="Consolas" w:eastAsia="Times New Roman" w:hAnsi="Consolas" w:cs="Times New Roman"/>
-                          <w:color w:val="9CDCFE"/>
-                          <w:sz w:val="21"/>
-                          <w:szCs w:val="21"/>
-                          <w:lang w:eastAsia="en-AU"/>
-                        </w:rPr>
-                        <w:t>bin_id</w:t>
-                      </w:r>
-                      <w:proofErr w:type="spellEnd"/>
-                      <w:r>
-                        <w:rPr>
-                          <w:rFonts w:ascii="Consolas" w:eastAsia="Times New Roman" w:hAnsi="Consolas" w:cs="Times New Roman"/>
-                          <w:color w:val="9CDCFE"/>
-                          <w:sz w:val="21"/>
-                          <w:szCs w:val="21"/>
-                          <w:lang w:eastAsia="en-AU"/>
-                        </w:rPr>
-                        <w:t>"</w:t>
+                        <w:t>"bin_id"</w:t>
                       </w:r>
                       <w:r>
                         <w:rPr>
@@ -27816,7 +25454,6 @@
                         </w:rPr>
                         <w:t>"</w:t>
                       </w:r>
-                      <w:proofErr w:type="spellStart"/>
                       <w:r>
                         <w:rPr>
                           <w:rFonts w:ascii="Consolas" w:eastAsia="Times New Roman" w:hAnsi="Consolas" w:cs="Times New Roman"/>
@@ -27835,18 +25472,7 @@
                           <w:szCs w:val="21"/>
                           <w:lang w:eastAsia="en-AU"/>
                         </w:rPr>
-                        <w:t>_id</w:t>
-                      </w:r>
-                      <w:proofErr w:type="spellEnd"/>
-                      <w:r>
-                        <w:rPr>
-                          <w:rFonts w:ascii="Consolas" w:eastAsia="Times New Roman" w:hAnsi="Consolas" w:cs="Times New Roman"/>
-                          <w:color w:val="9CDCFE"/>
-                          <w:sz w:val="21"/>
-                          <w:szCs w:val="21"/>
-                          <w:lang w:eastAsia="en-AU"/>
-                        </w:rPr>
-                        <w:t>"</w:t>
+                        <w:t>_id"</w:t>
                       </w:r>
                       <w:r>
                         <w:rPr>
@@ -27909,29 +25535,7 @@
                           <w:szCs w:val="21"/>
                           <w:lang w:eastAsia="en-AU"/>
                         </w:rPr>
-                        <w:t>"</w:t>
-                      </w:r>
-                      <w:proofErr w:type="spellStart"/>
-                      <w:r>
-                        <w:rPr>
-                          <w:rFonts w:ascii="Consolas" w:eastAsia="Times New Roman" w:hAnsi="Consolas" w:cs="Times New Roman"/>
-                          <w:color w:val="9CDCFE"/>
-                          <w:sz w:val="21"/>
-                          <w:szCs w:val="21"/>
-                          <w:lang w:eastAsia="en-AU"/>
-                        </w:rPr>
-                        <w:t>scanned_at</w:t>
-                      </w:r>
-                      <w:proofErr w:type="spellEnd"/>
-                      <w:r>
-                        <w:rPr>
-                          <w:rFonts w:ascii="Consolas" w:eastAsia="Times New Roman" w:hAnsi="Consolas" w:cs="Times New Roman"/>
-                          <w:color w:val="9CDCFE"/>
-                          <w:sz w:val="21"/>
-                          <w:szCs w:val="21"/>
-                          <w:lang w:eastAsia="en-AU"/>
-                        </w:rPr>
-                        <w:t>"</w:t>
+                        <w:t>"scanned_at"</w:t>
                       </w:r>
                       <w:r>
                         <w:rPr>
@@ -28134,29 +25738,7 @@
                                 <w:szCs w:val="21"/>
                                 <w:lang w:eastAsia="en-AU"/>
                               </w:rPr>
-                              <w:t>"</w:t>
-                            </w:r>
-                            <w:proofErr w:type="spellStart"/>
-                            <w:r>
-                              <w:rPr>
-                                <w:rFonts w:ascii="Consolas" w:eastAsia="Times New Roman" w:hAnsi="Consolas" w:cs="Times New Roman"/>
-                                <w:color w:val="9CDCFE"/>
-                                <w:sz w:val="21"/>
-                                <w:szCs w:val="21"/>
-                                <w:lang w:eastAsia="en-AU"/>
-                              </w:rPr>
-                              <w:t>cup_id</w:t>
-                            </w:r>
-                            <w:proofErr w:type="spellEnd"/>
-                            <w:r>
-                              <w:rPr>
-                                <w:rFonts w:ascii="Consolas" w:eastAsia="Times New Roman" w:hAnsi="Consolas" w:cs="Times New Roman"/>
-                                <w:color w:val="9CDCFE"/>
-                                <w:sz w:val="21"/>
-                                <w:szCs w:val="21"/>
-                                <w:lang w:eastAsia="en-AU"/>
-                              </w:rPr>
-                              <w:t>"</w:t>
+                              <w:t>"cup_id"</w:t>
                             </w:r>
                             <w:r>
                               <w:rPr>
@@ -28219,29 +25801,7 @@
                                 <w:szCs w:val="21"/>
                                 <w:lang w:eastAsia="en-AU"/>
                               </w:rPr>
-                              <w:t>"</w:t>
-                            </w:r>
-                            <w:proofErr w:type="spellStart"/>
-                            <w:r>
-                              <w:rPr>
-                                <w:rFonts w:ascii="Consolas" w:eastAsia="Times New Roman" w:hAnsi="Consolas" w:cs="Times New Roman"/>
-                                <w:color w:val="9CDCFE"/>
-                                <w:sz w:val="21"/>
-                                <w:szCs w:val="21"/>
-                                <w:lang w:eastAsia="en-AU"/>
-                              </w:rPr>
-                              <w:t>bin_id</w:t>
-                            </w:r>
-                            <w:proofErr w:type="spellEnd"/>
-                            <w:r>
-                              <w:rPr>
-                                <w:rFonts w:ascii="Consolas" w:eastAsia="Times New Roman" w:hAnsi="Consolas" w:cs="Times New Roman"/>
-                                <w:color w:val="9CDCFE"/>
-                                <w:sz w:val="21"/>
-                                <w:szCs w:val="21"/>
-                                <w:lang w:eastAsia="en-AU"/>
-                              </w:rPr>
-                              <w:t>"</w:t>
+                              <w:t>"bin_id"</w:t>
                             </w:r>
                             <w:r>
                               <w:rPr>
@@ -28306,7 +25866,6 @@
                               </w:rPr>
                               <w:t>"</w:t>
                             </w:r>
-                            <w:proofErr w:type="spellStart"/>
                             <w:r>
                               <w:rPr>
                                 <w:rFonts w:ascii="Consolas" w:eastAsia="Times New Roman" w:hAnsi="Consolas" w:cs="Times New Roman"/>
@@ -28325,18 +25884,7 @@
                                 <w:szCs w:val="21"/>
                                 <w:lang w:eastAsia="en-AU"/>
                               </w:rPr>
-                              <w:t>_id</w:t>
-                            </w:r>
-                            <w:proofErr w:type="spellEnd"/>
-                            <w:r>
-                              <w:rPr>
-                                <w:rFonts w:ascii="Consolas" w:eastAsia="Times New Roman" w:hAnsi="Consolas" w:cs="Times New Roman"/>
-                                <w:color w:val="9CDCFE"/>
-                                <w:sz w:val="21"/>
-                                <w:szCs w:val="21"/>
-                                <w:lang w:eastAsia="en-AU"/>
-                              </w:rPr>
-                              <w:t>"</w:t>
+                              <w:t>_id"</w:t>
                             </w:r>
                             <w:r>
                               <w:rPr>
@@ -28399,29 +25947,7 @@
                                 <w:szCs w:val="21"/>
                                 <w:lang w:eastAsia="en-AU"/>
                               </w:rPr>
-                              <w:t>"</w:t>
-                            </w:r>
-                            <w:proofErr w:type="spellStart"/>
-                            <w:r>
-                              <w:rPr>
-                                <w:rFonts w:ascii="Consolas" w:eastAsia="Times New Roman" w:hAnsi="Consolas" w:cs="Times New Roman"/>
-                                <w:color w:val="9CDCFE"/>
-                                <w:sz w:val="21"/>
-                                <w:szCs w:val="21"/>
-                                <w:lang w:eastAsia="en-AU"/>
-                              </w:rPr>
-                              <w:t>scanned_at</w:t>
-                            </w:r>
-                            <w:proofErr w:type="spellEnd"/>
-                            <w:r>
-                              <w:rPr>
-                                <w:rFonts w:ascii="Consolas" w:eastAsia="Times New Roman" w:hAnsi="Consolas" w:cs="Times New Roman"/>
-                                <w:color w:val="9CDCFE"/>
-                                <w:sz w:val="21"/>
-                                <w:szCs w:val="21"/>
-                                <w:lang w:eastAsia="en-AU"/>
-                              </w:rPr>
-                              <w:t>"</w:t>
+                              <w:t>"scanned_at"</w:t>
                             </w:r>
                             <w:r>
                               <w:rPr>
@@ -28583,29 +26109,7 @@
                           <w:szCs w:val="21"/>
                           <w:lang w:eastAsia="en-AU"/>
                         </w:rPr>
-                        <w:t>"</w:t>
-                      </w:r>
-                      <w:proofErr w:type="spellStart"/>
-                      <w:r>
-                        <w:rPr>
-                          <w:rFonts w:ascii="Consolas" w:eastAsia="Times New Roman" w:hAnsi="Consolas" w:cs="Times New Roman"/>
-                          <w:color w:val="9CDCFE"/>
-                          <w:sz w:val="21"/>
-                          <w:szCs w:val="21"/>
-                          <w:lang w:eastAsia="en-AU"/>
-                        </w:rPr>
-                        <w:t>cup_id</w:t>
-                      </w:r>
-                      <w:proofErr w:type="spellEnd"/>
-                      <w:r>
-                        <w:rPr>
-                          <w:rFonts w:ascii="Consolas" w:eastAsia="Times New Roman" w:hAnsi="Consolas" w:cs="Times New Roman"/>
-                          <w:color w:val="9CDCFE"/>
-                          <w:sz w:val="21"/>
-                          <w:szCs w:val="21"/>
-                          <w:lang w:eastAsia="en-AU"/>
-                        </w:rPr>
-                        <w:t>"</w:t>
+                        <w:t>"cup_id"</w:t>
                       </w:r>
                       <w:r>
                         <w:rPr>
@@ -28668,29 +26172,7 @@
                           <w:szCs w:val="21"/>
                           <w:lang w:eastAsia="en-AU"/>
                         </w:rPr>
-                        <w:t>"</w:t>
-                      </w:r>
-                      <w:proofErr w:type="spellStart"/>
-                      <w:r>
-                        <w:rPr>
-                          <w:rFonts w:ascii="Consolas" w:eastAsia="Times New Roman" w:hAnsi="Consolas" w:cs="Times New Roman"/>
-                          <w:color w:val="9CDCFE"/>
-                          <w:sz w:val="21"/>
-                          <w:szCs w:val="21"/>
-                          <w:lang w:eastAsia="en-AU"/>
-                        </w:rPr>
-                        <w:t>bin_id</w:t>
-                      </w:r>
-                      <w:proofErr w:type="spellEnd"/>
-                      <w:r>
-                        <w:rPr>
-                          <w:rFonts w:ascii="Consolas" w:eastAsia="Times New Roman" w:hAnsi="Consolas" w:cs="Times New Roman"/>
-                          <w:color w:val="9CDCFE"/>
-                          <w:sz w:val="21"/>
-                          <w:szCs w:val="21"/>
-                          <w:lang w:eastAsia="en-AU"/>
-                        </w:rPr>
-                        <w:t>"</w:t>
+                        <w:t>"bin_id"</w:t>
                       </w:r>
                       <w:r>
                         <w:rPr>
@@ -28755,7 +26237,6 @@
                         </w:rPr>
                         <w:t>"</w:t>
                       </w:r>
-                      <w:proofErr w:type="spellStart"/>
                       <w:r>
                         <w:rPr>
                           <w:rFonts w:ascii="Consolas" w:eastAsia="Times New Roman" w:hAnsi="Consolas" w:cs="Times New Roman"/>
@@ -28774,18 +26255,7 @@
                           <w:szCs w:val="21"/>
                           <w:lang w:eastAsia="en-AU"/>
                         </w:rPr>
-                        <w:t>_id</w:t>
-                      </w:r>
-                      <w:proofErr w:type="spellEnd"/>
-                      <w:r>
-                        <w:rPr>
-                          <w:rFonts w:ascii="Consolas" w:eastAsia="Times New Roman" w:hAnsi="Consolas" w:cs="Times New Roman"/>
-                          <w:color w:val="9CDCFE"/>
-                          <w:sz w:val="21"/>
-                          <w:szCs w:val="21"/>
-                          <w:lang w:eastAsia="en-AU"/>
-                        </w:rPr>
-                        <w:t>"</w:t>
+                        <w:t>_id"</w:t>
                       </w:r>
                       <w:r>
                         <w:rPr>
@@ -28848,29 +26318,7 @@
                           <w:szCs w:val="21"/>
                           <w:lang w:eastAsia="en-AU"/>
                         </w:rPr>
-                        <w:t>"</w:t>
-                      </w:r>
-                      <w:proofErr w:type="spellStart"/>
-                      <w:r>
-                        <w:rPr>
-                          <w:rFonts w:ascii="Consolas" w:eastAsia="Times New Roman" w:hAnsi="Consolas" w:cs="Times New Roman"/>
-                          <w:color w:val="9CDCFE"/>
-                          <w:sz w:val="21"/>
-                          <w:szCs w:val="21"/>
-                          <w:lang w:eastAsia="en-AU"/>
-                        </w:rPr>
-                        <w:t>scanned_at</w:t>
-                      </w:r>
-                      <w:proofErr w:type="spellEnd"/>
-                      <w:r>
-                        <w:rPr>
-                          <w:rFonts w:ascii="Consolas" w:eastAsia="Times New Roman" w:hAnsi="Consolas" w:cs="Times New Roman"/>
-                          <w:color w:val="9CDCFE"/>
-                          <w:sz w:val="21"/>
-                          <w:szCs w:val="21"/>
-                          <w:lang w:eastAsia="en-AU"/>
-                        </w:rPr>
-                        <w:t>"</w:t>
+                        <w:t>"scanned_at"</w:t>
                       </w:r>
                       <w:r>
                         <w:rPr>
@@ -29073,29 +26521,7 @@
                                 <w:szCs w:val="21"/>
                                 <w:lang w:eastAsia="en-AU"/>
                               </w:rPr>
-                              <w:t>"</w:t>
-                            </w:r>
-                            <w:proofErr w:type="spellStart"/>
-                            <w:r>
-                              <w:rPr>
-                                <w:rFonts w:ascii="Consolas" w:eastAsia="Times New Roman" w:hAnsi="Consolas" w:cs="Times New Roman"/>
-                                <w:color w:val="9CDCFE"/>
-                                <w:sz w:val="21"/>
-                                <w:szCs w:val="21"/>
-                                <w:lang w:eastAsia="en-AU"/>
-                              </w:rPr>
-                              <w:t>cup_id</w:t>
-                            </w:r>
-                            <w:proofErr w:type="spellEnd"/>
-                            <w:r>
-                              <w:rPr>
-                                <w:rFonts w:ascii="Consolas" w:eastAsia="Times New Roman" w:hAnsi="Consolas" w:cs="Times New Roman"/>
-                                <w:color w:val="9CDCFE"/>
-                                <w:sz w:val="21"/>
-                                <w:szCs w:val="21"/>
-                                <w:lang w:eastAsia="en-AU"/>
-                              </w:rPr>
-                              <w:t>"</w:t>
+                              <w:t>"cup_id"</w:t>
                             </w:r>
                             <w:r>
                               <w:rPr>
@@ -29217,29 +26643,7 @@
                           <w:szCs w:val="21"/>
                           <w:lang w:eastAsia="en-AU"/>
                         </w:rPr>
-                        <w:t>"</w:t>
-                      </w:r>
-                      <w:proofErr w:type="spellStart"/>
-                      <w:r>
-                        <w:rPr>
-                          <w:rFonts w:ascii="Consolas" w:eastAsia="Times New Roman" w:hAnsi="Consolas" w:cs="Times New Roman"/>
-                          <w:color w:val="9CDCFE"/>
-                          <w:sz w:val="21"/>
-                          <w:szCs w:val="21"/>
-                          <w:lang w:eastAsia="en-AU"/>
-                        </w:rPr>
-                        <w:t>cup_id</w:t>
-                      </w:r>
-                      <w:proofErr w:type="spellEnd"/>
-                      <w:r>
-                        <w:rPr>
-                          <w:rFonts w:ascii="Consolas" w:eastAsia="Times New Roman" w:hAnsi="Consolas" w:cs="Times New Roman"/>
-                          <w:color w:val="9CDCFE"/>
-                          <w:sz w:val="21"/>
-                          <w:szCs w:val="21"/>
-                          <w:lang w:eastAsia="en-AU"/>
-                        </w:rPr>
-                        <w:t>"</w:t>
+                        <w:t>"cup_id"</w:t>
                       </w:r>
                       <w:r>
                         <w:rPr>
@@ -29397,29 +26801,7 @@
                                 <w:szCs w:val="21"/>
                                 <w:lang w:eastAsia="en-AU"/>
                               </w:rPr>
-                              <w:t>"</w:t>
-                            </w:r>
-                            <w:proofErr w:type="spellStart"/>
-                            <w:r>
-                              <w:rPr>
-                                <w:rFonts w:ascii="Consolas" w:eastAsia="Times New Roman" w:hAnsi="Consolas" w:cs="Times New Roman"/>
-                                <w:color w:val="9CDCFE"/>
-                                <w:sz w:val="21"/>
-                                <w:szCs w:val="21"/>
-                                <w:lang w:eastAsia="en-AU"/>
-                              </w:rPr>
-                              <w:t>cup_id</w:t>
-                            </w:r>
-                            <w:proofErr w:type="spellEnd"/>
-                            <w:r>
-                              <w:rPr>
-                                <w:rFonts w:ascii="Consolas" w:eastAsia="Times New Roman" w:hAnsi="Consolas" w:cs="Times New Roman"/>
-                                <w:color w:val="9CDCFE"/>
-                                <w:sz w:val="21"/>
-                                <w:szCs w:val="21"/>
-                                <w:lang w:eastAsia="en-AU"/>
-                              </w:rPr>
-                              <w:t>"</w:t>
+                              <w:t>"cup_id"</w:t>
                             </w:r>
                             <w:r>
                               <w:rPr>
@@ -29484,7 +26866,6 @@
                               </w:rPr>
                               <w:t>"</w:t>
                             </w:r>
-                            <w:proofErr w:type="spellStart"/>
                             <w:r>
                               <w:rPr>
                                 <w:rFonts w:ascii="Consolas" w:eastAsia="Times New Roman" w:hAnsi="Consolas" w:cs="Times New Roman"/>
@@ -29503,18 +26884,7 @@
                                 <w:szCs w:val="21"/>
                                 <w:lang w:eastAsia="en-AU"/>
                               </w:rPr>
-                              <w:t>_id</w:t>
-                            </w:r>
-                            <w:proofErr w:type="spellEnd"/>
-                            <w:r>
-                              <w:rPr>
-                                <w:rFonts w:ascii="Consolas" w:eastAsia="Times New Roman" w:hAnsi="Consolas" w:cs="Times New Roman"/>
-                                <w:color w:val="9CDCFE"/>
-                                <w:sz w:val="21"/>
-                                <w:szCs w:val="21"/>
-                                <w:lang w:eastAsia="en-AU"/>
-                              </w:rPr>
-                              <w:t>"</w:t>
+                              <w:t>_id"</w:t>
                             </w:r>
                             <w:r>
                               <w:rPr>
@@ -29636,29 +27006,7 @@
                           <w:szCs w:val="21"/>
                           <w:lang w:eastAsia="en-AU"/>
                         </w:rPr>
-                        <w:t>"</w:t>
-                      </w:r>
-                      <w:proofErr w:type="spellStart"/>
-                      <w:r>
-                        <w:rPr>
-                          <w:rFonts w:ascii="Consolas" w:eastAsia="Times New Roman" w:hAnsi="Consolas" w:cs="Times New Roman"/>
-                          <w:color w:val="9CDCFE"/>
-                          <w:sz w:val="21"/>
-                          <w:szCs w:val="21"/>
-                          <w:lang w:eastAsia="en-AU"/>
-                        </w:rPr>
-                        <w:t>cup_id</w:t>
-                      </w:r>
-                      <w:proofErr w:type="spellEnd"/>
-                      <w:r>
-                        <w:rPr>
-                          <w:rFonts w:ascii="Consolas" w:eastAsia="Times New Roman" w:hAnsi="Consolas" w:cs="Times New Roman"/>
-                          <w:color w:val="9CDCFE"/>
-                          <w:sz w:val="21"/>
-                          <w:szCs w:val="21"/>
-                          <w:lang w:eastAsia="en-AU"/>
-                        </w:rPr>
-                        <w:t>"</w:t>
+                        <w:t>"cup_id"</w:t>
                       </w:r>
                       <w:r>
                         <w:rPr>
@@ -29723,7 +27071,6 @@
                         </w:rPr>
                         <w:t>"</w:t>
                       </w:r>
-                      <w:proofErr w:type="spellStart"/>
                       <w:r>
                         <w:rPr>
                           <w:rFonts w:ascii="Consolas" w:eastAsia="Times New Roman" w:hAnsi="Consolas" w:cs="Times New Roman"/>
@@ -29742,18 +27089,7 @@
                           <w:szCs w:val="21"/>
                           <w:lang w:eastAsia="en-AU"/>
                         </w:rPr>
-                        <w:t>_id</w:t>
-                      </w:r>
-                      <w:proofErr w:type="spellEnd"/>
-                      <w:r>
-                        <w:rPr>
-                          <w:rFonts w:ascii="Consolas" w:eastAsia="Times New Roman" w:hAnsi="Consolas" w:cs="Times New Roman"/>
-                          <w:color w:val="9CDCFE"/>
-                          <w:sz w:val="21"/>
-                          <w:szCs w:val="21"/>
-                          <w:lang w:eastAsia="en-AU"/>
-                        </w:rPr>
-                        <w:t>"</w:t>
+                        <w:t>_id"</w:t>
                       </w:r>
                       <w:r>
                         <w:rPr>
@@ -29816,12 +27152,12 @@
       <w:pPr>
         <w:pStyle w:val="Heading2"/>
       </w:pPr>
-      <w:bookmarkStart w:id="42" w:name="_Toc33398815"/>
+      <w:bookmarkStart w:id="41" w:name="_Toc70588308"/>
       <w:r>
         <w:lastRenderedPageBreak/>
         <w:t>GET: Total count of returns</w:t>
       </w:r>
-      <w:bookmarkEnd w:id="42"/>
+      <w:bookmarkEnd w:id="41"/>
     </w:p>
     <w:p>
       <w:r>
@@ -29884,37 +27220,21 @@
           <w:b/>
         </w:rPr>
       </w:pPr>
-      <w:proofErr w:type="spellStart"/>
       <w:r>
         <w:rPr>
           <w:b/>
         </w:rPr>
-        <w:t>startDate</w:t>
-      </w:r>
-      <w:proofErr w:type="spellEnd"/>
+        <w:t xml:space="preserve">startDate </w:t>
+      </w:r>
+      <w:r>
+        <w:t>and</w:t>
+      </w:r>
       <w:r>
         <w:rPr>
           <w:b/>
         </w:rPr>
-        <w:t xml:space="preserve"> </w:t>
-      </w:r>
-      <w:r>
-        <w:t>and</w:t>
-      </w:r>
-      <w:r>
-        <w:rPr>
-          <w:b/>
-        </w:rPr>
-        <w:t xml:space="preserve"> </w:t>
-      </w:r>
-      <w:proofErr w:type="spellStart"/>
-      <w:r>
-        <w:rPr>
-          <w:b/>
-        </w:rPr>
-        <w:t>endDate</w:t>
-      </w:r>
-      <w:proofErr w:type="spellEnd"/>
+        <w:t xml:space="preserve"> endDate</w:t>
+      </w:r>
       <w:r>
         <w:t xml:space="preserve"> should be used exactly in the same Camel-Case style i.e. </w:t>
       </w:r>
@@ -29940,23 +27260,7 @@
         </w:rPr>
       </w:pPr>
       <w:r>
-        <w:t>When both dates are provided, data between those dates is considered (</w:t>
-      </w:r>
-      <w:proofErr w:type="spellStart"/>
-      <w:r>
-        <w:t>startDate</w:t>
-      </w:r>
-      <w:proofErr w:type="spellEnd"/>
-      <w:r>
-        <w:t xml:space="preserve"> inclusive but </w:t>
-      </w:r>
-      <w:proofErr w:type="spellStart"/>
-      <w:r>
-        <w:t>endDate</w:t>
-      </w:r>
-      <w:proofErr w:type="spellEnd"/>
-      <w:r>
-        <w:t xml:space="preserve"> exclusive) for counting</w:t>
+        <w:t>When both dates are provided, data between those dates is considered (startDate inclusive but endDate exclusive) for counting</w:t>
       </w:r>
     </w:p>
     <w:p>
@@ -29971,15 +27275,7 @@
         </w:rPr>
       </w:pPr>
       <w:r>
-        <w:t xml:space="preserve">When only </w:t>
-      </w:r>
-      <w:proofErr w:type="spellStart"/>
-      <w:r>
-        <w:t>startDate</w:t>
-      </w:r>
-      <w:proofErr w:type="spellEnd"/>
-      <w:r>
-        <w:t xml:space="preserve"> is provided, all data from that date (inclusive) until the latest record is considered for counting</w:t>
+        <w:t>When only startDate is provided, all data from that date (inclusive) until the latest record is considered for counting</w:t>
       </w:r>
     </w:p>
     <w:p>
@@ -29994,15 +27290,7 @@
         </w:rPr>
       </w:pPr>
       <w:r>
-        <w:t xml:space="preserve">When only </w:t>
-      </w:r>
-      <w:proofErr w:type="spellStart"/>
-      <w:r>
-        <w:t>endDate</w:t>
-      </w:r>
-      <w:proofErr w:type="spellEnd"/>
-      <w:r>
-        <w:t xml:space="preserve"> is provided, all data until the end date (exclusive) is considered for counting</w:t>
+        <w:t>When only endDate is provided, all data until the end date (exclusive) is considered for counting</w:t>
       </w:r>
     </w:p>
     <w:p>
@@ -30024,11 +27312,11 @@
       <w:pPr>
         <w:pStyle w:val="Heading2"/>
       </w:pPr>
-      <w:bookmarkStart w:id="43" w:name="_Toc33398816"/>
+      <w:bookmarkStart w:id="42" w:name="_Toc70588309"/>
       <w:r>
         <w:t>POST: Add bulk records from return cache</w:t>
       </w:r>
-      <w:bookmarkEnd w:id="43"/>
+      <w:bookmarkEnd w:id="42"/>
     </w:p>
     <w:p>
       <w:r>
@@ -30342,29 +27630,7 @@
                                 <w:szCs w:val="21"/>
                                 <w:lang w:eastAsia="en-AU"/>
                               </w:rPr>
-                              <w:t>"</w:t>
-                            </w:r>
-                            <w:proofErr w:type="spellStart"/>
-                            <w:r>
-                              <w:rPr>
-                                <w:rFonts w:ascii="Consolas" w:eastAsia="Times New Roman" w:hAnsi="Consolas" w:cs="Times New Roman"/>
-                                <w:color w:val="CE9178"/>
-                                <w:sz w:val="21"/>
-                                <w:szCs w:val="21"/>
-                                <w:lang w:eastAsia="en-AU"/>
-                              </w:rPr>
-                              <w:t>cup_id</w:t>
-                            </w:r>
-                            <w:proofErr w:type="spellEnd"/>
-                            <w:r>
-                              <w:rPr>
-                                <w:rFonts w:ascii="Consolas" w:eastAsia="Times New Roman" w:hAnsi="Consolas" w:cs="Times New Roman"/>
-                                <w:color w:val="CE9178"/>
-                                <w:sz w:val="21"/>
-                                <w:szCs w:val="21"/>
-                                <w:lang w:eastAsia="en-AU"/>
-                              </w:rPr>
-                              <w:t>"</w:t>
+                              <w:t>"cup_id"</w:t>
                             </w:r>
                             <w:r>
                               <w:rPr>
@@ -30437,29 +27703,7 @@
                                 <w:szCs w:val="21"/>
                                 <w:lang w:eastAsia="en-AU"/>
                               </w:rPr>
-                              <w:t>"</w:t>
-                            </w:r>
-                            <w:proofErr w:type="spellStart"/>
-                            <w:r>
-                              <w:rPr>
-                                <w:rFonts w:ascii="Consolas" w:eastAsia="Times New Roman" w:hAnsi="Consolas" w:cs="Times New Roman"/>
-                                <w:color w:val="CE9178"/>
-                                <w:sz w:val="21"/>
-                                <w:szCs w:val="21"/>
-                                <w:lang w:eastAsia="en-AU"/>
-                              </w:rPr>
-                              <w:t>bin_id</w:t>
-                            </w:r>
-                            <w:proofErr w:type="spellEnd"/>
-                            <w:r>
-                              <w:rPr>
-                                <w:rFonts w:ascii="Consolas" w:eastAsia="Times New Roman" w:hAnsi="Consolas" w:cs="Times New Roman"/>
-                                <w:color w:val="CE9178"/>
-                                <w:sz w:val="21"/>
-                                <w:szCs w:val="21"/>
-                                <w:lang w:eastAsia="en-AU"/>
-                              </w:rPr>
-                              <w:t>"</w:t>
+                              <w:t>"bin_id"</w:t>
                             </w:r>
                             <w:r>
                               <w:rPr>
@@ -30532,29 +27776,7 @@
                                 <w:szCs w:val="21"/>
                                 <w:lang w:eastAsia="en-AU"/>
                               </w:rPr>
-                              <w:t>"</w:t>
-                            </w:r>
-                            <w:proofErr w:type="spellStart"/>
-                            <w:r>
-                              <w:rPr>
-                                <w:rFonts w:ascii="Consolas" w:eastAsia="Times New Roman" w:hAnsi="Consolas" w:cs="Times New Roman"/>
-                                <w:color w:val="CE9178"/>
-                                <w:sz w:val="21"/>
-                                <w:szCs w:val="21"/>
-                                <w:lang w:eastAsia="en-AU"/>
-                              </w:rPr>
-                              <w:t>dishwasher_id</w:t>
-                            </w:r>
-                            <w:proofErr w:type="spellEnd"/>
-                            <w:r>
-                              <w:rPr>
-                                <w:rFonts w:ascii="Consolas" w:eastAsia="Times New Roman" w:hAnsi="Consolas" w:cs="Times New Roman"/>
-                                <w:color w:val="CE9178"/>
-                                <w:sz w:val="21"/>
-                                <w:szCs w:val="21"/>
-                                <w:lang w:eastAsia="en-AU"/>
-                              </w:rPr>
-                              <w:t>"</w:t>
+                              <w:t>"dishwasher_id"</w:t>
                             </w:r>
                             <w:r>
                               <w:rPr>
@@ -30627,29 +27849,7 @@
                                 <w:szCs w:val="21"/>
                                 <w:lang w:eastAsia="en-AU"/>
                               </w:rPr>
-                              <w:t>"</w:t>
-                            </w:r>
-                            <w:proofErr w:type="spellStart"/>
-                            <w:r>
-                              <w:rPr>
-                                <w:rFonts w:ascii="Consolas" w:eastAsia="Times New Roman" w:hAnsi="Consolas" w:cs="Times New Roman"/>
-                                <w:color w:val="CE9178"/>
-                                <w:sz w:val="21"/>
-                                <w:szCs w:val="21"/>
-                                <w:lang w:eastAsia="en-AU"/>
-                              </w:rPr>
-                              <w:t>scanned_at</w:t>
-                            </w:r>
-                            <w:proofErr w:type="spellEnd"/>
-                            <w:r>
-                              <w:rPr>
-                                <w:rFonts w:ascii="Consolas" w:eastAsia="Times New Roman" w:hAnsi="Consolas" w:cs="Times New Roman"/>
-                                <w:color w:val="CE9178"/>
-                                <w:sz w:val="21"/>
-                                <w:szCs w:val="21"/>
-                                <w:lang w:eastAsia="en-AU"/>
-                              </w:rPr>
-                              <w:t>"</w:t>
+                              <w:t>"scanned_at"</w:t>
                             </w:r>
                             <w:r>
                               <w:rPr>
@@ -30798,29 +27998,7 @@
                                 <w:szCs w:val="21"/>
                                 <w:lang w:eastAsia="en-AU"/>
                               </w:rPr>
-                              <w:t>"</w:t>
-                            </w:r>
-                            <w:proofErr w:type="spellStart"/>
-                            <w:r>
-                              <w:rPr>
-                                <w:rFonts w:ascii="Consolas" w:eastAsia="Times New Roman" w:hAnsi="Consolas" w:cs="Times New Roman"/>
-                                <w:color w:val="CE9178"/>
-                                <w:sz w:val="21"/>
-                                <w:szCs w:val="21"/>
-                                <w:lang w:eastAsia="en-AU"/>
-                              </w:rPr>
-                              <w:t>cup_id</w:t>
-                            </w:r>
-                            <w:proofErr w:type="spellEnd"/>
-                            <w:r>
-                              <w:rPr>
-                                <w:rFonts w:ascii="Consolas" w:eastAsia="Times New Roman" w:hAnsi="Consolas" w:cs="Times New Roman"/>
-                                <w:color w:val="CE9178"/>
-                                <w:sz w:val="21"/>
-                                <w:szCs w:val="21"/>
-                                <w:lang w:eastAsia="en-AU"/>
-                              </w:rPr>
-                              <w:t>"</w:t>
+                              <w:t>"cup_id"</w:t>
                             </w:r>
                             <w:r>
                               <w:rPr>
@@ -30893,29 +28071,7 @@
                                 <w:szCs w:val="21"/>
                                 <w:lang w:eastAsia="en-AU"/>
                               </w:rPr>
-                              <w:t>"</w:t>
-                            </w:r>
-                            <w:proofErr w:type="spellStart"/>
-                            <w:r>
-                              <w:rPr>
-                                <w:rFonts w:ascii="Consolas" w:eastAsia="Times New Roman" w:hAnsi="Consolas" w:cs="Times New Roman"/>
-                                <w:color w:val="CE9178"/>
-                                <w:sz w:val="21"/>
-                                <w:szCs w:val="21"/>
-                                <w:lang w:eastAsia="en-AU"/>
-                              </w:rPr>
-                              <w:t>bin_id</w:t>
-                            </w:r>
-                            <w:proofErr w:type="spellEnd"/>
-                            <w:r>
-                              <w:rPr>
-                                <w:rFonts w:ascii="Consolas" w:eastAsia="Times New Roman" w:hAnsi="Consolas" w:cs="Times New Roman"/>
-                                <w:color w:val="CE9178"/>
-                                <w:sz w:val="21"/>
-                                <w:szCs w:val="21"/>
-                                <w:lang w:eastAsia="en-AU"/>
-                              </w:rPr>
-                              <w:t>"</w:t>
+                              <w:t>"bin_id"</w:t>
                             </w:r>
                             <w:r>
                               <w:rPr>
@@ -30988,29 +28144,7 @@
                                 <w:szCs w:val="21"/>
                                 <w:lang w:eastAsia="en-AU"/>
                               </w:rPr>
-                              <w:t>"</w:t>
-                            </w:r>
-                            <w:proofErr w:type="spellStart"/>
-                            <w:r>
-                              <w:rPr>
-                                <w:rFonts w:ascii="Consolas" w:eastAsia="Times New Roman" w:hAnsi="Consolas" w:cs="Times New Roman"/>
-                                <w:color w:val="CE9178"/>
-                                <w:sz w:val="21"/>
-                                <w:szCs w:val="21"/>
-                                <w:lang w:eastAsia="en-AU"/>
-                              </w:rPr>
-                              <w:t>dishwasher_id</w:t>
-                            </w:r>
-                            <w:proofErr w:type="spellEnd"/>
-                            <w:r>
-                              <w:rPr>
-                                <w:rFonts w:ascii="Consolas" w:eastAsia="Times New Roman" w:hAnsi="Consolas" w:cs="Times New Roman"/>
-                                <w:color w:val="CE9178"/>
-                                <w:sz w:val="21"/>
-                                <w:szCs w:val="21"/>
-                                <w:lang w:eastAsia="en-AU"/>
-                              </w:rPr>
-                              <w:t>"</w:t>
+                              <w:t>"dishwasher_id"</w:t>
                             </w:r>
                             <w:r>
                               <w:rPr>
@@ -31083,29 +28217,7 @@
                                 <w:szCs w:val="21"/>
                                 <w:lang w:eastAsia="en-AU"/>
                               </w:rPr>
-                              <w:t>"</w:t>
-                            </w:r>
-                            <w:proofErr w:type="spellStart"/>
-                            <w:r>
-                              <w:rPr>
-                                <w:rFonts w:ascii="Consolas" w:eastAsia="Times New Roman" w:hAnsi="Consolas" w:cs="Times New Roman"/>
-                                <w:color w:val="CE9178"/>
-                                <w:sz w:val="21"/>
-                                <w:szCs w:val="21"/>
-                                <w:lang w:eastAsia="en-AU"/>
-                              </w:rPr>
-                              <w:t>scanned_at</w:t>
-                            </w:r>
-                            <w:proofErr w:type="spellEnd"/>
-                            <w:r>
-                              <w:rPr>
-                                <w:rFonts w:ascii="Consolas" w:eastAsia="Times New Roman" w:hAnsi="Consolas" w:cs="Times New Roman"/>
-                                <w:color w:val="CE9178"/>
-                                <w:sz w:val="21"/>
-                                <w:szCs w:val="21"/>
-                                <w:lang w:eastAsia="en-AU"/>
-                              </w:rPr>
-                              <w:t>"</w:t>
+                              <w:t>"scanned_at"</w:t>
                             </w:r>
                             <w:r>
                               <w:rPr>
@@ -31254,29 +28366,7 @@
                                 <w:szCs w:val="21"/>
                                 <w:lang w:eastAsia="en-AU"/>
                               </w:rPr>
-                              <w:t>"</w:t>
-                            </w:r>
-                            <w:proofErr w:type="spellStart"/>
-                            <w:r>
-                              <w:rPr>
-                                <w:rFonts w:ascii="Consolas" w:eastAsia="Times New Roman" w:hAnsi="Consolas" w:cs="Times New Roman"/>
-                                <w:color w:val="CE9178"/>
-                                <w:sz w:val="21"/>
-                                <w:szCs w:val="21"/>
-                                <w:lang w:eastAsia="en-AU"/>
-                              </w:rPr>
-                              <w:t>cup_id</w:t>
-                            </w:r>
-                            <w:proofErr w:type="spellEnd"/>
-                            <w:r>
-                              <w:rPr>
-                                <w:rFonts w:ascii="Consolas" w:eastAsia="Times New Roman" w:hAnsi="Consolas" w:cs="Times New Roman"/>
-                                <w:color w:val="CE9178"/>
-                                <w:sz w:val="21"/>
-                                <w:szCs w:val="21"/>
-                                <w:lang w:eastAsia="en-AU"/>
-                              </w:rPr>
-                              <w:t>"</w:t>
+                              <w:t>"cup_id"</w:t>
                             </w:r>
                             <w:r>
                               <w:rPr>
@@ -31349,29 +28439,7 @@
                                 <w:szCs w:val="21"/>
                                 <w:lang w:eastAsia="en-AU"/>
                               </w:rPr>
-                              <w:t>"</w:t>
-                            </w:r>
-                            <w:proofErr w:type="spellStart"/>
-                            <w:r>
-                              <w:rPr>
-                                <w:rFonts w:ascii="Consolas" w:eastAsia="Times New Roman" w:hAnsi="Consolas" w:cs="Times New Roman"/>
-                                <w:color w:val="CE9178"/>
-                                <w:sz w:val="21"/>
-                                <w:szCs w:val="21"/>
-                                <w:lang w:eastAsia="en-AU"/>
-                              </w:rPr>
-                              <w:t>bin_id</w:t>
-                            </w:r>
-                            <w:proofErr w:type="spellEnd"/>
-                            <w:r>
-                              <w:rPr>
-                                <w:rFonts w:ascii="Consolas" w:eastAsia="Times New Roman" w:hAnsi="Consolas" w:cs="Times New Roman"/>
-                                <w:color w:val="CE9178"/>
-                                <w:sz w:val="21"/>
-                                <w:szCs w:val="21"/>
-                                <w:lang w:eastAsia="en-AU"/>
-                              </w:rPr>
-                              <w:t>"</w:t>
+                              <w:t>"bin_id"</w:t>
                             </w:r>
                             <w:r>
                               <w:rPr>
@@ -31444,29 +28512,7 @@
                                 <w:szCs w:val="21"/>
                                 <w:lang w:eastAsia="en-AU"/>
                               </w:rPr>
-                              <w:t>"</w:t>
-                            </w:r>
-                            <w:proofErr w:type="spellStart"/>
-                            <w:r>
-                              <w:rPr>
-                                <w:rFonts w:ascii="Consolas" w:eastAsia="Times New Roman" w:hAnsi="Consolas" w:cs="Times New Roman"/>
-                                <w:color w:val="CE9178"/>
-                                <w:sz w:val="21"/>
-                                <w:szCs w:val="21"/>
-                                <w:lang w:eastAsia="en-AU"/>
-                              </w:rPr>
-                              <w:t>dishwasher_id</w:t>
-                            </w:r>
-                            <w:proofErr w:type="spellEnd"/>
-                            <w:r>
-                              <w:rPr>
-                                <w:rFonts w:ascii="Consolas" w:eastAsia="Times New Roman" w:hAnsi="Consolas" w:cs="Times New Roman"/>
-                                <w:color w:val="CE9178"/>
-                                <w:sz w:val="21"/>
-                                <w:szCs w:val="21"/>
-                                <w:lang w:eastAsia="en-AU"/>
-                              </w:rPr>
-                              <w:t>"</w:t>
+                              <w:t>"dishwasher_id"</w:t>
                             </w:r>
                             <w:r>
                               <w:rPr>
@@ -31539,29 +28585,7 @@
                                 <w:szCs w:val="21"/>
                                 <w:lang w:eastAsia="en-AU"/>
                               </w:rPr>
-                              <w:t>"</w:t>
-                            </w:r>
-                            <w:proofErr w:type="spellStart"/>
-                            <w:r>
-                              <w:rPr>
-                                <w:rFonts w:ascii="Consolas" w:eastAsia="Times New Roman" w:hAnsi="Consolas" w:cs="Times New Roman"/>
-                                <w:color w:val="CE9178"/>
-                                <w:sz w:val="21"/>
-                                <w:szCs w:val="21"/>
-                                <w:lang w:eastAsia="en-AU"/>
-                              </w:rPr>
-                              <w:t>scanned_at</w:t>
-                            </w:r>
-                            <w:proofErr w:type="spellEnd"/>
-                            <w:r>
-                              <w:rPr>
-                                <w:rFonts w:ascii="Consolas" w:eastAsia="Times New Roman" w:hAnsi="Consolas" w:cs="Times New Roman"/>
-                                <w:color w:val="CE9178"/>
-                                <w:sz w:val="21"/>
-                                <w:szCs w:val="21"/>
-                                <w:lang w:eastAsia="en-AU"/>
-                              </w:rPr>
-                              <w:t>"</w:t>
+                              <w:t>"scanned_at"</w:t>
                             </w:r>
                             <w:r>
                               <w:rPr>
@@ -31779,29 +28803,7 @@
                           <w:szCs w:val="21"/>
                           <w:lang w:eastAsia="en-AU"/>
                         </w:rPr>
-                        <w:t>"</w:t>
-                      </w:r>
-                      <w:proofErr w:type="spellStart"/>
-                      <w:r>
-                        <w:rPr>
-                          <w:rFonts w:ascii="Consolas" w:eastAsia="Times New Roman" w:hAnsi="Consolas" w:cs="Times New Roman"/>
-                          <w:color w:val="CE9178"/>
-                          <w:sz w:val="21"/>
-                          <w:szCs w:val="21"/>
-                          <w:lang w:eastAsia="en-AU"/>
-                        </w:rPr>
-                        <w:t>cup_id</w:t>
-                      </w:r>
-                      <w:proofErr w:type="spellEnd"/>
-                      <w:r>
-                        <w:rPr>
-                          <w:rFonts w:ascii="Consolas" w:eastAsia="Times New Roman" w:hAnsi="Consolas" w:cs="Times New Roman"/>
-                          <w:color w:val="CE9178"/>
-                          <w:sz w:val="21"/>
-                          <w:szCs w:val="21"/>
-                          <w:lang w:eastAsia="en-AU"/>
-                        </w:rPr>
-                        <w:t>"</w:t>
+                        <w:t>"cup_id"</w:t>
                       </w:r>
                       <w:r>
                         <w:rPr>
@@ -31874,29 +28876,7 @@
                           <w:szCs w:val="21"/>
                           <w:lang w:eastAsia="en-AU"/>
                         </w:rPr>
-                        <w:t>"</w:t>
-                      </w:r>
-                      <w:proofErr w:type="spellStart"/>
-                      <w:r>
-                        <w:rPr>
-                          <w:rFonts w:ascii="Consolas" w:eastAsia="Times New Roman" w:hAnsi="Consolas" w:cs="Times New Roman"/>
-                          <w:color w:val="CE9178"/>
-                          <w:sz w:val="21"/>
-                          <w:szCs w:val="21"/>
-                          <w:lang w:eastAsia="en-AU"/>
-                        </w:rPr>
-                        <w:t>bin_id</w:t>
-                      </w:r>
-                      <w:proofErr w:type="spellEnd"/>
-                      <w:r>
-                        <w:rPr>
-                          <w:rFonts w:ascii="Consolas" w:eastAsia="Times New Roman" w:hAnsi="Consolas" w:cs="Times New Roman"/>
-                          <w:color w:val="CE9178"/>
-                          <w:sz w:val="21"/>
-                          <w:szCs w:val="21"/>
-                          <w:lang w:eastAsia="en-AU"/>
-                        </w:rPr>
-                        <w:t>"</w:t>
+                        <w:t>"bin_id"</w:t>
                       </w:r>
                       <w:r>
                         <w:rPr>
@@ -31969,29 +28949,7 @@
                           <w:szCs w:val="21"/>
                           <w:lang w:eastAsia="en-AU"/>
                         </w:rPr>
-                        <w:t>"</w:t>
-                      </w:r>
-                      <w:proofErr w:type="spellStart"/>
-                      <w:r>
-                        <w:rPr>
-                          <w:rFonts w:ascii="Consolas" w:eastAsia="Times New Roman" w:hAnsi="Consolas" w:cs="Times New Roman"/>
-                          <w:color w:val="CE9178"/>
-                          <w:sz w:val="21"/>
-                          <w:szCs w:val="21"/>
-                          <w:lang w:eastAsia="en-AU"/>
-                        </w:rPr>
-                        <w:t>dishwasher_id</w:t>
-                      </w:r>
-                      <w:proofErr w:type="spellEnd"/>
-                      <w:r>
-                        <w:rPr>
-                          <w:rFonts w:ascii="Consolas" w:eastAsia="Times New Roman" w:hAnsi="Consolas" w:cs="Times New Roman"/>
-                          <w:color w:val="CE9178"/>
-                          <w:sz w:val="21"/>
-                          <w:szCs w:val="21"/>
-                          <w:lang w:eastAsia="en-AU"/>
-                        </w:rPr>
-                        <w:t>"</w:t>
+                        <w:t>"dishwasher_id"</w:t>
                       </w:r>
                       <w:r>
                         <w:rPr>
@@ -32064,29 +29022,7 @@
                           <w:szCs w:val="21"/>
                           <w:lang w:eastAsia="en-AU"/>
                         </w:rPr>
-                        <w:t>"</w:t>
-                      </w:r>
-                      <w:proofErr w:type="spellStart"/>
-                      <w:r>
-                        <w:rPr>
-                          <w:rFonts w:ascii="Consolas" w:eastAsia="Times New Roman" w:hAnsi="Consolas" w:cs="Times New Roman"/>
-                          <w:color w:val="CE9178"/>
-                          <w:sz w:val="21"/>
-                          <w:szCs w:val="21"/>
-                          <w:lang w:eastAsia="en-AU"/>
-                        </w:rPr>
-                        <w:t>scanned_at</w:t>
-                      </w:r>
-                      <w:proofErr w:type="spellEnd"/>
-                      <w:r>
-                        <w:rPr>
-                          <w:rFonts w:ascii="Consolas" w:eastAsia="Times New Roman" w:hAnsi="Consolas" w:cs="Times New Roman"/>
-                          <w:color w:val="CE9178"/>
-                          <w:sz w:val="21"/>
-                          <w:szCs w:val="21"/>
-                          <w:lang w:eastAsia="en-AU"/>
-                        </w:rPr>
-                        <w:t>"</w:t>
+                        <w:t>"scanned_at"</w:t>
                       </w:r>
                       <w:r>
                         <w:rPr>
@@ -32235,29 +29171,7 @@
                           <w:szCs w:val="21"/>
                           <w:lang w:eastAsia="en-AU"/>
                         </w:rPr>
-                        <w:t>"</w:t>
-                      </w:r>
-                      <w:proofErr w:type="spellStart"/>
-                      <w:r>
-                        <w:rPr>
-                          <w:rFonts w:ascii="Consolas" w:eastAsia="Times New Roman" w:hAnsi="Consolas" w:cs="Times New Roman"/>
-                          <w:color w:val="CE9178"/>
-                          <w:sz w:val="21"/>
-                          <w:szCs w:val="21"/>
-                          <w:lang w:eastAsia="en-AU"/>
-                        </w:rPr>
-                        <w:t>cup_id</w:t>
-                      </w:r>
-                      <w:proofErr w:type="spellEnd"/>
-                      <w:r>
-                        <w:rPr>
-                          <w:rFonts w:ascii="Consolas" w:eastAsia="Times New Roman" w:hAnsi="Consolas" w:cs="Times New Roman"/>
-                          <w:color w:val="CE9178"/>
-                          <w:sz w:val="21"/>
-                          <w:szCs w:val="21"/>
-                          <w:lang w:eastAsia="en-AU"/>
-                        </w:rPr>
-                        <w:t>"</w:t>
+                        <w:t>"cup_id"</w:t>
                       </w:r>
                       <w:r>
                         <w:rPr>
@@ -32330,29 +29244,7 @@
                           <w:szCs w:val="21"/>
                           <w:lang w:eastAsia="en-AU"/>
                         </w:rPr>
-                        <w:t>"</w:t>
-                      </w:r>
-                      <w:proofErr w:type="spellStart"/>
-                      <w:r>
-                        <w:rPr>
-                          <w:rFonts w:ascii="Consolas" w:eastAsia="Times New Roman" w:hAnsi="Consolas" w:cs="Times New Roman"/>
-                          <w:color w:val="CE9178"/>
-                          <w:sz w:val="21"/>
-                          <w:szCs w:val="21"/>
-                          <w:lang w:eastAsia="en-AU"/>
-                        </w:rPr>
-                        <w:t>bin_id</w:t>
-                      </w:r>
-                      <w:proofErr w:type="spellEnd"/>
-                      <w:r>
-                        <w:rPr>
-                          <w:rFonts w:ascii="Consolas" w:eastAsia="Times New Roman" w:hAnsi="Consolas" w:cs="Times New Roman"/>
-                          <w:color w:val="CE9178"/>
-                          <w:sz w:val="21"/>
-                          <w:szCs w:val="21"/>
-                          <w:lang w:eastAsia="en-AU"/>
-                        </w:rPr>
-                        <w:t>"</w:t>
+                        <w:t>"bin_id"</w:t>
                       </w:r>
                       <w:r>
                         <w:rPr>
@@ -32425,29 +29317,7 @@
                           <w:szCs w:val="21"/>
                           <w:lang w:eastAsia="en-AU"/>
                         </w:rPr>
-                        <w:t>"</w:t>
-                      </w:r>
-                      <w:proofErr w:type="spellStart"/>
-                      <w:r>
-                        <w:rPr>
-                          <w:rFonts w:ascii="Consolas" w:eastAsia="Times New Roman" w:hAnsi="Consolas" w:cs="Times New Roman"/>
-                          <w:color w:val="CE9178"/>
-                          <w:sz w:val="21"/>
-                          <w:szCs w:val="21"/>
-                          <w:lang w:eastAsia="en-AU"/>
-                        </w:rPr>
-                        <w:t>dishwasher_id</w:t>
-                      </w:r>
-                      <w:proofErr w:type="spellEnd"/>
-                      <w:r>
-                        <w:rPr>
-                          <w:rFonts w:ascii="Consolas" w:eastAsia="Times New Roman" w:hAnsi="Consolas" w:cs="Times New Roman"/>
-                          <w:color w:val="CE9178"/>
-                          <w:sz w:val="21"/>
-                          <w:szCs w:val="21"/>
-                          <w:lang w:eastAsia="en-AU"/>
-                        </w:rPr>
-                        <w:t>"</w:t>
+                        <w:t>"dishwasher_id"</w:t>
                       </w:r>
                       <w:r>
                         <w:rPr>
@@ -32520,29 +29390,7 @@
                           <w:szCs w:val="21"/>
                           <w:lang w:eastAsia="en-AU"/>
                         </w:rPr>
-                        <w:t>"</w:t>
-                      </w:r>
-                      <w:proofErr w:type="spellStart"/>
-                      <w:r>
-                        <w:rPr>
-                          <w:rFonts w:ascii="Consolas" w:eastAsia="Times New Roman" w:hAnsi="Consolas" w:cs="Times New Roman"/>
-                          <w:color w:val="CE9178"/>
-                          <w:sz w:val="21"/>
-                          <w:szCs w:val="21"/>
-                          <w:lang w:eastAsia="en-AU"/>
-                        </w:rPr>
-                        <w:t>scanned_at</w:t>
-                      </w:r>
-                      <w:proofErr w:type="spellEnd"/>
-                      <w:r>
-                        <w:rPr>
-                          <w:rFonts w:ascii="Consolas" w:eastAsia="Times New Roman" w:hAnsi="Consolas" w:cs="Times New Roman"/>
-                          <w:color w:val="CE9178"/>
-                          <w:sz w:val="21"/>
-                          <w:szCs w:val="21"/>
-                          <w:lang w:eastAsia="en-AU"/>
-                        </w:rPr>
-                        <w:t>"</w:t>
+                        <w:t>"scanned_at"</w:t>
                       </w:r>
                       <w:r>
                         <w:rPr>
@@ -32691,29 +29539,7 @@
                           <w:szCs w:val="21"/>
                           <w:lang w:eastAsia="en-AU"/>
                         </w:rPr>
-                        <w:t>"</w:t>
-                      </w:r>
-                      <w:proofErr w:type="spellStart"/>
-                      <w:r>
-                        <w:rPr>
-                          <w:rFonts w:ascii="Consolas" w:eastAsia="Times New Roman" w:hAnsi="Consolas" w:cs="Times New Roman"/>
-                          <w:color w:val="CE9178"/>
-                          <w:sz w:val="21"/>
-                          <w:szCs w:val="21"/>
-                          <w:lang w:eastAsia="en-AU"/>
-                        </w:rPr>
-                        <w:t>cup_id</w:t>
-                      </w:r>
-                      <w:proofErr w:type="spellEnd"/>
-                      <w:r>
-                        <w:rPr>
-                          <w:rFonts w:ascii="Consolas" w:eastAsia="Times New Roman" w:hAnsi="Consolas" w:cs="Times New Roman"/>
-                          <w:color w:val="CE9178"/>
-                          <w:sz w:val="21"/>
-                          <w:szCs w:val="21"/>
-                          <w:lang w:eastAsia="en-AU"/>
-                        </w:rPr>
-                        <w:t>"</w:t>
+                        <w:t>"cup_id"</w:t>
                       </w:r>
                       <w:r>
                         <w:rPr>
@@ -32786,29 +29612,7 @@
                           <w:szCs w:val="21"/>
                           <w:lang w:eastAsia="en-AU"/>
                         </w:rPr>
-                        <w:t>"</w:t>
-                      </w:r>
-                      <w:proofErr w:type="spellStart"/>
-                      <w:r>
-                        <w:rPr>
-                          <w:rFonts w:ascii="Consolas" w:eastAsia="Times New Roman" w:hAnsi="Consolas" w:cs="Times New Roman"/>
-                          <w:color w:val="CE9178"/>
-                          <w:sz w:val="21"/>
-                          <w:szCs w:val="21"/>
-                          <w:lang w:eastAsia="en-AU"/>
-                        </w:rPr>
-                        <w:t>bin_id</w:t>
-                      </w:r>
-                      <w:proofErr w:type="spellEnd"/>
-                      <w:r>
-                        <w:rPr>
-                          <w:rFonts w:ascii="Consolas" w:eastAsia="Times New Roman" w:hAnsi="Consolas" w:cs="Times New Roman"/>
-                          <w:color w:val="CE9178"/>
-                          <w:sz w:val="21"/>
-                          <w:szCs w:val="21"/>
-                          <w:lang w:eastAsia="en-AU"/>
-                        </w:rPr>
-                        <w:t>"</w:t>
+                        <w:t>"bin_id"</w:t>
                       </w:r>
                       <w:r>
                         <w:rPr>
@@ -32881,29 +29685,7 @@
                           <w:szCs w:val="21"/>
                           <w:lang w:eastAsia="en-AU"/>
                         </w:rPr>
-                        <w:t>"</w:t>
-                      </w:r>
-                      <w:proofErr w:type="spellStart"/>
-                      <w:r>
-                        <w:rPr>
-                          <w:rFonts w:ascii="Consolas" w:eastAsia="Times New Roman" w:hAnsi="Consolas" w:cs="Times New Roman"/>
-                          <w:color w:val="CE9178"/>
-                          <w:sz w:val="21"/>
-                          <w:szCs w:val="21"/>
-                          <w:lang w:eastAsia="en-AU"/>
-                        </w:rPr>
-                        <w:t>dishwasher_id</w:t>
-                      </w:r>
-                      <w:proofErr w:type="spellEnd"/>
-                      <w:r>
-                        <w:rPr>
-                          <w:rFonts w:ascii="Consolas" w:eastAsia="Times New Roman" w:hAnsi="Consolas" w:cs="Times New Roman"/>
-                          <w:color w:val="CE9178"/>
-                          <w:sz w:val="21"/>
-                          <w:szCs w:val="21"/>
-                          <w:lang w:eastAsia="en-AU"/>
-                        </w:rPr>
-                        <w:t>"</w:t>
+                        <w:t>"dishwasher_id"</w:t>
                       </w:r>
                       <w:r>
                         <w:rPr>
@@ -32976,29 +29758,7 @@
                           <w:szCs w:val="21"/>
                           <w:lang w:eastAsia="en-AU"/>
                         </w:rPr>
-                        <w:t>"</w:t>
-                      </w:r>
-                      <w:proofErr w:type="spellStart"/>
-                      <w:r>
-                        <w:rPr>
-                          <w:rFonts w:ascii="Consolas" w:eastAsia="Times New Roman" w:hAnsi="Consolas" w:cs="Times New Roman"/>
-                          <w:color w:val="CE9178"/>
-                          <w:sz w:val="21"/>
-                          <w:szCs w:val="21"/>
-                          <w:lang w:eastAsia="en-AU"/>
-                        </w:rPr>
-                        <w:t>scanned_at</w:t>
-                      </w:r>
-                      <w:proofErr w:type="spellEnd"/>
-                      <w:r>
-                        <w:rPr>
-                          <w:rFonts w:ascii="Consolas" w:eastAsia="Times New Roman" w:hAnsi="Consolas" w:cs="Times New Roman"/>
-                          <w:color w:val="CE9178"/>
-                          <w:sz w:val="21"/>
-                          <w:szCs w:val="21"/>
-                          <w:lang w:eastAsia="en-AU"/>
-                        </w:rPr>
-                        <w:t>"</w:t>
+                        <w:t>"scanned_at"</w:t>
                       </w:r>
                       <w:r>
                         <w:rPr>
@@ -33131,7 +29891,7 @@
       <w:pPr>
         <w:pStyle w:val="Heading2"/>
       </w:pPr>
-      <w:bookmarkStart w:id="44" w:name="_Toc33398817"/>
+      <w:bookmarkStart w:id="43" w:name="_Toc70588310"/>
       <w:r>
         <w:lastRenderedPageBreak/>
         <w:t xml:space="preserve">GET: Last </w:t>
@@ -33157,12 +29917,9 @@
         <w:t xml:space="preserve"> </w:t>
       </w:r>
       <w:r>
-        <w:t>return</w:t>
-      </w:r>
-      <w:r>
-        <w:t xml:space="preserve"> records with café names and ids</w:t>
-      </w:r>
-      <w:bookmarkEnd w:id="44"/>
+        <w:t>return records with café names and ids</w:t>
+      </w:r>
+      <w:bookmarkEnd w:id="43"/>
     </w:p>
     <w:p>
       <w:r>
@@ -33173,19 +29930,7 @@
           <w:rPr>
             <w:rStyle w:val="Hyperlink"/>
           </w:rPr>
-          <w:t>http://host:port/api/</w:t>
-        </w:r>
-        <w:r>
-          <w:rPr>
-            <w:rStyle w:val="Hyperlink"/>
-          </w:rPr>
-          <w:t>return</w:t>
-        </w:r>
-        <w:r>
-          <w:rPr>
-            <w:rStyle w:val="Hyperlink"/>
-          </w:rPr>
-          <w:t>/last?count=100</w:t>
+          <w:t>http://host:port/api/return/last?count=100</w:t>
         </w:r>
       </w:hyperlink>
     </w:p>
@@ -33207,13 +29952,7 @@
         </m:r>
       </m:oMath>
       <w:r>
-        <w:t xml:space="preserve"> </w:t>
-      </w:r>
-      <w:r>
-        <w:t>return</w:t>
-      </w:r>
-      <w:r>
-        <w:t xml:space="preserve"> records with café names and ids.</w:t>
+        <w:t xml:space="preserve"> return records with café names and ids.</w:t>
       </w:r>
     </w:p>
     <w:p>
@@ -33256,11 +29995,11 @@
       <w:pPr>
         <w:pStyle w:val="Heading2"/>
       </w:pPr>
-      <w:bookmarkStart w:id="45" w:name="_Toc33398818"/>
+      <w:bookmarkStart w:id="44" w:name="_Toc70588311"/>
       <w:r>
         <w:t>GET: Get all returns</w:t>
       </w:r>
-      <w:bookmarkEnd w:id="45"/>
+      <w:bookmarkEnd w:id="44"/>
     </w:p>
     <w:p>
       <w:pPr>
@@ -33290,11 +30029,11 @@
       <w:pPr>
         <w:pStyle w:val="Heading2"/>
       </w:pPr>
-      <w:bookmarkStart w:id="46" w:name="_Toc33398819"/>
+      <w:bookmarkStart w:id="45" w:name="_Toc70588312"/>
       <w:r>
         <w:t>GET: Get a return by its id</w:t>
       </w:r>
-      <w:bookmarkEnd w:id="46"/>
+      <w:bookmarkEnd w:id="45"/>
     </w:p>
     <w:p>
       <w:pPr>
@@ -33330,11 +30069,11 @@
       <w:pPr>
         <w:pStyle w:val="Heading2"/>
       </w:pPr>
-      <w:bookmarkStart w:id="47" w:name="_Toc33398820"/>
+      <w:bookmarkStart w:id="46" w:name="_Toc70588313"/>
       <w:r>
         <w:t>DELETE: Delete a return by its id</w:t>
       </w:r>
-      <w:bookmarkEnd w:id="47"/>
+      <w:bookmarkEnd w:id="46"/>
     </w:p>
     <w:p>
       <w:pPr>
@@ -33386,7 +30125,7 @@
           <w:sz w:val="56"/>
         </w:rPr>
       </w:pPr>
-      <w:bookmarkStart w:id="48" w:name="_Toc33398821"/>
+      <w:bookmarkStart w:id="47" w:name="_Toc70588314"/>
       <w:r>
         <w:rPr>
           <w:rFonts w:ascii="Century Gothic" w:hAnsi="Century Gothic"/>
@@ -33395,17 +30134,17 @@
         <w:lastRenderedPageBreak/>
         <w:t>RETURN RATE</w:t>
       </w:r>
-      <w:bookmarkEnd w:id="48"/>
+      <w:bookmarkEnd w:id="47"/>
     </w:p>
     <w:p>
       <w:pPr>
         <w:pStyle w:val="Heading2"/>
       </w:pPr>
-      <w:bookmarkStart w:id="49" w:name="_Toc33398822"/>
+      <w:bookmarkStart w:id="48" w:name="_Toc70588315"/>
       <w:r>
         <w:t>GET: Get weekly return rate</w:t>
       </w:r>
-      <w:bookmarkEnd w:id="49"/>
+      <w:bookmarkEnd w:id="48"/>
     </w:p>
     <w:p>
       <w:r>
@@ -34314,8 +31053,627 @@
       </w:r>
     </w:p>
     <w:p/>
+    <w:p/>
+    <w:p>
+      <w:pPr>
+        <w:pStyle w:val="Heading1"/>
+        <w:rPr>
+          <w:rFonts w:ascii="Century Gothic" w:hAnsi="Century Gothic"/>
+          <w:sz w:val="56"/>
+        </w:rPr>
+      </w:pPr>
+      <w:bookmarkStart w:id="49" w:name="_Toc70588316"/>
+      <w:r>
+        <w:rPr>
+          <w:rFonts w:ascii="Century Gothic" w:hAnsi="Century Gothic"/>
+          <w:sz w:val="56"/>
+        </w:rPr>
+        <w:t>ANALYSIS</w:t>
+      </w:r>
+      <w:bookmarkEnd w:id="49"/>
+    </w:p>
+    <w:p>
+      <w:pPr>
+        <w:pStyle w:val="Heading2"/>
+      </w:pPr>
+      <w:bookmarkStart w:id="50" w:name="_Toc70588317"/>
+      <w:r>
+        <w:t>GET: Get number of cups by times used</w:t>
+      </w:r>
+      <w:bookmarkEnd w:id="50"/>
+    </w:p>
+    <w:p>
+      <w:r>
+        <w:t xml:space="preserve">URL: </w:t>
+      </w:r>
+      <w:hyperlink r:id="rId53" w:history="1">
+        <w:r>
+          <w:rPr>
+            <w:rStyle w:val="Hyperlink"/>
+          </w:rPr>
+          <w:t>http://host:port/api/analysis/numberofcupsbytimesused</w:t>
+        </w:r>
+      </w:hyperlink>
+    </w:p>
+    <w:p>
+      <w:r>
+        <w:t>Get</w:t>
+      </w:r>
+      <w:r>
+        <w:t xml:space="preserve"> data on cups usage as</w:t>
+      </w:r>
+      <w:r>
+        <w:t xml:space="preserve"> </w:t>
+      </w:r>
+      <w:r>
+        <w:t>how many cups used how many times</w:t>
+      </w:r>
+      <w:r>
+        <w:t>:</w:t>
+      </w:r>
+    </w:p>
+    <w:p>
+      <w:r>
+        <w:t>Sample output:</w:t>
+      </w:r>
+    </w:p>
+    <w:p>
+      <w:pPr>
+        <w:shd w:val="clear" w:color="auto" w:fill="1E1E1E"/>
+        <w:spacing w:after="0" w:line="285" w:lineRule="atLeast"/>
+        <w:rPr>
+          <w:rFonts w:ascii="Consolas" w:eastAsia="Times New Roman" w:hAnsi="Consolas" w:cs="Times New Roman"/>
+          <w:color w:val="D4D4D4"/>
+          <w:sz w:val="21"/>
+          <w:szCs w:val="21"/>
+          <w:lang w:eastAsia="zh-TW"/>
+        </w:rPr>
+      </w:pPr>
+      <w:r>
+        <w:rPr>
+          <w:rFonts w:ascii="Consolas" w:eastAsia="Times New Roman" w:hAnsi="Consolas" w:cs="Times New Roman"/>
+          <w:color w:val="D4D4D4"/>
+          <w:sz w:val="21"/>
+          <w:szCs w:val="21"/>
+          <w:lang w:eastAsia="zh-TW"/>
+        </w:rPr>
+        <w:t>[</w:t>
+      </w:r>
+    </w:p>
+    <w:p>
+      <w:pPr>
+        <w:shd w:val="clear" w:color="auto" w:fill="1E1E1E"/>
+        <w:spacing w:after="0" w:line="285" w:lineRule="atLeast"/>
+        <w:rPr>
+          <w:rFonts w:ascii="Consolas" w:eastAsia="Times New Roman" w:hAnsi="Consolas" w:cs="Times New Roman"/>
+          <w:color w:val="D4D4D4"/>
+          <w:sz w:val="21"/>
+          <w:szCs w:val="21"/>
+          <w:lang w:eastAsia="zh-TW"/>
+        </w:rPr>
+      </w:pPr>
+      <w:r>
+        <w:rPr>
+          <w:rFonts w:ascii="Consolas" w:eastAsia="Times New Roman" w:hAnsi="Consolas" w:cs="Times New Roman"/>
+          <w:color w:val="D4D4D4"/>
+          <w:sz w:val="21"/>
+          <w:szCs w:val="21"/>
+          <w:lang w:eastAsia="zh-TW"/>
+        </w:rPr>
+        <w:t>    </w:t>
+      </w:r>
+    </w:p>
+    <w:p>
+      <w:pPr>
+        <w:shd w:val="clear" w:color="auto" w:fill="1E1E1E"/>
+        <w:spacing w:after="0" w:line="285" w:lineRule="atLeast"/>
+        <w:rPr>
+          <w:rFonts w:ascii="Consolas" w:eastAsia="Times New Roman" w:hAnsi="Consolas" w:cs="Times New Roman"/>
+          <w:color w:val="D4D4D4"/>
+          <w:sz w:val="21"/>
+          <w:szCs w:val="21"/>
+          <w:lang w:eastAsia="zh-TW"/>
+        </w:rPr>
+      </w:pPr>
+      <w:r>
+        <w:rPr>
+          <w:rFonts w:ascii="Consolas" w:eastAsia="Times New Roman" w:hAnsi="Consolas" w:cs="Times New Roman"/>
+          <w:color w:val="D4D4D4"/>
+          <w:sz w:val="21"/>
+          <w:szCs w:val="21"/>
+          <w:lang w:eastAsia="zh-TW"/>
+        </w:rPr>
+        <w:t>    {</w:t>
+      </w:r>
+    </w:p>
+    <w:p>
+      <w:pPr>
+        <w:shd w:val="clear" w:color="auto" w:fill="1E1E1E"/>
+        <w:spacing w:after="0" w:line="285" w:lineRule="atLeast"/>
+        <w:rPr>
+          <w:rFonts w:ascii="Consolas" w:eastAsia="Times New Roman" w:hAnsi="Consolas" w:cs="Times New Roman"/>
+          <w:color w:val="D4D4D4"/>
+          <w:sz w:val="21"/>
+          <w:szCs w:val="21"/>
+          <w:lang w:eastAsia="zh-TW"/>
+        </w:rPr>
+      </w:pPr>
+      <w:r>
+        <w:rPr>
+          <w:rFonts w:ascii="Consolas" w:eastAsia="Times New Roman" w:hAnsi="Consolas" w:cs="Times New Roman"/>
+          <w:color w:val="D4D4D4"/>
+          <w:sz w:val="21"/>
+          <w:szCs w:val="21"/>
+          <w:lang w:eastAsia="zh-TW"/>
+        </w:rPr>
+        <w:t>       </w:t>
+      </w:r>
+      <w:r>
+        <w:rPr>
+          <w:rFonts w:ascii="Consolas" w:eastAsia="Times New Roman" w:hAnsi="Consolas" w:cs="Times New Roman"/>
+          <w:color w:val="CE9178"/>
+          <w:sz w:val="21"/>
+          <w:szCs w:val="21"/>
+          <w:lang w:eastAsia="zh-TW"/>
+        </w:rPr>
+        <w:t>"times_used"</w:t>
+      </w:r>
+      <w:r>
+        <w:rPr>
+          <w:rFonts w:ascii="Consolas" w:eastAsia="Times New Roman" w:hAnsi="Consolas" w:cs="Times New Roman"/>
+          <w:color w:val="9CDCFE"/>
+          <w:sz w:val="21"/>
+          <w:szCs w:val="21"/>
+          <w:lang w:eastAsia="zh-TW"/>
+        </w:rPr>
+        <w:t>:</w:t>
+      </w:r>
+      <w:r>
+        <w:rPr>
+          <w:rFonts w:ascii="Consolas" w:eastAsia="Times New Roman" w:hAnsi="Consolas" w:cs="Times New Roman"/>
+          <w:color w:val="B5CEA8"/>
+          <w:sz w:val="21"/>
+          <w:szCs w:val="21"/>
+          <w:lang w:eastAsia="zh-TW"/>
+        </w:rPr>
+        <w:t>3</w:t>
+      </w:r>
+      <w:r>
+        <w:rPr>
+          <w:rFonts w:ascii="Consolas" w:eastAsia="Times New Roman" w:hAnsi="Consolas" w:cs="Times New Roman"/>
+          <w:color w:val="D4D4D4"/>
+          <w:sz w:val="21"/>
+          <w:szCs w:val="21"/>
+          <w:lang w:eastAsia="zh-TW"/>
+        </w:rPr>
+        <w:t>,</w:t>
+      </w:r>
+    </w:p>
+    <w:p>
+      <w:pPr>
+        <w:shd w:val="clear" w:color="auto" w:fill="1E1E1E"/>
+        <w:spacing w:after="0" w:line="285" w:lineRule="atLeast"/>
+        <w:rPr>
+          <w:rFonts w:ascii="Consolas" w:eastAsia="Times New Roman" w:hAnsi="Consolas" w:cs="Times New Roman"/>
+          <w:color w:val="D4D4D4"/>
+          <w:sz w:val="21"/>
+          <w:szCs w:val="21"/>
+          <w:lang w:eastAsia="zh-TW"/>
+        </w:rPr>
+      </w:pPr>
+      <w:r>
+        <w:rPr>
+          <w:rFonts w:ascii="Consolas" w:eastAsia="Times New Roman" w:hAnsi="Consolas" w:cs="Times New Roman"/>
+          <w:color w:val="D4D4D4"/>
+          <w:sz w:val="21"/>
+          <w:szCs w:val="21"/>
+          <w:lang w:eastAsia="zh-TW"/>
+        </w:rPr>
+        <w:t>       </w:t>
+      </w:r>
+      <w:r>
+        <w:rPr>
+          <w:rFonts w:ascii="Consolas" w:eastAsia="Times New Roman" w:hAnsi="Consolas" w:cs="Times New Roman"/>
+          <w:color w:val="CE9178"/>
+          <w:sz w:val="21"/>
+          <w:szCs w:val="21"/>
+          <w:lang w:eastAsia="zh-TW"/>
+        </w:rPr>
+        <w:t>"number_of_cups"</w:t>
+      </w:r>
+      <w:r>
+        <w:rPr>
+          <w:rFonts w:ascii="Consolas" w:eastAsia="Times New Roman" w:hAnsi="Consolas" w:cs="Times New Roman"/>
+          <w:color w:val="9CDCFE"/>
+          <w:sz w:val="21"/>
+          <w:szCs w:val="21"/>
+          <w:lang w:eastAsia="zh-TW"/>
+        </w:rPr>
+        <w:t>:</w:t>
+      </w:r>
+      <w:r>
+        <w:rPr>
+          <w:rFonts w:ascii="Consolas" w:eastAsia="Times New Roman" w:hAnsi="Consolas" w:cs="Times New Roman"/>
+          <w:color w:val="B5CEA8"/>
+          <w:sz w:val="21"/>
+          <w:szCs w:val="21"/>
+          <w:lang w:eastAsia="zh-TW"/>
+        </w:rPr>
+        <w:t>233</w:t>
+      </w:r>
+    </w:p>
+    <w:p>
+      <w:pPr>
+        <w:shd w:val="clear" w:color="auto" w:fill="1E1E1E"/>
+        <w:spacing w:after="0" w:line="285" w:lineRule="atLeast"/>
+        <w:rPr>
+          <w:rFonts w:ascii="Consolas" w:eastAsia="Times New Roman" w:hAnsi="Consolas" w:cs="Times New Roman"/>
+          <w:color w:val="D4D4D4"/>
+          <w:sz w:val="21"/>
+          <w:szCs w:val="21"/>
+          <w:lang w:eastAsia="zh-TW"/>
+        </w:rPr>
+      </w:pPr>
+      <w:r>
+        <w:rPr>
+          <w:rFonts w:ascii="Consolas" w:eastAsia="Times New Roman" w:hAnsi="Consolas" w:cs="Times New Roman"/>
+          <w:color w:val="D4D4D4"/>
+          <w:sz w:val="21"/>
+          <w:szCs w:val="21"/>
+          <w:lang w:eastAsia="zh-TW"/>
+        </w:rPr>
+        <w:t>    },</w:t>
+      </w:r>
+    </w:p>
+    <w:p>
+      <w:pPr>
+        <w:shd w:val="clear" w:color="auto" w:fill="1E1E1E"/>
+        <w:spacing w:after="0" w:line="285" w:lineRule="atLeast"/>
+        <w:rPr>
+          <w:rFonts w:ascii="Consolas" w:eastAsia="Times New Roman" w:hAnsi="Consolas" w:cs="Times New Roman"/>
+          <w:color w:val="D4D4D4"/>
+          <w:sz w:val="21"/>
+          <w:szCs w:val="21"/>
+          <w:lang w:eastAsia="zh-TW"/>
+        </w:rPr>
+      </w:pPr>
+      <w:r>
+        <w:rPr>
+          <w:rFonts w:ascii="Consolas" w:eastAsia="Times New Roman" w:hAnsi="Consolas" w:cs="Times New Roman"/>
+          <w:color w:val="D4D4D4"/>
+          <w:sz w:val="21"/>
+          <w:szCs w:val="21"/>
+          <w:lang w:eastAsia="zh-TW"/>
+        </w:rPr>
+        <w:t>    {</w:t>
+      </w:r>
+    </w:p>
+    <w:p>
+      <w:pPr>
+        <w:shd w:val="clear" w:color="auto" w:fill="1E1E1E"/>
+        <w:spacing w:after="0" w:line="285" w:lineRule="atLeast"/>
+        <w:rPr>
+          <w:rFonts w:ascii="Consolas" w:eastAsia="Times New Roman" w:hAnsi="Consolas" w:cs="Times New Roman"/>
+          <w:color w:val="D4D4D4"/>
+          <w:sz w:val="21"/>
+          <w:szCs w:val="21"/>
+          <w:lang w:eastAsia="zh-TW"/>
+        </w:rPr>
+      </w:pPr>
+      <w:r>
+        <w:rPr>
+          <w:rFonts w:ascii="Consolas" w:eastAsia="Times New Roman" w:hAnsi="Consolas" w:cs="Times New Roman"/>
+          <w:color w:val="D4D4D4"/>
+          <w:sz w:val="21"/>
+          <w:szCs w:val="21"/>
+          <w:lang w:eastAsia="zh-TW"/>
+        </w:rPr>
+        <w:t>       </w:t>
+      </w:r>
+      <w:r>
+        <w:rPr>
+          <w:rFonts w:ascii="Consolas" w:eastAsia="Times New Roman" w:hAnsi="Consolas" w:cs="Times New Roman"/>
+          <w:color w:val="CE9178"/>
+          <w:sz w:val="21"/>
+          <w:szCs w:val="21"/>
+          <w:lang w:eastAsia="zh-TW"/>
+        </w:rPr>
+        <w:t>"times_used"</w:t>
+      </w:r>
+      <w:r>
+        <w:rPr>
+          <w:rFonts w:ascii="Consolas" w:eastAsia="Times New Roman" w:hAnsi="Consolas" w:cs="Times New Roman"/>
+          <w:color w:val="9CDCFE"/>
+          <w:sz w:val="21"/>
+          <w:szCs w:val="21"/>
+          <w:lang w:eastAsia="zh-TW"/>
+        </w:rPr>
+        <w:t>:</w:t>
+      </w:r>
+      <w:r>
+        <w:rPr>
+          <w:rFonts w:ascii="Consolas" w:eastAsia="Times New Roman" w:hAnsi="Consolas" w:cs="Times New Roman"/>
+          <w:color w:val="B5CEA8"/>
+          <w:sz w:val="21"/>
+          <w:szCs w:val="21"/>
+          <w:lang w:eastAsia="zh-TW"/>
+        </w:rPr>
+        <w:t>2</w:t>
+      </w:r>
+      <w:r>
+        <w:rPr>
+          <w:rFonts w:ascii="Consolas" w:eastAsia="Times New Roman" w:hAnsi="Consolas" w:cs="Times New Roman"/>
+          <w:color w:val="D4D4D4"/>
+          <w:sz w:val="21"/>
+          <w:szCs w:val="21"/>
+          <w:lang w:eastAsia="zh-TW"/>
+        </w:rPr>
+        <w:t>,</w:t>
+      </w:r>
+    </w:p>
+    <w:p>
+      <w:pPr>
+        <w:shd w:val="clear" w:color="auto" w:fill="1E1E1E"/>
+        <w:spacing w:after="0" w:line="285" w:lineRule="atLeast"/>
+        <w:rPr>
+          <w:rFonts w:ascii="Consolas" w:eastAsia="Times New Roman" w:hAnsi="Consolas" w:cs="Times New Roman"/>
+          <w:color w:val="D4D4D4"/>
+          <w:sz w:val="21"/>
+          <w:szCs w:val="21"/>
+          <w:lang w:eastAsia="zh-TW"/>
+        </w:rPr>
+      </w:pPr>
+      <w:r>
+        <w:rPr>
+          <w:rFonts w:ascii="Consolas" w:eastAsia="Times New Roman" w:hAnsi="Consolas" w:cs="Times New Roman"/>
+          <w:color w:val="D4D4D4"/>
+          <w:sz w:val="21"/>
+          <w:szCs w:val="21"/>
+          <w:lang w:eastAsia="zh-TW"/>
+        </w:rPr>
+        <w:t>       </w:t>
+      </w:r>
+      <w:r>
+        <w:rPr>
+          <w:rFonts w:ascii="Consolas" w:eastAsia="Times New Roman" w:hAnsi="Consolas" w:cs="Times New Roman"/>
+          <w:color w:val="CE9178"/>
+          <w:sz w:val="21"/>
+          <w:szCs w:val="21"/>
+          <w:lang w:eastAsia="zh-TW"/>
+        </w:rPr>
+        <w:t>"number_of_cups"</w:t>
+      </w:r>
+      <w:r>
+        <w:rPr>
+          <w:rFonts w:ascii="Consolas" w:eastAsia="Times New Roman" w:hAnsi="Consolas" w:cs="Times New Roman"/>
+          <w:color w:val="9CDCFE"/>
+          <w:sz w:val="21"/>
+          <w:szCs w:val="21"/>
+          <w:lang w:eastAsia="zh-TW"/>
+        </w:rPr>
+        <w:t>:</w:t>
+      </w:r>
+      <w:r>
+        <w:rPr>
+          <w:rFonts w:ascii="Consolas" w:eastAsia="Times New Roman" w:hAnsi="Consolas" w:cs="Times New Roman"/>
+          <w:color w:val="B5CEA8"/>
+          <w:sz w:val="21"/>
+          <w:szCs w:val="21"/>
+          <w:lang w:eastAsia="zh-TW"/>
+        </w:rPr>
+        <w:t>211</w:t>
+      </w:r>
+    </w:p>
+    <w:p>
+      <w:pPr>
+        <w:shd w:val="clear" w:color="auto" w:fill="1E1E1E"/>
+        <w:spacing w:after="0" w:line="285" w:lineRule="atLeast"/>
+        <w:rPr>
+          <w:rFonts w:ascii="Consolas" w:eastAsia="Times New Roman" w:hAnsi="Consolas" w:cs="Times New Roman"/>
+          <w:color w:val="D4D4D4"/>
+          <w:sz w:val="21"/>
+          <w:szCs w:val="21"/>
+          <w:lang w:eastAsia="zh-TW"/>
+        </w:rPr>
+      </w:pPr>
+      <w:r>
+        <w:rPr>
+          <w:rFonts w:ascii="Consolas" w:eastAsia="Times New Roman" w:hAnsi="Consolas" w:cs="Times New Roman"/>
+          <w:color w:val="D4D4D4"/>
+          <w:sz w:val="21"/>
+          <w:szCs w:val="21"/>
+          <w:lang w:eastAsia="zh-TW"/>
+        </w:rPr>
+        <w:t>    },</w:t>
+      </w:r>
+    </w:p>
+    <w:p>
+      <w:pPr>
+        <w:shd w:val="clear" w:color="auto" w:fill="1E1E1E"/>
+        <w:spacing w:after="0" w:line="285" w:lineRule="atLeast"/>
+        <w:rPr>
+          <w:rFonts w:ascii="Consolas" w:eastAsia="Times New Roman" w:hAnsi="Consolas" w:cs="Times New Roman"/>
+          <w:color w:val="D4D4D4"/>
+          <w:sz w:val="21"/>
+          <w:szCs w:val="21"/>
+          <w:lang w:eastAsia="zh-TW"/>
+        </w:rPr>
+      </w:pPr>
+      <w:r>
+        <w:rPr>
+          <w:rFonts w:ascii="Consolas" w:eastAsia="Times New Roman" w:hAnsi="Consolas" w:cs="Times New Roman"/>
+          <w:color w:val="D4D4D4"/>
+          <w:sz w:val="21"/>
+          <w:szCs w:val="21"/>
+          <w:lang w:eastAsia="zh-TW"/>
+        </w:rPr>
+        <w:t>    {</w:t>
+      </w:r>
+    </w:p>
+    <w:p>
+      <w:pPr>
+        <w:shd w:val="clear" w:color="auto" w:fill="1E1E1E"/>
+        <w:spacing w:after="0" w:line="285" w:lineRule="atLeast"/>
+        <w:rPr>
+          <w:rFonts w:ascii="Consolas" w:eastAsia="Times New Roman" w:hAnsi="Consolas" w:cs="Times New Roman"/>
+          <w:color w:val="D4D4D4"/>
+          <w:sz w:val="21"/>
+          <w:szCs w:val="21"/>
+          <w:lang w:eastAsia="zh-TW"/>
+        </w:rPr>
+      </w:pPr>
+      <w:r>
+        <w:rPr>
+          <w:rFonts w:ascii="Consolas" w:eastAsia="Times New Roman" w:hAnsi="Consolas" w:cs="Times New Roman"/>
+          <w:color w:val="D4D4D4"/>
+          <w:sz w:val="21"/>
+          <w:szCs w:val="21"/>
+          <w:lang w:eastAsia="zh-TW"/>
+        </w:rPr>
+        <w:t>       </w:t>
+      </w:r>
+      <w:r>
+        <w:rPr>
+          <w:rFonts w:ascii="Consolas" w:eastAsia="Times New Roman" w:hAnsi="Consolas" w:cs="Times New Roman"/>
+          <w:color w:val="CE9178"/>
+          <w:sz w:val="21"/>
+          <w:szCs w:val="21"/>
+          <w:lang w:eastAsia="zh-TW"/>
+        </w:rPr>
+        <w:t>"times_used"</w:t>
+      </w:r>
+      <w:r>
+        <w:rPr>
+          <w:rFonts w:ascii="Consolas" w:eastAsia="Times New Roman" w:hAnsi="Consolas" w:cs="Times New Roman"/>
+          <w:color w:val="9CDCFE"/>
+          <w:sz w:val="21"/>
+          <w:szCs w:val="21"/>
+          <w:lang w:eastAsia="zh-TW"/>
+        </w:rPr>
+        <w:t>:</w:t>
+      </w:r>
+      <w:r>
+        <w:rPr>
+          <w:rFonts w:ascii="Consolas" w:eastAsia="Times New Roman" w:hAnsi="Consolas" w:cs="Times New Roman"/>
+          <w:color w:val="B5CEA8"/>
+          <w:sz w:val="21"/>
+          <w:szCs w:val="21"/>
+          <w:lang w:eastAsia="zh-TW"/>
+        </w:rPr>
+        <w:t>1</w:t>
+      </w:r>
+      <w:r>
+        <w:rPr>
+          <w:rFonts w:ascii="Consolas" w:eastAsia="Times New Roman" w:hAnsi="Consolas" w:cs="Times New Roman"/>
+          <w:color w:val="D4D4D4"/>
+          <w:sz w:val="21"/>
+          <w:szCs w:val="21"/>
+          <w:lang w:eastAsia="zh-TW"/>
+        </w:rPr>
+        <w:t>,</w:t>
+      </w:r>
+    </w:p>
+    <w:p>
+      <w:pPr>
+        <w:shd w:val="clear" w:color="auto" w:fill="1E1E1E"/>
+        <w:spacing w:after="0" w:line="285" w:lineRule="atLeast"/>
+        <w:rPr>
+          <w:rFonts w:ascii="Consolas" w:eastAsia="Times New Roman" w:hAnsi="Consolas" w:cs="Times New Roman"/>
+          <w:color w:val="D4D4D4"/>
+          <w:sz w:val="21"/>
+          <w:szCs w:val="21"/>
+          <w:lang w:eastAsia="zh-TW"/>
+        </w:rPr>
+      </w:pPr>
+      <w:r>
+        <w:rPr>
+          <w:rFonts w:ascii="Consolas" w:eastAsia="Times New Roman" w:hAnsi="Consolas" w:cs="Times New Roman"/>
+          <w:color w:val="D4D4D4"/>
+          <w:sz w:val="21"/>
+          <w:szCs w:val="21"/>
+          <w:lang w:eastAsia="zh-TW"/>
+        </w:rPr>
+        <w:t>       </w:t>
+      </w:r>
+      <w:r>
+        <w:rPr>
+          <w:rFonts w:ascii="Consolas" w:eastAsia="Times New Roman" w:hAnsi="Consolas" w:cs="Times New Roman"/>
+          <w:color w:val="CE9178"/>
+          <w:sz w:val="21"/>
+          <w:szCs w:val="21"/>
+          <w:lang w:eastAsia="zh-TW"/>
+        </w:rPr>
+        <w:t>"number_of_cups"</w:t>
+      </w:r>
+      <w:r>
+        <w:rPr>
+          <w:rFonts w:ascii="Consolas" w:eastAsia="Times New Roman" w:hAnsi="Consolas" w:cs="Times New Roman"/>
+          <w:color w:val="9CDCFE"/>
+          <w:sz w:val="21"/>
+          <w:szCs w:val="21"/>
+          <w:lang w:eastAsia="zh-TW"/>
+        </w:rPr>
+        <w:t>:</w:t>
+      </w:r>
+      <w:r>
+        <w:rPr>
+          <w:rFonts w:ascii="Consolas" w:eastAsia="Times New Roman" w:hAnsi="Consolas" w:cs="Times New Roman"/>
+          <w:color w:val="B5CEA8"/>
+          <w:sz w:val="21"/>
+          <w:szCs w:val="21"/>
+          <w:lang w:eastAsia="zh-TW"/>
+        </w:rPr>
+        <w:t>193</w:t>
+      </w:r>
+    </w:p>
+    <w:p>
+      <w:pPr>
+        <w:shd w:val="clear" w:color="auto" w:fill="1E1E1E"/>
+        <w:spacing w:after="0" w:line="285" w:lineRule="atLeast"/>
+        <w:rPr>
+          <w:rFonts w:ascii="Consolas" w:eastAsia="Times New Roman" w:hAnsi="Consolas" w:cs="Times New Roman"/>
+          <w:color w:val="D4D4D4"/>
+          <w:sz w:val="21"/>
+          <w:szCs w:val="21"/>
+          <w:lang w:eastAsia="zh-TW"/>
+        </w:rPr>
+      </w:pPr>
+      <w:r>
+        <w:rPr>
+          <w:rFonts w:ascii="Consolas" w:eastAsia="Times New Roman" w:hAnsi="Consolas" w:cs="Times New Roman"/>
+          <w:color w:val="D4D4D4"/>
+          <w:sz w:val="21"/>
+          <w:szCs w:val="21"/>
+          <w:lang w:eastAsia="zh-TW"/>
+        </w:rPr>
+        <w:t>    }</w:t>
+      </w:r>
+    </w:p>
+    <w:p>
+      <w:pPr>
+        <w:shd w:val="clear" w:color="auto" w:fill="1E1E1E"/>
+        <w:spacing w:after="0" w:line="285" w:lineRule="atLeast"/>
+        <w:rPr>
+          <w:rFonts w:ascii="Consolas" w:eastAsia="Times New Roman" w:hAnsi="Consolas" w:cs="Times New Roman"/>
+          <w:color w:val="D4D4D4"/>
+          <w:sz w:val="21"/>
+          <w:szCs w:val="21"/>
+          <w:lang w:eastAsia="zh-TW"/>
+        </w:rPr>
+      </w:pPr>
+      <w:r>
+        <w:rPr>
+          <w:rFonts w:ascii="Consolas" w:eastAsia="Times New Roman" w:hAnsi="Consolas" w:cs="Times New Roman"/>
+          <w:color w:val="D4D4D4"/>
+          <w:sz w:val="21"/>
+          <w:szCs w:val="21"/>
+          <w:lang w:eastAsia="zh-TW"/>
+        </w:rPr>
+        <w:t> ]</w:t>
+      </w:r>
+    </w:p>
     <w:sectPr>
-      <w:footerReference w:type="default" r:id="rId53"/>
+      <w:footerReference w:type="default" r:id="rId54"/>
       <w:pgSz w:w="11906" w:h="16838"/>
       <w:pgMar w:top="1440" w:right="1440" w:bottom="1440" w:left="1440" w:header="708" w:footer="708" w:gutter="0"/>
       <w:cols w:space="708"/>
@@ -34327,7 +31685,7 @@
 </file>
 
 <file path=word/endnotes.xml><?xml version="1.0" encoding="utf-8"?>
-<w:endnotes xmlns:wpc="http://schemas.microsoft.com/office/word/2010/wordprocessingCanvas" xmlns:cx="http://schemas.microsoft.com/office/drawing/2014/chartex" xmlns:cx1="http://schemas.microsoft.com/office/drawing/2015/9/8/chartex" xmlns:cx2="http://schemas.microsoft.com/office/drawing/2015/10/21/chartex" xmlns:cx3="http://schemas.microsoft.com/office/drawing/2016/5/9/chartex" xmlns:cx4="http://schemas.microsoft.com/office/drawing/2016/5/10/chartex" xmlns:cx5="http://schemas.microsoft.com/office/drawing/2016/5/11/chartex" xmlns:cx6="http://schemas.microsoft.com/office/drawing/2016/5/12/chartex" xmlns:cx7="http://schemas.microsoft.com/office/drawing/2016/5/13/chartex" xmlns:cx8="http://schemas.microsoft.com/office/drawing/2016/5/14/chartex" xmlns:mc="http://schemas.openxmlformats.org/markup-compatibility/2006" xmlns:aink="http://schemas.microsoft.com/office/drawing/2016/ink" xmlns:am3d="http://schemas.microsoft.com/office/drawing/2017/model3d" xmlns:o="urn:schemas-microsoft-com:office:office" xmlns:r="http://schemas.openxmlformats.org/officeDocument/2006/relationships" xmlns:m="http://schemas.openxmlformats.org/officeDocument/2006/math" xmlns:v="urn:schemas-microsoft-com:vml" xmlns:wp14="http://schemas.microsoft.com/office/word/2010/wordprocessingDrawing" xmlns:wp="http://schemas.openxmlformats.org/drawingml/2006/wordprocessingDrawing" xmlns:w10="urn:schemas-microsoft-com:office:word" xmlns:w="http://schemas.openxmlformats.org/wordprocessingml/2006/main" xmlns:w14="http://schemas.microsoft.com/office/word/2010/wordml" xmlns:w15="http://schemas.microsoft.com/office/word/2012/wordml" xmlns:w16cid="http://schemas.microsoft.com/office/word/2016/wordml/cid" xmlns:w16se="http://schemas.microsoft.com/office/word/2015/wordml/symex" xmlns:wpg="http://schemas.microsoft.com/office/word/2010/wordprocessingGroup" xmlns:wpi="http://schemas.microsoft.com/office/word/2010/wordprocessingInk" xmlns:wne="http://schemas.microsoft.com/office/word/2006/wordml" xmlns:wps="http://schemas.microsoft.com/office/word/2010/wordprocessingShape" mc:Ignorable="w14 w15 w16se w16cid wp14">
+<w:endnotes xmlns:wpc="http://schemas.microsoft.com/office/word/2010/wordprocessingCanvas" xmlns:cx="http://schemas.microsoft.com/office/drawing/2014/chartex" xmlns:cx1="http://schemas.microsoft.com/office/drawing/2015/9/8/chartex" xmlns:cx2="http://schemas.microsoft.com/office/drawing/2015/10/21/chartex" xmlns:cx3="http://schemas.microsoft.com/office/drawing/2016/5/9/chartex" xmlns:cx4="http://schemas.microsoft.com/office/drawing/2016/5/10/chartex" xmlns:cx5="http://schemas.microsoft.com/office/drawing/2016/5/11/chartex" xmlns:cx6="http://schemas.microsoft.com/office/drawing/2016/5/12/chartex" xmlns:cx7="http://schemas.microsoft.com/office/drawing/2016/5/13/chartex" xmlns:cx8="http://schemas.microsoft.com/office/drawing/2016/5/14/chartex" xmlns:mc="http://schemas.openxmlformats.org/markup-compatibility/2006" xmlns:aink="http://schemas.microsoft.com/office/drawing/2016/ink" xmlns:am3d="http://schemas.microsoft.com/office/drawing/2017/model3d" xmlns:o="urn:schemas-microsoft-com:office:office" xmlns:r="http://schemas.openxmlformats.org/officeDocument/2006/relationships" xmlns:m="http://schemas.openxmlformats.org/officeDocument/2006/math" xmlns:v="urn:schemas-microsoft-com:vml" xmlns:wp14="http://schemas.microsoft.com/office/word/2010/wordprocessingDrawing" xmlns:wp="http://schemas.openxmlformats.org/drawingml/2006/wordprocessingDrawing" xmlns:w10="urn:schemas-microsoft-com:office:word" xmlns:w="http://schemas.openxmlformats.org/wordprocessingml/2006/main" xmlns:w14="http://schemas.microsoft.com/office/word/2010/wordml" xmlns:w15="http://schemas.microsoft.com/office/word/2012/wordml" xmlns:w16cex="http://schemas.microsoft.com/office/word/2018/wordml/cex" xmlns:w16cid="http://schemas.microsoft.com/office/word/2016/wordml/cid" xmlns:w16="http://schemas.microsoft.com/office/word/2018/wordml" xmlns:w16se="http://schemas.microsoft.com/office/word/2015/wordml/symex" xmlns:wpg="http://schemas.microsoft.com/office/word/2010/wordprocessingGroup" xmlns:wpi="http://schemas.microsoft.com/office/word/2010/wordprocessingInk" xmlns:wne="http://schemas.microsoft.com/office/word/2006/wordml" xmlns:wps="http://schemas.microsoft.com/office/word/2010/wordprocessingShape" mc:Ignorable="w14 w15 w16se w16cid w16 w16cex wp14">
   <w:endnote w:type="separator" w:id="-1">
     <w:p>
       <w:pPr>
@@ -34352,7 +31710,7 @@
 </file>
 
 <file path=word/footer1.xml><?xml version="1.0" encoding="utf-8"?>
-<w:ftr xmlns:wpc="http://schemas.microsoft.com/office/word/2010/wordprocessingCanvas" xmlns:cx="http://schemas.microsoft.com/office/drawing/2014/chartex" xmlns:cx1="http://schemas.microsoft.com/office/drawing/2015/9/8/chartex" xmlns:cx2="http://schemas.microsoft.com/office/drawing/2015/10/21/chartex" xmlns:cx3="http://schemas.microsoft.com/office/drawing/2016/5/9/chartex" xmlns:cx4="http://schemas.microsoft.com/office/drawing/2016/5/10/chartex" xmlns:cx5="http://schemas.microsoft.com/office/drawing/2016/5/11/chartex" xmlns:cx6="http://schemas.microsoft.com/office/drawing/2016/5/12/chartex" xmlns:cx7="http://schemas.microsoft.com/office/drawing/2016/5/13/chartex" xmlns:cx8="http://schemas.microsoft.com/office/drawing/2016/5/14/chartex" xmlns:mc="http://schemas.openxmlformats.org/markup-compatibility/2006" xmlns:aink="http://schemas.microsoft.com/office/drawing/2016/ink" xmlns:am3d="http://schemas.microsoft.com/office/drawing/2017/model3d" xmlns:o="urn:schemas-microsoft-com:office:office" xmlns:r="http://schemas.openxmlformats.org/officeDocument/2006/relationships" xmlns:m="http://schemas.openxmlformats.org/officeDocument/2006/math" xmlns:v="urn:schemas-microsoft-com:vml" xmlns:wp14="http://schemas.microsoft.com/office/word/2010/wordprocessingDrawing" xmlns:wp="http://schemas.openxmlformats.org/drawingml/2006/wordprocessingDrawing" xmlns:w10="urn:schemas-microsoft-com:office:word" xmlns:w="http://schemas.openxmlformats.org/wordprocessingml/2006/main" xmlns:w14="http://schemas.microsoft.com/office/word/2010/wordml" xmlns:w15="http://schemas.microsoft.com/office/word/2012/wordml" xmlns:w16cid="http://schemas.microsoft.com/office/word/2016/wordml/cid" xmlns:w16se="http://schemas.microsoft.com/office/word/2015/wordml/symex" xmlns:wpg="http://schemas.microsoft.com/office/word/2010/wordprocessingGroup" xmlns:wpi="http://schemas.microsoft.com/office/word/2010/wordprocessingInk" xmlns:wne="http://schemas.microsoft.com/office/word/2006/wordml" xmlns:wps="http://schemas.microsoft.com/office/word/2010/wordprocessingShape" mc:Ignorable="w14 w15 w16se w16cid wp14">
+<w:ftr xmlns:wpc="http://schemas.microsoft.com/office/word/2010/wordprocessingCanvas" xmlns:cx="http://schemas.microsoft.com/office/drawing/2014/chartex" xmlns:cx1="http://schemas.microsoft.com/office/drawing/2015/9/8/chartex" xmlns:cx2="http://schemas.microsoft.com/office/drawing/2015/10/21/chartex" xmlns:cx3="http://schemas.microsoft.com/office/drawing/2016/5/9/chartex" xmlns:cx4="http://schemas.microsoft.com/office/drawing/2016/5/10/chartex" xmlns:cx5="http://schemas.microsoft.com/office/drawing/2016/5/11/chartex" xmlns:cx6="http://schemas.microsoft.com/office/drawing/2016/5/12/chartex" xmlns:cx7="http://schemas.microsoft.com/office/drawing/2016/5/13/chartex" xmlns:cx8="http://schemas.microsoft.com/office/drawing/2016/5/14/chartex" xmlns:mc="http://schemas.openxmlformats.org/markup-compatibility/2006" xmlns:aink="http://schemas.microsoft.com/office/drawing/2016/ink" xmlns:am3d="http://schemas.microsoft.com/office/drawing/2017/model3d" xmlns:o="urn:schemas-microsoft-com:office:office" xmlns:r="http://schemas.openxmlformats.org/officeDocument/2006/relationships" xmlns:m="http://schemas.openxmlformats.org/officeDocument/2006/math" xmlns:v="urn:schemas-microsoft-com:vml" xmlns:wp14="http://schemas.microsoft.com/office/word/2010/wordprocessingDrawing" xmlns:wp="http://schemas.openxmlformats.org/drawingml/2006/wordprocessingDrawing" xmlns:w10="urn:schemas-microsoft-com:office:word" xmlns:w="http://schemas.openxmlformats.org/wordprocessingml/2006/main" xmlns:w14="http://schemas.microsoft.com/office/word/2010/wordml" xmlns:w15="http://schemas.microsoft.com/office/word/2012/wordml" xmlns:w16cex="http://schemas.microsoft.com/office/word/2018/wordml/cex" xmlns:w16cid="http://schemas.microsoft.com/office/word/2016/wordml/cid" xmlns:w16="http://schemas.microsoft.com/office/word/2018/wordml" xmlns:w16se="http://schemas.microsoft.com/office/word/2015/wordml/symex" xmlns:wpg="http://schemas.microsoft.com/office/word/2010/wordprocessingGroup" xmlns:wpi="http://schemas.microsoft.com/office/word/2010/wordprocessingInk" xmlns:wne="http://schemas.microsoft.com/office/word/2006/wordml" xmlns:wps="http://schemas.microsoft.com/office/word/2010/wordprocessingShape" mc:Ignorable="w14 w15 w16se w16cid w16 w16cex wp14">
   <w:sdt>
     <w:sdtPr>
       <w:id w:val="-1950387196"/>
@@ -34419,7 +31777,7 @@
 </file>
 
 <file path=word/footnotes.xml><?xml version="1.0" encoding="utf-8"?>
-<w:footnotes xmlns:wpc="http://schemas.microsoft.com/office/word/2010/wordprocessingCanvas" xmlns:cx="http://schemas.microsoft.com/office/drawing/2014/chartex" xmlns:cx1="http://schemas.microsoft.com/office/drawing/2015/9/8/chartex" xmlns:cx2="http://schemas.microsoft.com/office/drawing/2015/10/21/chartex" xmlns:cx3="http://schemas.microsoft.com/office/drawing/2016/5/9/chartex" xmlns:cx4="http://schemas.microsoft.com/office/drawing/2016/5/10/chartex" xmlns:cx5="http://schemas.microsoft.com/office/drawing/2016/5/11/chartex" xmlns:cx6="http://schemas.microsoft.com/office/drawing/2016/5/12/chartex" xmlns:cx7="http://schemas.microsoft.com/office/drawing/2016/5/13/chartex" xmlns:cx8="http://schemas.microsoft.com/office/drawing/2016/5/14/chartex" xmlns:mc="http://schemas.openxmlformats.org/markup-compatibility/2006" xmlns:aink="http://schemas.microsoft.com/office/drawing/2016/ink" xmlns:am3d="http://schemas.microsoft.com/office/drawing/2017/model3d" xmlns:o="urn:schemas-microsoft-com:office:office" xmlns:r="http://schemas.openxmlformats.org/officeDocument/2006/relationships" xmlns:m="http://schemas.openxmlformats.org/officeDocument/2006/math" xmlns:v="urn:schemas-microsoft-com:vml" xmlns:wp14="http://schemas.microsoft.com/office/word/2010/wordprocessingDrawing" xmlns:wp="http://schemas.openxmlformats.org/drawingml/2006/wordprocessingDrawing" xmlns:w10="urn:schemas-microsoft-com:office:word" xmlns:w="http://schemas.openxmlformats.org/wordprocessingml/2006/main" xmlns:w14="http://schemas.microsoft.com/office/word/2010/wordml" xmlns:w15="http://schemas.microsoft.com/office/word/2012/wordml" xmlns:w16cid="http://schemas.microsoft.com/office/word/2016/wordml/cid" xmlns:w16se="http://schemas.microsoft.com/office/word/2015/wordml/symex" xmlns:wpg="http://schemas.microsoft.com/office/word/2010/wordprocessingGroup" xmlns:wpi="http://schemas.microsoft.com/office/word/2010/wordprocessingInk" xmlns:wne="http://schemas.microsoft.com/office/word/2006/wordml" xmlns:wps="http://schemas.microsoft.com/office/word/2010/wordprocessingShape" mc:Ignorable="w14 w15 w16se w16cid wp14">
+<w:footnotes xmlns:wpc="http://schemas.microsoft.com/office/word/2010/wordprocessingCanvas" xmlns:cx="http://schemas.microsoft.com/office/drawing/2014/chartex" xmlns:cx1="http://schemas.microsoft.com/office/drawing/2015/9/8/chartex" xmlns:cx2="http://schemas.microsoft.com/office/drawing/2015/10/21/chartex" xmlns:cx3="http://schemas.microsoft.com/office/drawing/2016/5/9/chartex" xmlns:cx4="http://schemas.microsoft.com/office/drawing/2016/5/10/chartex" xmlns:cx5="http://schemas.microsoft.com/office/drawing/2016/5/11/chartex" xmlns:cx6="http://schemas.microsoft.com/office/drawing/2016/5/12/chartex" xmlns:cx7="http://schemas.microsoft.com/office/drawing/2016/5/13/chartex" xmlns:cx8="http://schemas.microsoft.com/office/drawing/2016/5/14/chartex" xmlns:mc="http://schemas.openxmlformats.org/markup-compatibility/2006" xmlns:aink="http://schemas.microsoft.com/office/drawing/2016/ink" xmlns:am3d="http://schemas.microsoft.com/office/drawing/2017/model3d" xmlns:o="urn:schemas-microsoft-com:office:office" xmlns:r="http://schemas.openxmlformats.org/officeDocument/2006/relationships" xmlns:m="http://schemas.openxmlformats.org/officeDocument/2006/math" xmlns:v="urn:schemas-microsoft-com:vml" xmlns:wp14="http://schemas.microsoft.com/office/word/2010/wordprocessingDrawing" xmlns:wp="http://schemas.openxmlformats.org/drawingml/2006/wordprocessingDrawing" xmlns:w10="urn:schemas-microsoft-com:office:word" xmlns:w="http://schemas.openxmlformats.org/wordprocessingml/2006/main" xmlns:w14="http://schemas.microsoft.com/office/word/2010/wordml" xmlns:w15="http://schemas.microsoft.com/office/word/2012/wordml" xmlns:w16cex="http://schemas.microsoft.com/office/word/2018/wordml/cex" xmlns:w16cid="http://schemas.microsoft.com/office/word/2016/wordml/cid" xmlns:w16="http://schemas.microsoft.com/office/word/2018/wordml" xmlns:w16se="http://schemas.microsoft.com/office/word/2015/wordml/symex" xmlns:wpg="http://schemas.microsoft.com/office/word/2010/wordprocessingGroup" xmlns:wpi="http://schemas.microsoft.com/office/word/2010/wordprocessingInk" xmlns:wne="http://schemas.microsoft.com/office/word/2006/wordml" xmlns:wps="http://schemas.microsoft.com/office/word/2010/wordprocessingShape" mc:Ignorable="w14 w15 w16se w16cid w16 w16cex wp14">
   <w:footnote w:type="separator" w:id="-1">
     <w:p>
       <w:pPr>
@@ -34444,7 +31802,7 @@
 </file>
 
 <file path=word/numbering.xml><?xml version="1.0" encoding="utf-8"?>
-<w:numbering xmlns:wpc="http://schemas.microsoft.com/office/word/2010/wordprocessingCanvas" xmlns:cx="http://schemas.microsoft.com/office/drawing/2014/chartex" xmlns:cx1="http://schemas.microsoft.com/office/drawing/2015/9/8/chartex" xmlns:cx2="http://schemas.microsoft.com/office/drawing/2015/10/21/chartex" xmlns:cx3="http://schemas.microsoft.com/office/drawing/2016/5/9/chartex" xmlns:cx4="http://schemas.microsoft.com/office/drawing/2016/5/10/chartex" xmlns:cx5="http://schemas.microsoft.com/office/drawing/2016/5/11/chartex" xmlns:cx6="http://schemas.microsoft.com/office/drawing/2016/5/12/chartex" xmlns:cx7="http://schemas.microsoft.com/office/drawing/2016/5/13/chartex" xmlns:cx8="http://schemas.microsoft.com/office/drawing/2016/5/14/chartex" xmlns:mc="http://schemas.openxmlformats.org/markup-compatibility/2006" xmlns:aink="http://schemas.microsoft.com/office/drawing/2016/ink" xmlns:am3d="http://schemas.microsoft.com/office/drawing/2017/model3d" xmlns:o="urn:schemas-microsoft-com:office:office" xmlns:r="http://schemas.openxmlformats.org/officeDocument/2006/relationships" xmlns:m="http://schemas.openxmlformats.org/officeDocument/2006/math" xmlns:v="urn:schemas-microsoft-com:vml" xmlns:wp14="http://schemas.microsoft.com/office/word/2010/wordprocessingDrawing" xmlns:wp="http://schemas.openxmlformats.org/drawingml/2006/wordprocessingDrawing" xmlns:w10="urn:schemas-microsoft-com:office:word" xmlns:w="http://schemas.openxmlformats.org/wordprocessingml/2006/main" xmlns:w14="http://schemas.microsoft.com/office/word/2010/wordml" xmlns:w15="http://schemas.microsoft.com/office/word/2012/wordml" xmlns:w16cid="http://schemas.microsoft.com/office/word/2016/wordml/cid" xmlns:w16se="http://schemas.microsoft.com/office/word/2015/wordml/symex" xmlns:wpg="http://schemas.microsoft.com/office/word/2010/wordprocessingGroup" xmlns:wpi="http://schemas.microsoft.com/office/word/2010/wordprocessingInk" xmlns:wne="http://schemas.microsoft.com/office/word/2006/wordml" xmlns:wps="http://schemas.microsoft.com/office/word/2010/wordprocessingShape" mc:Ignorable="w14 w15 w16se w16cid wp14">
+<w:numbering xmlns:wpc="http://schemas.microsoft.com/office/word/2010/wordprocessingCanvas" xmlns:cx="http://schemas.microsoft.com/office/drawing/2014/chartex" xmlns:cx1="http://schemas.microsoft.com/office/drawing/2015/9/8/chartex" xmlns:cx2="http://schemas.microsoft.com/office/drawing/2015/10/21/chartex" xmlns:cx3="http://schemas.microsoft.com/office/drawing/2016/5/9/chartex" xmlns:cx4="http://schemas.microsoft.com/office/drawing/2016/5/10/chartex" xmlns:cx5="http://schemas.microsoft.com/office/drawing/2016/5/11/chartex" xmlns:cx6="http://schemas.microsoft.com/office/drawing/2016/5/12/chartex" xmlns:cx7="http://schemas.microsoft.com/office/drawing/2016/5/13/chartex" xmlns:cx8="http://schemas.microsoft.com/office/drawing/2016/5/14/chartex" xmlns:mc="http://schemas.openxmlformats.org/markup-compatibility/2006" xmlns:aink="http://schemas.microsoft.com/office/drawing/2016/ink" xmlns:am3d="http://schemas.microsoft.com/office/drawing/2017/model3d" xmlns:o="urn:schemas-microsoft-com:office:office" xmlns:r="http://schemas.openxmlformats.org/officeDocument/2006/relationships" xmlns:m="http://schemas.openxmlformats.org/officeDocument/2006/math" xmlns:v="urn:schemas-microsoft-com:vml" xmlns:wp14="http://schemas.microsoft.com/office/word/2010/wordprocessingDrawing" xmlns:wp="http://schemas.openxmlformats.org/drawingml/2006/wordprocessingDrawing" xmlns:w10="urn:schemas-microsoft-com:office:word" xmlns:w="http://schemas.openxmlformats.org/wordprocessingml/2006/main" xmlns:w14="http://schemas.microsoft.com/office/word/2010/wordml" xmlns:w15="http://schemas.microsoft.com/office/word/2012/wordml" xmlns:w16cex="http://schemas.microsoft.com/office/word/2018/wordml/cex" xmlns:w16cid="http://schemas.microsoft.com/office/word/2016/wordml/cid" xmlns:w16="http://schemas.microsoft.com/office/word/2018/wordml" xmlns:w16se="http://schemas.microsoft.com/office/word/2015/wordml/symex" xmlns:wpg="http://schemas.microsoft.com/office/word/2010/wordprocessingGroup" xmlns:wpi="http://schemas.microsoft.com/office/word/2010/wordprocessingInk" xmlns:wne="http://schemas.microsoft.com/office/word/2006/wordml" xmlns:wps="http://schemas.microsoft.com/office/word/2010/wordprocessingShape" mc:Ignorable="w14 w15 w16se w16cid w16 w16cex wp14">
   <w:abstractNum w:abstractNumId="0" w15:restartNumberingAfterBreak="0">
     <w:nsid w:val="009577A0"/>
     <w:multiLevelType w:val="hybridMultilevel"/>
@@ -35538,7 +32896,7 @@
 </file>
 
 <file path=word/styles.xml><?xml version="1.0" encoding="utf-8"?>
-<w:styles xmlns:mc="http://schemas.openxmlformats.org/markup-compatibility/2006" xmlns:r="http://schemas.openxmlformats.org/officeDocument/2006/relationships" xmlns:w="http://schemas.openxmlformats.org/wordprocessingml/2006/main" xmlns:w14="http://schemas.microsoft.com/office/word/2010/wordml" xmlns:w15="http://schemas.microsoft.com/office/word/2012/wordml" xmlns:w16cid="http://schemas.microsoft.com/office/word/2016/wordml/cid" xmlns:w16se="http://schemas.microsoft.com/office/word/2015/wordml/symex" mc:Ignorable="w14 w15 w16se w16cid">
+<w:styles xmlns:mc="http://schemas.openxmlformats.org/markup-compatibility/2006" xmlns:r="http://schemas.openxmlformats.org/officeDocument/2006/relationships" xmlns:w="http://schemas.openxmlformats.org/wordprocessingml/2006/main" xmlns:w14="http://schemas.microsoft.com/office/word/2010/wordml" xmlns:w15="http://schemas.microsoft.com/office/word/2012/wordml" xmlns:w16cex="http://schemas.microsoft.com/office/word/2018/wordml/cex" xmlns:w16cid="http://schemas.microsoft.com/office/word/2016/wordml/cid" xmlns:w16="http://schemas.microsoft.com/office/word/2018/wordml" xmlns:w16se="http://schemas.microsoft.com/office/word/2015/wordml/symex" mc:Ignorable="w14 w15 w16se w16cid w16 w16cex">
   <w:docDefaults>
     <w:rPrDefault>
       <w:rPr>
@@ -35935,6 +33293,7 @@
   <w:style w:type="paragraph" w:default="1" w:styleId="Normal">
     <w:name w:val="Normal"/>
     <w:qFormat/>
+    <w:rsid w:val="00BD093C"/>
   </w:style>
   <w:style w:type="paragraph" w:styleId="Heading1">
     <w:name w:val="heading 1"/>
